--- a/MySEProject/Documentation/ML22-23-8 Implement the SDR representation in the MAUI application.docx
+++ b/MySEProject/Documentation/ML22-23-8 Implement the SDR representation in the MAUI application.docx
@@ -115,14 +115,7 @@
           <w:sz w:val="18"/>
           <w:szCs w:val="18"/>
         </w:rPr>
-        <w:t>son.phamtien</w:t>
-      </w:r>
-      <w:r>
-        <w:rPr>
-          <w:sz w:val="18"/>
-          <w:szCs w:val="18"/>
-        </w:rPr>
-        <w:t>@stud.fra-uas.de</w:t>
+        <w:t>son.phamtien@stud.fra-uas.de</w:t>
       </w:r>
     </w:p>
     <w:p>
@@ -189,278 +182,74 @@
         <w:t>—</w:t>
       </w:r>
       <w:r>
-        <w:t xml:space="preserve">This electronic document is a “live” template and already defines the components of your paper [title, text, heads, etc.] in its style sheet. </w:t>
-      </w:r>
-      <w:r>
-        <w:t xml:space="preserve"> </w:t>
-      </w:r>
-      <w:r>
-        <w:rPr>
-          <w:i/>
-        </w:rPr>
-        <w:t>*</w:t>
-      </w:r>
-      <w:r>
-        <w:rPr>
-          <w:i/>
-        </w:rPr>
-        <w:t>CRITICAL:  Do</w:t>
-      </w:r>
-      <w:r>
-        <w:rPr>
-          <w:rFonts w:eastAsia="Times New Roman"/>
-          <w:i/>
-        </w:rPr>
-        <w:t xml:space="preserve"> </w:t>
-      </w:r>
-      <w:r>
-        <w:rPr>
-          <w:i/>
-        </w:rPr>
-        <w:t>Not</w:t>
-      </w:r>
-      <w:r>
-        <w:rPr>
-          <w:rFonts w:eastAsia="Times New Roman"/>
-          <w:i/>
-        </w:rPr>
-        <w:t xml:space="preserve"> </w:t>
-      </w:r>
-      <w:r>
-        <w:rPr>
-          <w:i/>
-        </w:rPr>
-        <w:t>Use</w:t>
-      </w:r>
-      <w:r>
-        <w:rPr>
-          <w:rFonts w:eastAsia="Times New Roman"/>
-          <w:i/>
-        </w:rPr>
-        <w:t xml:space="preserve"> </w:t>
-      </w:r>
-      <w:r>
-        <w:rPr>
-          <w:i/>
-        </w:rPr>
-        <w:t>Symbols,</w:t>
-      </w:r>
-      <w:r>
-        <w:rPr>
-          <w:rFonts w:eastAsia="Times New Roman"/>
-          <w:i/>
-        </w:rPr>
-        <w:t xml:space="preserve"> </w:t>
-      </w:r>
-      <w:r>
-        <w:rPr>
-          <w:i/>
-        </w:rPr>
-        <w:t>Special</w:t>
-      </w:r>
-      <w:r>
-        <w:rPr>
-          <w:rFonts w:eastAsia="Times New Roman"/>
-          <w:i/>
-        </w:rPr>
-        <w:t xml:space="preserve"> </w:t>
-      </w:r>
-      <w:r>
-        <w:rPr>
-          <w:i/>
-        </w:rPr>
-        <w:t>Characters,</w:t>
-      </w:r>
-      <w:r>
-        <w:rPr>
-          <w:rFonts w:eastAsia="Times New Roman"/>
-          <w:i/>
-        </w:rPr>
-        <w:t xml:space="preserve"> </w:t>
-      </w:r>
-      <w:r>
-        <w:rPr>
-          <w:rFonts w:eastAsia="Times New Roman"/>
-          <w:i/>
-        </w:rPr>
-        <w:t xml:space="preserve">Footnotes, </w:t>
-      </w:r>
-      <w:r>
-        <w:rPr>
-          <w:i/>
-        </w:rPr>
-        <w:t>or</w:t>
-      </w:r>
-      <w:r>
-        <w:rPr>
-          <w:rFonts w:eastAsia="Times New Roman"/>
-          <w:i/>
-        </w:rPr>
-        <w:t xml:space="preserve"> </w:t>
-      </w:r>
-      <w:r>
-        <w:rPr>
-          <w:i/>
-        </w:rPr>
-        <w:t>Math</w:t>
-      </w:r>
-      <w:r>
-        <w:rPr>
-          <w:rFonts w:eastAsia="Times New Roman"/>
-          <w:i/>
-        </w:rPr>
-        <w:t xml:space="preserve"> </w:t>
-      </w:r>
-      <w:r>
-        <w:rPr>
-          <w:i/>
-        </w:rPr>
-        <w:t>in</w:t>
-      </w:r>
-      <w:r>
-        <w:rPr>
-          <w:rFonts w:eastAsia="Times New Roman"/>
-          <w:i/>
-        </w:rPr>
-        <w:t xml:space="preserve"> Paper </w:t>
-      </w:r>
-      <w:r>
-        <w:rPr>
-          <w:i/>
-        </w:rPr>
-        <w:t>Title</w:t>
-      </w:r>
-      <w:r>
-        <w:rPr>
-          <w:rFonts w:eastAsia="Times New Roman"/>
-          <w:i/>
-        </w:rPr>
-        <w:t xml:space="preserve"> o</w:t>
-      </w:r>
-      <w:r>
-        <w:rPr>
-          <w:i/>
-        </w:rPr>
-        <w:t>r</w:t>
-      </w:r>
-      <w:r>
-        <w:rPr>
-          <w:rFonts w:eastAsia="Times New Roman"/>
-          <w:i/>
-        </w:rPr>
-        <w:t xml:space="preserve"> </w:t>
-      </w:r>
-      <w:r>
-        <w:rPr>
-          <w:i/>
-        </w:rPr>
-        <w:t>Abstract</w:t>
-      </w:r>
-      <w:r>
-        <w:t>.</w:t>
-      </w:r>
-      <w:r>
-        <w:t xml:space="preserve"> </w:t>
-      </w:r>
-      <w:r>
-        <w:rPr>
-          <w:i/>
-          <w:iCs/>
-        </w:rPr>
-        <w:t>Abstract section</w:t>
-      </w:r>
-      <w:r>
-        <w:rPr>
-          <w:i/>
-          <w:iCs/>
-        </w:rPr>
-        <w:t xml:space="preserve"> also</w:t>
-      </w:r>
-      <w:r>
-        <w:rPr>
-          <w:i/>
-          <w:iCs/>
-        </w:rPr>
-        <w:t xml:space="preserve"> must not include any references</w:t>
-      </w:r>
-      <w:r>
-        <w:t xml:space="preserve"> </w:t>
-      </w:r>
-      <w:r>
-        <w:rPr>
-          <w:iCs/>
-        </w:rPr>
-        <w:t>(</w:t>
-      </w:r>
-      <w:r>
-        <w:rPr>
-          <w:b w:val="0"/>
-          <w:i/>
-          <w:iCs/>
-        </w:rPr>
-        <w:t>Abstract</w:t>
-      </w:r>
-      <w:r>
-        <w:rPr>
-          <w:iCs/>
-        </w:rPr>
-        <w:t>)</w:t>
-      </w:r>
-    </w:p>
-    <w:p>
-      <w:pPr>
-        <w:pStyle w:val="Keywords"/>
-      </w:pPr>
-      <w:r>
-        <w:t>Keywords—</w:t>
-      </w:r>
-      <w:r>
-        <w:t xml:space="preserve">MAUI, </w:t>
-      </w:r>
-      <w:proofErr w:type="spellStart"/>
-      <w:r>
-        <w:t>MAUI.Graphics</w:t>
-      </w:r>
-      <w:proofErr w:type="spellEnd"/>
-      <w:r>
-        <w:t xml:space="preserve">, </w:t>
-      </w:r>
-      <w:r>
-        <w:t>User Interface (</w:t>
-      </w:r>
-      <w:r>
-        <w:t>UI</w:t>
-      </w:r>
-      <w:r>
-        <w:t>)</w:t>
-      </w:r>
-      <w:r>
-        <w:t>,</w:t>
-      </w:r>
-      <w:r>
-        <w:t xml:space="preserve"> cross-platform APIs,</w:t>
-      </w:r>
-      <w:r>
-        <w:t xml:space="preserve"> Data Binding, XAML, </w:t>
-      </w:r>
-      <w:r>
-        <w:t>Model-View-</w:t>
-      </w:r>
-      <w:proofErr w:type="spellStart"/>
-      <w:r>
-        <w:t>ViewModel</w:t>
-      </w:r>
-      <w:proofErr w:type="spellEnd"/>
-      <w:r>
-        <w:t xml:space="preserve">, </w:t>
+        <w:t xml:space="preserve"> Due to the drastic demand of users in problems involving real-time solutions, Software developers have options for using sufficient frameworks. In the specification of the app user, a cross-platform framework, .NET Multi-platform App User Interface (.NET MAUI), is a good choice for developers to implement their models compatibly on multiple devices with less work. Besides, a separation in MAUI structure of visualization and functions provides better keeping up with the app development. This paper shows th</w:t>
       </w:r>
       <w:bookmarkStart w:id="0" w:name="_GoBack"/>
       <w:bookmarkEnd w:id="0"/>
       <w:r>
-        <w:t>Sparse Distributed Representation (SDR</w:t>
+        <w:t xml:space="preserve">e creation of a .NET MAUI app to interact with users via User Interface (UI). The structure of vital iterations in generating the MAUI app is specified. The purpose is to replace the current Sparse Distributed Representation (SDR) visualization with a simpler and more efficient tool, the new library for SDR drawing implemented using </w:t>
+      </w:r>
+      <w:proofErr w:type="spellStart"/>
+      <w:r>
+        <w:t>Maui.Graphics</w:t>
+      </w:r>
+      <w:proofErr w:type="spellEnd"/>
+      <w:r>
+        <w:t>.</w:t>
+      </w:r>
+    </w:p>
+    <w:p>
+      <w:pPr>
+        <w:pStyle w:val="Keywords"/>
+      </w:pPr>
+      <w:r>
+        <w:t>Keywords—</w:t>
+      </w:r>
+      <w:r>
+        <w:t xml:space="preserve">MAUI, </w:t>
+      </w:r>
+      <w:proofErr w:type="spellStart"/>
+      <w:r>
+        <w:t>Maui</w:t>
+      </w:r>
+      <w:r>
+        <w:t>.Graphics</w:t>
+      </w:r>
+      <w:proofErr w:type="spellEnd"/>
+      <w:r>
+        <w:t xml:space="preserve">, </w:t>
+      </w:r>
+      <w:r>
+        <w:t>User Interface (</w:t>
+      </w:r>
+      <w:r>
+        <w:t>UI</w:t>
       </w:r>
       <w:r>
         <w:t>)</w:t>
+      </w:r>
+      <w:r>
+        <w:t>,</w:t>
+      </w:r>
+      <w:r>
+        <w:t xml:space="preserve"> cross-platform APIs,</w:t>
+      </w:r>
+      <w:r>
+        <w:t xml:space="preserve"> Data Binding, XAML, </w:t>
+      </w:r>
+      <w:r>
+        <w:t>Model-View-</w:t>
+      </w:r>
+      <w:proofErr w:type="spellStart"/>
+      <w:r>
+        <w:t>ViewModel</w:t>
+      </w:r>
+      <w:proofErr w:type="spellEnd"/>
+      <w:r>
+        <w:t xml:space="preserve">, </w:t>
+      </w:r>
+      <w:r>
+        <w:t>Sparse Distributed Representation (SDR)</w:t>
       </w:r>
     </w:p>
     <w:p>
@@ -489,9 +278,6 @@
         </w:rPr>
       </w:pPr>
       <w:r>
-        <w:rPr>
-          <w:lang w:val="en-US"/>
-        </w:rPr>
         <w:t xml:space="preserve">See also: </w:t>
       </w:r>
       <w:hyperlink r:id="rId11" w:history="1">
@@ -506,21 +292,12 @@
     <w:p>
       <w:pPr>
         <w:pStyle w:val="BodyText"/>
-        <w:rPr>
-          <w:lang w:val="en-US"/>
-        </w:rPr>
-      </w:pPr>
-      <w:r>
-        <w:rPr>
-          <w:lang w:val="en-US"/>
-        </w:rPr>
+      </w:pPr>
+      <w:r>
         <w:t xml:space="preserve">This Section should be focused on describing your </w:t>
       </w:r>
       <w:bookmarkStart w:id="1" w:name="_Hlk98197882"/>
       <w:r>
-        <w:rPr>
-          <w:lang w:val="en-US"/>
-        </w:rPr>
         <w:t>approach. You can use references from other source.</w:t>
       </w:r>
     </w:p>
@@ -539,14 +316,8 @@
     <w:p>
       <w:pPr>
         <w:pStyle w:val="BodyText"/>
-        <w:rPr>
-          <w:lang w:val="en-US"/>
-        </w:rPr>
-      </w:pPr>
-      <w:r>
-        <w:rPr>
-          <w:lang w:val="en-US"/>
-        </w:rPr>
+      </w:pPr>
+      <w:r>
         <w:t xml:space="preserve">This section should describe your work in details. Here you can use references to your work and external sources. </w:t>
       </w:r>
     </w:p>
@@ -562,44 +333,26 @@
       <w:pPr>
         <w:pStyle w:val="BodyText"/>
         <w:jc w:val="left"/>
-        <w:rPr>
-          <w:lang w:val="en-US"/>
-        </w:rPr>
-      </w:pPr>
-      <w:r>
-        <w:rPr>
-          <w:lang w:val="en-US"/>
-        </w:rPr>
+      </w:pPr>
+      <w:r>
         <w:t>This Part of the text d</w:t>
       </w:r>
       <w:r>
         <w:t>escribe</w:t>
       </w:r>
       <w:r>
-        <w:rPr>
-          <w:lang w:val="en-US"/>
-        </w:rPr>
         <w:t>s</w:t>
       </w:r>
       <w:r>
         <w:t xml:space="preserve"> results of your works</w:t>
       </w:r>
       <w:r>
-        <w:rPr>
-          <w:lang w:val="en-US"/>
-        </w:rPr>
         <w:t>. There can only be</w:t>
       </w:r>
       <w:r>
-        <w:rPr>
-          <w:lang w:val="en-US"/>
-        </w:rPr>
         <w:t xml:space="preserve"> mentioned</w:t>
       </w:r>
       <w:r>
-        <w:rPr>
-          <w:lang w:val="en-US"/>
-        </w:rPr>
         <w:t xml:space="preserve"> references, MUST point back to Methods and Intro chapter. No more external references.</w:t>
       </w:r>
     </w:p>
@@ -607,50 +360,32 @@
       <w:pPr>
         <w:pStyle w:val="BodyText"/>
         <w:jc w:val="left"/>
-        <w:rPr>
-          <w:lang w:val="en-US"/>
-        </w:rPr>
-      </w:pPr>
-      <w:r>
-        <w:rPr>
-          <w:lang w:val="en-US"/>
-        </w:rPr>
+      </w:pPr>
+      <w:r>
         <w:t xml:space="preserve"> C</w:t>
       </w:r>
       <w:r>
         <w:t>ode examples</w:t>
       </w:r>
       <w:r>
-        <w:rPr>
-          <w:lang w:val="en-US"/>
-        </w:rPr>
         <w:t xml:space="preserve"> must be provided</w:t>
       </w:r>
       <w:r>
         <w:t xml:space="preserve"> </w:t>
       </w:r>
       <w:r>
-        <w:rPr>
-          <w:lang w:val="en-US"/>
-        </w:rPr>
         <w:t>to</w:t>
       </w:r>
       <w:r>
         <w:t xml:space="preserve"> demonstrate how to use </w:t>
       </w:r>
       <w:r>
-        <w:rPr>
-          <w:lang w:val="en-US"/>
-        </w:rPr>
         <w:t>the</w:t>
       </w:r>
       <w:r>
         <w:t xml:space="preserve"> algorithm/module. Provide a reference to more unit tests, which show the same in more detail. Also provide all diagrams with comments and reference to unit tests, which generate diagrams</w:t>
       </w:r>
       <w:r>
-        <w:rPr>
-          <w:lang w:val="en-US"/>
-        </w:rPr>
         <w:t>.</w:t>
       </w:r>
     </w:p>
@@ -665,20 +400,11 @@
     <w:p>
       <w:pPr>
         <w:pStyle w:val="BodyText"/>
-        <w:rPr>
-          <w:lang w:val="en-US"/>
-        </w:rPr>
-      </w:pPr>
-      <w:r>
-        <w:rPr>
-          <w:lang w:val="en-US"/>
-        </w:rPr>
+      </w:pPr>
+      <w:r>
         <w:t>Conclusion of your work</w:t>
       </w:r>
       <w:r>
-        <w:rPr>
-          <w:lang w:val="en-US"/>
-        </w:rPr>
         <w:t xml:space="preserve"> should be precise and concise. How was the project, what is done, what is the result... There can be discussion on further work and direction.</w:t>
       </w:r>
     </w:p>
@@ -687,6 +413,7 @@
         <w:pStyle w:val="Heading1"/>
       </w:pPr>
       <w:r>
+        <w:lastRenderedPageBreak/>
         <w:t>Ease of Use</w:t>
       </w:r>
     </w:p>
@@ -712,34 +439,19 @@
         <w:t xml:space="preserve">First, confirm that you have the correct template for your paper size. This template has been tailored for output on the </w:t>
       </w:r>
       <w:r>
-        <w:rPr>
-          <w:lang w:val="en-US"/>
-        </w:rPr>
         <w:t>A4</w:t>
       </w:r>
       <w:r>
         <w:t xml:space="preserve"> paper size. If you are using </w:t>
       </w:r>
       <w:r>
-        <w:rPr>
-          <w:lang w:val="en-US"/>
-        </w:rPr>
         <w:t>US letter</w:t>
       </w:r>
       <w:r>
         <w:t>-sized paper, please close this</w:t>
       </w:r>
       <w:r>
-        <w:t xml:space="preserve"> file and download the </w:t>
-      </w:r>
-      <w:r>
-        <w:rPr>
-          <w:lang w:val="en-US"/>
-        </w:rPr>
-        <w:t xml:space="preserve">Microsoft Word, Letter </w:t>
-      </w:r>
-      <w:r>
-        <w:t>file</w:t>
+        <w:t xml:space="preserve"> file and download the Microsoft Word, Letter file</w:t>
       </w:r>
       <w:r>
         <w:t>.</w:t>
@@ -750,8 +462,141 @@
         <w:pStyle w:val="Heading2"/>
       </w:pPr>
       <w:r>
+        <w:t>Maintaining the Integrity of the Specifications</w:t>
+      </w:r>
+    </w:p>
+    <w:p>
+      <w:pPr>
+        <w:pStyle w:val="BodyText"/>
+      </w:pPr>
+      <w:r>
+        <w:t>The template is used to format your paper and style the text. All margins, column widths, line spaces, and text fonts are prescribed; please do not alter them. You may note peculiarities. For example, the head margin in this template measures proportionately more than is customary. This measurement and others are deliberate, using specifications that anticipate your paper as one part of the entire proceedings, and not as an independent document. Please do not revise any of the current designations.</w:t>
+      </w:r>
+    </w:p>
+    <w:p>
+      <w:pPr>
+        <w:pStyle w:val="Heading1"/>
+      </w:pPr>
+      <w:r>
+        <w:t xml:space="preserve">Prepare Your Paper </w:t>
+      </w:r>
+      <w:r>
+        <w:t>Before</w:t>
+      </w:r>
+      <w:r>
+        <w:t xml:space="preserve"> Styling</w:t>
+      </w:r>
+    </w:p>
+    <w:p>
+      <w:pPr>
+        <w:pStyle w:val="BodyText"/>
+      </w:pPr>
+      <w:r>
+        <w:t>Before</w:t>
+      </w:r>
+      <w:r>
+        <w:t xml:space="preserve"> you begin to format your paper, first write and save the content as a separate text file. </w:t>
+      </w:r>
+      <w:r>
+        <w:t>Complete all content and organizational editing before formatting. Please note sections A-D below for more information on proofreading, spelling and grammar.</w:t>
+      </w:r>
+    </w:p>
+    <w:p>
+      <w:pPr>
+        <w:pStyle w:val="BodyText"/>
+      </w:pPr>
+      <w:r>
+        <w:t>Keep your text and graphic files separate until after the text has been formatted and styled. Do not use hard tabs, and limit use of hard returns to only one return at the end of a paragraph. Do not add any kind of pagination anywhere in the paper. Do not number text heads-the template will do that for you.</w:t>
+      </w:r>
+    </w:p>
+    <w:p>
+      <w:pPr>
+        <w:pStyle w:val="Heading2"/>
+      </w:pPr>
+      <w:r>
+        <w:t>Abbreviations</w:t>
+      </w:r>
+      <w:r>
+        <w:t xml:space="preserve"> and Acronyms</w:t>
+      </w:r>
+    </w:p>
+    <w:p>
+      <w:pPr>
+        <w:pStyle w:val="BodyText"/>
+      </w:pPr>
+      <w:r>
+        <w:t xml:space="preserve">Define abbreviations and acronyms the first time they are used in the text, even after they have been defined in the abstract. Abbreviations such as IEEE, SI, MKS, CGS, </w:t>
+      </w:r>
+      <w:proofErr w:type="spellStart"/>
+      <w:r>
+        <w:t>sc</w:t>
+      </w:r>
+      <w:proofErr w:type="spellEnd"/>
+      <w:r>
+        <w:t xml:space="preserve">, dc, and </w:t>
+      </w:r>
+      <w:proofErr w:type="spellStart"/>
+      <w:r>
+        <w:t>rms</w:t>
+      </w:r>
+      <w:proofErr w:type="spellEnd"/>
+      <w:r>
+        <w:t xml:space="preserve"> do not have to be defined. Do not use abbreviations in the title or heads unless they are unavoidable.</w:t>
+      </w:r>
+    </w:p>
+    <w:p>
+      <w:pPr>
+        <w:pStyle w:val="Heading2"/>
+      </w:pPr>
+      <w:r>
+        <w:t>Units</w:t>
+      </w:r>
+    </w:p>
+    <w:p>
+      <w:pPr>
+        <w:pStyle w:val="bulletlist"/>
+      </w:pPr>
+      <w:r>
+        <w:t xml:space="preserve">Use </w:t>
+      </w:r>
+      <w:r>
+        <w:t>either</w:t>
+      </w:r>
+      <w:r>
+        <w:t xml:space="preserve"> SI (MKS) or CGS as primary units. (SI units are encouraged.) English units may be used as secondary units (in parentheses). An exception would be the use of English units as identifiers in trade, such as “3.5-inch disk drive”.</w:t>
+      </w:r>
+    </w:p>
+    <w:p>
+      <w:pPr>
+        <w:pStyle w:val="bulletlist"/>
+      </w:pPr>
+      <w:r>
         <w:lastRenderedPageBreak/>
-        <w:t>Maintaining the Integrity of the Specifications</w:t>
+        <w:t xml:space="preserve">Avoid combining SI and CGS units, such as current in amperes and magnetic field in </w:t>
+      </w:r>
+      <w:proofErr w:type="spellStart"/>
+      <w:r>
+        <w:t>oersteds</w:t>
+      </w:r>
+      <w:proofErr w:type="spellEnd"/>
+      <w:r>
+        <w:t>. This often leads to confusion because equations do not balance dimensionally. If you must use mixed units, clearly state the units for each quantity that you use in an equation.</w:t>
+      </w:r>
+    </w:p>
+    <w:p>
+      <w:pPr>
+        <w:pStyle w:val="bulletlist"/>
+      </w:pPr>
+      <w:r>
+        <w:t xml:space="preserve">Do not mix complete spellings and abbreviations of units: “Wb/m2” or “webers per square meter”, not “webers/m2”.  Spell out units when they appear in text: “. . . a few </w:t>
+      </w:r>
+      <w:proofErr w:type="spellStart"/>
+      <w:r>
+        <w:t>henries</w:t>
+      </w:r>
+      <w:proofErr w:type="spellEnd"/>
+      <w:r>
+        <w:t>”, not “. . . a few H”.</w:t>
       </w:r>
     </w:p>
     <w:p>
@@ -759,158 +604,9 @@
         <w:pStyle w:val="BodyText"/>
       </w:pPr>
       <w:r>
-        <w:t>The template is used to format your paper and style the text. All margins, column widths, line spaces, and text fonts are prescribed; please do not alter them. You may note peculiarities. For example, the head margin in this template measures proportionately more than is customary. This measurement and others are deliberate, using specifications that anticipate your paper as one part of the entire proceedings, and not as an independent document. Please do not revise any of the current designations.</w:t>
-      </w:r>
-    </w:p>
-    <w:p>
-      <w:pPr>
-        <w:pStyle w:val="Heading1"/>
-      </w:pPr>
-      <w:r>
-        <w:t xml:space="preserve">Prepare Your Paper </w:t>
-      </w:r>
-      <w:r>
-        <w:t>Before</w:t>
-      </w:r>
-      <w:r>
-        <w:t xml:space="preserve"> Styling</w:t>
-      </w:r>
-    </w:p>
-    <w:p>
-      <w:pPr>
-        <w:pStyle w:val="BodyText"/>
-        <w:rPr>
-          <w:lang w:val="en-US"/>
-        </w:rPr>
-      </w:pPr>
-      <w:r>
-        <w:t>Before</w:t>
-      </w:r>
-      <w:r>
-        <w:t xml:space="preserve"> you begin to format your paper, first write and save the content as a separate text file. </w:t>
-      </w:r>
-      <w:r>
-        <w:rPr>
-          <w:lang w:val="en-US"/>
-        </w:rPr>
-        <w:t>Complete all content and organizational editing before formatting. Please note sections A-D below for more information on proofreading, spelling and grammar.</w:t>
-      </w:r>
-    </w:p>
-    <w:p>
-      <w:pPr>
-        <w:pStyle w:val="BodyText"/>
-      </w:pPr>
-      <w:r>
-        <w:t>Keep your text and graphic files separate until after the text has been formatted and styled. Do not use hard tabs, and limit use of hard returns to only one return at the end of a paragraph. Do not add any kind of pagination anywhere in the paper. Do not number text heads-the template will do that for you.</w:t>
-      </w:r>
-    </w:p>
-    <w:p>
-      <w:pPr>
-        <w:pStyle w:val="Heading2"/>
-      </w:pPr>
-      <w:r>
-        <w:t>Abbreviations</w:t>
-      </w:r>
-      <w:r>
-        <w:t xml:space="preserve"> and Acronyms</w:t>
-      </w:r>
-    </w:p>
-    <w:p>
-      <w:pPr>
-        <w:pStyle w:val="BodyText"/>
-      </w:pPr>
-      <w:r>
-        <w:t xml:space="preserve">Define abbreviations and acronyms the first time they are used in the text, even after they have been defined in the abstract. Abbreviations such as IEEE, SI, MKS, CGS, </w:t>
-      </w:r>
-      <w:proofErr w:type="spellStart"/>
-      <w:r>
-        <w:t>sc</w:t>
-      </w:r>
-      <w:proofErr w:type="spellEnd"/>
-      <w:r>
-        <w:t xml:space="preserve">, dc, and </w:t>
-      </w:r>
-      <w:proofErr w:type="spellStart"/>
-      <w:r>
-        <w:t>rms</w:t>
-      </w:r>
-      <w:proofErr w:type="spellEnd"/>
-      <w:r>
-        <w:t xml:space="preserve"> do not have to be defined. Do not use abbreviations in the title or heads unless they are unavoidable.</w:t>
-      </w:r>
-    </w:p>
-    <w:p>
-      <w:pPr>
-        <w:pStyle w:val="Heading2"/>
-      </w:pPr>
-      <w:r>
-        <w:t>Units</w:t>
-      </w:r>
-    </w:p>
-    <w:p>
-      <w:pPr>
-        <w:pStyle w:val="bulletlist"/>
-      </w:pPr>
-      <w:r>
-        <w:t xml:space="preserve">Use </w:t>
-      </w:r>
-      <w:r>
-        <w:t>either</w:t>
-      </w:r>
-      <w:r>
-        <w:t xml:space="preserve"> SI (MKS) or CGS as primary units. (SI units are encouraged.) English units may be used as secondary units (in parentheses). An exception would be the use of English units as identifiers in trade, such as “3.5-inch disk drive”.</w:t>
-      </w:r>
-    </w:p>
-    <w:p>
-      <w:pPr>
-        <w:pStyle w:val="bulletlist"/>
-      </w:pPr>
-      <w:r>
-        <w:t xml:space="preserve">Avoid combining SI and CGS units, such as current in amperes and magnetic field in </w:t>
-      </w:r>
-      <w:proofErr w:type="spellStart"/>
-      <w:r>
-        <w:t>oersteds</w:t>
-      </w:r>
-      <w:proofErr w:type="spellEnd"/>
-      <w:r>
-        <w:t>. This often leads to confusion because equations do not balance dimensionally. If you must use mixed units, clearly state the units for each quantity that you use in an equation.</w:t>
-      </w:r>
-    </w:p>
-    <w:p>
-      <w:pPr>
-        <w:pStyle w:val="bulletlist"/>
-      </w:pPr>
-      <w:r>
-        <w:t xml:space="preserve">Do not mix complete spellings and abbreviations of units: “Wb/m2” or “webers per square meter”, not </w:t>
-      </w:r>
-      <w:r>
-        <w:lastRenderedPageBreak/>
-        <w:t xml:space="preserve">“webers/m2”.  Spell out units when they appear in text: “. . . a few </w:t>
-      </w:r>
-      <w:proofErr w:type="spellStart"/>
-      <w:r>
-        <w:t>henries</w:t>
-      </w:r>
-      <w:proofErr w:type="spellEnd"/>
-      <w:r>
-        <w:t>”, not “. . . a few H”.</w:t>
-      </w:r>
-    </w:p>
-    <w:p>
-      <w:pPr>
-        <w:pStyle w:val="BodyText"/>
-        <w:rPr>
-          <w:lang w:val="en-US"/>
-        </w:rPr>
-      </w:pPr>
-      <w:r>
         <w:t>may use the solidus ( / ), the exp function, or appropriate exponents. Italicize Roman symbols for quantities and variables, but not Greek symbols. Use a long dash rather than a hyphen for a minus sign. Punctuate equations with commas or periods when they are part of a sentence, as in</w:t>
       </w:r>
       <w:r>
-        <w:rPr>
-          <w:lang w:val="en-US"/>
-        </w:rPr>
         <w:t>:</w:t>
       </w:r>
     </w:p>
@@ -977,23 +673,7 @@
         <w:pStyle w:val="BodyText"/>
       </w:pPr>
       <w:r>
-        <w:t xml:space="preserve">Note that the equation is </w:t>
-      </w:r>
-      <w:proofErr w:type="spellStart"/>
-      <w:r>
-        <w:t>centered</w:t>
-      </w:r>
-      <w:proofErr w:type="spellEnd"/>
-      <w:r>
-        <w:t xml:space="preserve"> using a </w:t>
-      </w:r>
-      <w:proofErr w:type="spellStart"/>
-      <w:r>
-        <w:t>center</w:t>
-      </w:r>
-      <w:proofErr w:type="spellEnd"/>
-      <w:r>
-        <w:t xml:space="preserve"> tab stop. Be sure that the symbols in your equation have been defined before or immediately following the equation. Use “(1)”, not “Eq. (1)” or “equation (1)”, except at the beginning of a sentence: “Equation (1) is . . .”</w:t>
+        <w:t>Note that the equation is centered using a center tab stop. Be sure that the symbols in your equation have been defined before or immediately following the equation. Use “(1)”, not “Eq. (1)” or “equation (1)”, except at the beginning of a sentence: “Equation (1) is . . .”</w:t>
       </w:r>
     </w:p>
     <w:p>
@@ -1105,6 +785,7 @@
         <w:pStyle w:val="bulletlist"/>
       </w:pPr>
       <w:r>
+        <w:lastRenderedPageBreak/>
         <w:t>There is no period after the “et” in the Latin abbreviation “et al.”.</w:t>
       </w:r>
     </w:p>
@@ -1129,7 +810,6 @@
         <w:pStyle w:val="Heading1"/>
       </w:pPr>
       <w:r>
-        <w:lastRenderedPageBreak/>
         <w:t xml:space="preserve">Using the </w:t>
       </w:r>
       <w:r>
@@ -1174,7 +854,6 @@
       <w:r>
         <w:rPr>
           <w:b/>
-          <w:lang w:val="en-US"/>
         </w:rPr>
         <w:t xml:space="preserve"> for,</w:t>
       </w:r>
@@ -1187,53 +866,37 @@
       <w:r>
         <w:rPr>
           <w:b/>
-          <w:lang w:val="en-US"/>
         </w:rPr>
         <w:t>,</w:t>
       </w:r>
       <w:r>
         <w:rPr>
           <w:b/>
-          <w:lang w:val="en-US"/>
         </w:rPr>
         <w:t xml:space="preserve"> </w:t>
       </w:r>
       <w:r>
         <w:rPr>
           <w:b/>
-          <w:lang w:val="en-US"/>
         </w:rPr>
         <w:t>three</w:t>
       </w:r>
       <w:r>
         <w:rPr>
           <w:b/>
-          <w:lang w:val="en-US"/>
         </w:rPr>
         <w:t xml:space="preserve"> authors.</w:t>
       </w:r>
       <w:r>
-        <w:rPr>
-          <w:lang w:val="en-US"/>
-        </w:rPr>
         <w:t xml:space="preserve"> </w:t>
       </w:r>
       <w:r>
-        <w:rPr>
-          <w:lang w:val="en-US"/>
-        </w:rPr>
         <w:t>A minimum of one autho</w:t>
       </w:r>
       <w:r>
-        <w:rPr>
-          <w:lang w:val="en-US"/>
-        </w:rPr>
         <w:t>r is required for all report</w:t>
       </w:r>
       <w:r>
-        <w:rPr>
-          <w:lang w:val="en-US"/>
-        </w:rPr>
         <w:t xml:space="preserve"> articles. </w:t>
       </w:r>
       <w:r>
@@ -1246,9 +909,6 @@
         <w:t>Names should not be listed in columns nor group by affiliation.</w:t>
       </w:r>
       <w:r>
-        <w:rPr>
-          <w:lang w:val="en-US"/>
-        </w:rPr>
         <w:t xml:space="preserve"> </w:t>
       </w:r>
       <w:r>
@@ -1409,7 +1069,11 @@
         <w:pStyle w:val="BodyText"/>
       </w:pPr>
       <w:r>
-        <w:t>Text heads organize the topics on a relational, hierarchical basis. For example, the paper title is the primary text head because all subsequent material relates and elaborates on this one topic. If there are two or more sub-topics, the next level head (uppercase Roman numerals) should be used and, conversely, if there are not at least two sub-topics, then no subheads should be introduced. Styles named “Heading 1”, “Heading 2”, “Heading 3”, and “Heading 4” are prescribed.</w:t>
+        <w:t xml:space="preserve">Text heads organize the topics on a relational, hierarchical basis. For example, the paper title is the primary text head because all subsequent material relates and elaborates on this one topic. If there are two or more sub-topics, the next level head (uppercase Roman numerals) should be used and, conversely, if there are not at least two sub-topics, then no subheads should be introduced. Styles </w:t>
+      </w:r>
+      <w:r>
+        <w:lastRenderedPageBreak/>
+        <w:t>named “Heading 1”, “Heading 2”, “Heading 3”, and “Heading 4” are prescribed.</w:t>
       </w:r>
     </w:p>
     <w:p>
@@ -1423,63 +1087,33 @@
     <w:p>
       <w:pPr>
         <w:pStyle w:val="BodyText"/>
-        <w:rPr>
-          <w:lang w:val="en-US"/>
-        </w:rPr>
-      </w:pPr>
-      <w:r>
-        <w:rPr>
-          <w:lang w:val="en-US"/>
-        </w:rPr>
+      </w:pPr>
+      <w:r>
         <w:t xml:space="preserve">For adding object other than text (tables, equations, graphs, figures, code…), </w:t>
       </w:r>
       <w:r>
         <w:rPr>
           <w:b/>
           <w:bCs/>
-          <w:lang w:val="en-US"/>
         </w:rPr>
         <w:t>there must be at least one cross reference</w:t>
       </w:r>
       <w:r>
-        <w:rPr>
-          <w:lang w:val="en-US"/>
-        </w:rPr>
         <w:t xml:space="preserve"> to it.</w:t>
       </w:r>
       <w:r>
-        <w:rPr>
-          <w:lang w:val="en-US"/>
-        </w:rPr>
         <w:t xml:space="preserve"> </w:t>
       </w:r>
       <w:r>
-        <w:rPr>
-          <w:lang w:val="en-US"/>
-        </w:rPr>
         <w:t xml:space="preserve"> </w:t>
       </w:r>
       <w:r>
-        <w:rPr>
-          <w:lang w:val="en-US"/>
-        </w:rPr>
         <w:fldChar w:fldCharType="begin"/>
       </w:r>
       <w:r>
-        <w:rPr>
-          <w:lang w:val="en-US"/>
-        </w:rPr>
         <w:instrText xml:space="preserve"> REF _Ref98199099 \h </w:instrText>
       </w:r>
       <w:r>
-        <w:rPr>
-          <w:lang w:val="en-US"/>
-        </w:rPr>
-      </w:r>
-      <w:r>
-        <w:rPr>
-          <w:lang w:val="en-US"/>
-        </w:rPr>
         <w:fldChar w:fldCharType="separate"/>
       </w:r>
       <w:r>
@@ -1492,15 +1126,9 @@
         <w:t>1</w:t>
       </w:r>
       <w:r>
-        <w:rPr>
-          <w:lang w:val="en-US"/>
-        </w:rPr>
         <w:fldChar w:fldCharType="end"/>
       </w:r>
       <w:r>
-        <w:rPr>
-          <w:lang w:val="en-US"/>
-        </w:rPr>
         <w:t xml:space="preserve"> is an example</w:t>
       </w:r>
     </w:p>
@@ -1509,7 +1137,6 @@
         <w:pStyle w:val="Heading4"/>
       </w:pPr>
       <w:r>
-        <w:lastRenderedPageBreak/>
         <w:t xml:space="preserve"> </w:t>
       </w:r>
       <w:r>
@@ -1809,7 +1436,7 @@
             <v:path o:extrusionok="f" gradientshapeok="t" o:connecttype="rect"/>
             <o:lock v:ext="edit" aspectratio="t"/>
           </v:shapetype>
-          <v:shape id="_x0000_i1027" type="#_x0000_t75" style="width:228.55pt;height:31.65pt" o:bordertopcolor="this" o:borderleftcolor="this" o:borderbottomcolor="this" o:borderrightcolor="this">
+          <v:shape id="_x0000_i1027" type="#_x0000_t75" style="width:228.6pt;height:31.8pt" o:bordertopcolor="this" o:borderleftcolor="this" o:borderbottomcolor="this" o:borderrightcolor="this">
             <v:imagedata r:id="rId12" o:title=""/>
             <w10:bordertop type="single" width="8"/>
             <w10:borderleft type="single" width="8"/>
@@ -2211,7 +1838,6 @@
         <w:pStyle w:val="Heading5"/>
       </w:pPr>
       <w:r>
-        <w:lastRenderedPageBreak/>
         <w:t>Acknowledgment</w:t>
       </w:r>
       <w:r>
@@ -2248,39 +1874,24 @@
         <w:t>The preferred spelling of the word “acknowledgment” in America is without an “e” after the “g</w:t>
       </w:r>
       <w:r>
-        <w:t>”. Avoid the stilted expression “</w:t>
-      </w:r>
-      <w:r>
-        <w:rPr>
-          <w:lang w:val="en-US"/>
-        </w:rPr>
-        <w:t>o</w:t>
+        <w:t>”. Avoid the stilted expression “o</w:t>
       </w:r>
       <w:r>
         <w:t xml:space="preserve">ne of us (R. B. G.) thanks </w:t>
       </w:r>
       <w:r>
+        <w:t xml:space="preserve">...”.  </w:t>
+      </w:r>
+      <w:r>
+        <w:t>Instead, try “R. B. G. thanks</w:t>
+      </w:r>
+      <w:r>
         <w:t>...</w:t>
       </w:r>
       <w:r>
-        <w:rPr>
-          <w:lang w:val="en-US"/>
-        </w:rPr>
-        <w:t xml:space="preserve">”.  </w:t>
-      </w:r>
-      <w:r>
-        <w:t>Instead, try “R. B. G. thanks</w:t>
-      </w:r>
-      <w:r>
-        <w:t>...</w:t>
-      </w:r>
-      <w:r>
         <w:t>”.</w:t>
       </w:r>
       <w:r>
-        <w:rPr>
-          <w:lang w:val="en-US"/>
-        </w:rPr>
         <w:t xml:space="preserve"> </w:t>
       </w:r>
       <w:r>
@@ -2309,13 +1920,7 @@
         <w:t>The template will number citations consecutively within brackets [1]. The sentence punctuation follows the bracket [2]. Refer simply to the reference number, as in [3]—do not use “Ref. [3]” or “reference [3]” except at the beginning of a sentence: “Reference [3] was the first</w:t>
       </w:r>
       <w:r>
-        <w:rPr>
-          <w:lang w:val="en-US"/>
-        </w:rPr>
-        <w:t xml:space="preserve"> </w:t>
-      </w:r>
-      <w:r>
-        <w:t>...</w:t>
+        <w:t xml:space="preserve"> ...</w:t>
       </w:r>
       <w:r>
         <w:t>”</w:t>
@@ -2329,9 +1934,6 @@
         <w:t>Number footnotes separately in superscripts. Place the actual footnote at the bottom of the column in which it was cited. Do not put footnotes in the</w:t>
       </w:r>
       <w:r>
-        <w:rPr>
-          <w:lang w:val="en-US"/>
-        </w:rPr>
         <w:t xml:space="preserve"> abstract or</w:t>
       </w:r>
       <w:r>
@@ -2346,13 +1948,7 @@
         <w:t>Unless there are six au</w:t>
       </w:r>
       <w:r>
-        <w:t>thors or more give all authors</w:t>
-      </w:r>
-      <w:r>
-        <w:rPr>
-          <w:lang w:val="en-US"/>
-        </w:rPr>
-        <w:t xml:space="preserve">’ </w:t>
+        <w:t xml:space="preserve">thors or more give all authors’ </w:t>
       </w:r>
       <w:r>
         <w:t>names; do not use “et al.”. Papers that have not been published, even if they have been submitted for publication, should be cited as “unpublished” [4]. Papers that have been accepted for publication should be cited as “in press” [5]. Capitalize only the first word in a paper title, except for proper nouns and element symbols.</w:t>
@@ -2476,7 +2072,6 @@
           <w:spacing w:val="-1"/>
           <w:sz w:val="20"/>
           <w:szCs w:val="20"/>
-          <w:lang/>
         </w:rPr>
         <w:sectPr>
           <w:type w:val="continuous"/>
@@ -2495,7 +2090,6 @@
           <w:spacing w:val="-1"/>
           <w:sz w:val="20"/>
           <w:szCs w:val="20"/>
-          <w:lang/>
         </w:rPr>
         <w:t>This report</w:t>
       </w:r>
@@ -2508,7 +2102,6 @@
           <w:spacing w:val="-1"/>
           <w:sz w:val="20"/>
           <w:szCs w:val="20"/>
-          <w:lang/>
         </w:rPr>
         <w:t xml:space="preserve"> template</w:t>
       </w:r>
@@ -2521,7 +2114,6 @@
           <w:spacing w:val="-1"/>
           <w:sz w:val="20"/>
           <w:szCs w:val="20"/>
-          <w:lang/>
         </w:rPr>
         <w:t xml:space="preserve"> contain</w:t>
       </w:r>
@@ -2534,7 +2126,6 @@
           <w:spacing w:val="-1"/>
           <w:sz w:val="20"/>
           <w:szCs w:val="20"/>
-          <w:lang/>
         </w:rPr>
         <w:t>s</w:t>
       </w:r>
@@ -2547,7 +2138,6 @@
           <w:spacing w:val="-1"/>
           <w:sz w:val="20"/>
           <w:szCs w:val="20"/>
-          <w:lang/>
         </w:rPr>
         <w:t xml:space="preserve"> guidance text for comp</w:t>
       </w:r>
@@ -2560,7 +2150,6 @@
           <w:spacing w:val="-1"/>
           <w:sz w:val="20"/>
           <w:szCs w:val="20"/>
-          <w:lang/>
         </w:rPr>
         <w:t>osing and formatting technical reports</w:t>
       </w:r>
@@ -2573,7 +2162,6 @@
           <w:spacing w:val="-1"/>
           <w:sz w:val="20"/>
           <w:szCs w:val="20"/>
-          <w:lang/>
         </w:rPr>
         <w:t>. Please ensure that all template text is re</w:t>
       </w:r>
@@ -2586,7 +2174,6 @@
           <w:spacing w:val="-1"/>
           <w:sz w:val="20"/>
           <w:szCs w:val="20"/>
-          <w:lang/>
         </w:rPr>
         <w:t>moved from your report</w:t>
       </w:r>
@@ -2599,7 +2186,6 @@
           <w:spacing w:val="-1"/>
           <w:sz w:val="20"/>
           <w:szCs w:val="20"/>
-          <w:lang/>
         </w:rPr>
         <w:t xml:space="preserve"> prior to submission to the </w:t>
       </w:r>
@@ -2612,7 +2198,6 @@
           <w:spacing w:val="-1"/>
           <w:sz w:val="20"/>
           <w:szCs w:val="20"/>
-          <w:lang/>
         </w:rPr>
         <w:t>examination office</w:t>
       </w:r>
@@ -2625,7 +2210,6 @@
           <w:spacing w:val="-1"/>
           <w:sz w:val="20"/>
           <w:szCs w:val="20"/>
-          <w:lang/>
         </w:rPr>
         <w:t xml:space="preserve">. Failure to remove template text from your paper </w:t>
       </w:r>
@@ -2638,7 +2222,6 @@
           <w:spacing w:val="-1"/>
           <w:sz w:val="20"/>
           <w:szCs w:val="20"/>
-          <w:lang/>
         </w:rPr>
         <w:t>may</w:t>
       </w:r>
@@ -2651,7 +2234,6 @@
           <w:spacing w:val="-1"/>
           <w:sz w:val="20"/>
           <w:szCs w:val="20"/>
-          <w:lang/>
         </w:rPr>
         <w:t xml:space="preserve"> result i</w:t>
       </w:r>
@@ -2664,7 +2246,6 @@
           <w:spacing w:val="-1"/>
           <w:sz w:val="20"/>
           <w:szCs w:val="20"/>
-          <w:lang/>
         </w:rPr>
         <w:t>n your paper being degraded</w:t>
       </w:r>
@@ -2677,7 +2258,6 @@
           <w:spacing w:val="-1"/>
           <w:sz w:val="20"/>
           <w:szCs w:val="20"/>
-          <w:lang/>
         </w:rPr>
         <w:t>.</w:t>
       </w:r>
@@ -2878,7 +2458,7 @@
                 <v:path o:extrusionok="f" gradientshapeok="t" o:connecttype="rect"/>
                 <o:lock v:ext="edit" aspectratio="t"/>
               </v:shapetype>
-              <v:shape id="Grafik 4" o:spid="_x0000_i1028" type="#_x0000_t75" style="width:96pt;height:49.65pt;visibility:visible">
+              <v:shape id="Grafik 4" o:spid="_x0000_i1028" type="#_x0000_t75" style="width:96pt;height:49.8pt;visibility:visible">
                 <v:imagedata r:id="rId1" o:title=""/>
               </v:shape>
             </w:pict>
@@ -4742,7 +4322,6 @@
     </w:pPr>
     <w:rPr>
       <w:spacing w:val="-1"/>
-      <w:lang/>
     </w:rPr>
   </w:style>
   <w:style w:type="character" w:customStyle="1" w:styleId="BodyTextChar">
@@ -4751,7 +4330,6 @@
     <w:rsid w:val="00E7596C"/>
     <w:rPr>
       <w:spacing w:val="-1"/>
-      <w:lang/>
     </w:rPr>
   </w:style>
   <w:style w:type="paragraph" w:customStyle="1" w:styleId="bulletlist">
@@ -5588,7 +5166,7 @@
   <a:extraClrSchemeLst/>
   <a:extLst>
     <a:ext uri="{05A4C25C-085E-4340-85A3-A5531E510DB2}">
-      <thm15:themeFamily xmlns:thm15="http://schemas.microsoft.com/office/thememl/2012/main" xmlns="" name="Office Theme" id="{62F939B6-93AF-4DB8-9C6B-D6C7DFDC589F}" vid="{4A3C46E8-61CC-4603-A589-7422A47A8E4A}"/>
+      <thm15:themeFamily xmlns="" xmlns:thm15="http://schemas.microsoft.com/office/thememl/2012/main" name="Office Theme" id="{62F939B6-93AF-4DB8-9C6B-D6C7DFDC589F}" vid="{4A3C46E8-61CC-4603-A589-7422A47A8E4A}"/>
     </a:ext>
   </a:extLst>
 </a:theme>
@@ -5599,7 +5177,7 @@
 </file>
 
 <file path=customXml/itemProps1.xml><?xml version="1.0" encoding="utf-8"?>
-<ds:datastoreItem xmlns:ds="http://schemas.openxmlformats.org/officeDocument/2006/customXml" ds:itemID="{3B0FE45F-C1BC-4B8C-8165-16E4265524E8}">
+<ds:datastoreItem xmlns:ds="http://schemas.openxmlformats.org/officeDocument/2006/customXml" ds:itemID="{6431F736-D032-4B53-9804-FB305B1F8B96}">
   <ds:schemaRefs>
     <ds:schemaRef ds:uri="http://schemas.openxmlformats.org/officeDocument/2006/bibliography"/>
   </ds:schemaRefs>

--- a/MySEProject/Documentation/ML22-23-8 Implement the SDR representation in the MAUI application.docx
+++ b/MySEProject/Documentation/ML22-23-8 Implement the SDR representation in the MAUI application.docx
@@ -7,6 +7,8 @@
         <w:pStyle w:val="papertitle"/>
         <w:spacing w:before="100" w:beforeAutospacing="1" w:after="100" w:afterAutospacing="1"/>
       </w:pPr>
+      <w:bookmarkStart w:id="0" w:name="_GoBack"/>
+      <w:bookmarkEnd w:id="0"/>
       <w:r>
         <w:t>Implement the SDR representation in the MAUI application</w:t>
       </w:r>
@@ -182,20 +184,7 @@
         <w:t>—</w:t>
       </w:r>
       <w:r>
-        <w:t xml:space="preserve"> Due to the drastic demand of users in problems involving real-time solutions, Software developers have options for using sufficient frameworks. In the specification of the app user, a cross-platform framework, .NET Multi-platform App User Interface (.NET MAUI), is a good choice for developers to implement their models compatibly on multiple devices with less work. Besides, a separation in MAUI structure of visualization and functions provides better keeping up with the app development. This paper shows th</w:t>
-      </w:r>
-      <w:bookmarkStart w:id="0" w:name="_GoBack"/>
-      <w:bookmarkEnd w:id="0"/>
-      <w:r>
-        <w:t xml:space="preserve">e creation of a .NET MAUI app to interact with users via User Interface (UI). The structure of vital iterations in generating the MAUI app is specified. The purpose is to replace the current Sparse Distributed Representation (SDR) visualization with a simpler and more efficient tool, the new library for SDR drawing implemented using </w:t>
-      </w:r>
-      <w:proofErr w:type="spellStart"/>
-      <w:r>
-        <w:t>Maui.Graphics</w:t>
-      </w:r>
-      <w:proofErr w:type="spellEnd"/>
-      <w:r>
-        <w:t>.</w:t>
+        <w:t xml:space="preserve"> Due to the drastic demand of users in problems involving real-time solutions, Software developers have options for using sufficient frameworks. In the specification of the app user, a cross-platform framework, .NET Multi-platform App User Interface (.NET MAUI), is a good choice for developers to implement their models compatibly on multiple devices with less work. Besides, a separation in MAUI structure of visualization and functions provides better keeping up with the app development. This paper shows the creation of a .NET MAUI app to interact with users via User Interface (UI). The structure of vital iterations in generating the MAUI app is specified. The purpose is to replace the current Sparse Distributed Representation (SDR) visualization with a simpler and more efficient tool, the new library for SDR drawing implemented using Maui.Graphics.</w:t>
       </w:r>
     </w:p>
     <w:p>
@@ -206,18 +195,10 @@
         <w:t>Keywords—</w:t>
       </w:r>
       <w:r>
-        <w:t xml:space="preserve">MAUI, </w:t>
-      </w:r>
-      <w:proofErr w:type="spellStart"/>
-      <w:r>
-        <w:t>Maui</w:t>
-      </w:r>
-      <w:r>
-        <w:t>.Graphics</w:t>
-      </w:r>
-      <w:proofErr w:type="spellEnd"/>
-      <w:r>
-        <w:t xml:space="preserve">, </w:t>
+        <w:t>MAUI, Maui</w:t>
+      </w:r>
+      <w:r>
+        <w:t xml:space="preserve">.Graphics, </w:t>
       </w:r>
       <w:r>
         <w:t>User Interface (</w:t>
@@ -238,15 +219,7 @@
         <w:t xml:space="preserve"> Data Binding, XAML, </w:t>
       </w:r>
       <w:r>
-        <w:t>Model-View-</w:t>
-      </w:r>
-      <w:proofErr w:type="spellStart"/>
-      <w:r>
-        <w:t>ViewModel</w:t>
-      </w:r>
-      <w:proofErr w:type="spellEnd"/>
-      <w:r>
-        <w:t xml:space="preserve">, </w:t>
+        <w:t xml:space="preserve">Model-View-ViewModel, </w:t>
       </w:r>
       <w:r>
         <w:t>Sparse Distributed Representation (SDR)</w:t>
@@ -525,23 +498,7 @@
         <w:pStyle w:val="BodyText"/>
       </w:pPr>
       <w:r>
-        <w:t xml:space="preserve">Define abbreviations and acronyms the first time they are used in the text, even after they have been defined in the abstract. Abbreviations such as IEEE, SI, MKS, CGS, </w:t>
-      </w:r>
-      <w:proofErr w:type="spellStart"/>
-      <w:r>
-        <w:t>sc</w:t>
-      </w:r>
-      <w:proofErr w:type="spellEnd"/>
-      <w:r>
-        <w:t xml:space="preserve">, dc, and </w:t>
-      </w:r>
-      <w:proofErr w:type="spellStart"/>
-      <w:r>
-        <w:t>rms</w:t>
-      </w:r>
-      <w:proofErr w:type="spellEnd"/>
-      <w:r>
-        <w:t xml:space="preserve"> do not have to be defined. Do not use abbreviations in the title or heads unless they are unavoidable.</w:t>
+        <w:t>Define abbreviations and acronyms the first time they are used in the text, even after they have been defined in the abstract. Abbreviations such as IEEE, SI, MKS, CGS, sc, dc, and rms do not have to be defined. Do not use abbreviations in the title or heads unless they are unavoidable.</w:t>
       </w:r>
     </w:p>
     <w:p>
@@ -572,15 +529,7 @@
       </w:pPr>
       <w:r>
         <w:lastRenderedPageBreak/>
-        <w:t xml:space="preserve">Avoid combining SI and CGS units, such as current in amperes and magnetic field in </w:t>
-      </w:r>
-      <w:proofErr w:type="spellStart"/>
-      <w:r>
-        <w:t>oersteds</w:t>
-      </w:r>
-      <w:proofErr w:type="spellEnd"/>
-      <w:r>
-        <w:t>. This often leads to confusion because equations do not balance dimensionally. If you must use mixed units, clearly state the units for each quantity that you use in an equation.</w:t>
+        <w:t>Avoid combining SI and CGS units, such as current in amperes and magnetic field in oersteds. This often leads to confusion because equations do not balance dimensionally. If you must use mixed units, clearly state the units for each quantity that you use in an equation.</w:t>
       </w:r>
     </w:p>
     <w:p>
@@ -588,15 +537,7 @@
         <w:pStyle w:val="bulletlist"/>
       </w:pPr>
       <w:r>
-        <w:t xml:space="preserve">Do not mix complete spellings and abbreviations of units: “Wb/m2” or “webers per square meter”, not “webers/m2”.  Spell out units when they appear in text: “. . . a few </w:t>
-      </w:r>
-      <w:proofErr w:type="spellStart"/>
-      <w:r>
-        <w:t>henries</w:t>
-      </w:r>
-      <w:proofErr w:type="spellEnd"/>
-      <w:r>
-        <w:t>”, not “. . . a few H”.</w:t>
+        <w:t>Do not mix complete spellings and abbreviations of units: “Wb/m2” or “webers per square meter”, not “webers/m2”.  Spell out units when they appear in text: “. . . a few henries”, not “. . . a few H”.</w:t>
       </w:r>
     </w:p>
     <w:p>
@@ -1436,7 +1377,7 @@
             <v:path o:extrusionok="f" gradientshapeok="t" o:connecttype="rect"/>
             <o:lock v:ext="edit" aspectratio="t"/>
           </v:shapetype>
-          <v:shape id="_x0000_i1027" type="#_x0000_t75" style="width:228.6pt;height:31.8pt" o:bordertopcolor="this" o:borderleftcolor="this" o:borderbottomcolor="this" o:borderrightcolor="this">
+          <v:shape id="_x0000_i1026" type="#_x0000_t75" style="width:228.75pt;height:31.8pt" o:bordertopcolor="this" o:borderleftcolor="this" o:borderbottomcolor="this" o:borderrightcolor="this">
             <v:imagedata r:id="rId12" o:title=""/>
             <w10:bordertop type="single" width="8"/>
             <w10:borderleft type="single" width="8"/>
@@ -1612,6 +1553,7 @@
                 </w:p>
               </w:txbxContent>
             </v:textbox>
+            <w10:wrap type="none"/>
             <w10:anchorlock/>
           </v:shape>
         </w:pict>
@@ -1643,25 +1585,13 @@
           <w:b/>
           <w:bCs/>
         </w:rPr>
-        <w:t xml:space="preserve">Error! Reference source not </w:t>
-      </w:r>
-      <w:proofErr w:type="gramStart"/>
-      <w:r>
-        <w:rPr>
-          <w:b/>
-          <w:bCs/>
-        </w:rPr>
-        <w:t>found.</w:t>
+        <w:t>Error! Reference source not found.</w:t>
       </w:r>
       <w:r>
         <w:fldChar w:fldCharType="end"/>
       </w:r>
       <w:r>
-        <w:t>,</w:t>
-      </w:r>
-      <w:proofErr w:type="gramEnd"/>
-      <w:r>
-        <w:t xml:space="preserve"> italics should be used </w:t>
+        <w:t xml:space="preserve">, italics should be used </w:t>
       </w:r>
       <w:r>
         <w:t xml:space="preserve">for example </w:t>
@@ -1744,7 +1674,6 @@
         <w:t xml:space="preserve">Unit Test </w:t>
       </w:r>
       <w:hyperlink r:id="rId13" w:anchor="L34-L49" w:history="1">
-        <w:proofErr w:type="spellStart"/>
         <w:r>
           <w:rPr>
             <w:rStyle w:val="Hyperlink"/>
@@ -1752,7 +1681,6 @@
           </w:rPr>
           <w:t>EncodeDateTimeTest</w:t>
         </w:r>
-        <w:proofErr w:type="spellEnd"/>
       </w:hyperlink>
       <w:bookmarkEnd w:id="5"/>
     </w:p>
@@ -1828,6 +1756,7 @@
                 </w:p>
               </w:txbxContent>
             </v:textbox>
+            <w10:wrap type="none"/>
             <w10:anchorlock/>
           </v:shape>
         </w:pict>
@@ -2266,7 +2195,7 @@
       <w:r>
         <w:lastRenderedPageBreak/>
         <w:pict w14:anchorId="4A67007D">
-          <v:shape id="_x0000_s1032" type="#_x0000_t202" style="position:absolute;left:0;text-align:left;margin-left:0;margin-top:19.8pt;width:252pt;height:90pt;z-index:-1;mso-wrap-edited:f;mso-position-horizontal:left;mso-position-horizontal-relative:margin" wrapcoords="-64 0 -64 21600 21664 21600 21664 0 -64 0">
+          <v:shape id="_x0000_s1032" type="#_x0000_t202" style="position:absolute;left:0;text-align:left;margin-left:0;margin-top:19.8pt;width:252pt;height:90pt;z-index:-251659776;mso-wrap-edited:f;mso-position-horizontal:left;mso-position-horizontal-relative:margin" wrapcoords="-64 0 -64 21600 21664 21600 21664 0 -64 0">
             <v:textbox style="mso-next-textbox:#_x0000_s1032">
               <w:txbxContent>
                 <w:p>
@@ -2458,7 +2387,7 @@
                 <v:path o:extrusionok="f" gradientshapeok="t" o:connecttype="rect"/>
                 <o:lock v:ext="edit" aspectratio="t"/>
               </v:shapetype>
-              <v:shape id="Grafik 4" o:spid="_x0000_i1028" type="#_x0000_t75" style="width:96pt;height:49.8pt;visibility:visible">
+              <v:shape id="Grafik 4" o:spid="_x0000_i1025" type="#_x0000_t75" style="width:96pt;height:49.8pt;visibility:visible">
                 <v:imagedata r:id="rId1" o:title=""/>
               </v:shape>
             </w:pict>
@@ -5166,7 +5095,7 @@
   <a:extraClrSchemeLst/>
   <a:extLst>
     <a:ext uri="{05A4C25C-085E-4340-85A3-A5531E510DB2}">
-      <thm15:themeFamily xmlns="" xmlns:thm15="http://schemas.microsoft.com/office/thememl/2012/main" name="Office Theme" id="{62F939B6-93AF-4DB8-9C6B-D6C7DFDC589F}" vid="{4A3C46E8-61CC-4603-A589-7422A47A8E4A}"/>
+      <thm15:themeFamily xmlns:thm15="http://schemas.microsoft.com/office/thememl/2012/main" xmlns="" name="Office Theme" id="{62F939B6-93AF-4DB8-9C6B-D6C7DFDC589F}" vid="{4A3C46E8-61CC-4603-A589-7422A47A8E4A}"/>
     </a:ext>
   </a:extLst>
 </a:theme>
@@ -5177,7 +5106,7 @@
 </file>
 
 <file path=customXml/itemProps1.xml><?xml version="1.0" encoding="utf-8"?>
-<ds:datastoreItem xmlns:ds="http://schemas.openxmlformats.org/officeDocument/2006/customXml" ds:itemID="{6431F736-D032-4B53-9804-FB305B1F8B96}">
+<ds:datastoreItem xmlns:ds="http://schemas.openxmlformats.org/officeDocument/2006/customXml" ds:itemID="{5C8D0330-8DC0-4F75-A9D0-C651D61EAA6C}">
   <ds:schemaRefs>
     <ds:schemaRef ds:uri="http://schemas.openxmlformats.org/officeDocument/2006/bibliography"/>
   </ds:schemaRefs>

--- a/MySEProject/Documentation/ML22-23-8 Implement the SDR representation in the MAUI application.docx
+++ b/MySEProject/Documentation/ML22-23-8 Implement the SDR representation in the MAUI application.docx
@@ -7,21 +7,9 @@
         <w:pStyle w:val="papertitle"/>
         <w:spacing w:before="100" w:beforeAutospacing="1" w:after="100" w:afterAutospacing="1"/>
       </w:pPr>
-      <w:bookmarkStart w:id="0" w:name="_GoBack"/>
-      <w:bookmarkEnd w:id="0"/>
       <w:r>
         <w:t>Implement the SDR representation in the MAUI application</w:t>
       </w:r>
-    </w:p>
-    <w:p>
-      <w:pPr>
-        <w:pStyle w:val="Author"/>
-        <w:spacing w:before="100" w:beforeAutospacing="1" w:after="100" w:afterAutospacing="1" w:line="120" w:lineRule="auto"/>
-        <w:rPr>
-          <w:sz w:val="16"/>
-          <w:szCs w:val="16"/>
-        </w:rPr>
-      </w:pPr>
     </w:p>
     <w:p>
       <w:pPr>
@@ -45,51 +33,60 @@
     <w:p>
       <w:pPr>
         <w:pStyle w:val="Author"/>
-        <w:spacing w:before="100" w:beforeAutospacing="1"/>
+        <w:spacing w:before="0"/>
         <w:rPr>
           <w:sz w:val="18"/>
           <w:szCs w:val="18"/>
         </w:rPr>
       </w:pPr>
-      <w:r>
+    </w:p>
+    <w:p>
+      <w:pPr>
+        <w:pStyle w:val="Author"/>
+        <w:spacing w:before="0"/>
         <w:rPr>
           <w:sz w:val="18"/>
           <w:szCs w:val="18"/>
         </w:rPr>
-        <w:lastRenderedPageBreak/>
-        <w:t>Anh Tong Ngoc Minh</w:t>
-      </w:r>
+      </w:pPr>
       <w:r>
         <w:rPr>
           <w:sz w:val="18"/>
           <w:szCs w:val="18"/>
         </w:rPr>
-        <w:t xml:space="preserve"> </w:t>
+        <w:t>Anh Tong Ngoc Minh</w:t>
       </w:r>
       <w:r>
         <w:rPr>
           <w:sz w:val="18"/>
           <w:szCs w:val="18"/>
         </w:rPr>
-        <w:br/>
+        <w:t xml:space="preserve"> </w:t>
       </w:r>
       <w:r>
         <w:rPr>
           <w:sz w:val="18"/>
           <w:szCs w:val="18"/>
         </w:rPr>
-        <w:t>anh.tongngocminh@stud.fra-uas.de</w:t>
-      </w:r>
-    </w:p>
-    <w:p>
-      <w:pPr>
-        <w:pStyle w:val="Author"/>
-        <w:spacing w:before="100" w:beforeAutospacing="1"/>
+        <w:br/>
+      </w:r>
+      <w:hyperlink r:id="rId11" w:history="1">
+        <w:r>
+          <w:rPr>
+            <w:rStyle w:val="Hyperlink"/>
+            <w:sz w:val="18"/>
+            <w:szCs w:val="18"/>
+          </w:rPr>
+          <w:t>anh.tongngocminh@stud.fra-uas.de</w:t>
+        </w:r>
+      </w:hyperlink>
+      <w:r>
         <w:rPr>
           <w:sz w:val="18"/>
           <w:szCs w:val="18"/>
         </w:rPr>
-      </w:pPr>
+        <w:t xml:space="preserve"> </w:t>
+      </w:r>
       <w:r>
         <w:rPr>
           <w:sz w:val="18"/>
@@ -97,27 +94,46 @@
         </w:rPr>
         <w:br w:type="column"/>
       </w:r>
-      <w:r>
+    </w:p>
+    <w:p>
+      <w:pPr>
+        <w:pStyle w:val="Author"/>
+        <w:spacing w:before="0"/>
         <w:rPr>
           <w:sz w:val="18"/>
           <w:szCs w:val="18"/>
         </w:rPr>
-        <w:lastRenderedPageBreak/>
-        <w:t>Son Pham Tien</w:t>
-      </w:r>
+      </w:pPr>
       <w:r>
         <w:rPr>
           <w:sz w:val="18"/>
           <w:szCs w:val="18"/>
         </w:rPr>
-        <w:br/>
+        <w:t>Son Pham Tien</w:t>
       </w:r>
       <w:r>
         <w:rPr>
           <w:sz w:val="18"/>
           <w:szCs w:val="18"/>
         </w:rPr>
-        <w:t>son.phamtien@stud.fra-uas.de</w:t>
+        <w:br/>
+      </w:r>
+      <w:hyperlink r:id="rId12" w:history="1">
+        <w:r>
+          <w:rPr>
+            <w:rStyle w:val="Hyperlink"/>
+            <w:sz w:val="18"/>
+            <w:szCs w:val="18"/>
+          </w:rPr>
+          <w:t>son.phamtien@stud.fra-uas.de</w:t>
+        </w:r>
+      </w:hyperlink>
+      <w:r>
+        <w:rPr>
+          <w:sz w:val="18"/>
+          <w:szCs w:val="18"/>
+        </w:rPr>
+        <w:t xml:space="preserve"> </w:t>
       </w:r>
     </w:p>
     <w:p>
@@ -184,7 +200,15 @@
         <w:t>—</w:t>
       </w:r>
       <w:r>
-        <w:t xml:space="preserve"> Due to the drastic demand of users in problems involving real-time solutions, Software developers have options for using sufficient frameworks. In the specification of the app user, a cross-platform framework, .NET Multi-platform App User Interface (.NET MAUI), is a good choice for developers to implement their models compatibly on multiple devices with less work. Besides, a separation in MAUI structure of visualization and functions provides better keeping up with the app development. This paper shows the creation of a .NET MAUI app to interact with users via User Interface (UI). The structure of vital iterations in generating the MAUI app is specified. The purpose is to replace the current Sparse Distributed Representation (SDR) visualization with a simpler and more efficient tool, the new library for SDR drawing implemented using Maui.Graphics.</w:t>
+        <w:t xml:space="preserve"> Due to the drastic demand of users in problems involving real-time solutions, Software developers have options for using sufficient frameworks. In the specification of the app user, a cross-platform framework, .NET Multi-platform App User Interface (.NET MAUI), is a good choice for developers to implement their models compatibly on multiple devices with less work. Besides, a separation in MAUI structure of visualization and functions provides better keeping up with the app development. This paper shows the creation of a .NET MAUI app to interact with users via User Interface (UI). The structure of vital iterations in generating the MAUI app is specified. The purpose is to replace the current Sparse Distributed Representation (SDR) visualization with a simpler and more efficient tool, the new library for SDR drawing implemented using </w:t>
+      </w:r>
+      <w:proofErr w:type="spellStart"/>
+      <w:r>
+        <w:t>Maui.Graphics</w:t>
+      </w:r>
+      <w:proofErr w:type="spellEnd"/>
+      <w:r>
+        <w:t>.</w:t>
       </w:r>
     </w:p>
     <w:p>
@@ -195,10 +219,18 @@
         <w:t>Keywords—</w:t>
       </w:r>
       <w:r>
-        <w:t>MAUI, Maui</w:t>
-      </w:r>
-      <w:r>
-        <w:t xml:space="preserve">.Graphics, </w:t>
+        <w:t xml:space="preserve">MAUI, </w:t>
+      </w:r>
+      <w:proofErr w:type="spellStart"/>
+      <w:r>
+        <w:t>Maui</w:t>
+      </w:r>
+      <w:r>
+        <w:t>.Graphics</w:t>
+      </w:r>
+      <w:proofErr w:type="spellEnd"/>
+      <w:r>
+        <w:t xml:space="preserve">, </w:t>
       </w:r>
       <w:r>
         <w:t>User Interface (</w:t>
@@ -219,7 +251,18 @@
         <w:t xml:space="preserve"> Data Binding, XAML, </w:t>
       </w:r>
       <w:r>
-        <w:t xml:space="preserve">Model-View-ViewModel, </w:t>
+        <w:t>Model-View-</w:t>
+      </w:r>
+      <w:proofErr w:type="spellStart"/>
+      <w:r>
+        <w:t>ViewModel</w:t>
+      </w:r>
+      <w:proofErr w:type="spellEnd"/>
+      <w:r>
+        <w:t xml:space="preserve"> (MVVM)</w:t>
+      </w:r>
+      <w:r>
+        <w:t xml:space="preserve">, </w:t>
       </w:r>
       <w:r>
         <w:t>Sparse Distributed Representation (SDR)</w:t>
@@ -230,60 +273,1633 @@
         <w:pStyle w:val="Heading1"/>
       </w:pPr>
       <w:r>
-        <w:t>Intro (</w:t>
-      </w:r>
-      <w:r>
-        <w:rPr>
-          <w:rFonts w:eastAsia="MS Mincho"/>
+        <w:t>Introduction</w:t>
+      </w:r>
+    </w:p>
+    <w:p>
+      <w:pPr>
+        <w:pStyle w:val="BodyText"/>
+      </w:pPr>
+      <w:bookmarkStart w:id="0" w:name="_Hlk98197882"/>
+      <w:r>
+        <w:t>Visualization plays a vital role in checking and monitoring the project. Developers could point out any error i</w:t>
+      </w:r>
+      <w:r>
+        <w:t xml:space="preserve">n the system and correct it. </w:t>
+      </w:r>
+      <w:r>
+        <w:t>Sparse Distributed Representation (SDR</w:t>
+      </w:r>
+      <w:r>
+        <w:t>)</w:t>
+      </w:r>
+      <w:r>
+        <w:t xml:space="preserve"> visualization in this project is used to keep track of active cells, which is fundamental to how </w:t>
+      </w:r>
+      <w:r>
+        <w:rPr>
+          <w:rStyle w:val="Strong"/>
+          <w:b w:val="0"/>
+        </w:rPr>
+        <w:t>the Hierarchical Temporal Memory (HTM) model represents information</w:t>
+      </w:r>
+      <w:r>
+        <w:rPr>
+          <w:rStyle w:val="Strong"/>
+          <w:b w:val="0"/>
+        </w:rPr>
+        <w:t xml:space="preserve"> </w:t>
+      </w:r>
+      <w:r>
+        <w:rPr>
+          <w:rStyle w:val="Strong"/>
+          <w:b w:val="0"/>
+        </w:rPr>
+        <w:fldChar w:fldCharType="begin"/>
+      </w:r>
+      <w:r>
+        <w:rPr>
+          <w:rStyle w:val="Strong"/>
+          <w:b w:val="0"/>
+        </w:rPr>
+        <w:instrText xml:space="preserve"> ADDIN ZOTERO_ITEM CSL_CITATION {"citationID":"pnAOUU97","properties":{"formattedCitation":"[1]","plainCitation":"[1]","noteIndex":0},"citationItems":[{"id":268,"uris":["http://zotero.org/users/local/gsgaOWH2/items/ARC4P7UZ"],"itemData":{"id":268,"type":"article","abstract":"Empirical evidence demonstrates that every region of the neocortex represents information using sparse activity patterns. This paper examines Sparse Distributed Representations (SDRs), the primary information representation strategy in Hierarchical Temporal Memory (HTM) systems and the neocortex. We derive a number of properties that are core to scaling, robustness, and generalization. We use the theory to provide practical guidelines and illustrate the power of SDRs as the basis of HTM. Our goal is to help create a unified mathematical and practical framework for SDRs as it relates to cortical function.","DOI":"10.48550/arXiv.1503.07469","note":"arXiv:1503.07469 [cs, q-bio]","number":"arXiv:1503.07469","publisher":"arXiv","source":"arXiv.org","title":"Properties of Sparse Distributed Representations and their Application to Hierarchical Temporal Memory","URL":"http://arxiv.org/abs/1503.07469","author":[{"family":"Ahmad","given":"Subutai"},{"family":"Hawkins","given":"Jeff"}],"accessed":{"date-parts":[["2024",3,29]]},"issued":{"date-parts":[["2015",3,25]]}}}],"schema":"https://github.com/citation-style-language/schema/raw/master/csl-citation.json"} </w:instrText>
+      </w:r>
+      <w:r>
+        <w:rPr>
+          <w:rStyle w:val="Strong"/>
+          <w:b w:val="0"/>
+        </w:rPr>
+        <w:fldChar w:fldCharType="separate"/>
+      </w:r>
+      <w:r>
+        <w:t>[1]</w:t>
+      </w:r>
+      <w:r>
+        <w:rPr>
+          <w:rStyle w:val="Strong"/>
+          <w:b w:val="0"/>
+        </w:rPr>
+        <w:fldChar w:fldCharType="end"/>
+      </w:r>
+      <w:r>
+        <w:t>.</w:t>
+      </w:r>
+      <w:r>
+        <w:rPr>
+          <w:lang w:val="vi-VN"/>
+        </w:rPr>
+        <w:t xml:space="preserve"> </w:t>
+      </w:r>
+      <w:r>
+        <w:rPr>
+          <w:lang w:val="vi-VN"/>
+        </w:rPr>
+        <w:t>SDR</w:t>
+      </w:r>
+      <w:r>
+        <w:rPr>
+          <w:lang w:val="vi-VN"/>
+        </w:rPr>
+        <w:t xml:space="preserve"> is essential for gaining insights </w:t>
+      </w:r>
+      <w:r>
+        <w:rPr>
+          <w:lang w:val="en-GB"/>
+        </w:rPr>
+        <w:t>of</w:t>
+      </w:r>
+      <w:r>
+        <w:rPr>
+          <w:lang w:val="vi-VN"/>
+        </w:rPr>
+        <w:t xml:space="preserve"> the underlying features and characteristics of the processed data.</w:t>
+      </w:r>
+    </w:p>
+    <w:p>
+      <w:pPr>
+        <w:pStyle w:val="BodyText"/>
+      </w:pPr>
+      <w:r>
+        <w:t>SDR</w:t>
+      </w:r>
+      <w:r>
+        <w:t xml:space="preserve"> is a foundational concept in machine learning and artificial intelligence. An SDR is a binary representation of data characterized by its </w:t>
+      </w:r>
+      <w:proofErr w:type="spellStart"/>
+      <w:r>
+        <w:t>sparsity</w:t>
+      </w:r>
+      <w:proofErr w:type="spellEnd"/>
+      <w:r>
+        <w:t xml:space="preserve">, where only an insignificant percentage of its bits are active at any given time. Inspired by neuroscience, SDRs mimic encoding information in the human brain, offering a powerful framework for representing and processing complex data patterns. The concept of active columns further enriches the SDR framework, as it comprises an array containing the information of active column indicators. These active columns play a crucial role in encoding and interpreting data, providing insights into relevant features </w:t>
+      </w:r>
+      <w:r>
+        <w:t xml:space="preserve">and patterns within the dataset </w:t>
+      </w:r>
+      <w:r>
+        <w:fldChar w:fldCharType="begin"/>
+      </w:r>
+      <w:r>
+        <w:instrText xml:space="preserve"> ADDIN ZOTERO_ITEM CSL_CITATION {"citationID":"ag2IJmJF","properties":{"formattedCitation":"[2]","plainCitation":"[2]","noteIndex":0},"citationItems":[{"id":271,"uris":["http://zotero.org/users/local/gsgaOWH2/items/WPC8YZIR"],"itemData":{"id":271,"type":"webpage","title":"Sparse Distributed Representation and Hierarchy: Keys to Scalable Machine Intelligence","URL":"https://apps.dtic.mil/sti/citations/tr/AD1006958","accessed":{"date-parts":[["2024",3,29]]}}}],"schema":"https://github.com/citation-style-language/schema/raw/master/csl-citation.json"} </w:instrText>
+      </w:r>
+      <w:r>
+        <w:fldChar w:fldCharType="separate"/>
+      </w:r>
+      <w:r>
+        <w:t>[2]</w:t>
+      </w:r>
+      <w:r>
+        <w:fldChar w:fldCharType="end"/>
+      </w:r>
+      <w:r>
+        <w:t>.</w:t>
+      </w:r>
+    </w:p>
+    <w:p>
+      <w:pPr>
+        <w:pStyle w:val="BodyText"/>
+      </w:pPr>
+      <w:r>
+        <w:t xml:space="preserve">The concept of Active Columns within SDR is understood as how SDRs function. SDR consists of numerous bits, in which an insignificant fraction are active (set to 1) while the majority remain inactive (set to 0) at any given time. This activation pattern mirrors the behavior of neurons in the human brain, where a 1 represents an active neuron and a 0 signifies an inactive one. Crucially, each bit within an SDR holds semantic meaning, and the set of active </w:t>
+      </w:r>
+      <w:r>
+        <w:lastRenderedPageBreak/>
+        <w:t>bits in a representation collectively encode the semantic properties of the i</w:t>
+      </w:r>
+      <w:r>
+        <w:t xml:space="preserve">nformation being represented </w:t>
+      </w:r>
+      <w:r>
+        <w:fldChar w:fldCharType="begin"/>
+      </w:r>
+      <w:r>
+        <w:instrText xml:space="preserve"> ADDIN ZOTERO_ITEM CSL_CITATION {"citationID":"2G8P5phx","properties":{"formattedCitation":"[1]","plainCitation":"[1]","noteIndex":0},"citationItems":[{"id":268,"uris":["http://zotero.org/users/local/gsgaOWH2/items/ARC4P7UZ"],"itemData":{"id":268,"type":"article","abstract":"Empirical evidence demonstrates that every region of the neocortex represents information using sparse activity patterns. This paper examines Sparse Distributed Representations (SDRs), the primary information representation strategy in Hierarchical Temporal Memory (HTM) systems and the neocortex. We derive a number of properties that are core to scaling, robustness, and generalization. We use the theory to provide practical guidelines and illustrate the power of SDRs as the basis of HTM. Our goal is to help create a unified mathematical and practical framework for SDRs as it relates to cortical function.","DOI":"10.48550/arXiv.1503.07469","note":"arXiv:1503.07469 [cs, q-bio]","number":"arXiv:1503.07469","publisher":"arXiv","source":"arXiv.org","title":"Properties of Sparse Distributed Representations and their Application to Hierarchical Temporal Memory","URL":"http://arxiv.org/abs/1503.07469","author":[{"family":"Ahmad","given":"Subutai"},{"family":"Hawkins","given":"Jeff"}],"accessed":{"date-parts":[["2024",3,29]]},"issued":{"date-parts":[["2015",3,25]]}}}],"schema":"https://github.com/citation-style-language/schema/raw/master/csl-citation.json"} </w:instrText>
+      </w:r>
+      <w:r>
+        <w:fldChar w:fldCharType="separate"/>
+      </w:r>
+      <w:r>
+        <w:t>[1]</w:t>
+      </w:r>
+      <w:r>
+        <w:fldChar w:fldCharType="end"/>
+      </w:r>
+      <w:r>
+        <w:t>.</w:t>
+      </w:r>
+    </w:p>
+    <w:p>
+      <w:pPr>
+        <w:pStyle w:val="BodyText"/>
+      </w:pPr>
+      <w:r>
+        <w:t xml:space="preserve">The flexibility provided by .NET MAUI allows developers to design intuitive interfaces that seamlessly integrate with underlying data structures. With features such as data binding, </w:t>
+      </w:r>
+      <w:r>
+        <w:t xml:space="preserve">Extensible Application Markup Language </w:t>
+      </w:r>
+      <w:r>
+        <w:t>(</w:t>
+      </w:r>
+      <w:r>
+        <w:t>XAML</w:t>
+      </w:r>
+      <w:r>
+        <w:t xml:space="preserve">), and </w:t>
+      </w:r>
+      <w:r>
+        <w:t>Model-View-</w:t>
+      </w:r>
+      <w:proofErr w:type="spellStart"/>
+      <w:r>
+        <w:t>ViewModel</w:t>
+      </w:r>
+      <w:proofErr w:type="spellEnd"/>
+      <w:r>
+        <w:t xml:space="preserve"> (</w:t>
+      </w:r>
+      <w:r>
+        <w:t>MVVM</w:t>
+      </w:r>
+      <w:r>
+        <w:t>)</w:t>
+      </w:r>
+      <w:r>
+        <w:t xml:space="preserve"> architecture, developers can create interactive interfaces that enable users to</w:t>
+      </w:r>
+      <w:r>
+        <w:t xml:space="preserve"> work</w:t>
+      </w:r>
+      <w:r>
+        <w:t xml:space="preserve"> with active cell columns.</w:t>
+      </w:r>
+    </w:p>
+    <w:p>
+      <w:pPr>
+        <w:pStyle w:val="BodyText"/>
+      </w:pPr>
+      <w:r>
+        <w:t>The paper describes the implementation of SDR representation visualization with equivalent</w:t>
+      </w:r>
+      <w:r>
+        <w:t xml:space="preserve"> required functions, using the </w:t>
+      </w:r>
+      <w:proofErr w:type="spellStart"/>
+      <w:r>
+        <w:t>Maui.Graphic</w:t>
+      </w:r>
+      <w:proofErr w:type="spellEnd"/>
+      <w:r>
+        <w:t xml:space="preserve"> graphics canvas. This approach offers users an intuitive and efficient means of working with SDR visualization, enhancing their experience and interac</w:t>
+      </w:r>
+      <w:r>
+        <w:t>tion with the MAUI application.</w:t>
+      </w:r>
+    </w:p>
+    <w:bookmarkEnd w:id="0"/>
+    <w:p>
+      <w:pPr>
+        <w:pStyle w:val="Heading1"/>
+      </w:pPr>
+      <w:r>
+        <w:t>Method</w:t>
+      </w:r>
+      <w:r>
+        <w:t>s</w:t>
+      </w:r>
+    </w:p>
+    <w:p>
+      <w:pPr>
+        <w:pStyle w:val="BodyText"/>
+      </w:pPr>
+      <w:r>
+        <w:t xml:space="preserve">This section describes the vital interfaces used in the .NET MAUI applications, involving the </w:t>
+      </w:r>
+      <w:r>
+        <w:t>User Interface (</w:t>
+      </w:r>
+      <w:r>
+        <w:t>UI</w:t>
+      </w:r>
+      <w:r>
+        <w:t>)</w:t>
+      </w:r>
+      <w:r>
+        <w:t xml:space="preserve"> design, model structure for logic implementation, and SDR representation function with </w:t>
+      </w:r>
+      <w:proofErr w:type="spellStart"/>
+      <w:r>
+        <w:rPr>
           <w:i/>
         </w:rPr>
-        <w:t>Heading 1</w:t>
-      </w:r>
-      <w:r>
+        <w:t>Maui.GraphicsView</w:t>
+      </w:r>
+      <w:proofErr w:type="spellEnd"/>
+      <w:r>
+        <w:t>, and local accessing for file picking.</w:t>
+      </w:r>
+      <w:r>
+        <w:t xml:space="preserve"> </w:t>
+      </w:r>
+    </w:p>
+    <w:p>
+      <w:pPr>
+        <w:pStyle w:val="Heading2"/>
+      </w:pPr>
+      <w:r>
+        <w:t>User Interface  design</w:t>
+      </w:r>
+    </w:p>
+    <w:p>
+      <w:pPr>
+        <w:pStyle w:val="BodyText"/>
+      </w:pPr>
+      <w:r>
+        <w:t>UI design is used to take input SDR parameters from the user. Utilizing the XAML crafts the UI by featuring input fields, representing images, sliders, and buttons. This design strategy allows users to define SDR parameters directly without the complexities of traditional command-line interfaces using Python.</w:t>
+      </w:r>
+    </w:p>
+    <w:p>
+      <w:pPr>
+        <w:pStyle w:val="BodyText"/>
+      </w:pPr>
+      <w:r>
+        <w:t>The advantage of the</w:t>
+      </w:r>
+      <w:r>
+        <w:t xml:space="preserve"> design lies in the ability to create a responsive and easily navigable interface across various devices an</w:t>
+      </w:r>
+      <w:r>
+        <w:t>d orientations. XAML’s</w:t>
+      </w:r>
+      <w:r>
+        <w:t xml:space="preserve"> structure facilitates a more organized and visually coherent UI development process, aligning well with the MVVM architecture. This ensures a correlated connection between the UI and the underlying data </w:t>
+      </w:r>
+      <w:r>
+        <w:t xml:space="preserve">models through data bindings </w:t>
+      </w:r>
+      <w:r>
+        <w:fldChar w:fldCharType="begin"/>
+      </w:r>
+      <w:r>
+        <w:instrText xml:space="preserve"> ADDIN ZOTERO_ITEM CSL_CITATION {"citationID":"Iq5Mi16M","properties":{"formattedCitation":"[3]","plainCitation":"[3]","noteIndex":0},"citationItems":[{"id":277,"uris":["http://zotero.org/users/local/gsgaOWH2/items/2E7NFWAP"],"itemData":{"id":277,"type":"webpage","abstract":".NET MAUI XAML enables you to define app user interfaces using markup rather than code.","language":"en-us","title":"XAML - .NET MAUI","URL":"https://learn.microsoft.com/en-us/dotnet/maui/xaml/?view=net-maui-8.0","author":[{"family":"davidbritch","given":""}],"accessed":{"date-parts":[["2024",3,29]]},"issued":{"date-parts":[["2023",7,25]]}}}],"schema":"https://github.com/citation-style-language/schema/raw/master/csl-citation.json"} </w:instrText>
+      </w:r>
+      <w:r>
+        <w:fldChar w:fldCharType="separate"/>
+      </w:r>
+      <w:r>
+        <w:t>[3]</w:t>
+      </w:r>
+      <w:r>
+        <w:fldChar w:fldCharType="end"/>
+      </w:r>
+      <w:r>
+        <w:t>.</w:t>
+      </w:r>
+    </w:p>
+    <w:p>
+      <w:pPr>
+        <w:pStyle w:val="BodyText"/>
+      </w:pPr>
+      <w:r>
+        <w:t xml:space="preserve">Moreover, XAML's syntax is inherently more concise and readable compared to traditional coding methods. It mirrors the parent-child hierarchy of UI objects, enhancing the visual clarity of the interface structure. </w:t>
+      </w:r>
+      <w:r>
+        <w:t xml:space="preserve"> </w:t>
+      </w:r>
+    </w:p>
+    <w:p>
+      <w:pPr>
+        <w:pStyle w:val="Heading2"/>
+      </w:pPr>
+      <w:r>
+        <w:t>Using MVVM as structure for logic implementation</w:t>
+      </w:r>
+    </w:p>
+    <w:p>
+      <w:pPr>
+        <w:pStyle w:val="BodyText"/>
+      </w:pPr>
+      <w:r>
+        <w:t>The properties of UI elements come with behind-logic functionality. As applications evolve, they may encounter challenges related to maintenance, such as intricate connections between UI controls and underlying logic, which hinder UI modifications and complicate unit testing.</w:t>
+      </w:r>
+    </w:p>
+    <w:p>
+      <w:pPr>
+        <w:pStyle w:val="BodyText"/>
+        <w:ind w:firstLine="0"/>
+      </w:pPr>
+      <w:r>
+        <w:rPr>
+          <w:noProof/>
+          <w:lang w:val="en-GB" w:eastAsia="en-GB"/>
+        </w:rPr>
+        <w:lastRenderedPageBreak/>
+        <mc:AlternateContent>
+          <mc:Choice Requires="wps">
+            <w:drawing>
+              <wp:inline distT="0" distB="0" distL="0" distR="0" wp14:anchorId="795D2052" wp14:editId="371BB112">
+                <wp:extent cx="3053861" cy="674077"/>
+                <wp:effectExtent l="0" t="0" r="0" b="0"/>
+                <wp:docPr id="14" name="Text Box 2"/>
+                <wp:cNvGraphicFramePr>
+                  <a:graphicFrameLocks xmlns:a="http://schemas.openxmlformats.org/drawingml/2006/main"/>
+                </wp:cNvGraphicFramePr>
+                <a:graphic xmlns:a="http://schemas.openxmlformats.org/drawingml/2006/main">
+                  <a:graphicData uri="http://schemas.microsoft.com/office/word/2010/wordprocessingShape">
+                    <wps:wsp>
+                      <wps:cNvSpPr txBox="1">
+                        <a:spLocks noChangeArrowheads="1"/>
+                      </wps:cNvSpPr>
+                      <wps:spPr bwMode="auto">
+                        <a:xfrm>
+                          <a:off x="0" y="0"/>
+                          <a:ext cx="3053861" cy="674077"/>
+                        </a:xfrm>
+                        <a:prstGeom prst="rect">
+                          <a:avLst/>
+                        </a:prstGeom>
+                        <a:noFill/>
+                        <a:ln w="9525">
+                          <a:noFill/>
+                          <a:miter lim="800000"/>
+                          <a:headEnd/>
+                          <a:tailEnd/>
+                        </a:ln>
+                      </wps:spPr>
+                      <wps:txbx>
+                        <w:txbxContent>
+                          <w:p>
+                            <w:pPr>
+                              <w:rPr>
+                                <w:sz w:val="18"/>
+                              </w:rPr>
+                            </w:pPr>
+                            <w:r>
+                              <w:rPr>
+                                <w:noProof/>
+                                <w:sz w:val="18"/>
+                                <w:lang w:val="en-GB" w:eastAsia="en-GB"/>
+                              </w:rPr>
+                              <w:drawing>
+                                <wp:inline distT="0" distB="0" distL="0" distR="0" wp14:anchorId="6C081BAD" wp14:editId="0E1AB90E">
+                                  <wp:extent cx="2733040" cy="577850"/>
+                                  <wp:effectExtent l="0" t="0" r="0" b="0"/>
+                                  <wp:docPr id="15" name="Picture 15"/>
+                                  <wp:cNvGraphicFramePr>
+                                    <a:graphicFrameLocks xmlns:a="http://schemas.openxmlformats.org/drawingml/2006/main" noChangeAspect="1"/>
+                                  </wp:cNvGraphicFramePr>
+                                  <a:graphic xmlns:a="http://schemas.openxmlformats.org/drawingml/2006/main">
+                                    <a:graphicData uri="http://schemas.openxmlformats.org/drawingml/2006/picture">
+                                      <pic:pic xmlns:pic="http://schemas.openxmlformats.org/drawingml/2006/picture">
+                                        <pic:nvPicPr>
+                                          <pic:cNvPr id="0" name="MVVM.png"/>
+                                          <pic:cNvPicPr/>
+                                        </pic:nvPicPr>
+                                        <pic:blipFill>
+                                          <a:blip r:embed="rId13">
+                                            <a:extLst>
+                                              <a:ext uri="{28A0092B-C50C-407E-A947-70E740481C1C}">
+                                                <a14:useLocalDpi xmlns:a14="http://schemas.microsoft.com/office/drawing/2010/main" val="0"/>
+                                              </a:ext>
+                                            </a:extLst>
+                                          </a:blip>
+                                          <a:stretch>
+                                            <a:fillRect/>
+                                          </a:stretch>
+                                        </pic:blipFill>
+                                        <pic:spPr>
+                                          <a:xfrm>
+                                            <a:off x="0" y="0"/>
+                                            <a:ext cx="2733040" cy="577850"/>
+                                          </a:xfrm>
+                                          <a:prstGeom prst="rect">
+                                            <a:avLst/>
+                                          </a:prstGeom>
+                                        </pic:spPr>
+                                      </pic:pic>
+                                    </a:graphicData>
+                                  </a:graphic>
+                                </wp:inline>
+                              </w:drawing>
+                            </w:r>
+                          </w:p>
+                        </w:txbxContent>
+                      </wps:txbx>
+                      <wps:bodyPr rot="0" vert="horz" wrap="square" lIns="91440" tIns="45720" rIns="91440" bIns="45720" anchor="t" anchorCtr="0">
+                        <a:noAutofit/>
+                      </wps:bodyPr>
+                    </wps:wsp>
+                  </a:graphicData>
+                </a:graphic>
+              </wp:inline>
+            </w:drawing>
+          </mc:Choice>
+          <mc:Fallback>
+            <w:pict>
+              <v:shapetype id="_x0000_t202" coordsize="21600,21600" o:spt="202" path="m,l,21600r21600,l21600,xe">
+                <v:stroke joinstyle="miter"/>
+                <v:path gradientshapeok="t" o:connecttype="rect"/>
+              </v:shapetype>
+              <v:shape id="Text Box 2" o:spid="_x0000_s1026" type="#_x0000_t202" style="width:240.45pt;height:53.1pt;visibility:visible;mso-wrap-style:square;mso-left-percent:-10001;mso-top-percent:-10001;mso-position-horizontal:absolute;mso-position-horizontal-relative:char;mso-position-vertical:absolute;mso-position-vertical-relative:line;mso-left-percent:-10001;mso-top-percent:-10001;v-text-anchor:top" o:gfxdata="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" filled="f" stroked="f">
+                <v:textbox>
+                  <w:txbxContent>
+                    <w:p>
+                      <w:pPr>
+                        <w:rPr>
+                          <w:sz w:val="18"/>
+                        </w:rPr>
+                      </w:pPr>
+                      <w:r>
+                        <w:rPr>
+                          <w:noProof/>
+                          <w:sz w:val="18"/>
+                          <w:lang w:val="en-GB" w:eastAsia="en-GB"/>
+                        </w:rPr>
+                        <w:drawing>
+                          <wp:inline distT="0" distB="0" distL="0" distR="0" wp14:anchorId="6C081BAD" wp14:editId="0E1AB90E">
+                            <wp:extent cx="2733040" cy="577850"/>
+                            <wp:effectExtent l="0" t="0" r="0" b="0"/>
+                            <wp:docPr id="15" name="Picture 15"/>
+                            <wp:cNvGraphicFramePr>
+                              <a:graphicFrameLocks xmlns:a="http://schemas.openxmlformats.org/drawingml/2006/main" noChangeAspect="1"/>
+                            </wp:cNvGraphicFramePr>
+                            <a:graphic xmlns:a="http://schemas.openxmlformats.org/drawingml/2006/main">
+                              <a:graphicData uri="http://schemas.openxmlformats.org/drawingml/2006/picture">
+                                <pic:pic xmlns:pic="http://schemas.openxmlformats.org/drawingml/2006/picture">
+                                  <pic:nvPicPr>
+                                    <pic:cNvPr id="0" name="MVVM.png"/>
+                                    <pic:cNvPicPr/>
+                                  </pic:nvPicPr>
+                                  <pic:blipFill>
+                                    <a:blip r:embed="rId13">
+                                      <a:extLst>
+                                        <a:ext uri="{28A0092B-C50C-407E-A947-70E740481C1C}">
+                                          <a14:useLocalDpi xmlns:a14="http://schemas.microsoft.com/office/drawing/2010/main" val="0"/>
+                                        </a:ext>
+                                      </a:extLst>
+                                    </a:blip>
+                                    <a:stretch>
+                                      <a:fillRect/>
+                                    </a:stretch>
+                                  </pic:blipFill>
+                                  <pic:spPr>
+                                    <a:xfrm>
+                                      <a:off x="0" y="0"/>
+                                      <a:ext cx="2733040" cy="577850"/>
+                                    </a:xfrm>
+                                    <a:prstGeom prst="rect">
+                                      <a:avLst/>
+                                    </a:prstGeom>
+                                  </pic:spPr>
+                                </pic:pic>
+                              </a:graphicData>
+                            </a:graphic>
+                          </wp:inline>
+                        </w:drawing>
+                      </w:r>
+                    </w:p>
+                  </w:txbxContent>
+                </v:textbox>
+                <w10:anchorlock/>
+              </v:shape>
+            </w:pict>
+          </mc:Fallback>
+        </mc:AlternateContent>
+      </w:r>
+    </w:p>
+    <w:p>
+      <w:pPr>
+        <w:pStyle w:val="Figure"/>
+        <w:spacing w:after="240"/>
+        <w:jc w:val="center"/>
+        <w:rPr>
+          <w:i/>
+        </w:rPr>
+      </w:pPr>
+      <w:r>
+        <w:rPr>
+          <w:i/>
+        </w:rPr>
+        <w:t>Fig</w:t>
+      </w:r>
+      <w:r>
+        <w:rPr>
+          <w:i/>
+        </w:rPr>
+        <w:t xml:space="preserve">ure </w:t>
+      </w:r>
+      <w:r>
+        <w:rPr>
+          <w:i/>
+        </w:rPr>
+        <w:fldChar w:fldCharType="begin"/>
+      </w:r>
+      <w:r>
+        <w:rPr>
+          <w:i/>
+        </w:rPr>
+        <w:instrText xml:space="preserve"> SEQ Figure \* ARABIC </w:instrText>
+      </w:r>
+      <w:r>
+        <w:rPr>
+          <w:i/>
+        </w:rPr>
+        <w:fldChar w:fldCharType="separate"/>
+      </w:r>
+      <w:r>
+        <w:rPr>
+          <w:i/>
+        </w:rPr>
+        <w:t>1</w:t>
+      </w:r>
+      <w:r>
+        <w:rPr>
+          <w:i/>
+        </w:rPr>
+        <w:fldChar w:fldCharType="end"/>
+      </w:r>
+      <w:r>
+        <w:rPr>
+          <w:i/>
+        </w:rPr>
+        <w:t>: General structure of MVVM model</w:t>
+      </w:r>
+    </w:p>
+    <w:p>
+      <w:pPr>
+        <w:pStyle w:val="BodyText"/>
+        <w:spacing w:after="240"/>
+        <w:ind w:firstLine="0"/>
+      </w:pPr>
+      <w:r>
+        <w:tab/>
+      </w:r>
+      <w:r>
+        <w:t>The MVVM pattern offers a solution by separating an application's business and presentation logic from its UI elements. This separation enhances development by facilitating e</w:t>
+      </w:r>
+      <w:r>
+        <w:t>asier testing, and maintenance.</w:t>
+      </w:r>
+      <w:r>
+        <w:t xml:space="preserve"> Additionally, it promotes code reusability and fosters collaboration between</w:t>
+      </w:r>
+      <w:r>
+        <w:t xml:space="preserve"> developers and UI designers</w:t>
+      </w:r>
+      <w:r>
+        <w:t xml:space="preserve">. </w:t>
+      </w:r>
+    </w:p>
+    <w:p>
+      <w:pPr>
+        <w:pStyle w:val="BodyText"/>
+      </w:pPr>
+      <w:r>
+        <w:t xml:space="preserve">The three key components of MVVM are the model managing data, the view rendering the UI, and the view model serving as an intermediary between the model and the view. </w:t>
+      </w:r>
+      <w:r>
+        <w:t>Fig.1</w:t>
+      </w:r>
+      <w:r>
+        <w:t xml:space="preserve"> shows the relationships between the three components.</w:t>
+      </w:r>
+      <w:r>
+        <w:t xml:space="preserve"> </w:t>
+      </w:r>
+    </w:p>
+    <w:p>
+      <w:pPr>
+        <w:pStyle w:val="BodyText"/>
+      </w:pPr>
+      <w:r>
+        <w:t xml:space="preserve">The properties of UI elements come with behind-logic functionality. The </w:t>
+      </w:r>
+      <w:r>
+        <w:rPr>
+          <w:b/>
+        </w:rPr>
+        <w:t>View</w:t>
+      </w:r>
+      <w:r>
+        <w:t xml:space="preserve"> holds the outline of the arrangement, design, and visual presentation of the content visible to the user on the screen. Each View is created using XAML, accompanied by minimal code-behind that refrains from integrating business logic.</w:t>
+      </w:r>
+    </w:p>
+    <w:p>
+      <w:pPr>
+        <w:pStyle w:val="BodyText"/>
+      </w:pPr>
+      <w:r>
+        <w:t xml:space="preserve">The </w:t>
+      </w:r>
+      <w:proofErr w:type="spellStart"/>
+      <w:r>
+        <w:rPr>
+          <w:b/>
+        </w:rPr>
+        <w:t>ViewModel</w:t>
+      </w:r>
+      <w:proofErr w:type="spellEnd"/>
+      <w:r>
+        <w:t xml:space="preserve"> sets up properties and commands where View can connect, allowing data binding. It informs the View about any changes in state using notification events. While the View Model determines what functionality the UI will offer based on the properties and commands it provides. The View decides how to display this functionality. Additionally, the view model manages the interactions between the View and any necessary Model class.</w:t>
+      </w:r>
+    </w:p>
+    <w:p>
+      <w:pPr>
+        <w:pStyle w:val="BodyText"/>
+      </w:pPr>
+      <w:r>
+        <w:t xml:space="preserve">The </w:t>
+      </w:r>
+      <w:r>
+        <w:rPr>
+          <w:b/>
+        </w:rPr>
+        <w:t>Model</w:t>
+      </w:r>
+      <w:r>
+        <w:t xml:space="preserve"> is a class, having no visual representation, but is used to hold the data. As a result, the Model is seen as a reflection of the application's domain Model, which typically encompasses the data Model, and various business rules and validation logic.</w:t>
+      </w:r>
+    </w:p>
+    <w:p>
+      <w:pPr>
+        <w:pStyle w:val="Heading2"/>
+      </w:pPr>
+      <w:r>
+        <w:t>SDR r</w:t>
+      </w:r>
+      <w:r>
+        <w:t xml:space="preserve">eprentation </w:t>
+      </w:r>
+      <w:r>
+        <w:t xml:space="preserve">function </w:t>
+      </w:r>
+      <w:r>
+        <w:t xml:space="preserve"> with Maui.Graphic</w:t>
+      </w:r>
+      <w:r>
+        <w:t>s</w:t>
+      </w:r>
+      <w:r>
+        <w:t xml:space="preserve">View </w:t>
+      </w:r>
+    </w:p>
+    <w:p>
+      <w:pPr>
+        <w:pStyle w:val="BodyText"/>
+      </w:pPr>
+      <w:r>
+        <w:t xml:space="preserve">The </w:t>
+      </w:r>
+      <w:proofErr w:type="spellStart"/>
+      <w:proofErr w:type="gramStart"/>
+      <w:r>
+        <w:t>GraphicsView</w:t>
+      </w:r>
+      <w:proofErr w:type="spellEnd"/>
+      <w:r>
+        <w:t>,</w:t>
+      </w:r>
+      <w:proofErr w:type="gramEnd"/>
+      <w:r>
+        <w:t xml:space="preserve"> </w:t>
+      </w:r>
+      <w:r>
+        <w:t xml:space="preserve">serves as a canvas for rendering 2D graphics, utilizing </w:t>
+      </w:r>
+      <w:proofErr w:type="spellStart"/>
+      <w:r>
+        <w:t>Microsoft.Maui.Graphics</w:t>
+      </w:r>
+      <w:proofErr w:type="spellEnd"/>
+      <w:r>
+        <w:t xml:space="preserve"> namespace types. Defined within this framework is the </w:t>
+      </w:r>
+      <w:proofErr w:type="spellStart"/>
+      <w:r>
+        <w:t>Drawable</w:t>
+      </w:r>
+      <w:proofErr w:type="spellEnd"/>
+      <w:r>
+        <w:t xml:space="preserve"> property, using an </w:t>
+      </w:r>
+      <w:proofErr w:type="spellStart"/>
+      <w:r>
+        <w:t>IDrawable</w:t>
+      </w:r>
+      <w:proofErr w:type="spellEnd"/>
+      <w:r>
+        <w:t xml:space="preserve"> interface, which delineates the rendered content. This particular property is supported by a </w:t>
+      </w:r>
+      <w:proofErr w:type="spellStart"/>
+      <w:r>
+        <w:t>BindableProperty</w:t>
+      </w:r>
+      <w:proofErr w:type="spellEnd"/>
+      <w:r>
+        <w:t xml:space="preserve">, enabling it to become a focal point for data binding and styling processes. The general implementation of </w:t>
+      </w:r>
+      <w:proofErr w:type="spellStart"/>
+      <w:proofErr w:type="gramStart"/>
+      <w:r>
+        <w:rPr>
+          <w:i/>
+        </w:rPr>
+        <w:t>GraphicsView</w:t>
+      </w:r>
+      <w:proofErr w:type="spellEnd"/>
+      <w:r>
+        <w:rPr>
+          <w:i/>
+        </w:rPr>
+        <w:t>(</w:t>
+      </w:r>
+      <w:proofErr w:type="gramEnd"/>
+      <w:r>
+        <w:rPr>
+          <w:i/>
+        </w:rPr>
         <w:t>)</w:t>
       </w:r>
+      <w:r>
+        <w:t xml:space="preserve"> in an XAML file is shown in Listing 1. </w:t>
+      </w:r>
+      <w:proofErr w:type="spellStart"/>
+      <w:r>
+        <w:rPr>
+          <w:i/>
+        </w:rPr>
+        <w:t>HeightRequest</w:t>
+      </w:r>
+      <w:proofErr w:type="spellEnd"/>
+      <w:r>
+        <w:t xml:space="preserve"> and </w:t>
+      </w:r>
+      <w:proofErr w:type="spellStart"/>
+      <w:r>
+        <w:rPr>
+          <w:i/>
+        </w:rPr>
+        <w:t>WidthRequest</w:t>
+      </w:r>
+      <w:proofErr w:type="spellEnd"/>
+      <w:r>
+        <w:t xml:space="preserve"> </w:t>
+      </w:r>
+      <w:r>
+        <w:t xml:space="preserve">in Listing 1 </w:t>
+      </w:r>
+      <w:r>
+        <w:t>are defined with constant values, while those ar</w:t>
+      </w:r>
+      <w:r>
+        <w:t>e auto-adjusted in this project</w:t>
+      </w:r>
+      <w:r>
+        <w:t>.</w:t>
+      </w:r>
     </w:p>
     <w:p>
       <w:pPr>
         <w:pStyle w:val="BodyText"/>
-        <w:rPr>
-          <w:rStyle w:val="Hyperlink"/>
-        </w:rPr>
-      </w:pPr>
-      <w:r>
-        <w:t xml:space="preserve">See also: </w:t>
-      </w:r>
-      <w:hyperlink r:id="rId11" w:history="1">
-        <w:r>
-          <w:rPr>
-            <w:rStyle w:val="Hyperlink"/>
-          </w:rPr>
-          <w:t>https://en.wikipedia.org/wiki/IMRAD</w:t>
-        </w:r>
-      </w:hyperlink>
+        <w:ind w:firstLine="0"/>
+      </w:pPr>
+      <w:r>
+        <w:rPr>
+          <w:noProof/>
+          <w:lang w:val="en-GB" w:eastAsia="en-GB"/>
+        </w:rPr>
+        <mc:AlternateContent>
+          <mc:Choice Requires="wps">
+            <w:drawing>
+              <wp:inline distT="0" distB="0" distL="0" distR="0" wp14:anchorId="0AEA5B3F" wp14:editId="347789F3">
+                <wp:extent cx="3053715" cy="1160584"/>
+                <wp:effectExtent l="0" t="0" r="13335" b="20955"/>
+                <wp:docPr id="13" name="Text Box 2"/>
+                <wp:cNvGraphicFramePr>
+                  <a:graphicFrameLocks xmlns:a="http://schemas.openxmlformats.org/drawingml/2006/main"/>
+                </wp:cNvGraphicFramePr>
+                <a:graphic xmlns:a="http://schemas.openxmlformats.org/drawingml/2006/main">
+                  <a:graphicData uri="http://schemas.microsoft.com/office/word/2010/wordprocessingShape">
+                    <wps:wsp>
+                      <wps:cNvSpPr txBox="1">
+                        <a:spLocks noChangeArrowheads="1"/>
+                      </wps:cNvSpPr>
+                      <wps:spPr bwMode="auto">
+                        <a:xfrm>
+                          <a:off x="0" y="0"/>
+                          <a:ext cx="3053715" cy="1160584"/>
+                        </a:xfrm>
+                        <a:prstGeom prst="rect">
+                          <a:avLst/>
+                        </a:prstGeom>
+                        <a:solidFill>
+                          <a:srgbClr val="FFFFFF"/>
+                        </a:solidFill>
+                        <a:ln w="9525">
+                          <a:solidFill>
+                            <a:srgbClr val="000000"/>
+                          </a:solidFill>
+                          <a:miter lim="800000"/>
+                          <a:headEnd/>
+                          <a:tailEnd/>
+                        </a:ln>
+                      </wps:spPr>
+                      <wps:txbx>
+                        <w:txbxContent>
+                          <w:p>
+                            <w:pPr>
+                              <w:jc w:val="left"/>
+                              <w:rPr>
+                                <w:sz w:val="18"/>
+                              </w:rPr>
+                            </w:pPr>
+                            <w:r>
+                              <w:rPr>
+                                <w:sz w:val="18"/>
+                              </w:rPr>
+                              <w:t xml:space="preserve">    &lt;</w:t>
+                            </w:r>
+                            <w:proofErr w:type="spellStart"/>
+                            <w:r>
+                              <w:rPr>
+                                <w:sz w:val="18"/>
+                              </w:rPr>
+                              <w:t>ContentPage.Resources</w:t>
+                            </w:r>
+                            <w:proofErr w:type="spellEnd"/>
+                            <w:r>
+                              <w:rPr>
+                                <w:sz w:val="18"/>
+                              </w:rPr>
+                              <w:t>&gt;</w:t>
+                            </w:r>
+                          </w:p>
+                          <w:p>
+                            <w:pPr>
+                              <w:jc w:val="left"/>
+                              <w:rPr>
+                                <w:sz w:val="18"/>
+                              </w:rPr>
+                            </w:pPr>
+                            <w:r>
+                              <w:rPr>
+                                <w:sz w:val="18"/>
+                              </w:rPr>
+                              <w:t xml:space="preserve">        &lt;</w:t>
+                            </w:r>
+                            <w:proofErr w:type="spellStart"/>
+                            <w:r>
+                              <w:rPr>
+                                <w:sz w:val="18"/>
+                              </w:rPr>
+                              <w:t>drawable</w:t>
+                            </w:r>
+                            <w:proofErr w:type="gramStart"/>
+                            <w:r>
+                              <w:rPr>
+                                <w:sz w:val="18"/>
+                              </w:rPr>
+                              <w:t>:GraphicsDrawable</w:t>
+                            </w:r>
+                            <w:proofErr w:type="spellEnd"/>
+                            <w:proofErr w:type="gramEnd"/>
+                            <w:r>
+                              <w:rPr>
+                                <w:sz w:val="18"/>
+                              </w:rPr>
+                              <w:t xml:space="preserve"> x:Key="drawable" /&gt;</w:t>
+                            </w:r>
+                          </w:p>
+                          <w:p>
+                            <w:pPr>
+                              <w:jc w:val="left"/>
+                              <w:rPr>
+                                <w:sz w:val="18"/>
+                              </w:rPr>
+                            </w:pPr>
+                            <w:r>
+                              <w:rPr>
+                                <w:sz w:val="18"/>
+                              </w:rPr>
+                              <w:t xml:space="preserve">    &lt;/</w:t>
+                            </w:r>
+                            <w:proofErr w:type="spellStart"/>
+                            <w:r>
+                              <w:rPr>
+                                <w:sz w:val="18"/>
+                              </w:rPr>
+                              <w:t>ContentPage.Resources</w:t>
+                            </w:r>
+                            <w:proofErr w:type="spellEnd"/>
+                            <w:r>
+                              <w:rPr>
+                                <w:sz w:val="18"/>
+                              </w:rPr>
+                              <w:t>&gt;</w:t>
+                            </w:r>
+                          </w:p>
+                          <w:p>
+                            <w:pPr>
+                              <w:jc w:val="left"/>
+                              <w:rPr>
+                                <w:sz w:val="18"/>
+                              </w:rPr>
+                            </w:pPr>
+                            <w:r>
+                              <w:rPr>
+                                <w:sz w:val="18"/>
+                              </w:rPr>
+                              <w:t xml:space="preserve">    &lt;</w:t>
+                            </w:r>
+                            <w:proofErr w:type="spellStart"/>
+                            <w:r>
+                              <w:rPr>
+                                <w:sz w:val="18"/>
+                              </w:rPr>
+                              <w:t>VerticalStackLayout</w:t>
+                            </w:r>
+                            <w:proofErr w:type="spellEnd"/>
+                            <w:r>
+                              <w:rPr>
+                                <w:sz w:val="18"/>
+                              </w:rPr>
+                              <w:t>&gt;</w:t>
+                            </w:r>
+                          </w:p>
+                          <w:p>
+                            <w:pPr>
+                              <w:jc w:val="left"/>
+                              <w:rPr>
+                                <w:sz w:val="18"/>
+                              </w:rPr>
+                            </w:pPr>
+                            <w:r>
+                              <w:rPr>
+                                <w:sz w:val="18"/>
+                              </w:rPr>
+                              <w:t xml:space="preserve">        &lt;</w:t>
+                            </w:r>
+                            <w:proofErr w:type="spellStart"/>
+                            <w:r>
+                              <w:rPr>
+                                <w:sz w:val="18"/>
+                              </w:rPr>
+                              <w:t>GraphicsView</w:t>
+                            </w:r>
+                            <w:proofErr w:type="spellEnd"/>
+                            <w:r>
+                              <w:rPr>
+                                <w:sz w:val="18"/>
+                              </w:rPr>
+                              <w:t xml:space="preserve"> </w:t>
+                            </w:r>
+                            <w:proofErr w:type="spellStart"/>
+                            <w:r>
+                              <w:rPr>
+                                <w:sz w:val="18"/>
+                              </w:rPr>
+                              <w:t>Drawable</w:t>
+                            </w:r>
+                            <w:proofErr w:type="spellEnd"/>
+                            <w:r>
+                              <w:rPr>
+                                <w:sz w:val="18"/>
+                              </w:rPr>
+                              <w:t>="{</w:t>
+                            </w:r>
+                            <w:proofErr w:type="spellStart"/>
+                            <w:r>
+                              <w:rPr>
+                                <w:sz w:val="18"/>
+                              </w:rPr>
+                              <w:t>StaticResource</w:t>
+                            </w:r>
+                            <w:proofErr w:type="spellEnd"/>
+                            <w:r>
+                              <w:rPr>
+                                <w:sz w:val="18"/>
+                              </w:rPr>
+                              <w:t xml:space="preserve"> </w:t>
+                            </w:r>
+                            <w:proofErr w:type="spellStart"/>
+                            <w:r>
+                              <w:rPr>
+                                <w:sz w:val="18"/>
+                              </w:rPr>
+                              <w:t>drawable</w:t>
+                            </w:r>
+                            <w:proofErr w:type="spellEnd"/>
+                            <w:r>
+                              <w:rPr>
+                                <w:sz w:val="18"/>
+                              </w:rPr>
+                              <w:t>}"</w:t>
+                            </w:r>
+                          </w:p>
+                          <w:p>
+                            <w:pPr>
+                              <w:jc w:val="left"/>
+                              <w:rPr>
+                                <w:sz w:val="18"/>
+                              </w:rPr>
+                            </w:pPr>
+                            <w:r>
+                              <w:rPr>
+                                <w:sz w:val="18"/>
+                              </w:rPr>
+                              <w:t xml:space="preserve">                      </w:t>
+                            </w:r>
+                            <w:proofErr w:type="spellStart"/>
+                            <w:r>
+                              <w:rPr>
+                                <w:sz w:val="18"/>
+                              </w:rPr>
+                              <w:t>HeightRequest</w:t>
+                            </w:r>
+                            <w:proofErr w:type="spellEnd"/>
+                            <w:r>
+                              <w:rPr>
+                                <w:sz w:val="18"/>
+                              </w:rPr>
+                              <w:t>="300"</w:t>
+                            </w:r>
+                          </w:p>
+                          <w:p>
+                            <w:pPr>
+                              <w:jc w:val="left"/>
+                              <w:rPr>
+                                <w:sz w:val="18"/>
+                              </w:rPr>
+                            </w:pPr>
+                            <w:r>
+                              <w:rPr>
+                                <w:sz w:val="18"/>
+                              </w:rPr>
+                              <w:t xml:space="preserve">                      </w:t>
+                            </w:r>
+                            <w:proofErr w:type="spellStart"/>
+                            <w:r>
+                              <w:rPr>
+                                <w:sz w:val="18"/>
+                              </w:rPr>
+                              <w:t>WidthRequest</w:t>
+                            </w:r>
+                            <w:proofErr w:type="spellEnd"/>
+                            <w:r>
+                              <w:rPr>
+                                <w:sz w:val="18"/>
+                              </w:rPr>
+                              <w:t>="400" /&gt;</w:t>
+                            </w:r>
+                          </w:p>
+                          <w:p>
+                            <w:pPr>
+                              <w:jc w:val="left"/>
+                              <w:rPr>
+                                <w:sz w:val="18"/>
+                              </w:rPr>
+                            </w:pPr>
+                            <w:r>
+                              <w:rPr>
+                                <w:sz w:val="18"/>
+                              </w:rPr>
+                              <w:t xml:space="preserve">    &lt;/</w:t>
+                            </w:r>
+                            <w:proofErr w:type="spellStart"/>
+                            <w:r>
+                              <w:rPr>
+                                <w:sz w:val="18"/>
+                              </w:rPr>
+                              <w:t>VerticalStackLayout</w:t>
+                            </w:r>
+                            <w:proofErr w:type="spellEnd"/>
+                            <w:r>
+                              <w:rPr>
+                                <w:sz w:val="18"/>
+                              </w:rPr>
+                              <w:t>&gt;</w:t>
+                            </w:r>
+                          </w:p>
+                        </w:txbxContent>
+                      </wps:txbx>
+                      <wps:bodyPr rot="0" vert="horz" wrap="square" lIns="91440" tIns="45720" rIns="91440" bIns="45720" anchor="t" anchorCtr="0">
+                        <a:noAutofit/>
+                      </wps:bodyPr>
+                    </wps:wsp>
+                  </a:graphicData>
+                </a:graphic>
+              </wp:inline>
+            </w:drawing>
+          </mc:Choice>
+          <mc:Fallback>
+            <w:pict>
+              <v:shape id="_x0000_s1027" type="#_x0000_t202" style="width:240.45pt;height:91.4pt;visibility:visible;mso-wrap-style:square;mso-left-percent:-10001;mso-top-percent:-10001;mso-position-horizontal:absolute;mso-position-horizontal-relative:char;mso-position-vertical:absolute;mso-position-vertical-relative:line;mso-left-percent:-10001;mso-top-percent:-10001;v-text-anchor:top" o:gfxdata="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">
+                <v:textbox>
+                  <w:txbxContent>
+                    <w:p>
+                      <w:pPr>
+                        <w:jc w:val="left"/>
+                        <w:rPr>
+                          <w:sz w:val="18"/>
+                        </w:rPr>
+                      </w:pPr>
+                      <w:r>
+                        <w:rPr>
+                          <w:sz w:val="18"/>
+                        </w:rPr>
+                        <w:t xml:space="preserve">    &lt;</w:t>
+                      </w:r>
+                      <w:proofErr w:type="spellStart"/>
+                      <w:r>
+                        <w:rPr>
+                          <w:sz w:val="18"/>
+                        </w:rPr>
+                        <w:t>ContentPage.Resources</w:t>
+                      </w:r>
+                      <w:proofErr w:type="spellEnd"/>
+                      <w:r>
+                        <w:rPr>
+                          <w:sz w:val="18"/>
+                        </w:rPr>
+                        <w:t>&gt;</w:t>
+                      </w:r>
+                    </w:p>
+                    <w:p>
+                      <w:pPr>
+                        <w:jc w:val="left"/>
+                        <w:rPr>
+                          <w:sz w:val="18"/>
+                        </w:rPr>
+                      </w:pPr>
+                      <w:r>
+                        <w:rPr>
+                          <w:sz w:val="18"/>
+                        </w:rPr>
+                        <w:t xml:space="preserve">        &lt;</w:t>
+                      </w:r>
+                      <w:proofErr w:type="spellStart"/>
+                      <w:r>
+                        <w:rPr>
+                          <w:sz w:val="18"/>
+                        </w:rPr>
+                        <w:t>drawable</w:t>
+                      </w:r>
+                      <w:proofErr w:type="gramStart"/>
+                      <w:r>
+                        <w:rPr>
+                          <w:sz w:val="18"/>
+                        </w:rPr>
+                        <w:t>:GraphicsDrawable</w:t>
+                      </w:r>
+                      <w:proofErr w:type="spellEnd"/>
+                      <w:proofErr w:type="gramEnd"/>
+                      <w:r>
+                        <w:rPr>
+                          <w:sz w:val="18"/>
+                        </w:rPr>
+                        <w:t xml:space="preserve"> x:Key="drawable" /&gt;</w:t>
+                      </w:r>
+                    </w:p>
+                    <w:p>
+                      <w:pPr>
+                        <w:jc w:val="left"/>
+                        <w:rPr>
+                          <w:sz w:val="18"/>
+                        </w:rPr>
+                      </w:pPr>
+                      <w:r>
+                        <w:rPr>
+                          <w:sz w:val="18"/>
+                        </w:rPr>
+                        <w:t xml:space="preserve">    &lt;/</w:t>
+                      </w:r>
+                      <w:proofErr w:type="spellStart"/>
+                      <w:r>
+                        <w:rPr>
+                          <w:sz w:val="18"/>
+                        </w:rPr>
+                        <w:t>ContentPage.Resources</w:t>
+                      </w:r>
+                      <w:proofErr w:type="spellEnd"/>
+                      <w:r>
+                        <w:rPr>
+                          <w:sz w:val="18"/>
+                        </w:rPr>
+                        <w:t>&gt;</w:t>
+                      </w:r>
+                    </w:p>
+                    <w:p>
+                      <w:pPr>
+                        <w:jc w:val="left"/>
+                        <w:rPr>
+                          <w:sz w:val="18"/>
+                        </w:rPr>
+                      </w:pPr>
+                      <w:r>
+                        <w:rPr>
+                          <w:sz w:val="18"/>
+                        </w:rPr>
+                        <w:t xml:space="preserve">    &lt;</w:t>
+                      </w:r>
+                      <w:proofErr w:type="spellStart"/>
+                      <w:r>
+                        <w:rPr>
+                          <w:sz w:val="18"/>
+                        </w:rPr>
+                        <w:t>VerticalStackLayout</w:t>
+                      </w:r>
+                      <w:proofErr w:type="spellEnd"/>
+                      <w:r>
+                        <w:rPr>
+                          <w:sz w:val="18"/>
+                        </w:rPr>
+                        <w:t>&gt;</w:t>
+                      </w:r>
+                    </w:p>
+                    <w:p>
+                      <w:pPr>
+                        <w:jc w:val="left"/>
+                        <w:rPr>
+                          <w:sz w:val="18"/>
+                        </w:rPr>
+                      </w:pPr>
+                      <w:r>
+                        <w:rPr>
+                          <w:sz w:val="18"/>
+                        </w:rPr>
+                        <w:t xml:space="preserve">        &lt;</w:t>
+                      </w:r>
+                      <w:proofErr w:type="spellStart"/>
+                      <w:r>
+                        <w:rPr>
+                          <w:sz w:val="18"/>
+                        </w:rPr>
+                        <w:t>GraphicsView</w:t>
+                      </w:r>
+                      <w:proofErr w:type="spellEnd"/>
+                      <w:r>
+                        <w:rPr>
+                          <w:sz w:val="18"/>
+                        </w:rPr>
+                        <w:t xml:space="preserve"> </w:t>
+                      </w:r>
+                      <w:proofErr w:type="spellStart"/>
+                      <w:r>
+                        <w:rPr>
+                          <w:sz w:val="18"/>
+                        </w:rPr>
+                        <w:t>Drawable</w:t>
+                      </w:r>
+                      <w:proofErr w:type="spellEnd"/>
+                      <w:r>
+                        <w:rPr>
+                          <w:sz w:val="18"/>
+                        </w:rPr>
+                        <w:t>="{</w:t>
+                      </w:r>
+                      <w:proofErr w:type="spellStart"/>
+                      <w:r>
+                        <w:rPr>
+                          <w:sz w:val="18"/>
+                        </w:rPr>
+                        <w:t>StaticResource</w:t>
+                      </w:r>
+                      <w:proofErr w:type="spellEnd"/>
+                      <w:r>
+                        <w:rPr>
+                          <w:sz w:val="18"/>
+                        </w:rPr>
+                        <w:t xml:space="preserve"> </w:t>
+                      </w:r>
+                      <w:proofErr w:type="spellStart"/>
+                      <w:r>
+                        <w:rPr>
+                          <w:sz w:val="18"/>
+                        </w:rPr>
+                        <w:t>drawable</w:t>
+                      </w:r>
+                      <w:proofErr w:type="spellEnd"/>
+                      <w:r>
+                        <w:rPr>
+                          <w:sz w:val="18"/>
+                        </w:rPr>
+                        <w:t>}"</w:t>
+                      </w:r>
+                    </w:p>
+                    <w:p>
+                      <w:pPr>
+                        <w:jc w:val="left"/>
+                        <w:rPr>
+                          <w:sz w:val="18"/>
+                        </w:rPr>
+                      </w:pPr>
+                      <w:r>
+                        <w:rPr>
+                          <w:sz w:val="18"/>
+                        </w:rPr>
+                        <w:t xml:space="preserve">                      </w:t>
+                      </w:r>
+                      <w:proofErr w:type="spellStart"/>
+                      <w:r>
+                        <w:rPr>
+                          <w:sz w:val="18"/>
+                        </w:rPr>
+                        <w:t>HeightRequest</w:t>
+                      </w:r>
+                      <w:proofErr w:type="spellEnd"/>
+                      <w:r>
+                        <w:rPr>
+                          <w:sz w:val="18"/>
+                        </w:rPr>
+                        <w:t>="300"</w:t>
+                      </w:r>
+                    </w:p>
+                    <w:p>
+                      <w:pPr>
+                        <w:jc w:val="left"/>
+                        <w:rPr>
+                          <w:sz w:val="18"/>
+                        </w:rPr>
+                      </w:pPr>
+                      <w:r>
+                        <w:rPr>
+                          <w:sz w:val="18"/>
+                        </w:rPr>
+                        <w:t xml:space="preserve">                      </w:t>
+                      </w:r>
+                      <w:proofErr w:type="spellStart"/>
+                      <w:r>
+                        <w:rPr>
+                          <w:sz w:val="18"/>
+                        </w:rPr>
+                        <w:t>WidthRequest</w:t>
+                      </w:r>
+                      <w:proofErr w:type="spellEnd"/>
+                      <w:r>
+                        <w:rPr>
+                          <w:sz w:val="18"/>
+                        </w:rPr>
+                        <w:t>="400" /&gt;</w:t>
+                      </w:r>
+                    </w:p>
+                    <w:p>
+                      <w:pPr>
+                        <w:jc w:val="left"/>
+                        <w:rPr>
+                          <w:sz w:val="18"/>
+                        </w:rPr>
+                      </w:pPr>
+                      <w:r>
+                        <w:rPr>
+                          <w:sz w:val="18"/>
+                        </w:rPr>
+                        <w:t xml:space="preserve">    &lt;/</w:t>
+                      </w:r>
+                      <w:proofErr w:type="spellStart"/>
+                      <w:r>
+                        <w:rPr>
+                          <w:sz w:val="18"/>
+                        </w:rPr>
+                        <w:t>VerticalStackLayout</w:t>
+                      </w:r>
+                      <w:proofErr w:type="spellEnd"/>
+                      <w:r>
+                        <w:rPr>
+                          <w:sz w:val="18"/>
+                        </w:rPr>
+                        <w:t>&gt;</w:t>
+                      </w:r>
+                    </w:p>
+                  </w:txbxContent>
+                </v:textbox>
+                <w10:anchorlock/>
+              </v:shape>
+            </w:pict>
+          </mc:Fallback>
+        </mc:AlternateContent>
+      </w:r>
+    </w:p>
+    <w:p>
+      <w:pPr>
+        <w:pStyle w:val="Code"/>
+        <w:rPr>
+          <w:i/>
+          <w:sz w:val="16"/>
+        </w:rPr>
+      </w:pPr>
+      <w:r>
+        <w:rPr>
+          <w:i/>
+          <w:sz w:val="16"/>
+        </w:rPr>
+        <w:t xml:space="preserve">Listing </w:t>
+      </w:r>
+      <w:r>
+        <w:rPr>
+          <w:i/>
+          <w:sz w:val="16"/>
+        </w:rPr>
+        <w:t xml:space="preserve">1: The XAML code sniper of </w:t>
+      </w:r>
+      <w:proofErr w:type="spellStart"/>
+      <w:proofErr w:type="gramStart"/>
+      <w:r>
+        <w:rPr>
+          <w:i/>
+          <w:sz w:val="16"/>
+        </w:rPr>
+        <w:t>GraphicsView</w:t>
+      </w:r>
+      <w:proofErr w:type="spellEnd"/>
+      <w:r>
+        <w:rPr>
+          <w:i/>
+          <w:sz w:val="16"/>
+        </w:rPr>
+        <w:t>(</w:t>
+      </w:r>
+      <w:proofErr w:type="gramEnd"/>
+      <w:r>
+        <w:rPr>
+          <w:i/>
+          <w:sz w:val="16"/>
+        </w:rPr>
+        <w:t>) in the UI</w:t>
+      </w:r>
+    </w:p>
+    <w:p>
+      <w:pPr>
+        <w:pStyle w:val="Heading2"/>
+      </w:pPr>
+      <w:r>
+        <w:lastRenderedPageBreak/>
+        <w:t xml:space="preserve">Accessing  files in local device </w:t>
+      </w:r>
     </w:p>
     <w:p>
       <w:pPr>
         <w:pStyle w:val="BodyText"/>
       </w:pPr>
       <w:r>
-        <w:t xml:space="preserve">This Section should be focused on describing your </w:t>
-      </w:r>
-      <w:bookmarkStart w:id="1" w:name="_Hlk98197882"/>
-      <w:r>
-        <w:t>approach. You can use references from other source.</w:t>
-      </w:r>
-    </w:p>
-    <w:bookmarkEnd w:id="1"/>
+        <w:t xml:space="preserve">The </w:t>
+      </w:r>
+      <w:proofErr w:type="spellStart"/>
+      <w:r>
+        <w:t>FilePicker</w:t>
+      </w:r>
+      <w:proofErr w:type="spellEnd"/>
+      <w:r>
+        <w:t xml:space="preserve">() class in the .NET MAUI </w:t>
+      </w:r>
+      <w:proofErr w:type="spellStart"/>
+      <w:r>
+        <w:t>IFilePicker</w:t>
+      </w:r>
+      <w:proofErr w:type="spellEnd"/>
+      <w:r>
+        <w:t xml:space="preserve"> interface represents a significant leap forward in enhancing user experience by simplifying access and selection of files from the device's storage. The class bridges the gap between the application and the device's na</w:t>
+      </w:r>
+      <w:bookmarkStart w:id="1" w:name="_GoBack"/>
+      <w:bookmarkEnd w:id="1"/>
+      <w:r>
+        <w:t xml:space="preserve">tive file management capabilities, offering an intuitive interface for users across all supported platforms, including </w:t>
+      </w:r>
+      <w:proofErr w:type="spellStart"/>
+      <w:r>
+        <w:t>iOS</w:t>
+      </w:r>
+      <w:proofErr w:type="spellEnd"/>
+      <w:r>
+        <w:t>, A</w:t>
+      </w:r>
+      <w:r>
+        <w:t xml:space="preserve">ndroid, </w:t>
+      </w:r>
+      <w:proofErr w:type="spellStart"/>
+      <w:r>
+        <w:t>macOS</w:t>
+      </w:r>
+      <w:proofErr w:type="spellEnd"/>
+      <w:r>
+        <w:t xml:space="preserve">, and Windows </w:t>
+      </w:r>
+      <w:r>
+        <w:fldChar w:fldCharType="begin"/>
+      </w:r>
+      <w:r>
+        <w:instrText xml:space="preserve"> ADDIN ZOTERO_ITEM CSL_CITATION {"citationID":"ExJvewx6","properties":{"formattedCitation":"[4]","plainCitation":"[4]","noteIndex":0},"citationItems":[{"id":273,"uris":["http://zotero.org/users/local/gsgaOWH2/items/CENAKRMD"],"itemData":{"id":273,"type":"webpage","abstract":"Learn how to use the .NET MAUI IFilePicker interface in the Microsoft.Maui.Storage namespace, which lets a user choose one or more files from the device.","language":"en-us","title":"File picker - .NET MAUI","URL":"https://learn.microsoft.com/en-us/dotnet/maui/platform-integration/storage/file-picker?view=net-maui-8.0","author":[{"family":"davidbritch","given":""}],"accessed":{"date-parts":[["2024",3,29]]},"issued":{"date-parts":[["2023",11,29]]}}}],"schema":"https://github.com/citation-style-language/schema/raw/master/csl-citation.json"} </w:instrText>
+      </w:r>
+      <w:r>
+        <w:fldChar w:fldCharType="separate"/>
+      </w:r>
+      <w:r>
+        <w:t>[4]</w:t>
+      </w:r>
+      <w:r>
+        <w:fldChar w:fldCharType="end"/>
+      </w:r>
+      <w:r>
+        <w:t>.</w:t>
+      </w:r>
+    </w:p>
+    <w:p>
+      <w:pPr>
+        <w:pStyle w:val="BodyText"/>
+      </w:pPr>
+      <w:r>
+        <w:t xml:space="preserve">Because MAUI-based applications in this project focus on data representation, such as those visualizing SDRs, </w:t>
+      </w:r>
+      <w:proofErr w:type="spellStart"/>
+      <w:proofErr w:type="gramStart"/>
+      <w:r>
+        <w:t>FilePicker</w:t>
+      </w:r>
+      <w:proofErr w:type="spellEnd"/>
+      <w:r>
+        <w:t>(</w:t>
+      </w:r>
+      <w:proofErr w:type="gramEnd"/>
+      <w:r>
+        <w:t>)</w:t>
+      </w:r>
+      <w:r>
+        <w:t xml:space="preserve"> enables users to import the necessary data files for visualization. Therefore, it appears as a more interactive experience for users. The ease with which users can select and upload files directly impacts the effectiveness of the data visualization process.</w:t>
+      </w:r>
+    </w:p>
     <w:p>
       <w:pPr>
         <w:pStyle w:val="Heading1"/>
       </w:pPr>
       <w:r>
-        <w:t>Method</w:t>
-      </w:r>
-      <w:r>
-        <w:t>s</w:t>
+        <w:t>Implementation</w:t>
+      </w:r>
+    </w:p>
+    <w:p>
+      <w:pPr>
+        <w:pStyle w:val="Heading2"/>
+      </w:pPr>
+      <w:r>
+        <w:t>UI implementation</w:t>
       </w:r>
     </w:p>
     <w:p>
@@ -291,1687 +1907,1542 @@
         <w:pStyle w:val="BodyText"/>
       </w:pPr>
       <w:r>
-        <w:t xml:space="preserve">This section should describe your work in details. Here you can use references to your work and external sources. </w:t>
+        <w:t>UI design is used to take input SDR parameters from the user. Utilizing the XAML crafts the UI by featuring input fields, representing images, sliders, and buttons. This design strategy allows users to define SDR parameters directly without the complexities of traditional command-line interfaces using Python.</w:t>
+      </w:r>
+    </w:p>
+    <w:p>
+      <w:pPr>
+        <w:pStyle w:val="BodyText"/>
+      </w:pPr>
+      <w:r>
+        <w:t xml:space="preserve">The advantage of the design lies in the ability to create a responsive and easily navigable interface across various devices and orientations. XAML’s structure facilitates a more organized and visually coherent UI development process, aligning well with the MVVM architecture. This ensures a correlated connection between the UI and the underlying data models through data bindings </w:t>
+      </w:r>
+      <w:r>
+        <w:fldChar w:fldCharType="begin"/>
+      </w:r>
+      <w:r>
+        <w:instrText xml:space="preserve"> ADDIN ZOTERO_ITEM CSL_CITATION {"citationID":"Iq5Mi16M","properties":{"formattedCitation":"[3]","plainCitation":"[3]","noteIndex":0},"citationItems":[{"id":277,"uris":["http://zotero.org/users/local/gsgaOWH2/items/2E7NFWAP"],"itemData":{"id":277,"type":"webpage","abstract":".NET MAUI XAML enables you to define app user interfaces using markup rather than code.","language":"en-us","title":"XAML - .NET MAUI","URL":"https://learn.microsoft.com/en-us/dotnet/maui/xaml/?view=net-maui-8.0","author":[{"family":"davidbritch","given":""}],"accessed":{"date-parts":[["2024",3,29]]},"issued":{"date-parts":[["2023",7,25]]}}}],"schema":"https://github.com/citation-style-language/schema/raw/master/csl-citation.json"} </w:instrText>
+      </w:r>
+      <w:r>
+        <w:fldChar w:fldCharType="separate"/>
+      </w:r>
+      <w:r>
+        <w:t>[3]</w:t>
+      </w:r>
+      <w:r>
+        <w:fldChar w:fldCharType="end"/>
+      </w:r>
+      <w:r>
+        <w:t>.</w:t>
+      </w:r>
+    </w:p>
+    <w:p>
+      <w:pPr>
+        <w:pStyle w:val="BodyText"/>
+      </w:pPr>
+      <w:r>
+        <w:t xml:space="preserve">Moreover, XAML's syntax is inherently more concise and readable compared to traditional coding methods. It mirrors the parent-child hierarchy of UI objects, enhancing the visual clarity of the interface structure. </w:t>
+      </w:r>
+      <w:r>
+        <w:t xml:space="preserve"> </w:t>
+      </w:r>
+    </w:p>
+    <w:p>
+      <w:pPr>
+        <w:pStyle w:val="Heading2"/>
+      </w:pPr>
+      <w:r>
+        <w:t>Drawing library implementation</w:t>
+      </w:r>
+    </w:p>
+    <w:p>
+      <w:pPr>
+        <w:jc w:val="left"/>
+      </w:pPr>
+      <w:r>
+        <w:t>The properties of UI elements come with behind-logic functionality. As applications evolve, they may encounter challenges related to maintenance,</w:t>
+      </w:r>
+    </w:p>
+    <w:p>
+      <w:pPr>
+        <w:keepNext/>
+        <w:spacing w:after="240"/>
+      </w:pPr>
+      <w:r>
+        <w:rPr>
+          <w:noProof/>
+          <w:lang w:val="en-GB" w:eastAsia="en-GB"/>
+        </w:rPr>
+        <mc:AlternateContent>
+          <mc:Choice Requires="wps">
+            <w:drawing>
+              <wp:inline distT="0" distB="0" distL="0" distR="0" wp14:anchorId="756B09F1" wp14:editId="4F7E2D78">
+                <wp:extent cx="2713892" cy="1336431"/>
+                <wp:effectExtent l="0" t="0" r="0" b="0"/>
+                <wp:docPr id="307" name="Text Box 2"/>
+                <wp:cNvGraphicFramePr>
+                  <a:graphicFrameLocks xmlns:a="http://schemas.openxmlformats.org/drawingml/2006/main"/>
+                </wp:cNvGraphicFramePr>
+                <a:graphic xmlns:a="http://schemas.openxmlformats.org/drawingml/2006/main">
+                  <a:graphicData uri="http://schemas.microsoft.com/office/word/2010/wordprocessingShape">
+                    <wps:wsp>
+                      <wps:cNvSpPr txBox="1">
+                        <a:spLocks noChangeArrowheads="1"/>
+                      </wps:cNvSpPr>
+                      <wps:spPr bwMode="auto">
+                        <a:xfrm>
+                          <a:off x="0" y="0"/>
+                          <a:ext cx="2713892" cy="1336431"/>
+                        </a:xfrm>
+                        <a:prstGeom prst="rect">
+                          <a:avLst/>
+                        </a:prstGeom>
+                        <a:noFill/>
+                        <a:ln w="9525">
+                          <a:noFill/>
+                          <a:miter lim="800000"/>
+                          <a:headEnd/>
+                          <a:tailEnd/>
+                        </a:ln>
+                      </wps:spPr>
+                      <wps:txbx>
+                        <w:txbxContent>
+                          <w:p>
+                            <w:r>
+                              <w:rPr>
+                                <w:noProof/>
+                                <w:lang w:val="en-GB" w:eastAsia="en-GB"/>
+                              </w:rPr>
+                              <w:drawing>
+                                <wp:inline distT="0" distB="0" distL="0" distR="0" wp14:anchorId="0B70606F" wp14:editId="53EFA0BE">
+                                  <wp:extent cx="2621241" cy="1166446"/>
+                                  <wp:effectExtent l="0" t="0" r="8255" b="0"/>
+                                  <wp:docPr id="11" name="Picture 11"/>
+                                  <wp:cNvGraphicFramePr>
+                                    <a:graphicFrameLocks xmlns:a="http://schemas.openxmlformats.org/drawingml/2006/main" noChangeAspect="1"/>
+                                  </wp:cNvGraphicFramePr>
+                                  <a:graphic xmlns:a="http://schemas.openxmlformats.org/drawingml/2006/main">
+                                    <a:graphicData uri="http://schemas.openxmlformats.org/drawingml/2006/picture">
+                                      <pic:pic xmlns:pic="http://schemas.openxmlformats.org/drawingml/2006/picture">
+                                        <pic:nvPicPr>
+                                          <pic:cNvPr id="0" name="General Architecture of App SDR.jpg"/>
+                                          <pic:cNvPicPr/>
+                                        </pic:nvPicPr>
+                                        <pic:blipFill>
+                                          <a:blip r:embed="rId14">
+                                            <a:extLst>
+                                              <a:ext uri="{28A0092B-C50C-407E-A947-70E740481C1C}">
+                                                <a14:useLocalDpi xmlns:a14="http://schemas.microsoft.com/office/drawing/2010/main" val="0"/>
+                                              </a:ext>
+                                            </a:extLst>
+                                          </a:blip>
+                                          <a:stretch>
+                                            <a:fillRect/>
+                                          </a:stretch>
+                                        </pic:blipFill>
+                                        <pic:spPr>
+                                          <a:xfrm>
+                                            <a:off x="0" y="0"/>
+                                            <a:ext cx="2616616" cy="1164388"/>
+                                          </a:xfrm>
+                                          <a:prstGeom prst="rect">
+                                            <a:avLst/>
+                                          </a:prstGeom>
+                                        </pic:spPr>
+                                      </pic:pic>
+                                    </a:graphicData>
+                                  </a:graphic>
+                                </wp:inline>
+                              </w:drawing>
+                            </w:r>
+                          </w:p>
+                        </w:txbxContent>
+                      </wps:txbx>
+                      <wps:bodyPr rot="0" vert="horz" wrap="square" lIns="91440" tIns="45720" rIns="91440" bIns="45720" anchor="t" anchorCtr="0">
+                        <a:spAutoFit/>
+                      </wps:bodyPr>
+                    </wps:wsp>
+                  </a:graphicData>
+                </a:graphic>
+              </wp:inline>
+            </w:drawing>
+          </mc:Choice>
+          <mc:Fallback>
+            <w:pict>
+              <v:shape id="_x0000_s1028" type="#_x0000_t202" style="width:213.7pt;height:105.25pt;visibility:visible;mso-wrap-style:square;mso-left-percent:-10001;mso-top-percent:-10001;mso-position-horizontal:absolute;mso-position-horizontal-relative:char;mso-position-vertical:absolute;mso-position-vertical-relative:line;mso-left-percent:-10001;mso-top-percent:-10001;v-text-anchor:top" o:gfxdata="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" filled="f" stroked="f">
+                <v:textbox style="mso-fit-shape-to-text:t">
+                  <w:txbxContent>
+                    <w:p>
+                      <w:r>
+                        <w:rPr>
+                          <w:noProof/>
+                          <w:lang w:val="en-GB" w:eastAsia="en-GB"/>
+                        </w:rPr>
+                        <w:drawing>
+                          <wp:inline distT="0" distB="0" distL="0" distR="0" wp14:anchorId="0B70606F" wp14:editId="53EFA0BE">
+                            <wp:extent cx="2621241" cy="1166446"/>
+                            <wp:effectExtent l="0" t="0" r="8255" b="0"/>
+                            <wp:docPr id="11" name="Picture 11"/>
+                            <wp:cNvGraphicFramePr>
+                              <a:graphicFrameLocks xmlns:a="http://schemas.openxmlformats.org/drawingml/2006/main" noChangeAspect="1"/>
+                            </wp:cNvGraphicFramePr>
+                            <a:graphic xmlns:a="http://schemas.openxmlformats.org/drawingml/2006/main">
+                              <a:graphicData uri="http://schemas.openxmlformats.org/drawingml/2006/picture">
+                                <pic:pic xmlns:pic="http://schemas.openxmlformats.org/drawingml/2006/picture">
+                                  <pic:nvPicPr>
+                                    <pic:cNvPr id="0" name="General Architecture of App SDR.jpg"/>
+                                    <pic:cNvPicPr/>
+                                  </pic:nvPicPr>
+                                  <pic:blipFill>
+                                    <a:blip r:embed="rId14">
+                                      <a:extLst>
+                                        <a:ext uri="{28A0092B-C50C-407E-A947-70E740481C1C}">
+                                          <a14:useLocalDpi xmlns:a14="http://schemas.microsoft.com/office/drawing/2010/main" val="0"/>
+                                        </a:ext>
+                                      </a:extLst>
+                                    </a:blip>
+                                    <a:stretch>
+                                      <a:fillRect/>
+                                    </a:stretch>
+                                  </pic:blipFill>
+                                  <pic:spPr>
+                                    <a:xfrm>
+                                      <a:off x="0" y="0"/>
+                                      <a:ext cx="2616616" cy="1164388"/>
+                                    </a:xfrm>
+                                    <a:prstGeom prst="rect">
+                                      <a:avLst/>
+                                    </a:prstGeom>
+                                  </pic:spPr>
+                                </pic:pic>
+                              </a:graphicData>
+                            </a:graphic>
+                          </wp:inline>
+                        </w:drawing>
+                      </w:r>
+                    </w:p>
+                  </w:txbxContent>
+                </v:textbox>
+                <w10:anchorlock/>
+              </v:shape>
+            </w:pict>
+          </mc:Fallback>
+        </mc:AlternateContent>
+      </w:r>
+    </w:p>
+    <w:p>
+      <w:pPr>
+        <w:pStyle w:val="Figure"/>
+        <w:spacing w:after="240"/>
+        <w:jc w:val="center"/>
+        <w:rPr>
+          <w:i/>
+          <w:noProof/>
+          <w:spacing w:val="-1"/>
+        </w:rPr>
+      </w:pPr>
+      <w:r>
+        <w:rPr>
+          <w:i/>
+        </w:rPr>
+        <w:t>Fig</w:t>
+      </w:r>
+      <w:r>
+        <w:rPr>
+          <w:i/>
+        </w:rPr>
+        <w:t xml:space="preserve">ure </w:t>
+      </w:r>
+      <w:r>
+        <w:rPr>
+          <w:i/>
+        </w:rPr>
+        <w:fldChar w:fldCharType="begin"/>
+      </w:r>
+      <w:r>
+        <w:rPr>
+          <w:i/>
+        </w:rPr>
+        <w:instrText xml:space="preserve"> SEQ Figure \* ARABIC </w:instrText>
+      </w:r>
+      <w:r>
+        <w:rPr>
+          <w:i/>
+        </w:rPr>
+        <w:fldChar w:fldCharType="separate"/>
+      </w:r>
+      <w:r>
+        <w:rPr>
+          <w:i/>
+          <w:noProof/>
+        </w:rPr>
+        <w:t>2</w:t>
+      </w:r>
+      <w:r>
+        <w:rPr>
+          <w:i/>
+        </w:rPr>
+        <w:fldChar w:fldCharType="end"/>
+      </w:r>
+      <w:r>
+        <w:rPr>
+          <w:i/>
+        </w:rPr>
+        <w:t>: General structure of MAUI implementation</w:t>
+      </w:r>
+    </w:p>
+    <w:p>
+      <w:pPr>
+        <w:pStyle w:val="Heading2"/>
+      </w:pPr>
+      <w:r>
+        <w:t xml:space="preserve">Logic </w:t>
+      </w:r>
+      <w:r>
+        <w:t xml:space="preserve"> implementation</w:t>
+      </w:r>
+    </w:p>
+    <w:p>
+      <w:pPr>
+        <w:jc w:val="left"/>
+      </w:pPr>
+      <w:proofErr w:type="spellStart"/>
+      <w:proofErr w:type="gramStart"/>
+      <w:r>
+        <w:t>fdfgdf</w:t>
+      </w:r>
+      <w:proofErr w:type="spellEnd"/>
+      <w:proofErr w:type="gramEnd"/>
+      <w:r>
+        <w:t xml:space="preserve">, using an </w:t>
+      </w:r>
+      <w:proofErr w:type="spellStart"/>
+      <w:r>
+        <w:t>IDrawable</w:t>
+      </w:r>
+      <w:proofErr w:type="spellEnd"/>
+      <w:r>
+        <w:t xml:space="preserve"> interface, which delineates the rendered content. This particular property is supported by a </w:t>
+      </w:r>
+      <w:proofErr w:type="spellStart"/>
+      <w:r>
+        <w:t>BindableProperty</w:t>
+      </w:r>
+      <w:proofErr w:type="spellEnd"/>
+      <w:r>
+        <w:t xml:space="preserve">, enabling it to become a focal point for data binding and styling processes. The general implementation of </w:t>
+      </w:r>
+      <w:proofErr w:type="spellStart"/>
+      <w:proofErr w:type="gramStart"/>
+      <w:r>
+        <w:rPr>
+          <w:i/>
+        </w:rPr>
+        <w:t>GraphicsView</w:t>
+      </w:r>
+      <w:proofErr w:type="spellEnd"/>
+      <w:r>
+        <w:rPr>
+          <w:i/>
+        </w:rPr>
+        <w:t>(</w:t>
+      </w:r>
+      <w:proofErr w:type="gramEnd"/>
+      <w:r>
+        <w:rPr>
+          <w:i/>
+        </w:rPr>
+        <w:t>)</w:t>
+      </w:r>
+      <w:r>
+        <w:t xml:space="preserve"> in, using an </w:t>
+      </w:r>
+      <w:proofErr w:type="spellStart"/>
+      <w:r>
+        <w:t>IDrawable</w:t>
+      </w:r>
+      <w:proofErr w:type="spellEnd"/>
+      <w:r>
+        <w:t xml:space="preserve"> interface, which delineates the rendered content. This particular property is supported by a </w:t>
+      </w:r>
+      <w:proofErr w:type="spellStart"/>
+      <w:r>
+        <w:t>BindableProperty</w:t>
+      </w:r>
+      <w:proofErr w:type="spellEnd"/>
+      <w:r>
+        <w:t xml:space="preserve">, </w:t>
+      </w:r>
+      <w:r>
+        <w:lastRenderedPageBreak/>
+        <w:t xml:space="preserve">enabling it to become a focal point for data binding and styling processes. The general implementation of </w:t>
+      </w:r>
+      <w:proofErr w:type="spellStart"/>
+      <w:proofErr w:type="gramStart"/>
+      <w:r>
+        <w:rPr>
+          <w:i/>
+        </w:rPr>
+        <w:t>GraphicsView</w:t>
+      </w:r>
+      <w:proofErr w:type="spellEnd"/>
+      <w:r>
+        <w:rPr>
+          <w:i/>
+        </w:rPr>
+        <w:t>(</w:t>
+      </w:r>
+      <w:proofErr w:type="gramEnd"/>
+      <w:r>
+        <w:rPr>
+          <w:i/>
+        </w:rPr>
+        <w:t>)</w:t>
+      </w:r>
+      <w:r>
+        <w:t xml:space="preserve"> in</w:t>
       </w:r>
     </w:p>
     <w:p>
       <w:pPr>
         <w:pStyle w:val="Heading1"/>
-      </w:pPr>
-      <w:r>
-        <w:t>Results</w:t>
-      </w:r>
-    </w:p>
-    <w:p>
-      <w:pPr>
-        <w:pStyle w:val="BodyText"/>
+        <w:spacing w:after="240"/>
+      </w:pPr>
+      <w:r>
+        <w:t>Results and evaluation</w:t>
+      </w:r>
+    </w:p>
+    <w:p>
+      <w:pPr>
         <w:jc w:val="left"/>
       </w:pPr>
-      <w:r>
-        <w:t>This Part of the text d</w:t>
-      </w:r>
-      <w:r>
-        <w:t>escribe</w:t>
-      </w:r>
-      <w:r>
-        <w:t>s</w:t>
-      </w:r>
-      <w:r>
-        <w:t xml:space="preserve"> results of your works</w:t>
-      </w:r>
-      <w:r>
-        <w:t>. There can only be</w:t>
-      </w:r>
-      <w:r>
-        <w:t xml:space="preserve"> mentioned</w:t>
-      </w:r>
-      <w:r>
-        <w:t xml:space="preserve"> references, MUST point back to Methods and Intro chapter. No more external references.</w:t>
-      </w:r>
-    </w:p>
-    <w:p>
-      <w:pPr>
-        <w:pStyle w:val="BodyText"/>
-        <w:jc w:val="left"/>
-      </w:pPr>
-      <w:r>
-        <w:t xml:space="preserve"> C</w:t>
-      </w:r>
-      <w:r>
-        <w:t>ode examples</w:t>
-      </w:r>
-      <w:r>
-        <w:t xml:space="preserve"> must be provided</w:t>
-      </w:r>
-      <w:r>
-        <w:t xml:space="preserve"> </w:t>
-      </w:r>
-      <w:r>
-        <w:t>to</w:t>
-      </w:r>
-      <w:r>
-        <w:t xml:space="preserve"> demonstrate how to use </w:t>
-      </w:r>
-      <w:r>
-        <w:t>the</w:t>
-      </w:r>
-      <w:r>
-        <w:t xml:space="preserve"> algorithm/module. Provide a reference to more unit tests, which show the same in more detail. Also provide all diagrams with comments and reference to unit tests, which generate diagrams</w:t>
-      </w:r>
-      <w:r>
-        <w:t>.</w:t>
-      </w:r>
-    </w:p>
-    <w:p>
-      <w:pPr>
-        <w:pStyle w:val="Heading1"/>
-      </w:pPr>
-      <w:r>
-        <w:t>Discussion</w:t>
-      </w:r>
-    </w:p>
-    <w:p>
-      <w:pPr>
-        <w:pStyle w:val="BodyText"/>
-      </w:pPr>
-      <w:r>
-        <w:t>Conclusion of your work</w:t>
-      </w:r>
-      <w:r>
-        <w:t xml:space="preserve"> should be precise and concise. How was the project, what is done, what is the result... There can be discussion on further work and direction.</w:t>
-      </w:r>
-    </w:p>
-    <w:p>
-      <w:pPr>
-        <w:pStyle w:val="Heading1"/>
-      </w:pPr>
-      <w:r>
-        <w:lastRenderedPageBreak/>
-        <w:t>Ease of Use</w:t>
-      </w:r>
-    </w:p>
-    <w:p>
-      <w:pPr>
-        <w:pStyle w:val="Heading2"/>
-      </w:pPr>
-      <w:r>
-        <w:t xml:space="preserve">Selecting a </w:t>
-      </w:r>
-      <w:r>
-        <w:t>Template</w:t>
-      </w:r>
-      <w:r>
-        <w:t xml:space="preserve"> (Heading 2)</w:t>
-      </w:r>
-    </w:p>
-    <w:p>
-      <w:pPr>
-        <w:pStyle w:val="BodyText"/>
-      </w:pPr>
-      <w:r>
-        <w:t xml:space="preserve">First, confirm that you have the correct template for your paper size. This template has been tailored for output on the </w:t>
-      </w:r>
-      <w:r>
-        <w:t>A4</w:t>
-      </w:r>
-      <w:r>
-        <w:t xml:space="preserve"> paper size. If you are using </w:t>
-      </w:r>
-      <w:r>
-        <w:t>US letter</w:t>
-      </w:r>
-      <w:r>
-        <w:t>-sized paper, please close this</w:t>
-      </w:r>
-      <w:r>
-        <w:t xml:space="preserve"> file and download the Microsoft Word, Letter file</w:t>
-      </w:r>
-      <w:r>
-        <w:t>.</w:t>
-      </w:r>
-    </w:p>
-    <w:p>
-      <w:pPr>
-        <w:pStyle w:val="Heading2"/>
-      </w:pPr>
-      <w:r>
-        <w:t>Maintaining the Integrity of the Specifications</w:t>
-      </w:r>
-    </w:p>
-    <w:p>
-      <w:pPr>
-        <w:pStyle w:val="BodyText"/>
-      </w:pPr>
-      <w:r>
-        <w:t>The template is used to format your paper and style the text. All margins, column widths, line spaces, and text fonts are prescribed; please do not alter them. You may note peculiarities. For example, the head margin in this template measures proportionately more than is customary. This measurement and others are deliberate, using specifications that anticipate your paper as one part of the entire proceedings, and not as an independent document. Please do not revise any of the current designations.</w:t>
-      </w:r>
-    </w:p>
-    <w:p>
-      <w:pPr>
-        <w:pStyle w:val="Heading1"/>
-      </w:pPr>
-      <w:r>
-        <w:t xml:space="preserve">Prepare Your Paper </w:t>
-      </w:r>
-      <w:r>
-        <w:t>Before</w:t>
-      </w:r>
-      <w:r>
-        <w:t xml:space="preserve"> Styling</w:t>
-      </w:r>
-    </w:p>
-    <w:p>
-      <w:pPr>
-        <w:pStyle w:val="BodyText"/>
-      </w:pPr>
-      <w:r>
-        <w:t>Before</w:t>
-      </w:r>
-      <w:r>
-        <w:t xml:space="preserve"> you begin to format your paper, first write and save the content as a separate text file. </w:t>
-      </w:r>
-      <w:r>
-        <w:t>Complete all content and organizational editing before formatting. Please note sections A-D below for more information on proofreading, spelling and grammar.</w:t>
-      </w:r>
-    </w:p>
-    <w:p>
-      <w:pPr>
-        <w:pStyle w:val="BodyText"/>
-      </w:pPr>
-      <w:r>
-        <w:t>Keep your text and graphic files separate until after the text has been formatted and styled. Do not use hard tabs, and limit use of hard returns to only one return at the end of a paragraph. Do not add any kind of pagination anywhere in the paper. Do not number text heads-the template will do that for you.</w:t>
-      </w:r>
-    </w:p>
-    <w:p>
-      <w:pPr>
-        <w:pStyle w:val="Heading2"/>
-      </w:pPr>
-      <w:r>
-        <w:t>Abbreviations</w:t>
-      </w:r>
-      <w:r>
-        <w:t xml:space="preserve"> and Acronyms</w:t>
-      </w:r>
-    </w:p>
-    <w:p>
-      <w:pPr>
-        <w:pStyle w:val="BodyText"/>
-      </w:pPr>
-      <w:r>
-        <w:t>Define abbreviations and acronyms the first time they are used in the text, even after they have been defined in the abstract. Abbreviations such as IEEE, SI, MKS, CGS, sc, dc, and rms do not have to be defined. Do not use abbreviations in the title or heads unless they are unavoidable.</w:t>
-      </w:r>
-    </w:p>
-    <w:p>
-      <w:pPr>
-        <w:pStyle w:val="Heading2"/>
-      </w:pPr>
-      <w:r>
-        <w:t>Units</w:t>
-      </w:r>
-    </w:p>
-    <w:p>
-      <w:pPr>
-        <w:pStyle w:val="bulletlist"/>
-      </w:pPr>
-      <w:r>
-        <w:t xml:space="preserve">Use </w:t>
-      </w:r>
-      <w:r>
-        <w:t>either</w:t>
-      </w:r>
-      <w:r>
-        <w:t xml:space="preserve"> SI (MKS) or CGS as primary units. (SI units are encouraged.) English units may be used as secondary units (in parentheses). An exception would be the use of English units as identifiers in trade, such as “3.5-inch disk drive”.</w:t>
-      </w:r>
-    </w:p>
-    <w:p>
-      <w:pPr>
-        <w:pStyle w:val="bulletlist"/>
-      </w:pPr>
-      <w:r>
-        <w:lastRenderedPageBreak/>
-        <w:t>Avoid combining SI and CGS units, such as current in amperes and magnetic field in oersteds. This often leads to confusion because equations do not balance dimensionally. If you must use mixed units, clearly state the units for each quantity that you use in an equation.</w:t>
-      </w:r>
-    </w:p>
-    <w:p>
-      <w:pPr>
-        <w:pStyle w:val="bulletlist"/>
-      </w:pPr>
-      <w:r>
-        <w:t>Do not mix complete spellings and abbreviations of units: “Wb/m2” or “webers per square meter”, not “webers/m2”.  Spell out units when they appear in text: “. . . a few henries”, not “. . . a few H”.</w:t>
-      </w:r>
-    </w:p>
-    <w:p>
-      <w:pPr>
-        <w:pStyle w:val="BodyText"/>
-      </w:pPr>
-      <w:r>
-        <w:t>may use the solidus ( / ), the exp function, or appropriate exponents. Italicize Roman symbols for quantities and variables, but not Greek symbols. Use a long dash rather than a hyphen for a minus sign. Punctuate equations with commas or periods when they are part of a sentence, as in</w:t>
-      </w:r>
-      <w:r>
-        <w:t>:</w:t>
-      </w:r>
-    </w:p>
-    <w:p>
-      <w:pPr>
-        <w:pStyle w:val="equation"/>
-      </w:pPr>
-      <w:r>
-        <w:tab/>
-      </w:r>
-      <w:r>
-        <w:rPr>
-          <w:rFonts w:ascii="Times New Roman" w:hAnsi="Times New Roman" w:cs="Times New Roman"/>
-          <w:i/>
-        </w:rPr>
-        <w:t>a</w:t>
-      </w:r>
-      <w:r>
-        <w:t></w:t>
-      </w:r>
-      <w:r>
-        <w:t></w:t>
-      </w:r>
-      <w:r>
-        <w:t></w:t>
-      </w:r>
-      <w:r>
-        <w:rPr>
-          <w:rFonts w:ascii="Times New Roman" w:hAnsi="Times New Roman" w:cs="Times New Roman"/>
-          <w:i/>
-        </w:rPr>
-        <w:t>b</w:t>
-      </w:r>
-      <w:r>
-        <w:t></w:t>
-      </w:r>
-      <w:r>
-        <w:t></w:t>
-      </w:r>
-      <w:r>
-        <w:t></w:t>
-      </w:r>
-      <w:r>
-        <w:t></w:t>
-      </w:r>
-      <w:r>
-        <w:t></w:t>
-      </w:r>
-      <w:r>
-        <w:tab/>
-      </w:r>
-      <w:r>
-        <w:t></w:t>
-      </w:r>
-      <w:r>
-        <w:t></w:t>
-      </w:r>
-      <w:r>
-        <w:t></w:t>
-      </w:r>
-    </w:p>
-    <w:p>
-      <w:pPr>
-        <w:pStyle w:val="BodyText"/>
-      </w:pPr>
-      <w:r>
-        <w:t>Note that the equation is centered using a center tab stop. Be sure that the symbols in your equation have been defined before or immediately following the equation. Use “(1)”, not “Eq. (1)” or “equation (1)”, except at the beginning of a sentence: “Equation (1) is . . .”</w:t>
-      </w:r>
-    </w:p>
-    <w:p>
-      <w:pPr>
-        <w:pStyle w:val="Heading2"/>
-      </w:pPr>
-      <w:r>
-        <w:t>Some Common Mistakes</w:t>
-      </w:r>
-    </w:p>
-    <w:p>
-      <w:pPr>
-        <w:pStyle w:val="bulletlist"/>
-      </w:pPr>
-      <w:r>
-        <w:t>The word “data” is plural, not singular.</w:t>
-      </w:r>
-    </w:p>
-    <w:p>
-      <w:pPr>
-        <w:pStyle w:val="bulletlist"/>
-      </w:pPr>
-      <w:r>
-        <w:t xml:space="preserve">The subscript for the permeability of vacuum </w:t>
-      </w:r>
-      <w:r>
-        <w:rPr>
-          <w:rFonts w:ascii="Symbol" w:hAnsi="Symbol" w:cs="Symbol"/>
-          <w:i/>
-          <w:iCs/>
-          <w:snapToGrid w:val="0"/>
-        </w:rPr>
-        <w:t></w:t>
-      </w:r>
-      <w:r>
-        <w:rPr>
-          <w:vertAlign w:val="subscript"/>
-        </w:rPr>
-        <w:t>0</w:t>
-      </w:r>
-      <w:r>
-        <w:t>, and other common scientific constants, is zero with subscript formatting, not a lowercase letter “o”.</w:t>
-      </w:r>
-    </w:p>
-    <w:p>
-      <w:pPr>
-        <w:pStyle w:val="bulletlist"/>
-      </w:pPr>
-      <w:r>
-        <w:t xml:space="preserve">In American </w:t>
-      </w:r>
-      <w:r>
-        <w:t>English, commas, semi</w:t>
-      </w:r>
-      <w:r>
-        <w:t>colons, periods, question and exclamation marks are located within quotation marks only when a complete thought or name is cited, such as a title or full quotation. When quotation marks are used, instead of a bold or italic typeface, to highlight a word or phrase, punctuation should appear outside of the quotation marks. A parenthetical phrase or statement at the end of a sentence is punctuated outside of the closing parenthesis (like this). (A parenthetical sentence is punctuated within the parentheses.)</w:t>
-      </w:r>
-    </w:p>
-    <w:p>
-      <w:pPr>
-        <w:pStyle w:val="bulletlist"/>
-      </w:pPr>
-      <w:r>
-        <w:t>A graph within a graph is an “inset”, not an “insert”. The word alternatively is preferred to the word “alternately” (unless you really mean something that alternates).</w:t>
-      </w:r>
-    </w:p>
-    <w:p>
-      <w:pPr>
-        <w:pStyle w:val="bulletlist"/>
-      </w:pPr>
-      <w:r>
-        <w:t>Do not use the word “essentially” to mean “approximately” or “effectively”.</w:t>
-      </w:r>
-    </w:p>
-    <w:p>
-      <w:pPr>
-        <w:pStyle w:val="bulletlist"/>
-      </w:pPr>
-      <w:r>
-        <w:t>In your paper title, if the words “that uses” can accurately replace the word “using”, capitalize the “u”; if not, keep using lower-cased.</w:t>
-      </w:r>
-    </w:p>
-    <w:p>
-      <w:pPr>
-        <w:pStyle w:val="bulletlist"/>
-      </w:pPr>
-      <w:r>
-        <w:t>Be aware of the different meanings of the homophones “affect” and “effect”, “complement” and “compliment”, “discreet” and “discrete”, “principal” and “principle”.</w:t>
-      </w:r>
-    </w:p>
-    <w:p>
-      <w:pPr>
-        <w:pStyle w:val="bulletlist"/>
-      </w:pPr>
-      <w:r>
-        <w:t>Do not confuse “imply” and “infer”.</w:t>
-      </w:r>
-    </w:p>
-    <w:p>
-      <w:pPr>
-        <w:pStyle w:val="bulletlist"/>
-      </w:pPr>
-      <w:r>
-        <w:t>The prefix “non” is not a word; it should be joined to the word it modifies, usually without a hyphen.</w:t>
-      </w:r>
-    </w:p>
-    <w:p>
-      <w:pPr>
-        <w:pStyle w:val="bulletlist"/>
-      </w:pPr>
-      <w:r>
-        <w:lastRenderedPageBreak/>
-        <w:t>There is no period after the “et” in the Latin abbreviation “et al.”.</w:t>
-      </w:r>
-    </w:p>
-    <w:p>
-      <w:pPr>
-        <w:pStyle w:val="bulletlist"/>
-      </w:pPr>
-      <w:r>
-        <w:t>The abbreviation “i.e.” means “that is”, and the abbreviation “e.g.” means “for example”.</w:t>
-      </w:r>
-    </w:p>
-    <w:p>
-      <w:pPr>
-        <w:pStyle w:val="BodyText"/>
-      </w:pPr>
-      <w:r>
-        <w:t>An excellent style manual for science writers is [7].</w:t>
-      </w:r>
-    </w:p>
-    <w:p>
-      <w:pPr>
-        <w:pStyle w:val="Heading1"/>
-      </w:pPr>
-      <w:r>
-        <w:t xml:space="preserve">Using the </w:t>
-      </w:r>
-      <w:r>
-        <w:t>Template</w:t>
-      </w:r>
-    </w:p>
-    <w:p>
-      <w:pPr>
-        <w:pStyle w:val="BodyText"/>
-      </w:pPr>
-      <w:r>
-        <w:t>After the text edit has been completed, the paper is ready for the template. Duplicate the template file by using the Save As command, and use the naming convention prescribed by your conference for the name of your paper. In this newly created file, highlight all of the contents and import your prepared text file. You are now ready to style your paper; use the scroll down window on the left of the MS Word Formatting toolbar.</w:t>
-      </w:r>
-    </w:p>
-    <w:p>
-      <w:pPr>
-        <w:pStyle w:val="Heading2"/>
-      </w:pPr>
-      <w:r>
-        <w:t>Authors</w:t>
-      </w:r>
-      <w:r>
-        <w:t xml:space="preserve"> and Affiliations</w:t>
-      </w:r>
-    </w:p>
-    <w:p>
-      <w:pPr>
-        <w:pStyle w:val="BodyText"/>
-      </w:pPr>
-      <w:r>
-        <w:rPr>
-          <w:b/>
-        </w:rPr>
-        <w:t xml:space="preserve">The template is </w:t>
-      </w:r>
-      <w:r>
-        <w:rPr>
-          <w:b/>
-        </w:rPr>
-        <w:t>designed</w:t>
-      </w:r>
-      <w:r>
-        <w:rPr>
-          <w:b/>
-        </w:rPr>
-        <w:t xml:space="preserve"> for,</w:t>
-      </w:r>
-      <w:r>
-        <w:rPr>
-          <w:b/>
-        </w:rPr>
-        <w:t xml:space="preserve"> but not limited to</w:t>
-      </w:r>
-      <w:r>
-        <w:rPr>
-          <w:b/>
-        </w:rPr>
-        <w:t>,</w:t>
-      </w:r>
-      <w:r>
-        <w:rPr>
-          <w:b/>
-        </w:rPr>
-        <w:t xml:space="preserve"> </w:t>
-      </w:r>
-      <w:r>
-        <w:rPr>
-          <w:b/>
-        </w:rPr>
-        <w:t>three</w:t>
-      </w:r>
-      <w:r>
-        <w:rPr>
-          <w:b/>
-        </w:rPr>
-        <w:t xml:space="preserve"> authors.</w:t>
-      </w:r>
-      <w:r>
-        <w:t xml:space="preserve"> </w:t>
-      </w:r>
-      <w:r>
-        <w:t>A minimum of one autho</w:t>
-      </w:r>
-      <w:r>
-        <w:t>r is required for all report</w:t>
-      </w:r>
-      <w:r>
-        <w:t xml:space="preserve"> articles. </w:t>
-      </w:r>
-      <w:r>
-        <w:t>Author names should be listed starting from left to right and then moving down to the next line. This is the author sequence that will be used in future citations and by indexing services.</w:t>
-      </w:r>
-      <w:r>
-        <w:t xml:space="preserve"> </w:t>
-      </w:r>
-      <w:r>
-        <w:t>Names should not be listed in columns nor group by affiliation.</w:t>
-      </w:r>
-      <w:r>
-        <w:t xml:space="preserve"> </w:t>
-      </w:r>
-      <w:r>
-        <w:t>Please keep your affiliations as succinct as possible (for example, do not differentiate among departments of the same organization).</w:t>
-      </w:r>
-    </w:p>
-    <w:p>
-      <w:pPr>
-        <w:pStyle w:val="Heading3"/>
-      </w:pPr>
-      <w:r>
-        <w:t>For papers with more than three</w:t>
-      </w:r>
-      <w:r>
-        <w:t xml:space="preserve"> authors: </w:t>
-      </w:r>
-      <w:r>
-        <w:rPr>
-          <w:i w:val="0"/>
-        </w:rPr>
-        <w:t>Add author names horizontally, moving to a third row if needed for more than 8 authors.</w:t>
-      </w:r>
-    </w:p>
-    <w:p>
-      <w:pPr>
-        <w:pStyle w:val="Heading3"/>
-      </w:pPr>
-      <w:r>
-        <w:t xml:space="preserve">For </w:t>
-      </w:r>
-      <w:r>
-        <w:t xml:space="preserve">papers with less than </w:t>
-      </w:r>
-      <w:r>
-        <w:t>three</w:t>
-      </w:r>
-      <w:r>
-        <w:t xml:space="preserve"> authors</w:t>
-      </w:r>
-      <w:r>
-        <w:t xml:space="preserve">: </w:t>
-      </w:r>
-      <w:r>
-        <w:rPr>
-          <w:i w:val="0"/>
-        </w:rPr>
-        <w:t>To change the default, adjust the template as follows.</w:t>
-      </w:r>
-    </w:p>
-    <w:p>
-      <w:pPr>
-        <w:pStyle w:val="Heading4"/>
-      </w:pPr>
-      <w:r>
-        <w:t>Selection</w:t>
-      </w:r>
-      <w:r>
-        <w:t xml:space="preserve">: </w:t>
-      </w:r>
-      <w:r>
-        <w:rPr>
-          <w:i w:val="0"/>
-        </w:rPr>
-        <w:t>Highlight all author and affiliation lines.</w:t>
-      </w:r>
-    </w:p>
-    <w:p>
-      <w:pPr>
-        <w:pStyle w:val="Heading4"/>
-      </w:pPr>
-      <w:r>
-        <w:t>Change number of columns:</w:t>
-      </w:r>
-      <w:r>
-        <w:t xml:space="preserve"> </w:t>
-      </w:r>
-      <w:r>
-        <w:rPr>
-          <w:i w:val="0"/>
-        </w:rPr>
-        <w:t xml:space="preserve">Select the Columns icon from the MS Word Standard toolbar and then select </w:t>
-      </w:r>
-      <w:r>
-        <w:rPr>
-          <w:i w:val="0"/>
-        </w:rPr>
-        <w:t>the correct number of columns</w:t>
-      </w:r>
-      <w:r>
-        <w:rPr>
-          <w:i w:val="0"/>
-        </w:rPr>
-        <w:t xml:space="preserve"> from the selection palette.</w:t>
-      </w:r>
-    </w:p>
-    <w:p>
-      <w:pPr>
-        <w:pStyle w:val="Heading4"/>
-        <w:rPr>
-          <w:i w:val="0"/>
-        </w:rPr>
-      </w:pPr>
-      <w:r>
-        <w:t xml:space="preserve">Deletion: </w:t>
-      </w:r>
-      <w:r>
-        <w:rPr>
-          <w:i w:val="0"/>
-        </w:rPr>
-        <w:t xml:space="preserve">Delete the author and affiliation lines for the </w:t>
-      </w:r>
-      <w:r>
-        <w:rPr>
-          <w:i w:val="0"/>
-        </w:rPr>
-        <w:t>extra authors.</w:t>
-      </w:r>
-    </w:p>
-    <w:p>
-      <w:pPr>
-        <w:jc w:val="left"/>
-        <w:rPr>
-          <w:i/>
-          <w:iCs/>
-          <w:noProof/>
-        </w:rPr>
-      </w:pPr>
-    </w:p>
-    <w:p>
-      <w:pPr>
-        <w:pStyle w:val="Heading2"/>
-      </w:pPr>
-      <w:r>
-        <w:t>Identify</w:t>
-      </w:r>
-      <w:r>
-        <w:t xml:space="preserve"> the Headings</w:t>
-      </w:r>
-    </w:p>
-    <w:p>
-      <w:pPr>
-        <w:pStyle w:val="BodyText"/>
-      </w:pPr>
-      <w:r>
-        <w:t>Headings, or heads, are organizational devices that guide the reader through your paper. There are two types: component heads and text heads.</w:t>
-      </w:r>
-    </w:p>
-    <w:p>
-      <w:pPr>
-        <w:pStyle w:val="BodyText"/>
-      </w:pPr>
-      <w:r>
-        <w:t>Component heads identify the different components of your paper and are not topically subordinate to each other. Examples include Acknowledgments and References and, for these, the correct style to use is “Heading 5”. Use “figure caption” for your Figure captions, and “table head” for your table title. Run-in heads, such as “Abstract”, will require you to apply a style (in this case, italic) in addition to the style provided by the drop down menu to differentiate the head from the text.</w:t>
-      </w:r>
-    </w:p>
-    <w:p>
-      <w:pPr>
-        <w:pStyle w:val="BodyText"/>
-      </w:pPr>
-      <w:r>
-        <w:t xml:space="preserve">Text heads organize the topics on a relational, hierarchical basis. For example, the paper title is the primary text head because all subsequent material relates and elaborates on this one topic. If there are two or more sub-topics, the next level head (uppercase Roman numerals) should be used and, conversely, if there are not at least two sub-topics, then no subheads should be introduced. Styles </w:t>
-      </w:r>
-      <w:r>
-        <w:lastRenderedPageBreak/>
-        <w:t>named “Heading 1”, “Heading 2”, “Heading 3”, and “Heading 4” are prescribed.</w:t>
-      </w:r>
-    </w:p>
-    <w:p>
-      <w:pPr>
-        <w:pStyle w:val="Heading2"/>
-      </w:pPr>
-      <w:r>
-        <w:t>Figures and Tables</w:t>
-      </w:r>
-    </w:p>
-    <w:p>
-      <w:pPr>
-        <w:pStyle w:val="BodyText"/>
-      </w:pPr>
-      <w:r>
-        <w:t xml:space="preserve">For adding object other than text (tables, equations, graphs, figures, code…), </w:t>
-      </w:r>
-      <w:r>
-        <w:rPr>
-          <w:b/>
-          <w:bCs/>
-        </w:rPr>
-        <w:t>there must be at least one cross reference</w:t>
-      </w:r>
-      <w:r>
-        <w:t xml:space="preserve"> to it.</w:t>
-      </w:r>
-      <w:r>
-        <w:t xml:space="preserve"> </w:t>
-      </w:r>
-      <w:r>
-        <w:t xml:space="preserve"> </w:t>
-      </w:r>
-      <w:r>
-        <w:fldChar w:fldCharType="begin"/>
-      </w:r>
-      <w:r>
-        <w:instrText xml:space="preserve"> REF _Ref98199099 \h </w:instrText>
-      </w:r>
-      <w:r>
-        <w:fldChar w:fldCharType="separate"/>
-      </w:r>
-      <w:r>
-        <w:t xml:space="preserve">Figure </w:t>
-      </w:r>
-      <w:r>
-        <w:rPr>
-          <w:noProof/>
-        </w:rPr>
-        <w:t>1</w:t>
-      </w:r>
-      <w:r>
-        <w:fldChar w:fldCharType="end"/>
-      </w:r>
-      <w:r>
-        <w:t xml:space="preserve"> is an example</w:t>
-      </w:r>
-    </w:p>
-    <w:p>
-      <w:pPr>
-        <w:pStyle w:val="Heading4"/>
-      </w:pPr>
-      <w:r>
-        <w:t xml:space="preserve"> </w:t>
-      </w:r>
-      <w:r>
-        <w:t xml:space="preserve">Positioning Figures and Tables: </w:t>
-      </w:r>
-      <w:r>
-        <w:rPr>
-          <w:i w:val="0"/>
-        </w:rPr>
-        <w:t>Place figures and tables at the top and bottom of columns. Avoid placing them in the middle of columns. Large figures and tables may span across both columns. Figure captions should be below the figures; table heads should appear above the tables. Insert figures and tables after they are cited in the text. Use the abbreviation “Fig. 1”, even at the beginning of a sentence.</w:t>
-      </w:r>
+      <w:proofErr w:type="spellStart"/>
+      <w:proofErr w:type="gramStart"/>
+      <w:r>
+        <w:t>fsdfdsdfsdf</w:t>
+      </w:r>
+      <w:proofErr w:type="spellEnd"/>
+      <w:proofErr w:type="gramEnd"/>
     </w:p>
     <w:p>
       <w:pPr>
         <w:pStyle w:val="tablehead"/>
       </w:pPr>
       <w:r>
-        <w:t>Table Type Styles</w:t>
+        <w:t>Comparison characteristic within 3 cases</w:t>
       </w:r>
     </w:p>
     <w:tbl>
       <w:tblPr>
+        <w:tblStyle w:val="TableGrid"/>
+        <w:tblpPr w:leftFromText="180" w:rightFromText="180" w:vertAnchor="text" w:horzAnchor="margin" w:tblpY="85"/>
         <w:tblW w:w="0" w:type="auto"/>
-        <w:jc w:val="center"/>
-        <w:tblBorders>
-          <w:top w:val="single" w:sz="2" w:space="0" w:color="auto"/>
-          <w:left w:val="single" w:sz="2" w:space="0" w:color="auto"/>
-          <w:bottom w:val="single" w:sz="2" w:space="0" w:color="auto"/>
-          <w:right w:val="single" w:sz="2" w:space="0" w:color="auto"/>
-          <w:insideH w:val="single" w:sz="2" w:space="0" w:color="auto"/>
-          <w:insideV w:val="single" w:sz="2" w:space="0" w:color="auto"/>
-        </w:tblBorders>
-        <w:tblLayout w:type="fixed"/>
-        <w:tblLook w:val="0000" w:firstRow="0" w:lastRow="0" w:firstColumn="0" w:lastColumn="0" w:noHBand="0" w:noVBand="0"/>
+        <w:tblLook w:val="04A0" w:firstRow="1" w:lastRow="0" w:firstColumn="1" w:lastColumn="0" w:noHBand="0" w:noVBand="1"/>
       </w:tblPr>
       <w:tblGrid>
-        <w:gridCol w:w="720"/>
-        <w:gridCol w:w="2340"/>
-        <w:gridCol w:w="900"/>
-        <w:gridCol w:w="900"/>
+        <w:gridCol w:w="1162"/>
+        <w:gridCol w:w="1270"/>
+        <w:gridCol w:w="1271"/>
+        <w:gridCol w:w="1117"/>
       </w:tblGrid>
       <w:tr>
-        <w:trPr>
-          <w:cantSplit/>
-          <w:trHeight w:val="240"/>
-          <w:tblHeader/>
-          <w:jc w:val="center"/>
-        </w:trPr>
         <w:tc>
           <w:tcPr>
-            <w:tcW w:w="720" w:type="dxa"/>
-            <w:vMerge w:val="restart"/>
-            <w:vAlign w:val="center"/>
+            <w:tcW w:w="1162" w:type="dxa"/>
           </w:tcPr>
           <w:p>
             <w:pPr>
-              <w:pStyle w:val="tablecolhead"/>
+              <w:pStyle w:val="tablefootnote"/>
+              <w:numPr>
+                <w:ilvl w:val="0"/>
+                <w:numId w:val="0"/>
+              </w:numPr>
+              <w:spacing w:before="0" w:after="0"/>
+              <w:jc w:val="both"/>
+              <w:rPr>
+                <w:sz w:val="16"/>
+                <w:szCs w:val="16"/>
+              </w:rPr>
             </w:pPr>
             <w:r>
-              <w:t>Table Head</w:t>
+              <w:rPr>
+                <w:b/>
+                <w:bCs/>
+                <w:color w:val="000000" w:themeColor="text1"/>
+                <w:kern w:val="24"/>
+                <w:sz w:val="16"/>
+                <w:szCs w:val="16"/>
+              </w:rPr>
+              <w:t>Variables</w:t>
             </w:r>
           </w:p>
         </w:tc>
         <w:tc>
           <w:tcPr>
-            <w:tcW w:w="4140" w:type="dxa"/>
-            <w:gridSpan w:val="3"/>
-            <w:vAlign w:val="center"/>
+            <w:tcW w:w="1270" w:type="dxa"/>
           </w:tcPr>
           <w:p>
             <w:pPr>
-              <w:pStyle w:val="tablecolhead"/>
+              <w:pStyle w:val="tablefootnote"/>
+              <w:numPr>
+                <w:ilvl w:val="0"/>
+                <w:numId w:val="0"/>
+              </w:numPr>
+              <w:spacing w:before="0" w:after="0"/>
+              <w:jc w:val="both"/>
+              <w:rPr>
+                <w:sz w:val="16"/>
+                <w:szCs w:val="16"/>
+              </w:rPr>
             </w:pPr>
             <w:r>
-              <w:t>Table Column Head</w:t>
+              <w:rPr>
+                <w:b/>
+                <w:bCs/>
+                <w:color w:val="000000" w:themeColor="text1"/>
+                <w:kern w:val="24"/>
+                <w:sz w:val="16"/>
+                <w:szCs w:val="16"/>
+              </w:rPr>
+              <w:t>Case 1</w:t>
+            </w:r>
+          </w:p>
+        </w:tc>
+        <w:tc>
+          <w:tcPr>
+            <w:tcW w:w="1271" w:type="dxa"/>
+          </w:tcPr>
+          <w:p>
+            <w:pPr>
+              <w:pStyle w:val="tablefootnote"/>
+              <w:numPr>
+                <w:ilvl w:val="0"/>
+                <w:numId w:val="0"/>
+              </w:numPr>
+              <w:spacing w:before="0" w:after="0"/>
+              <w:jc w:val="both"/>
+              <w:rPr>
+                <w:sz w:val="16"/>
+                <w:szCs w:val="16"/>
+              </w:rPr>
+            </w:pPr>
+            <w:r>
+              <w:rPr>
+                <w:b/>
+                <w:bCs/>
+                <w:color w:val="000000" w:themeColor="text1"/>
+                <w:kern w:val="24"/>
+                <w:sz w:val="16"/>
+                <w:szCs w:val="16"/>
+              </w:rPr>
+              <w:t>Case 2</w:t>
+            </w:r>
+          </w:p>
+        </w:tc>
+        <w:tc>
+          <w:tcPr>
+            <w:tcW w:w="1117" w:type="dxa"/>
+          </w:tcPr>
+          <w:p>
+            <w:pPr>
+              <w:pStyle w:val="tablefootnote"/>
+              <w:numPr>
+                <w:ilvl w:val="0"/>
+                <w:numId w:val="0"/>
+              </w:numPr>
+              <w:spacing w:before="0" w:after="0"/>
+              <w:jc w:val="both"/>
+              <w:rPr>
+                <w:sz w:val="16"/>
+                <w:szCs w:val="16"/>
+              </w:rPr>
+            </w:pPr>
+            <w:r>
+              <w:rPr>
+                <w:b/>
+                <w:bCs/>
+                <w:color w:val="000000" w:themeColor="text1"/>
+                <w:kern w:val="24"/>
+                <w:sz w:val="16"/>
+                <w:szCs w:val="16"/>
+              </w:rPr>
+              <w:t>Case 3</w:t>
             </w:r>
           </w:p>
         </w:tc>
       </w:tr>
       <w:tr>
-        <w:trPr>
-          <w:cantSplit/>
-          <w:trHeight w:val="240"/>
-          <w:tblHeader/>
-          <w:jc w:val="center"/>
-        </w:trPr>
         <w:tc>
           <w:tcPr>
-            <w:tcW w:w="720" w:type="dxa"/>
-            <w:vMerge/>
+            <w:tcW w:w="1162" w:type="dxa"/>
           </w:tcPr>
           <w:p>
             <w:pPr>
+              <w:pStyle w:val="tablefootnote"/>
+              <w:numPr>
+                <w:ilvl w:val="0"/>
+                <w:numId w:val="0"/>
+              </w:numPr>
+              <w:spacing w:before="0" w:after="0"/>
+              <w:jc w:val="both"/>
               <w:rPr>
                 <w:sz w:val="16"/>
                 <w:szCs w:val="16"/>
               </w:rPr>
             </w:pPr>
-          </w:p>
-        </w:tc>
-        <w:tc>
-          <w:tcPr>
-            <w:tcW w:w="2340" w:type="dxa"/>
-            <w:vAlign w:val="center"/>
-          </w:tcPr>
-          <w:p>
-            <w:pPr>
-              <w:pStyle w:val="tablecolsubhead"/>
-            </w:pPr>
             <w:r>
-              <w:t>Table column subhead</w:t>
+              <w:rPr>
+                <w:color w:val="000000" w:themeColor="dark1"/>
+                <w:kern w:val="24"/>
+                <w:sz w:val="16"/>
+                <w:szCs w:val="16"/>
+              </w:rPr>
+              <w:t>Input parameters</w:t>
             </w:r>
           </w:p>
         </w:tc>
         <w:tc>
           <w:tcPr>
-            <w:tcW w:w="900" w:type="dxa"/>
-            <w:vAlign w:val="center"/>
+            <w:tcW w:w="1270" w:type="dxa"/>
           </w:tcPr>
           <w:p>
             <w:pPr>
-              <w:pStyle w:val="tablecolsubhead"/>
+              <w:pStyle w:val="tablefootnote"/>
+              <w:numPr>
+                <w:ilvl w:val="0"/>
+                <w:numId w:val="0"/>
+              </w:numPr>
+              <w:spacing w:before="0" w:after="0"/>
+              <w:jc w:val="both"/>
+              <w:rPr>
+                <w:sz w:val="16"/>
+                <w:szCs w:val="16"/>
+              </w:rPr>
             </w:pPr>
             <w:r>
-              <w:t>Subhead</w:t>
+              <w:rPr>
+                <w:color w:val="000000" w:themeColor="dark1"/>
+                <w:kern w:val="24"/>
+                <w:sz w:val="16"/>
+                <w:szCs w:val="16"/>
+              </w:rPr>
+              <w:t>Table entry</w:t>
             </w:r>
           </w:p>
         </w:tc>
         <w:tc>
           <w:tcPr>
-            <w:tcW w:w="900" w:type="dxa"/>
-            <w:vAlign w:val="center"/>
+            <w:tcW w:w="1271" w:type="dxa"/>
           </w:tcPr>
           <w:p>
             <w:pPr>
-              <w:pStyle w:val="tablecolsubhead"/>
+              <w:pStyle w:val="tablefootnote"/>
+              <w:numPr>
+                <w:ilvl w:val="0"/>
+                <w:numId w:val="0"/>
+              </w:numPr>
+              <w:spacing w:before="0" w:after="0"/>
+              <w:jc w:val="both"/>
+              <w:rPr>
+                <w:sz w:val="16"/>
+                <w:szCs w:val="16"/>
+              </w:rPr>
             </w:pPr>
             <w:r>
-              <w:t>Subhead</w:t>
+              <w:rPr>
+                <w:color w:val="000000" w:themeColor="dark1"/>
+                <w:kern w:val="24"/>
+                <w:sz w:val="16"/>
+                <w:szCs w:val="16"/>
+              </w:rPr>
+              <w:t>Table entry</w:t>
+            </w:r>
+          </w:p>
+        </w:tc>
+        <w:tc>
+          <w:tcPr>
+            <w:tcW w:w="1117" w:type="dxa"/>
+          </w:tcPr>
+          <w:p>
+            <w:pPr>
+              <w:pStyle w:val="tablefootnote"/>
+              <w:numPr>
+                <w:ilvl w:val="0"/>
+                <w:numId w:val="0"/>
+              </w:numPr>
+              <w:spacing w:before="0" w:after="0"/>
+              <w:jc w:val="both"/>
+              <w:rPr>
+                <w:sz w:val="16"/>
+                <w:szCs w:val="16"/>
+              </w:rPr>
+            </w:pPr>
+            <w:r>
+              <w:rPr>
+                <w:color w:val="000000" w:themeColor="dark1"/>
+                <w:kern w:val="24"/>
+                <w:sz w:val="16"/>
+                <w:szCs w:val="16"/>
+              </w:rPr>
+              <w:t>Table entry</w:t>
             </w:r>
           </w:p>
         </w:tc>
       </w:tr>
       <w:tr>
-        <w:trPr>
-          <w:trHeight w:val="320"/>
-          <w:jc w:val="center"/>
-        </w:trPr>
         <w:tc>
           <w:tcPr>
-            <w:tcW w:w="720" w:type="dxa"/>
-            <w:vAlign w:val="center"/>
+            <w:tcW w:w="1162" w:type="dxa"/>
           </w:tcPr>
           <w:p>
             <w:pPr>
-              <w:pStyle w:val="tablecopy"/>
+              <w:pStyle w:val="tablefootnote"/>
+              <w:numPr>
+                <w:ilvl w:val="0"/>
+                <w:numId w:val="0"/>
+              </w:numPr>
+              <w:spacing w:before="0" w:after="0"/>
+              <w:jc w:val="both"/>
               <w:rPr>
-                <w:sz w:val="8"/>
-                <w:szCs w:val="8"/>
+                <w:sz w:val="16"/>
+                <w:szCs w:val="16"/>
               </w:rPr>
             </w:pPr>
             <w:r>
-              <w:t>copy</w:t>
+              <w:rPr>
+                <w:color w:val="000000" w:themeColor="dark1"/>
+                <w:kern w:val="24"/>
+                <w:sz w:val="16"/>
+                <w:szCs w:val="16"/>
+              </w:rPr>
+              <w:t>Input SDR values</w:t>
             </w:r>
           </w:p>
         </w:tc>
         <w:tc>
           <w:tcPr>
-            <w:tcW w:w="2340" w:type="dxa"/>
-            <w:vAlign w:val="center"/>
+            <w:tcW w:w="1270" w:type="dxa"/>
           </w:tcPr>
           <w:p>
             <w:pPr>
-              <w:pStyle w:val="tablecopy"/>
+              <w:pStyle w:val="tablefootnote"/>
+              <w:numPr>
+                <w:ilvl w:val="0"/>
+                <w:numId w:val="0"/>
+              </w:numPr>
+              <w:spacing w:before="0" w:after="0"/>
+              <w:jc w:val="both"/>
+              <w:rPr>
+                <w:sz w:val="16"/>
+                <w:szCs w:val="16"/>
+              </w:rPr>
             </w:pPr>
             <w:r>
-              <w:t>More table copy</w:t>
-            </w:r>
-            <w:r>
               <w:rPr>
-                <w:vertAlign w:val="superscript"/>
+                <w:color w:val="000000" w:themeColor="dark1"/>
+                <w:kern w:val="24"/>
+                <w:sz w:val="16"/>
+                <w:szCs w:val="16"/>
               </w:rPr>
-              <w:t>a</w:t>
+              <w:t>File</w:t>
             </w:r>
           </w:p>
         </w:tc>
         <w:tc>
           <w:tcPr>
-            <w:tcW w:w="900" w:type="dxa"/>
-            <w:vAlign w:val="center"/>
+            <w:tcW w:w="1271" w:type="dxa"/>
           </w:tcPr>
           <w:p>
             <w:pPr>
+              <w:pStyle w:val="tablefootnote"/>
+              <w:numPr>
+                <w:ilvl w:val="0"/>
+                <w:numId w:val="0"/>
+              </w:numPr>
+              <w:spacing w:before="0" w:after="0"/>
+              <w:jc w:val="both"/>
               <w:rPr>
                 <w:sz w:val="16"/>
                 <w:szCs w:val="16"/>
               </w:rPr>
             </w:pPr>
+            <w:r>
+              <w:rPr>
+                <w:color w:val="000000" w:themeColor="dark1"/>
+                <w:kern w:val="24"/>
+                <w:sz w:val="16"/>
+                <w:szCs w:val="16"/>
+              </w:rPr>
+              <w:t xml:space="preserve">File </w:t>
+            </w:r>
           </w:p>
         </w:tc>
         <w:tc>
           <w:tcPr>
-            <w:tcW w:w="900" w:type="dxa"/>
-            <w:vAlign w:val="center"/>
+            <w:tcW w:w="1117" w:type="dxa"/>
           </w:tcPr>
           <w:p>
             <w:pPr>
+              <w:pStyle w:val="tablefootnote"/>
+              <w:numPr>
+                <w:ilvl w:val="0"/>
+                <w:numId w:val="0"/>
+              </w:numPr>
+              <w:spacing w:before="0" w:after="0"/>
+              <w:jc w:val="both"/>
               <w:rPr>
                 <w:sz w:val="16"/>
                 <w:szCs w:val="16"/>
               </w:rPr>
             </w:pPr>
+            <w:r>
+              <w:rPr>
+                <w:color w:val="000000" w:themeColor="dark1"/>
+                <w:kern w:val="24"/>
+                <w:sz w:val="16"/>
+                <w:szCs w:val="16"/>
+              </w:rPr>
+              <w:t xml:space="preserve">Keyboard </w:t>
+            </w:r>
+          </w:p>
+        </w:tc>
+      </w:tr>
+      <w:tr>
+        <w:tc>
+          <w:tcPr>
+            <w:tcW w:w="1162" w:type="dxa"/>
+          </w:tcPr>
+          <w:p>
+            <w:pPr>
+              <w:pStyle w:val="tablefootnote"/>
+              <w:numPr>
+                <w:ilvl w:val="0"/>
+                <w:numId w:val="0"/>
+              </w:numPr>
+              <w:spacing w:before="0" w:after="0"/>
+              <w:jc w:val="both"/>
+              <w:rPr>
+                <w:sz w:val="16"/>
+                <w:szCs w:val="16"/>
+              </w:rPr>
+            </w:pPr>
+            <w:r>
+              <w:rPr>
+                <w:color w:val="000000" w:themeColor="dark1"/>
+                <w:kern w:val="24"/>
+                <w:sz w:val="16"/>
+                <w:szCs w:val="16"/>
+              </w:rPr>
+              <w:t xml:space="preserve">SDR columns </w:t>
+            </w:r>
+          </w:p>
+        </w:tc>
+        <w:tc>
+          <w:tcPr>
+            <w:tcW w:w="1270" w:type="dxa"/>
+          </w:tcPr>
+          <w:p>
+            <w:pPr>
+              <w:pStyle w:val="tablefootnote"/>
+              <w:numPr>
+                <w:ilvl w:val="0"/>
+                <w:numId w:val="0"/>
+              </w:numPr>
+              <w:spacing w:before="0" w:after="0"/>
+              <w:jc w:val="both"/>
+              <w:rPr>
+                <w:sz w:val="16"/>
+                <w:szCs w:val="16"/>
+              </w:rPr>
+            </w:pPr>
+            <w:r>
+              <w:rPr>
+                <w:color w:val="000000" w:themeColor="dark1"/>
+                <w:kern w:val="24"/>
+                <w:sz w:val="16"/>
+                <w:szCs w:val="16"/>
+              </w:rPr>
+              <w:t>&lt;30</w:t>
+            </w:r>
+          </w:p>
+        </w:tc>
+        <w:tc>
+          <w:tcPr>
+            <w:tcW w:w="1271" w:type="dxa"/>
+          </w:tcPr>
+          <w:p>
+            <w:pPr>
+              <w:pStyle w:val="tablefootnote"/>
+              <w:numPr>
+                <w:ilvl w:val="0"/>
+                <w:numId w:val="0"/>
+              </w:numPr>
+              <w:spacing w:before="0" w:after="0"/>
+              <w:jc w:val="both"/>
+              <w:rPr>
+                <w:sz w:val="16"/>
+                <w:szCs w:val="16"/>
+              </w:rPr>
+            </w:pPr>
+            <w:r>
+              <w:rPr>
+                <w:color w:val="000000" w:themeColor="dark1"/>
+                <w:kern w:val="24"/>
+                <w:sz w:val="16"/>
+                <w:szCs w:val="16"/>
+              </w:rPr>
+              <w:t>&gt;1000</w:t>
+            </w:r>
+          </w:p>
+        </w:tc>
+        <w:tc>
+          <w:tcPr>
+            <w:tcW w:w="1117" w:type="dxa"/>
+          </w:tcPr>
+          <w:p>
+            <w:pPr>
+              <w:pStyle w:val="tablefootnote"/>
+              <w:numPr>
+                <w:ilvl w:val="0"/>
+                <w:numId w:val="0"/>
+              </w:numPr>
+              <w:spacing w:before="0" w:after="0"/>
+              <w:jc w:val="both"/>
+              <w:rPr>
+                <w:sz w:val="16"/>
+                <w:szCs w:val="16"/>
+              </w:rPr>
+            </w:pPr>
+            <w:r>
+              <w:rPr>
+                <w:color w:val="000000" w:themeColor="dark1"/>
+                <w:kern w:val="24"/>
+                <w:sz w:val="16"/>
+                <w:szCs w:val="16"/>
+              </w:rPr>
+              <w:t>8</w:t>
+            </w:r>
+          </w:p>
+        </w:tc>
+      </w:tr>
+      <w:tr>
+        <w:tc>
+          <w:tcPr>
+            <w:tcW w:w="1162" w:type="dxa"/>
+          </w:tcPr>
+          <w:p>
+            <w:pPr>
+              <w:pStyle w:val="tablefootnote"/>
+              <w:numPr>
+                <w:ilvl w:val="0"/>
+                <w:numId w:val="0"/>
+              </w:numPr>
+              <w:spacing w:before="0" w:after="0"/>
+              <w:jc w:val="both"/>
+              <w:rPr>
+                <w:sz w:val="16"/>
+                <w:szCs w:val="16"/>
+              </w:rPr>
+            </w:pPr>
+            <w:r>
+              <w:rPr>
+                <w:color w:val="000000" w:themeColor="dark1"/>
+                <w:kern w:val="24"/>
+                <w:sz w:val="16"/>
+                <w:szCs w:val="16"/>
+              </w:rPr>
+              <w:t>Screen fit</w:t>
+            </w:r>
+          </w:p>
+        </w:tc>
+        <w:tc>
+          <w:tcPr>
+            <w:tcW w:w="1270" w:type="dxa"/>
+          </w:tcPr>
+          <w:p>
+            <w:pPr>
+              <w:pStyle w:val="tablefootnote"/>
+              <w:numPr>
+                <w:ilvl w:val="0"/>
+                <w:numId w:val="0"/>
+              </w:numPr>
+              <w:spacing w:before="0" w:after="0"/>
+              <w:jc w:val="both"/>
+              <w:rPr>
+                <w:sz w:val="16"/>
+                <w:szCs w:val="16"/>
+              </w:rPr>
+            </w:pPr>
+            <w:r>
+              <w:rPr>
+                <w:color w:val="000000" w:themeColor="dark1"/>
+                <w:kern w:val="24"/>
+                <w:sz w:val="16"/>
+                <w:szCs w:val="16"/>
+              </w:rPr>
+              <w:t xml:space="preserve">Fit </w:t>
+            </w:r>
+          </w:p>
+        </w:tc>
+        <w:tc>
+          <w:tcPr>
+            <w:tcW w:w="1271" w:type="dxa"/>
+          </w:tcPr>
+          <w:p>
+            <w:pPr>
+              <w:pStyle w:val="tablefootnote"/>
+              <w:numPr>
+                <w:ilvl w:val="0"/>
+                <w:numId w:val="0"/>
+              </w:numPr>
+              <w:spacing w:before="0" w:after="0"/>
+              <w:jc w:val="both"/>
+              <w:rPr>
+                <w:sz w:val="16"/>
+                <w:szCs w:val="16"/>
+              </w:rPr>
+            </w:pPr>
+            <w:r>
+              <w:rPr>
+                <w:color w:val="000000" w:themeColor="dark1"/>
+                <w:kern w:val="24"/>
+                <w:sz w:val="16"/>
+                <w:szCs w:val="16"/>
+              </w:rPr>
+              <w:t>Scroll view</w:t>
+            </w:r>
+          </w:p>
+        </w:tc>
+        <w:tc>
+          <w:tcPr>
+            <w:tcW w:w="1117" w:type="dxa"/>
+          </w:tcPr>
+          <w:p>
+            <w:pPr>
+              <w:pStyle w:val="tablefootnote"/>
+              <w:numPr>
+                <w:ilvl w:val="0"/>
+                <w:numId w:val="0"/>
+              </w:numPr>
+              <w:spacing w:before="0" w:after="0"/>
+              <w:jc w:val="both"/>
+              <w:rPr>
+                <w:sz w:val="16"/>
+                <w:szCs w:val="16"/>
+              </w:rPr>
+            </w:pPr>
+            <w:r>
+              <w:rPr>
+                <w:color w:val="000000" w:themeColor="dark1"/>
+                <w:kern w:val="24"/>
+                <w:sz w:val="16"/>
+                <w:szCs w:val="16"/>
+              </w:rPr>
+              <w:t xml:space="preserve">Fit </w:t>
+            </w:r>
+          </w:p>
+        </w:tc>
+      </w:tr>
+      <w:tr>
+        <w:tc>
+          <w:tcPr>
+            <w:tcW w:w="1162" w:type="dxa"/>
+          </w:tcPr>
+          <w:p>
+            <w:pPr>
+              <w:pStyle w:val="tablefootnote"/>
+              <w:numPr>
+                <w:ilvl w:val="0"/>
+                <w:numId w:val="0"/>
+              </w:numPr>
+              <w:spacing w:before="0"/>
+              <w:jc w:val="both"/>
+              <w:rPr>
+                <w:sz w:val="16"/>
+                <w:szCs w:val="16"/>
+              </w:rPr>
+            </w:pPr>
+            <w:r>
+              <w:rPr>
+                <w:color w:val="000000" w:themeColor="dark1"/>
+                <w:kern w:val="24"/>
+                <w:sz w:val="16"/>
+                <w:szCs w:val="16"/>
+              </w:rPr>
+              <w:t>Saved figure</w:t>
+            </w:r>
+          </w:p>
+        </w:tc>
+        <w:tc>
+          <w:tcPr>
+            <w:tcW w:w="1270" w:type="dxa"/>
+          </w:tcPr>
+          <w:p>
+            <w:pPr>
+              <w:pStyle w:val="tablefootnote"/>
+              <w:numPr>
+                <w:ilvl w:val="0"/>
+                <w:numId w:val="0"/>
+              </w:numPr>
+              <w:spacing w:before="0"/>
+              <w:jc w:val="both"/>
+              <w:rPr>
+                <w:sz w:val="16"/>
+                <w:szCs w:val="16"/>
+              </w:rPr>
+            </w:pPr>
+            <w:r>
+              <w:rPr>
+                <w:color w:val="000000" w:themeColor="dark1"/>
+                <w:kern w:val="24"/>
+                <w:sz w:val="16"/>
+                <w:szCs w:val="16"/>
+              </w:rPr>
+              <w:t>Good quality</w:t>
+            </w:r>
+          </w:p>
+        </w:tc>
+        <w:tc>
+          <w:tcPr>
+            <w:tcW w:w="1271" w:type="dxa"/>
+          </w:tcPr>
+          <w:p>
+            <w:pPr>
+              <w:pStyle w:val="tablefootnote"/>
+              <w:numPr>
+                <w:ilvl w:val="0"/>
+                <w:numId w:val="0"/>
+              </w:numPr>
+              <w:spacing w:before="0"/>
+              <w:jc w:val="both"/>
+              <w:rPr>
+                <w:sz w:val="16"/>
+                <w:szCs w:val="16"/>
+              </w:rPr>
+            </w:pPr>
+            <w:r>
+              <w:rPr>
+                <w:color w:val="000000" w:themeColor="dark1"/>
+                <w:kern w:val="24"/>
+                <w:sz w:val="16"/>
+                <w:szCs w:val="16"/>
+              </w:rPr>
+              <w:t>Bad quality</w:t>
+            </w:r>
+          </w:p>
+        </w:tc>
+        <w:tc>
+          <w:tcPr>
+            <w:tcW w:w="1117" w:type="dxa"/>
+          </w:tcPr>
+          <w:p>
+            <w:pPr>
+              <w:pStyle w:val="tablefootnote"/>
+              <w:numPr>
+                <w:ilvl w:val="0"/>
+                <w:numId w:val="0"/>
+              </w:numPr>
+              <w:spacing w:before="0"/>
+              <w:jc w:val="both"/>
+              <w:rPr>
+                <w:sz w:val="16"/>
+                <w:szCs w:val="16"/>
+              </w:rPr>
+            </w:pPr>
+            <w:r>
+              <w:rPr>
+                <w:color w:val="000000" w:themeColor="dark1"/>
+                <w:kern w:val="24"/>
+                <w:sz w:val="16"/>
+                <w:szCs w:val="16"/>
+              </w:rPr>
+              <w:t>Good quality</w:t>
+            </w:r>
           </w:p>
         </w:tc>
       </w:tr>
     </w:tbl>
     <w:p>
       <w:pPr>
-        <w:pStyle w:val="tablefootnote"/>
-      </w:pPr>
-      <w:r>
-        <w:t xml:space="preserve">Sample </w:t>
-      </w:r>
-      <w:r>
-        <w:t>of</w:t>
-      </w:r>
-      <w:r>
-        <w:t xml:space="preserve"> a </w:t>
-      </w:r>
-      <w:r>
-        <w:t>Table</w:t>
-      </w:r>
-      <w:r>
+        <w:pStyle w:val="BodyText"/>
+      </w:pPr>
+    </w:p>
+    <w:p>
+      <w:pPr>
+        <w:pStyle w:val="BodyText"/>
+      </w:pPr>
+      <w:r>
+        <w:t>In this study, the potential of .NET MAUI in enhancing visualization and interaction capabilities of SDR applications is provided. Inspired by neuroscience principles, SDRs offer a powerful framework for representing complex data patterns, with active columns playing a crucial role in encoding and interpreting data. Leveraging the flexibility and cross-platform capabilities of .NET MAUI, user interaction is upgraded and facilitated ease of use in SDR applications.</w:t>
+      </w:r>
+    </w:p>
+    <w:p>
+      <w:pPr>
+        <w:pStyle w:val="BodyText"/>
+      </w:pPr>
+      <w:r>
+        <w:t>Through the project, a user-friendly interface is successfully implemented for inputting SDR parameters, mirroring the functionality of traditional command-line interfaces and eliminating the need for manual input of file paths via command-line arguments. The .NET MAUI and XAML integration allowed us to design responsive and easily navigable interfaces across various devices and orientations, aligning well with the MVVM architecture.</w:t>
+      </w:r>
+    </w:p>
+    <w:p>
+      <w:pPr>
+        <w:pStyle w:val="BodyText"/>
+      </w:pPr>
+      <w:r>
+        <w:t xml:space="preserve">Introducing features such as the File Picker System in .NET MAUI has significantly enhanced the user experience by simplifying the process of accessing and selecting files, facilitating a more interactive user experience. The additional Text Edit feature implementation empowers users to customize and input SDR values directly, enhancing flexibility and control. </w:t>
+      </w:r>
+    </w:p>
+    <w:p>
+      <w:pPr>
+        <w:pStyle w:val="BodyText"/>
+      </w:pPr>
+      <w:r>
+        <w:t xml:space="preserve">Finally, users can save the output of SDR representations directly to their desktop as image files, enhancing the utility </w:t>
+      </w:r>
+      <w:r>
+        <w:lastRenderedPageBreak/>
+        <w:t>of the application and enabling further analysis or dissemination of visualized SDR representations</w:t>
+      </w:r>
+      <w:r>
+        <w:t>.</w:t>
+      </w:r>
+    </w:p>
+    <w:p>
+      <w:pPr>
+        <w:pStyle w:val="Heading1"/>
+      </w:pPr>
+      <w:r>
+        <w:t>Conclusion</w:t>
+      </w:r>
+    </w:p>
+    <w:p>
+      <w:pPr>
+        <w:pStyle w:val="BodyText"/>
+      </w:pPr>
+      <w:r>
+        <w:t xml:space="preserve">In conclusion, .NET MAUI is an integrated tool in app generation. With a combination of supported interfaces in .NET MAUI, a friendly user application is generated and implemented within the project. The app allows users to have one more option in inputting the SDR values and configuring the visual-defined parameters. The input local content is dynamic, so it is possible to implement the app on any device. The app is concerned about the user's input parameters, files, or entered SDR values, not the directory or dependent connection to any project; therefore, it can be integrated with distinguished projects having various </w:t>
+      </w:r>
+      <w:proofErr w:type="gramStart"/>
+      <w:r>
+        <w:t>demand</w:t>
+      </w:r>
+      <w:proofErr w:type="gramEnd"/>
+      <w:r>
+        <w:t>.</w:t>
+      </w:r>
+    </w:p>
+    <w:p>
+      <w:pPr>
+        <w:pStyle w:val="BodyText"/>
+      </w:pPr>
+      <w:r>
+        <w:t>The integration of .NET MAUI in SDR applications holds tremendous potential for enhancing user interaction, accessibility, and usability, and enhancing user satisfaction in software applications. Further research and development in this project promise to unlock even greater possibilities for leveraging SDR visualization</w:t>
+      </w:r>
+      <w:r>
+        <w:t>.</w:t>
+      </w:r>
+    </w:p>
+    <w:p>
+      <w:pPr>
+        <w:pStyle w:val="Heading5"/>
+        <w:spacing w:after="30"/>
+      </w:pPr>
+      <w:r>
+        <w:t>Acknowledgment</w:t>
+      </w:r>
+    </w:p>
+    <w:p>
+      <w:pPr>
+        <w:pStyle w:val="BodyText"/>
+      </w:pPr>
+      <w:r>
+        <w:t xml:space="preserve">We would like to thank Dr. </w:t>
+      </w:r>
+      <w:proofErr w:type="spellStart"/>
+      <w:r>
+        <w:t>Dobric</w:t>
+      </w:r>
+      <w:proofErr w:type="spellEnd"/>
+      <w:r>
+        <w:t xml:space="preserve"> for his active support and assistance in the direction and model configurations. We are thankful to our tutor for helpin</w:t>
+      </w:r>
+      <w:r>
+        <w:t>g us solve encountered problems</w:t>
+      </w:r>
+      <w:r>
+        <w:t>.</w:t>
+      </w:r>
+    </w:p>
+    <w:p>
+      <w:pPr>
+        <w:pStyle w:val="Heading5"/>
+      </w:pPr>
+      <w:r>
+        <w:t>References</w:t>
+      </w:r>
+    </w:p>
+    <w:p/>
+    <w:p>
+      <w:pPr>
+        <w:pStyle w:val="Bibliography"/>
+        <w:jc w:val="both"/>
+        <w:rPr>
+          <w:sz w:val="16"/>
+        </w:rPr>
+      </w:pPr>
+      <w:r>
+        <w:rPr>
+          <w:b/>
+          <w:color w:val="FF0000"/>
+          <w:spacing w:val="-1"/>
+          <w:sz w:val="16"/>
+          <w:szCs w:val="16"/>
+        </w:rPr>
+        <w:fldChar w:fldCharType="begin"/>
+      </w:r>
+      <w:r>
+        <w:rPr>
+          <w:b/>
+          <w:color w:val="FF0000"/>
+          <w:spacing w:val="-1"/>
+          <w:sz w:val="16"/>
+          <w:szCs w:val="16"/>
+        </w:rPr>
+        <w:instrText xml:space="preserve"> ADDIN ZOTERO_BIBL {"uncited":[],"omitted":[],"custom":[]} CSL_BIBLIOGRAPHY </w:instrText>
+      </w:r>
+      <w:r>
+        <w:rPr>
+          <w:b/>
+          <w:color w:val="FF0000"/>
+          <w:spacing w:val="-1"/>
+          <w:sz w:val="16"/>
+          <w:szCs w:val="16"/>
+        </w:rPr>
+        <w:fldChar w:fldCharType="separate"/>
+      </w:r>
+      <w:r>
+        <w:rPr>
+          <w:sz w:val="16"/>
+        </w:rPr>
+        <w:t>[1]</w:t>
+      </w:r>
+      <w:r>
+        <w:rPr>
+          <w:sz w:val="16"/>
+        </w:rPr>
+        <w:tab/>
+        <w:t xml:space="preserve">S. Ahmad and J. Hawkins, ‘Properties of Sparse Distributed Representations and their Application to Hierarchical Temporal Memory’. </w:t>
+      </w:r>
+      <w:proofErr w:type="spellStart"/>
+      <w:proofErr w:type="gramStart"/>
+      <w:r>
+        <w:rPr>
+          <w:sz w:val="16"/>
+        </w:rPr>
+        <w:t>arXiv</w:t>
+      </w:r>
+      <w:proofErr w:type="spellEnd"/>
+      <w:proofErr w:type="gramEnd"/>
+      <w:r>
+        <w:rPr>
+          <w:sz w:val="16"/>
+        </w:rPr>
+        <w:t xml:space="preserve">, Mar. 25, 2015. </w:t>
+      </w:r>
+      <w:proofErr w:type="spellStart"/>
+      <w:proofErr w:type="gramStart"/>
+      <w:r>
+        <w:rPr>
+          <w:sz w:val="16"/>
+        </w:rPr>
+        <w:t>doi</w:t>
+      </w:r>
+      <w:proofErr w:type="spellEnd"/>
+      <w:proofErr w:type="gramEnd"/>
+      <w:r>
+        <w:rPr>
+          <w:sz w:val="16"/>
+        </w:rPr>
+        <w:t>: 10.48550/arXiv.1503.07469.</w:t>
+      </w:r>
+    </w:p>
+    <w:p>
+      <w:pPr>
+        <w:pStyle w:val="Bibliography"/>
+        <w:jc w:val="both"/>
+        <w:rPr>
+          <w:sz w:val="16"/>
+        </w:rPr>
+      </w:pPr>
+      <w:r>
+        <w:rPr>
+          <w:sz w:val="16"/>
+        </w:rPr>
+        <w:t>[2]</w:t>
+      </w:r>
+      <w:r>
+        <w:rPr>
+          <w:sz w:val="16"/>
+        </w:rPr>
+        <w:tab/>
+        <w:t xml:space="preserve">‘Sparse Distributed Representation and Hierarchy: Keys to Scalable Machine Intelligence’. </w:t>
+      </w:r>
+      <w:proofErr w:type="gramStart"/>
+      <w:r>
+        <w:rPr>
+          <w:sz w:val="16"/>
+        </w:rPr>
+        <w:t>Accessed: Mar. 29, 2024.</w:t>
+      </w:r>
+      <w:proofErr w:type="gramEnd"/>
+      <w:r>
+        <w:rPr>
+          <w:sz w:val="16"/>
+        </w:rPr>
         <w:t xml:space="preserve"> </w:t>
       </w:r>
-      <w:r>
-        <w:t>footnote</w:t>
-      </w:r>
-      <w:r>
-        <w:t xml:space="preserve">. </w:t>
-      </w:r>
-      <w:r>
-        <w:t>(</w:t>
-      </w:r>
-      <w:r>
-        <w:rPr>
-          <w:i/>
-        </w:rPr>
-        <w:t>Table footnote</w:t>
-      </w:r>
-      <w:r>
-        <w:t>)</w:t>
-      </w:r>
-      <w:r>
+      <w:proofErr w:type="gramStart"/>
+      <w:r>
+        <w:rPr>
+          <w:sz w:val="16"/>
+        </w:rPr>
+        <w:t>[Online].</w:t>
+      </w:r>
+      <w:proofErr w:type="gramEnd"/>
+      <w:r>
+        <w:rPr>
+          <w:sz w:val="16"/>
+        </w:rPr>
+        <w:t xml:space="preserve"> Available: https://apps.dtic.mil/sti/citations/tr/AD1006958</w:t>
+      </w:r>
+    </w:p>
+    <w:p>
+      <w:pPr>
+        <w:pStyle w:val="Bibliography"/>
+        <w:jc w:val="both"/>
+        <w:rPr>
+          <w:sz w:val="16"/>
+        </w:rPr>
+      </w:pPr>
+      <w:r>
+        <w:rPr>
+          <w:sz w:val="16"/>
+        </w:rPr>
+        <w:t>[3]</w:t>
+      </w:r>
+      <w:r>
+        <w:rPr>
+          <w:sz w:val="16"/>
+        </w:rPr>
+        <w:tab/>
+      </w:r>
+      <w:proofErr w:type="spellStart"/>
+      <w:proofErr w:type="gramStart"/>
+      <w:r>
+        <w:rPr>
+          <w:sz w:val="16"/>
+        </w:rPr>
+        <w:t>davidbritch</w:t>
+      </w:r>
+      <w:proofErr w:type="spellEnd"/>
+      <w:proofErr w:type="gramEnd"/>
+      <w:r>
+        <w:rPr>
+          <w:sz w:val="16"/>
+        </w:rPr>
+        <w:t xml:space="preserve">, ‘XAML - .NET MAUI’. </w:t>
+      </w:r>
+      <w:proofErr w:type="gramStart"/>
+      <w:r>
+        <w:rPr>
+          <w:sz w:val="16"/>
+        </w:rPr>
+        <w:t>Accessed: Mar. 29, 2024.</w:t>
+      </w:r>
+      <w:proofErr w:type="gramEnd"/>
+      <w:r>
+        <w:rPr>
+          <w:sz w:val="16"/>
+        </w:rPr>
         <w:t xml:space="preserve"> </w:t>
       </w:r>
-    </w:p>
-    <w:p>
-      <w:pPr>
-        <w:pStyle w:val="tablefootnote"/>
-        <w:numPr>
-          <w:ilvl w:val="0"/>
-          <w:numId w:val="0"/>
-        </w:numPr>
-        <w:ind w:left="58" w:hanging="29"/>
-      </w:pPr>
-    </w:p>
-    <w:p>
-      <w:pPr>
-        <w:pStyle w:val="tablefootnote"/>
-        <w:keepNext/>
-        <w:numPr>
-          <w:ilvl w:val="0"/>
-          <w:numId w:val="0"/>
-        </w:numPr>
-        <w:ind w:left="29" w:right="240"/>
-        <w:jc w:val="left"/>
-      </w:pPr>
-      <w:r>
-        <w:pict w14:anchorId="4C2ECEC5">
-          <v:shapetype id="_x0000_t75" coordsize="21600,21600" o:spt="75" o:preferrelative="t" path="m@4@5l@4@11@9@11@9@5xe" filled="f" stroked="f">
-            <v:stroke joinstyle="miter"/>
-            <v:formulas>
-              <v:f eqn="if lineDrawn pixelLineWidth 0"/>
-              <v:f eqn="sum @0 1 0"/>
-              <v:f eqn="sum 0 0 @1"/>
-              <v:f eqn="prod @2 1 2"/>
-              <v:f eqn="prod @3 21600 pixelWidth"/>
-              <v:f eqn="prod @3 21600 pixelHeight"/>
-              <v:f eqn="sum @0 0 1"/>
-              <v:f eqn="prod @6 1 2"/>
-              <v:f eqn="prod @7 21600 pixelWidth"/>
-              <v:f eqn="sum @8 21600 0"/>
-              <v:f eqn="prod @7 21600 pixelHeight"/>
-              <v:f eqn="sum @10 21600 0"/>
-            </v:formulas>
-            <v:path o:extrusionok="f" gradientshapeok="t" o:connecttype="rect"/>
-            <o:lock v:ext="edit" aspectratio="t"/>
-          </v:shapetype>
-          <v:shape id="_x0000_i1026" type="#_x0000_t75" style="width:228.75pt;height:31.8pt" o:bordertopcolor="this" o:borderleftcolor="this" o:borderbottomcolor="this" o:borderrightcolor="this">
-            <v:imagedata r:id="rId12" o:title=""/>
-            <w10:bordertop type="single" width="8"/>
-            <w10:borderleft type="single" width="8"/>
-            <w10:borderbottom type="single" width="8"/>
-            <w10:borderright type="single" width="8"/>
-          </v:shape>
-        </w:pict>
-      </w:r>
-    </w:p>
-    <w:p>
-      <w:pPr>
-        <w:pStyle w:val="Figure"/>
-      </w:pPr>
-      <w:bookmarkStart w:id="2" w:name="_Ref98199099"/>
-      <w:bookmarkStart w:id="3" w:name="_Ref98199090"/>
-      <w:r>
-        <w:t xml:space="preserve">Figure </w:t>
-      </w:r>
-      <w:r>
-        <w:fldChar w:fldCharType="begin"/>
-      </w:r>
-      <w:r>
-        <w:instrText xml:space="preserve"> SEQ Figure \* ARABIC </w:instrText>
-      </w:r>
-      <w:r>
-        <w:fldChar w:fldCharType="separate"/>
-      </w:r>
-      <w:r>
-        <w:rPr>
-          <w:noProof/>
-        </w:rPr>
-        <w:t>1</w:t>
-      </w:r>
-      <w:r>
-        <w:fldChar w:fldCharType="end"/>
-      </w:r>
-      <w:bookmarkEnd w:id="2"/>
-      <w:r>
-        <w:t xml:space="preserve"> Example Figure Caption</w:t>
-      </w:r>
-      <w:bookmarkEnd w:id="3"/>
-    </w:p>
-    <w:p>
-      <w:pPr>
-        <w:pStyle w:val="BodyText"/>
-      </w:pPr>
-      <w:r>
-        <w:t>Figure Labels: Use 8 point Times New Roman for Figure labels. Use words rather than symbols or abbreviations when writing Figure axis labels to avoid confusing the reader. As an example, write the quantity “Magnetization”, or “Magnetization, M”, not just “M”. If including units in the label, present them within parentheses. Do not label axes only with units. In the example, write “Magnetization (A/m)” or “Magnetization {A[m(1)]}”, not just “A/m”. Do not label axes</w:t>
-      </w:r>
-      <w:r>
+      <w:proofErr w:type="gramStart"/>
+      <w:r>
+        <w:rPr>
+          <w:sz w:val="16"/>
+        </w:rPr>
+        <w:t>[Online].</w:t>
+      </w:r>
+      <w:proofErr w:type="gramEnd"/>
+      <w:r>
+        <w:rPr>
+          <w:sz w:val="16"/>
+        </w:rPr>
+        <w:t xml:space="preserve"> Available: https://learn.microsoft.com/en-us/dotnet/maui/xaml/?view=net-maui-8.0</w:t>
+      </w:r>
+    </w:p>
+    <w:p>
+      <w:pPr>
+        <w:pStyle w:val="Bibliography"/>
+        <w:jc w:val="both"/>
+        <w:rPr>
+          <w:sz w:val="16"/>
+        </w:rPr>
+      </w:pPr>
+      <w:r>
+        <w:rPr>
+          <w:sz w:val="16"/>
+        </w:rPr>
+        <w:t>[4]</w:t>
+      </w:r>
+      <w:r>
+        <w:rPr>
+          <w:sz w:val="16"/>
+        </w:rPr>
+        <w:tab/>
+      </w:r>
+      <w:proofErr w:type="spellStart"/>
+      <w:proofErr w:type="gramStart"/>
+      <w:r>
+        <w:rPr>
+          <w:sz w:val="16"/>
+        </w:rPr>
+        <w:t>davidbritch</w:t>
+      </w:r>
+      <w:proofErr w:type="spellEnd"/>
+      <w:proofErr w:type="gramEnd"/>
+      <w:r>
+        <w:rPr>
+          <w:sz w:val="16"/>
+        </w:rPr>
+        <w:t xml:space="preserve">, ‘File picker - .NET MAUI’. </w:t>
+      </w:r>
+      <w:proofErr w:type="gramStart"/>
+      <w:r>
+        <w:rPr>
+          <w:sz w:val="16"/>
+        </w:rPr>
+        <w:t>Accessed: Mar. 29, 2024.</w:t>
+      </w:r>
+      <w:proofErr w:type="gramEnd"/>
+      <w:r>
+        <w:rPr>
+          <w:sz w:val="16"/>
+        </w:rPr>
         <w:t xml:space="preserve"> </w:t>
       </w:r>
-      <w:r>
-        <w:t>with a ratio of quantities and units. For example, write “Temperature (K)”, not “Temperature/K”.</w:t>
-      </w:r>
-    </w:p>
-    <w:p>
-      <w:pPr>
-        <w:pStyle w:val="Heading2"/>
-      </w:pPr>
-      <w:r>
-        <w:t xml:space="preserve"> Code Reference</w:t>
-      </w:r>
-      <w:r>
-        <w:t>s</w:t>
-      </w:r>
-      <w:r>
-        <w:t>:</w:t>
-      </w:r>
-    </w:p>
-    <w:p>
-      <w:pPr>
-        <w:jc w:val="both"/>
-      </w:pPr>
-      <w:r>
-        <w:t xml:space="preserve">      Referencing Code in your text should be avoid</w:t>
-      </w:r>
-      <w:r>
-        <w:t>ed</w:t>
-      </w:r>
-      <w:r>
-        <w:t xml:space="preserve"> unless necessary. In such case</w:t>
-      </w:r>
-      <w:r>
-        <w:t>s</w:t>
-      </w:r>
-      <w:r>
-        <w:t xml:space="preserve"> it can be inserted as</w:t>
-      </w:r>
-      <w:r>
-        <w:t xml:space="preserve"> a listing as shown in </w:t>
-      </w:r>
-      <w:r>
-        <w:fldChar w:fldCharType="begin"/>
-      </w:r>
-      <w:r>
-        <w:instrText xml:space="preserve"> REF _Ref97556749 \h </w:instrText>
-      </w:r>
-      <w:r>
-        <w:fldChar w:fldCharType="separate"/>
-      </w:r>
-      <w:r>
-        <w:rPr>
-          <w:b/>
-          <w:bCs/>
-        </w:rPr>
-        <w:t>Error! Reference source not found.</w:t>
-      </w:r>
-      <w:r>
-        <w:fldChar w:fldCharType="end"/>
-      </w:r>
-      <w:r>
-        <w:t xml:space="preserve"> </w:t>
-      </w:r>
-    </w:p>
-    <w:p>
-      <w:pPr>
-        <w:pStyle w:val="Code"/>
-      </w:pPr>
-      <w:r>
-        <w:t xml:space="preserve">Listing </w:t>
-      </w:r>
-      <w:r>
-        <w:fldChar w:fldCharType="begin"/>
-      </w:r>
-      <w:r>
-        <w:instrText xml:space="preserve"> SEQ Listing \* ARABIC </w:instrText>
-      </w:r>
-      <w:r>
-        <w:fldChar w:fldCharType="separate"/>
-      </w:r>
-      <w:r>
-        <w:rPr>
-          <w:noProof/>
-        </w:rPr>
-        <w:t>1</w:t>
-      </w:r>
-      <w:r>
-        <w:fldChar w:fldCharType="end"/>
-      </w:r>
-      <w:r>
-        <w:t xml:space="preserve"> Code Reference Example</w:t>
-      </w:r>
-    </w:p>
-    <w:p>
-      <w:pPr>
-        <w:pStyle w:val="Figure"/>
-      </w:pPr>
-      <w:r>
-        <w:pict w14:anchorId="60D73155">
-          <v:shapetype id="_x0000_t202" coordsize="21600,21600" o:spt="202" path="m,l,21600r21600,l21600,xe">
-            <v:stroke joinstyle="miter"/>
-            <v:path gradientshapeok="t" o:connecttype="rect"/>
-          </v:shapetype>
-          <v:shape id="Text Box 2" o:spid="_x0000_s1034" type="#_x0000_t202" style="width:241.4pt;height:30.95pt;visibility:visible;mso-height-percent:200;mso-left-percent:-10001;mso-top-percent:-10001;mso-wrap-distance-left:9pt;mso-wrap-distance-top:3.6pt;mso-wrap-distance-right:9pt;mso-wrap-distance-bottom:3.6pt;mso-position-horizontal:absolute;mso-position-horizontal-relative:char;mso-position-vertical:absolute;mso-position-vertical-relative:line;mso-height-percent:200;mso-left-percent:-10001;mso-top-percent:-10001;mso-width-relative:margin;mso-height-relative:margin;v-text-anchor:top" filled="f">
-            <v:textbox style="mso-next-textbox:#Text Box 2;mso-fit-shape-to-text:t">
-              <w:txbxContent>
-                <w:p>
-                  <w:pPr>
-                    <w:jc w:val="left"/>
-                  </w:pPr>
-                  <w:r>
-                    <w:t>Console.WriteLine(“Referencing code”, var);</w:t>
-                  </w:r>
-                </w:p>
-                <w:p>
-                  <w:pPr>
-                    <w:jc w:val="left"/>
-                  </w:pPr>
-                  <w:r>
-                    <w:t xml:space="preserve">    // using tab can be replaced with 4 spaces</w:t>
-                  </w:r>
-                </w:p>
-              </w:txbxContent>
-            </v:textbox>
-            <w10:wrap type="none"/>
-            <w10:anchorlock/>
-          </v:shape>
-        </w:pict>
-      </w:r>
-    </w:p>
-    <w:p>
-      <w:pPr>
-        <w:pStyle w:val="Figure"/>
-      </w:pPr>
-    </w:p>
-    <w:p>
-      <w:pPr>
-        <w:jc w:val="both"/>
-      </w:pPr>
-      <w:r>
-        <w:t xml:space="preserve">Do not pass code as image. When referring to variable in </w:t>
-      </w:r>
-      <w:r>
-        <w:fldChar w:fldCharType="begin"/>
-      </w:r>
-      <w:r>
-        <w:instrText xml:space="preserve"> REF _Ref97556749 \h  \* MERGEFORMAT </w:instrText>
-      </w:r>
-      <w:r>
-        <w:fldChar w:fldCharType="separate"/>
-      </w:r>
-      <w:r>
-        <w:rPr>
-          <w:b/>
-          <w:bCs/>
-        </w:rPr>
-        <w:t>Error! Reference source not found.</w:t>
-      </w:r>
-      <w:r>
-        <w:fldChar w:fldCharType="end"/>
-      </w:r>
-      <w:r>
-        <w:t xml:space="preserve">, italics should be used </w:t>
-      </w:r>
-      <w:r>
-        <w:t xml:space="preserve">for example </w:t>
-      </w:r>
-      <w:r>
-        <w:rPr>
-          <w:i/>
-          <w:iCs/>
-        </w:rPr>
-        <w:t xml:space="preserve">var. </w:t>
-      </w:r>
-      <w:r>
-        <w:t>Code flows and logic should be presented better as Graph or Diagram instead of words.</w:t>
-      </w:r>
-    </w:p>
-    <w:p>
-      <w:pPr>
-        <w:jc w:val="both"/>
-      </w:pPr>
-      <w:r>
-        <w:t xml:space="preserve">Code Block which is too big to put in the textbox can be reference as </w:t>
-      </w:r>
-      <w:r>
-        <w:fldChar w:fldCharType="begin"/>
-      </w:r>
-      <w:r>
-        <w:instrText xml:space="preserve"> REF _Ref98200691 \h </w:instrText>
-      </w:r>
-      <w:r>
-        <w:fldChar w:fldCharType="separate"/>
-      </w:r>
-      <w:r>
-        <w:t xml:space="preserve">Listing </w:t>
-      </w:r>
-      <w:r>
-        <w:rPr>
-          <w:noProof/>
-        </w:rPr>
-        <w:t>2</w:t>
-      </w:r>
-      <w:r>
-        <w:fldChar w:fldCharType="end"/>
-      </w:r>
-      <w:r>
-        <w:t>.</w:t>
-      </w:r>
-    </w:p>
-    <w:p>
-      <w:pPr>
-        <w:pStyle w:val="Code"/>
-      </w:pPr>
-      <w:bookmarkStart w:id="4" w:name="_Ref98200691"/>
-      <w:bookmarkStart w:id="5" w:name="_Ref98200677"/>
-      <w:r>
-        <w:t xml:space="preserve">Listing </w:t>
-      </w:r>
-      <w:r>
-        <w:fldChar w:fldCharType="begin"/>
-      </w:r>
-      <w:r>
-        <w:instrText xml:space="preserve"> SEQ Listing \* ARABIC </w:instrText>
-      </w:r>
-      <w:r>
-        <w:fldChar w:fldCharType="separate"/>
-      </w:r>
-      <w:r>
-        <w:rPr>
-          <w:noProof/>
-        </w:rPr>
-        <w:t>2</w:t>
-      </w:r>
-      <w:r>
-        <w:fldChar w:fldCharType="end"/>
-      </w:r>
-      <w:bookmarkEnd w:id="4"/>
-      <w:r>
-        <w:t xml:space="preserve"> </w:t>
-      </w:r>
-      <w:r>
-        <w:t xml:space="preserve">Unit Test </w:t>
-      </w:r>
-      <w:hyperlink r:id="rId13" w:anchor="L34-L49" w:history="1">
-        <w:r>
-          <w:rPr>
-            <w:rStyle w:val="Hyperlink"/>
-            <w:bCs w:val="0"/>
-          </w:rPr>
-          <w:t>EncodeDateTimeTest</w:t>
-        </w:r>
-      </w:hyperlink>
-      <w:bookmarkEnd w:id="5"/>
-    </w:p>
-    <w:p>
-      <w:r>
-        <w:pict w14:anchorId="43633294">
-          <v:shape id="_x0000_s1033" type="#_x0000_t202" style="width:235.85pt;height:318.4pt;visibility:visible;mso-height-percent:200;mso-left-percent:-10001;mso-top-percent:-10001;mso-wrap-distance-left:9pt;mso-wrap-distance-top:3.6pt;mso-wrap-distance-right:9pt;mso-wrap-distance-bottom:3.6pt;mso-position-horizontal:absolute;mso-position-horizontal-relative:char;mso-position-vertical:absolute;mso-position-vertical-relative:line;mso-height-percent:200;mso-left-percent:-10001;mso-top-percent:-10001;mso-width-relative:margin;mso-height-relative:margin;v-text-anchor:top">
-            <v:textbox style="mso-fit-shape-to-text:t">
-              <w:txbxContent>
-                <w:p>
-                  <w:pPr>
-                    <w:jc w:val="left"/>
-                  </w:pPr>
-                  <w:r>
-                    <w:t>public void EncodeDateTimeTest(int w, double r, …)</w:t>
-                  </w:r>
-                </w:p>
-                <w:p>
-                  <w:pPr>
-                    <w:jc w:val="left"/>
-                  </w:pPr>
-                  <w:r>
-                    <w:t xml:space="preserve">    {</w:t>
-                  </w:r>
-                </w:p>
-                <w:p>
-                  <w:pPr>
-                    <w:jc w:val="left"/>
-                  </w:pPr>
-                  <w:r>
-                    <w:t xml:space="preserve">        …</w:t>
-                  </w:r>
-                </w:p>
-                <w:p>
-                  <w:pPr>
-                    <w:jc w:val="left"/>
-                  </w:pPr>
-                  <w:r>
-                    <w:t xml:space="preserve">        DateTimeEncoderExperimental encoder = new…</w:t>
-                  </w:r>
-                </w:p>
-                <w:p>
-                  <w:pPr>
-                    <w:jc w:val="left"/>
-                  </w:pPr>
-                  <w:r>
-                    <w:t xml:space="preserve">        var result = encoder.Encode(input);</w:t>
-                  </w:r>
-                </w:p>
-                <w:p>
-                  <w:pPr>
-                    <w:jc w:val="left"/>
-                  </w:pPr>
-                  <w:r>
-                    <w:t xml:space="preserve">        …</w:t>
-                  </w:r>
-                </w:p>
-                <w:p>
-                  <w:pPr>
-                    <w:jc w:val="left"/>
-                  </w:pPr>
-                  <w:r>
-                    <w:t xml:space="preserve">        Assert.IsTrue(result.SequenceEqual(expected…</w:t>
-                  </w:r>
-                </w:p>
-                <w:p>
-                  <w:pPr>
-                    <w:jc w:val="left"/>
-                  </w:pPr>
-                  <w:r>
-                    <w:t xml:space="preserve">        }</w:t>
-                  </w:r>
-                </w:p>
-              </w:txbxContent>
-            </v:textbox>
-            <w10:wrap type="none"/>
-            <w10:anchorlock/>
-          </v:shape>
-        </w:pict>
-      </w:r>
-    </w:p>
-    <w:p>
-      <w:pPr>
-        <w:pStyle w:val="Heading5"/>
-      </w:pPr>
-      <w:r>
-        <w:t>Acknowledgment</w:t>
-      </w:r>
-      <w:r>
-        <w:t xml:space="preserve"> </w:t>
-      </w:r>
-      <w:r>
-        <w:rPr>
-          <w:i/>
-          <w:iCs/>
-        </w:rPr>
-        <w:t>(</w:t>
-      </w:r>
-      <w:r>
-        <w:rPr>
-          <w:i/>
-          <w:iCs/>
-          <w:smallCaps w:val="0"/>
-        </w:rPr>
-        <w:t>Heading 5</w:t>
-      </w:r>
-      <w:r>
-        <w:rPr>
-          <w:i/>
-          <w:iCs/>
-        </w:rPr>
-        <w:t>)</w:t>
-      </w:r>
-    </w:p>
-    <w:p>
-      <w:pPr>
-        <w:pStyle w:val="BodyText"/>
-      </w:pPr>
-      <w:r>
-        <w:t>The preferred spelling of the word “acknowledgment” in America is without an “e” after the “g</w:t>
-      </w:r>
-      <w:r>
-        <w:t>”. Avoid the stilted expression “o</w:t>
-      </w:r>
-      <w:r>
-        <w:t xml:space="preserve">ne of us (R. B. G.) thanks </w:t>
-      </w:r>
-      <w:r>
-        <w:t xml:space="preserve">...”.  </w:t>
-      </w:r>
-      <w:r>
-        <w:t>Instead, try “R. B. G. thanks</w:t>
-      </w:r>
-      <w:r>
-        <w:t>...</w:t>
-      </w:r>
-      <w:r>
-        <w:t>”.</w:t>
-      </w:r>
-      <w:r>
-        <w:t xml:space="preserve"> </w:t>
-      </w:r>
-      <w:r>
-        <w:t>Put spons</w:t>
-      </w:r>
-      <w:r>
-        <w:t>or acknowledgments in the unnum</w:t>
-      </w:r>
-      <w:r>
-        <w:t>bered footnote on the first page.</w:t>
-      </w:r>
-    </w:p>
-    <w:p>
-      <w:pPr>
-        <w:pStyle w:val="Heading5"/>
-      </w:pPr>
-      <w:r>
-        <w:t>References</w:t>
-      </w:r>
-    </w:p>
-    <w:p>
-      <w:pPr>
-        <w:pStyle w:val="BodyText"/>
-      </w:pPr>
-      <w:r>
-        <w:t>The template will number citations consecutively within brackets [1]. The sentence punctuation follows the bracket [2]. Refer simply to the reference number, as in [3]—do not use “Ref. [3]” or “reference [3]” except at the beginning of a sentence: “Reference [3] was the first</w:t>
-      </w:r>
-      <w:r>
-        <w:t xml:space="preserve"> ...</w:t>
-      </w:r>
-      <w:r>
-        <w:t>”</w:t>
-      </w:r>
-    </w:p>
-    <w:p>
-      <w:pPr>
-        <w:pStyle w:val="BodyText"/>
-      </w:pPr>
-      <w:r>
-        <w:t>Number footnotes separately in superscripts. Place the actual footnote at the bottom of the column in which it was cited. Do not put footnotes in the</w:t>
-      </w:r>
-      <w:r>
-        <w:t xml:space="preserve"> abstract or</w:t>
-      </w:r>
-      <w:r>
-        <w:t xml:space="preserve"> reference list. Use letters for table footnotes.</w:t>
-      </w:r>
-    </w:p>
-    <w:p>
-      <w:pPr>
-        <w:pStyle w:val="BodyText"/>
-      </w:pPr>
-      <w:r>
-        <w:t>Unless there are six au</w:t>
-      </w:r>
-      <w:r>
-        <w:t xml:space="preserve">thors or more give all authors’ </w:t>
-      </w:r>
-      <w:r>
-        <w:t>names; do not use “et al.”. Papers that have not been published, even if they have been submitted for publication, should be cited as “unpublished” [4]. Papers that have been accepted for publication should be cited as “in press” [5]. Capitalize only the first word in a paper title, except for proper nouns and element symbols.</w:t>
-      </w:r>
-    </w:p>
-    <w:p>
-      <w:pPr>
-        <w:pStyle w:val="BodyText"/>
-      </w:pPr>
-      <w:r>
-        <w:t xml:space="preserve">For </w:t>
-      </w:r>
-      <w:r>
-        <w:t>papers</w:t>
-      </w:r>
-      <w:r>
-        <w:t xml:space="preserve"> published in translation journals, please give the English citation first, followed by the original foreign-language citation [6].</w:t>
-      </w:r>
-    </w:p>
-    <w:p/>
-    <w:p>
-      <w:pPr>
-        <w:pStyle w:val="references"/>
-        <w:ind w:left="354" w:hanging="354"/>
-      </w:pPr>
-      <w:r>
-        <w:t xml:space="preserve">G. Eason, B. Noble, and I. N. Sneddon, “On certain integrals of Lipschitz-Hankel type involving products of Bessel functions,” Phil. Trans. Roy. Soc. London, vol. A247, pp. 529–551, April 1955. </w:t>
-      </w:r>
-      <w:r>
-        <w:rPr>
-          <w:i/>
-          <w:iCs/>
-        </w:rPr>
-        <w:t>(references)</w:t>
-      </w:r>
-    </w:p>
-    <w:p>
-      <w:pPr>
-        <w:pStyle w:val="references"/>
-        <w:ind w:left="354" w:hanging="354"/>
-      </w:pPr>
-      <w:r>
-        <w:t>J. Clerk Maxwell, A Treatise on Electricity and Magnetism, 3rd ed., vol. 2. Oxford: Clarendon, 1892, pp.68–73.</w:t>
-      </w:r>
-    </w:p>
-    <w:p>
-      <w:pPr>
-        <w:pStyle w:val="references"/>
-        <w:ind w:left="354" w:hanging="354"/>
-      </w:pPr>
-      <w:r>
-        <w:t>I. S. Jacobs and C. P. Bean, “Fine particles, thin films and exchange anisotropy,” in Magnetism, vol. III, G. T. Rado and H. Suhl, Eds. New York: Academic, 1963, pp. 271–350.</w:t>
-      </w:r>
-    </w:p>
-    <w:p>
-      <w:pPr>
-        <w:pStyle w:val="references"/>
-        <w:ind w:left="354" w:hanging="354"/>
-      </w:pPr>
-      <w:r>
-        <w:t>K. Elissa, “Title of paper if known,” unpublished.</w:t>
-      </w:r>
-    </w:p>
-    <w:p>
-      <w:pPr>
-        <w:pStyle w:val="references"/>
-        <w:ind w:left="354" w:hanging="354"/>
-      </w:pPr>
-      <w:r>
-        <w:t>R. Nicole, “Title of paper with only first word capitalized,” J. Name Stand. Abbrev., in press.</w:t>
-      </w:r>
-    </w:p>
-    <w:p>
-      <w:pPr>
-        <w:pStyle w:val="references"/>
-        <w:ind w:left="354" w:hanging="354"/>
-      </w:pPr>
-      <w:r>
-        <w:t>Y. Yorozu, M. Hirano, K. Oka, and Y. Tagawa, “Electron spectroscopy studies on magneto-optical media and plastic substrate interface,” IEEE Transl. J. Magn. Japan, vol. 2, pp. 740–741, August 1987 [Digests 9th Annual Conf. Magnetics Japan, p. 301, 1982].</w:t>
-      </w:r>
-    </w:p>
-    <w:p>
-      <w:pPr>
-        <w:pStyle w:val="references"/>
-        <w:ind w:left="354" w:hanging="354"/>
-      </w:pPr>
-      <w:r>
-        <w:t>M. Young, The Technical Writer</w:t>
-      </w:r>
-      <w:r>
-        <w:t>’</w:t>
-      </w:r>
-      <w:r>
-        <w:t>s Handbook. Mill Valley, CA: University Science, 1989.</w:t>
+      <w:proofErr w:type="gramStart"/>
+      <w:r>
+        <w:rPr>
+          <w:sz w:val="16"/>
+        </w:rPr>
+        <w:t>[Online].</w:t>
+      </w:r>
+      <w:proofErr w:type="gramEnd"/>
+      <w:r>
+        <w:rPr>
+          <w:sz w:val="16"/>
+        </w:rPr>
+        <w:t xml:space="preserve"> Available: https://learn.microsoft.com/en-us/dotnet/maui/platform-integration/storage/file-picker?view=net-maui-8.0</w:t>
       </w:r>
     </w:p>
     <w:p>
@@ -1981,26 +3452,12 @@
           <w:ilvl w:val="0"/>
           <w:numId w:val="0"/>
         </w:numPr>
-        <w:ind w:left="360" w:hanging="360"/>
-      </w:pPr>
-    </w:p>
-    <w:p>
-      <w:pPr>
-        <w:pStyle w:val="references"/>
-        <w:numPr>
-          <w:ilvl w:val="0"/>
-          <w:numId w:val="0"/>
-        </w:numPr>
-        <w:ind w:left="360" w:hanging="360"/>
-        <w:jc w:val="center"/>
         <w:rPr>
           <w:rFonts w:eastAsia="SimSun"/>
           <w:b/>
           <w:noProof w:val="0"/>
           <w:color w:val="FF0000"/>
           <w:spacing w:val="-1"/>
-          <w:sz w:val="20"/>
-          <w:szCs w:val="20"/>
         </w:rPr>
         <w:sectPr>
           <w:type w:val="continuous"/>
@@ -2017,209 +3474,14 @@
           <w:noProof w:val="0"/>
           <w:color w:val="FF0000"/>
           <w:spacing w:val="-1"/>
-          <w:sz w:val="20"/>
-          <w:szCs w:val="20"/>
-        </w:rPr>
-        <w:t>This report</w:t>
-      </w:r>
-      <w:r>
-        <w:rPr>
-          <w:rFonts w:eastAsia="SimSun"/>
-          <w:b/>
-          <w:noProof w:val="0"/>
-          <w:color w:val="FF0000"/>
-          <w:spacing w:val="-1"/>
-          <w:sz w:val="20"/>
-          <w:szCs w:val="20"/>
-        </w:rPr>
-        <w:t xml:space="preserve"> template</w:t>
-      </w:r>
-      <w:r>
-        <w:rPr>
-          <w:rFonts w:eastAsia="SimSun"/>
-          <w:b/>
-          <w:noProof w:val="0"/>
-          <w:color w:val="FF0000"/>
-          <w:spacing w:val="-1"/>
-          <w:sz w:val="20"/>
-          <w:szCs w:val="20"/>
-        </w:rPr>
-        <w:t xml:space="preserve"> contain</w:t>
-      </w:r>
-      <w:r>
-        <w:rPr>
-          <w:rFonts w:eastAsia="SimSun"/>
-          <w:b/>
-          <w:noProof w:val="0"/>
-          <w:color w:val="FF0000"/>
-          <w:spacing w:val="-1"/>
-          <w:sz w:val="20"/>
-          <w:szCs w:val="20"/>
-        </w:rPr>
-        <w:t>s</w:t>
-      </w:r>
-      <w:r>
-        <w:rPr>
-          <w:rFonts w:eastAsia="SimSun"/>
-          <w:b/>
-          <w:noProof w:val="0"/>
-          <w:color w:val="FF0000"/>
-          <w:spacing w:val="-1"/>
-          <w:sz w:val="20"/>
-          <w:szCs w:val="20"/>
-        </w:rPr>
-        <w:t xml:space="preserve"> guidance text for comp</w:t>
-      </w:r>
-      <w:r>
-        <w:rPr>
-          <w:rFonts w:eastAsia="SimSun"/>
-          <w:b/>
-          <w:noProof w:val="0"/>
-          <w:color w:val="FF0000"/>
-          <w:spacing w:val="-1"/>
-          <w:sz w:val="20"/>
-          <w:szCs w:val="20"/>
-        </w:rPr>
-        <w:t>osing and formatting technical reports</w:t>
-      </w:r>
-      <w:r>
-        <w:rPr>
-          <w:rFonts w:eastAsia="SimSun"/>
-          <w:b/>
-          <w:noProof w:val="0"/>
-          <w:color w:val="FF0000"/>
-          <w:spacing w:val="-1"/>
-          <w:sz w:val="20"/>
-          <w:szCs w:val="20"/>
-        </w:rPr>
-        <w:t>. Please ensure that all template text is re</w:t>
-      </w:r>
-      <w:r>
-        <w:rPr>
-          <w:rFonts w:eastAsia="SimSun"/>
-          <w:b/>
-          <w:noProof w:val="0"/>
-          <w:color w:val="FF0000"/>
-          <w:spacing w:val="-1"/>
-          <w:sz w:val="20"/>
-          <w:szCs w:val="20"/>
-        </w:rPr>
-        <w:t>moved from your report</w:t>
-      </w:r>
-      <w:r>
-        <w:rPr>
-          <w:rFonts w:eastAsia="SimSun"/>
-          <w:b/>
-          <w:noProof w:val="0"/>
-          <w:color w:val="FF0000"/>
-          <w:spacing w:val="-1"/>
-          <w:sz w:val="20"/>
-          <w:szCs w:val="20"/>
-        </w:rPr>
-        <w:t xml:space="preserve"> prior to submission to the </w:t>
-      </w:r>
-      <w:r>
-        <w:rPr>
-          <w:rFonts w:eastAsia="SimSun"/>
-          <w:b/>
-          <w:noProof w:val="0"/>
-          <w:color w:val="FF0000"/>
-          <w:spacing w:val="-1"/>
-          <w:sz w:val="20"/>
-          <w:szCs w:val="20"/>
-        </w:rPr>
-        <w:t>examination office</w:t>
-      </w:r>
-      <w:r>
-        <w:rPr>
-          <w:rFonts w:eastAsia="SimSun"/>
-          <w:b/>
-          <w:noProof w:val="0"/>
-          <w:color w:val="FF0000"/>
-          <w:spacing w:val="-1"/>
-          <w:sz w:val="20"/>
-          <w:szCs w:val="20"/>
-        </w:rPr>
-        <w:t xml:space="preserve">. Failure to remove template text from your paper </w:t>
-      </w:r>
-      <w:r>
-        <w:rPr>
-          <w:rFonts w:eastAsia="SimSun"/>
-          <w:b/>
-          <w:noProof w:val="0"/>
-          <w:color w:val="FF0000"/>
-          <w:spacing w:val="-1"/>
-          <w:sz w:val="20"/>
-          <w:szCs w:val="20"/>
-        </w:rPr>
-        <w:t>may</w:t>
-      </w:r>
-      <w:r>
-        <w:rPr>
-          <w:rFonts w:eastAsia="SimSun"/>
-          <w:b/>
-          <w:noProof w:val="0"/>
-          <w:color w:val="FF0000"/>
-          <w:spacing w:val="-1"/>
-          <w:sz w:val="20"/>
-          <w:szCs w:val="20"/>
-        </w:rPr>
-        <w:t xml:space="preserve"> result i</w:t>
-      </w:r>
-      <w:r>
-        <w:rPr>
-          <w:rFonts w:eastAsia="SimSun"/>
-          <w:b/>
-          <w:noProof w:val="0"/>
-          <w:color w:val="FF0000"/>
-          <w:spacing w:val="-1"/>
-          <w:sz w:val="20"/>
-          <w:szCs w:val="20"/>
-        </w:rPr>
-        <w:t>n your paper being degraded</w:t>
-      </w:r>
-      <w:r>
-        <w:rPr>
-          <w:rFonts w:eastAsia="SimSun"/>
-          <w:b/>
-          <w:noProof w:val="0"/>
-          <w:color w:val="FF0000"/>
-          <w:spacing w:val="-1"/>
-          <w:sz w:val="20"/>
-          <w:szCs w:val="20"/>
-        </w:rPr>
-        <w:t>.</w:t>
-      </w:r>
-    </w:p>
-    <w:p>
-      <w:r>
-        <w:lastRenderedPageBreak/>
-        <w:pict w14:anchorId="4A67007D">
-          <v:shape id="_x0000_s1032" type="#_x0000_t202" style="position:absolute;left:0;text-align:left;margin-left:0;margin-top:19.8pt;width:252pt;height:90pt;z-index:-251659776;mso-wrap-edited:f;mso-position-horizontal:left;mso-position-horizontal-relative:margin" wrapcoords="-64 0 -64 21600 21664 21600 21664 0 -64 0">
-            <v:textbox style="mso-next-textbox:#_x0000_s1032">
-              <w:txbxContent>
-                <w:p>
-                  <w:pPr>
-                    <w:pStyle w:val="BodyText"/>
-                  </w:pPr>
-                  <w:r>
-                    <w:t>We suggest that you use a text box to insert a graphic (which is ideally a 300 dpi TIFF or EPS file, with all fonts embedded) because, in an MSW document, this method is somewhat more stable than directly inserting a picture.</w:t>
-                  </w:r>
-                </w:p>
-                <w:p>
-                  <w:pPr>
-                    <w:pStyle w:val="BodyText"/>
-                  </w:pPr>
-                  <w:r>
-                    <w:t>To have non-visible rules on your frame, use the MSWord “Format” pull-down menu, select Text Box &gt; Colors and Lines to choose No Fill and No Line.</w:t>
-                  </w:r>
-                </w:p>
-              </w:txbxContent>
-            </v:textbox>
-            <w10:wrap type="tight" anchorx="margin"/>
-          </v:shape>
-        </w:pict>
-      </w:r>
+        </w:rPr>
+        <w:fldChar w:fldCharType="end"/>
+      </w:r>
+    </w:p>
+    <w:p>
+      <w:pPr>
+        <w:jc w:val="both"/>
+      </w:pPr>
     </w:p>
     <w:sectPr>
       <w:type w:val="continuous"/>
@@ -2267,7 +3529,14 @@
         <w:sz w:val="16"/>
         <w:szCs w:val="16"/>
       </w:rPr>
-      <w:t>Frankfurt University of Applied Sciences 2019</w:t>
+      <w:t>Frankfurt Uni</w:t>
+    </w:r>
+    <w:r>
+      <w:rPr>
+        <w:sz w:val="16"/>
+        <w:szCs w:val="16"/>
+      </w:rPr>
+      <w:t>versity of Applied Sciences 2024</w:t>
     </w:r>
   </w:p>
 </w:ftr>
@@ -2344,8 +3613,29 @@
             <w:pStyle w:val="Header"/>
           </w:pPr>
           <w:r>
-            <w:t>by Damir Dobric / Andreas Pech</w:t>
+            <w:t xml:space="preserve">by </w:t>
           </w:r>
+          <w:proofErr w:type="spellStart"/>
+          <w:r>
+            <w:t>Damir</w:t>
+          </w:r>
+          <w:proofErr w:type="spellEnd"/>
+          <w:r>
+            <w:t xml:space="preserve"> </w:t>
+          </w:r>
+          <w:proofErr w:type="spellStart"/>
+          <w:r>
+            <w:t>Dobric</w:t>
+          </w:r>
+          <w:proofErr w:type="spellEnd"/>
+          <w:r>
+            <w:t xml:space="preserve"> / Andreas </w:t>
+          </w:r>
+          <w:proofErr w:type="spellStart"/>
+          <w:r>
+            <w:t>Pech</w:t>
+          </w:r>
+          <w:proofErr w:type="spellEnd"/>
         </w:p>
         <w:p>
           <w:pPr>
@@ -2365,32 +3655,57 @@
           </w:pPr>
           <w:r>
             <w:rPr>
-              <w:lang w:val="de-DE"/>
+              <w:noProof/>
+              <w:lang w:val="en-GB" w:eastAsia="en-GB"/>
             </w:rPr>
-            <w:pict w14:anchorId="2875910C">
-              <v:shapetype id="_x0000_t75" coordsize="21600,21600" o:spt="75" o:preferrelative="t" path="m@4@5l@4@11@9@11@9@5xe" filled="f" stroked="f">
-                <v:stroke joinstyle="miter"/>
-                <v:formulas>
-                  <v:f eqn="if lineDrawn pixelLineWidth 0"/>
-                  <v:f eqn="sum @0 1 0"/>
-                  <v:f eqn="sum 0 0 @1"/>
-                  <v:f eqn="prod @2 1 2"/>
-                  <v:f eqn="prod @3 21600 pixelWidth"/>
-                  <v:f eqn="prod @3 21600 pixelHeight"/>
-                  <v:f eqn="sum @0 0 1"/>
-                  <v:f eqn="prod @6 1 2"/>
-                  <v:f eqn="prod @7 21600 pixelWidth"/>
-                  <v:f eqn="sum @8 21600 0"/>
-                  <v:f eqn="prod @7 21600 pixelHeight"/>
-                  <v:f eqn="sum @10 21600 0"/>
-                </v:formulas>
-                <v:path o:extrusionok="f" gradientshapeok="t" o:connecttype="rect"/>
-                <o:lock v:ext="edit" aspectratio="t"/>
-              </v:shapetype>
-              <v:shape id="Grafik 4" o:spid="_x0000_i1025" type="#_x0000_t75" style="width:96pt;height:49.8pt;visibility:visible">
-                <v:imagedata r:id="rId1" o:title=""/>
-              </v:shape>
-            </w:pict>
+            <w:drawing>
+              <wp:inline distT="0" distB="0" distL="0" distR="0" wp14:anchorId="2875910C" wp14:editId="7FF0D360">
+                <wp:extent cx="1219200" cy="633095"/>
+                <wp:effectExtent l="0" t="0" r="0" b="0"/>
+                <wp:docPr id="5" name="Grafik 4"/>
+                <wp:cNvGraphicFramePr>
+                  <a:graphicFrameLocks xmlns:a="http://schemas.openxmlformats.org/drawingml/2006/main" noChangeAspect="1"/>
+                </wp:cNvGraphicFramePr>
+                <a:graphic xmlns:a="http://schemas.openxmlformats.org/drawingml/2006/main">
+                  <a:graphicData uri="http://schemas.openxmlformats.org/drawingml/2006/picture">
+                    <pic:pic xmlns:pic="http://schemas.openxmlformats.org/drawingml/2006/picture">
+                      <pic:nvPicPr>
+                        <pic:cNvPr id="0" name="Grafik 4"/>
+                        <pic:cNvPicPr>
+                          <a:picLocks noChangeAspect="1" noChangeArrowheads="1"/>
+                        </pic:cNvPicPr>
+                      </pic:nvPicPr>
+                      <pic:blipFill>
+                        <a:blip r:embed="rId1">
+                          <a:extLst>
+                            <a:ext uri="{28A0092B-C50C-407E-A947-70E740481C1C}">
+                              <a14:useLocalDpi xmlns:a14="http://schemas.microsoft.com/office/drawing/2010/main" val="0"/>
+                            </a:ext>
+                          </a:extLst>
+                        </a:blip>
+                        <a:srcRect/>
+                        <a:stretch>
+                          <a:fillRect/>
+                        </a:stretch>
+                      </pic:blipFill>
+                      <pic:spPr bwMode="auto">
+                        <a:xfrm>
+                          <a:off x="0" y="0"/>
+                          <a:ext cx="1219200" cy="633095"/>
+                        </a:xfrm>
+                        <a:prstGeom prst="rect">
+                          <a:avLst/>
+                        </a:prstGeom>
+                        <a:noFill/>
+                        <a:ln>
+                          <a:noFill/>
+                        </a:ln>
+                      </pic:spPr>
+                    </pic:pic>
+                  </a:graphicData>
+                </a:graphic>
+              </wp:inline>
+            </w:drawing>
           </w:r>
         </w:p>
       </w:tc>
@@ -2991,14 +4306,23 @@
         <w:caps w:val="0"/>
         <w:strike w:val="0"/>
         <w:dstrike w:val="0"/>
-        <w:outline w:val="0"/>
-        <w:shadow w:val="0"/>
-        <w:emboss w:val="0"/>
-        <w:imprint w:val="0"/>
         <w:vanish w:val="0"/>
         <w:sz w:val="16"/>
         <w:szCs w:val="16"/>
         <w:vertAlign w:val="superscript"/>
+        <w14:shadow w14:blurRad="0" w14:dist="0" w14:dir="0" w14:sx="0" w14:sy="0" w14:kx="0" w14:ky="0" w14:algn="none">
+          <w14:srgbClr w14:val="000000"/>
+        </w14:shadow>
+        <w14:textOutline w14:w="0" w14:cap="rnd" w14:cmpd="sng" w14:algn="ctr">
+          <w14:noFill/>
+          <w14:prstDash w14:val="solid"/>
+          <w14:bevel/>
+        </w14:textOutline>
+        <w14:textFill>
+          <w14:solidFill>
+            <w14:srgbClr w14:val="000000"/>
+          </w14:solidFill>
+        </w14:textFill>
       </w:rPr>
     </w:lvl>
     <w:lvl w:ilvl="1" w:tplc="04090019">
@@ -3304,15 +4628,19 @@
         <w:caps w:val="0"/>
         <w:strike w:val="0"/>
         <w:dstrike w:val="0"/>
-        <w:outline w:val="0"/>
-        <w:shadow w:val="0"/>
-        <w:emboss w:val="0"/>
-        <w:imprint w:val="0"/>
         <w:vanish w:val="0"/>
         <w:color w:val="auto"/>
         <w:sz w:val="20"/>
         <w:szCs w:val="20"/>
         <w:vertAlign w:val="baseline"/>
+        <w14:shadow w14:blurRad="0" w14:dist="0" w14:dir="0" w14:sx="0" w14:sy="0" w14:kx="0" w14:ky="0" w14:algn="none">
+          <w14:srgbClr w14:val="000000"/>
+        </w14:shadow>
+        <w14:textOutline w14:w="0" w14:cap="rnd" w14:cmpd="sng" w14:algn="ctr">
+          <w14:noFill/>
+          <w14:prstDash w14:val="solid"/>
+          <w14:bevel/>
+        </w14:textOutline>
       </w:rPr>
     </w:lvl>
     <w:lvl w:ilvl="1">
@@ -3336,15 +4664,19 @@
         <w:caps w:val="0"/>
         <w:strike w:val="0"/>
         <w:dstrike w:val="0"/>
-        <w:outline w:val="0"/>
-        <w:shadow w:val="0"/>
-        <w:emboss w:val="0"/>
-        <w:imprint w:val="0"/>
         <w:vanish w:val="0"/>
         <w:color w:val="auto"/>
         <w:sz w:val="20"/>
         <w:szCs w:val="20"/>
         <w:vertAlign w:val="baseline"/>
+        <w14:shadow w14:blurRad="0" w14:dist="0" w14:dir="0" w14:sx="0" w14:sy="0" w14:kx="0" w14:ky="0" w14:algn="none">
+          <w14:srgbClr w14:val="000000"/>
+        </w14:shadow>
+        <w14:textOutline w14:w="0" w14:cap="rnd" w14:cmpd="sng" w14:algn="ctr">
+          <w14:noFill/>
+          <w14:prstDash w14:val="solid"/>
+          <w14:bevel/>
+        </w14:textOutline>
       </w:rPr>
     </w:lvl>
     <w:lvl w:ilvl="2">
@@ -3368,15 +4700,19 @@
         <w:caps w:val="0"/>
         <w:strike w:val="0"/>
         <w:dstrike w:val="0"/>
-        <w:outline w:val="0"/>
-        <w:shadow w:val="0"/>
-        <w:emboss w:val="0"/>
-        <w:imprint w:val="0"/>
         <w:vanish w:val="0"/>
         <w:color w:val="auto"/>
         <w:sz w:val="20"/>
         <w:szCs w:val="20"/>
         <w:vertAlign w:val="baseline"/>
+        <w14:shadow w14:blurRad="0" w14:dist="0" w14:dir="0" w14:sx="0" w14:sy="0" w14:kx="0" w14:ky="0" w14:algn="none">
+          <w14:srgbClr w14:val="000000"/>
+        </w14:shadow>
+        <w14:textOutline w14:w="0" w14:cap="rnd" w14:cmpd="sng" w14:algn="ctr">
+          <w14:noFill/>
+          <w14:prstDash w14:val="solid"/>
+          <w14:bevel/>
+        </w14:textOutline>
       </w:rPr>
     </w:lvl>
     <w:lvl w:ilvl="3">
@@ -3498,10 +4834,6 @@
         <w:caps w:val="0"/>
         <w:strike w:val="0"/>
         <w:dstrike w:val="0"/>
-        <w:outline w:val="0"/>
-        <w:shadow w:val="0"/>
-        <w:emboss w:val="0"/>
-        <w:imprint w:val="0"/>
         <w:vanish w:val="0"/>
         <w:color w:val="auto"/>
         <w:spacing w:val="0"/>
@@ -3510,6 +4842,14 @@
         <w:position w:val="0"/>
         <w:sz w:val="16"/>
         <w:vertAlign w:val="superscript"/>
+        <w14:shadow w14:blurRad="0" w14:dist="0" w14:dir="0" w14:sx="0" w14:sy="0" w14:kx="0" w14:ky="0" w14:algn="none">
+          <w14:srgbClr w14:val="000000"/>
+        </w14:shadow>
+        <w14:textOutline w14:w="0" w14:cap="rnd" w14:cmpd="sng" w14:algn="ctr">
+          <w14:noFill/>
+          <w14:prstDash w14:val="solid"/>
+          <w14:bevel/>
+        </w14:textOutline>
       </w:rPr>
     </w:lvl>
     <w:lvl w:ilvl="1" w:tplc="04090019" w:tentative="1">
@@ -3855,6 +5195,9 @@
   <w:num w:numId="24">
     <w:abstractNumId w:val="17"/>
   </w:num>
+  <w:num w:numId="25">
+    <w:abstractNumId w:val="20"/>
+  </w:num>
 </w:numbering>
 </file>
 
@@ -3884,7 +5227,7 @@
     <w:lsdException w:name="Title" w:qFormat="1"/>
     <w:lsdException w:name="Subtitle" w:qFormat="1"/>
     <w:lsdException w:name="Hyperlink" w:uiPriority="99"/>
-    <w:lsdException w:name="Strong" w:qFormat="1"/>
+    <w:lsdException w:name="Strong" w:uiPriority="22" w:qFormat="1"/>
     <w:lsdException w:name="Emphasis" w:qFormat="1"/>
     <w:lsdException w:name="HTML Variable" w:semiHidden="1" w:unhideWhenUsed="1"/>
     <w:lsdException w:name="Normal Table" w:semiHidden="1" w:unhideWhenUsed="1"/>
@@ -4174,7 +5517,6 @@
   <w:style w:type="character" w:default="1" w:styleId="DefaultParagraphFont">
     <w:name w:val="Default Paragraph Font"/>
     <w:uiPriority w:val="1"/>
-    <w:semiHidden/>
     <w:unhideWhenUsed/>
   </w:style>
   <w:style w:type="table" w:default="1" w:styleId="TableNormal">
@@ -4613,6 +5955,56 @@
       <w:lang w:val="en-US" w:eastAsia="en-US"/>
     </w:rPr>
   </w:style>
+  <w:style w:type="character" w:styleId="Strong">
+    <w:name w:val="Strong"/>
+    <w:uiPriority w:val="22"/>
+    <w:qFormat/>
+    <w:rsid w:val="00EA400F"/>
+    <w:rPr>
+      <w:b/>
+      <w:bCs/>
+    </w:rPr>
+  </w:style>
+  <w:style w:type="paragraph" w:styleId="BalloonText">
+    <w:name w:val="Balloon Text"/>
+    <w:basedOn w:val="Normal"/>
+    <w:link w:val="BalloonTextChar"/>
+    <w:semiHidden/>
+    <w:unhideWhenUsed/>
+    <w:rsid w:val="00B8597B"/>
+    <w:rPr>
+      <w:rFonts w:ascii="Tahoma" w:hAnsi="Tahoma" w:cs="Tahoma"/>
+      <w:sz w:val="16"/>
+      <w:szCs w:val="16"/>
+    </w:rPr>
+  </w:style>
+  <w:style w:type="character" w:customStyle="1" w:styleId="BalloonTextChar">
+    <w:name w:val="Balloon Text Char"/>
+    <w:basedOn w:val="DefaultParagraphFont"/>
+    <w:link w:val="BalloonText"/>
+    <w:semiHidden/>
+    <w:rsid w:val="00B8597B"/>
+    <w:rPr>
+      <w:rFonts w:ascii="Tahoma" w:hAnsi="Tahoma" w:cs="Tahoma"/>
+      <w:sz w:val="16"/>
+      <w:szCs w:val="16"/>
+      <w:lang w:val="en-US" w:eastAsia="en-US"/>
+    </w:rPr>
+  </w:style>
+  <w:style w:type="paragraph" w:styleId="Bibliography">
+    <w:name w:val="Bibliography"/>
+    <w:basedOn w:val="Normal"/>
+    <w:next w:val="Normal"/>
+    <w:uiPriority w:val="37"/>
+    <w:unhideWhenUsed/>
+    <w:rsid w:val="003C2530"/>
+    <w:pPr>
+      <w:tabs>
+        <w:tab w:val="left" w:pos="384"/>
+      </w:tabs>
+      <w:ind w:left="384" w:hanging="384"/>
+    </w:pPr>
+  </w:style>
 </w:styles>
 </file>
 
@@ -4621,165 +6013,317 @@
   <w:docDefaults>
     <w:rPrDefault>
       <w:rPr>
-        <w:rFonts w:asciiTheme="minorHAnsi" w:eastAsiaTheme="minorEastAsia" w:hAnsiTheme="minorHAnsi" w:cstheme="minorBidi"/>
-        <w:sz w:val="22"/>
-        <w:szCs w:val="22"/>
+        <w:rFonts w:ascii="Times New Roman" w:eastAsia="SimSun" w:hAnsi="Times New Roman" w:cs="Times New Roman"/>
         <w:lang w:val="en-GB" w:eastAsia="en-GB" w:bidi="ar-SA"/>
       </w:rPr>
     </w:rPrDefault>
-    <w:pPrDefault>
-      <w:pPr>
-        <w:spacing w:after="200" w:line="276" w:lineRule="auto"/>
-      </w:pPr>
-    </w:pPrDefault>
+    <w:pPrDefault/>
   </w:docDefaults>
-  <w:latentStyles w:defLockedState="0" w:defUIPriority="99" w:defSemiHidden="1" w:defUnhideWhenUsed="1" w:defQFormat="0" w:count="267">
-    <w:lsdException w:name="Normal" w:semiHidden="0" w:uiPriority="0" w:unhideWhenUsed="0" w:qFormat="1"/>
-    <w:lsdException w:name="heading 1" w:semiHidden="0" w:uiPriority="9" w:unhideWhenUsed="0" w:qFormat="1"/>
-    <w:lsdException w:name="heading 2" w:uiPriority="9" w:qFormat="1"/>
-    <w:lsdException w:name="heading 3" w:uiPriority="9" w:qFormat="1"/>
-    <w:lsdException w:name="heading 4" w:uiPriority="9" w:qFormat="1"/>
-    <w:lsdException w:name="heading 5" w:uiPriority="9" w:qFormat="1"/>
-    <w:lsdException w:name="heading 6" w:uiPriority="9" w:qFormat="1"/>
-    <w:lsdException w:name="heading 7" w:uiPriority="9" w:qFormat="1"/>
-    <w:lsdException w:name="heading 8" w:uiPriority="9" w:qFormat="1"/>
-    <w:lsdException w:name="heading 9" w:uiPriority="9" w:qFormat="1"/>
-    <w:lsdException w:name="toc 1" w:uiPriority="39"/>
-    <w:lsdException w:name="toc 2" w:uiPriority="39"/>
-    <w:lsdException w:name="toc 3" w:uiPriority="39"/>
-    <w:lsdException w:name="toc 4" w:uiPriority="39"/>
-    <w:lsdException w:name="toc 5" w:uiPriority="39"/>
-    <w:lsdException w:name="toc 6" w:uiPriority="39"/>
-    <w:lsdException w:name="toc 7" w:uiPriority="39"/>
-    <w:lsdException w:name="toc 8" w:uiPriority="39"/>
-    <w:lsdException w:name="toc 9" w:uiPriority="39"/>
-    <w:lsdException w:name="caption" w:uiPriority="35" w:qFormat="1"/>
-    <w:lsdException w:name="Title" w:semiHidden="0" w:uiPriority="10" w:unhideWhenUsed="0" w:qFormat="1"/>
-    <w:lsdException w:name="Default Paragraph Font" w:uiPriority="1"/>
-    <w:lsdException w:name="Subtitle" w:semiHidden="0" w:uiPriority="11" w:unhideWhenUsed="0" w:qFormat="1"/>
-    <w:lsdException w:name="Strong" w:semiHidden="0" w:uiPriority="22" w:unhideWhenUsed="0" w:qFormat="1"/>
-    <w:lsdException w:name="Emphasis" w:semiHidden="0" w:uiPriority="20" w:unhideWhenUsed="0" w:qFormat="1"/>
-    <w:lsdException w:name="Table Grid" w:semiHidden="0" w:uiPriority="59" w:unhideWhenUsed="0"/>
-    <w:lsdException w:name="Placeholder Text" w:unhideWhenUsed="0"/>
-    <w:lsdException w:name="No Spacing" w:semiHidden="0" w:uiPriority="1" w:unhideWhenUsed="0" w:qFormat="1"/>
-    <w:lsdException w:name="Light Shading" w:semiHidden="0" w:uiPriority="60" w:unhideWhenUsed="0"/>
-    <w:lsdException w:name="Light List" w:semiHidden="0" w:uiPriority="61" w:unhideWhenUsed="0"/>
-    <w:lsdException w:name="Light Grid" w:semiHidden="0" w:uiPriority="62" w:unhideWhenUsed="0"/>
-    <w:lsdException w:name="Medium Shading 1" w:semiHidden="0" w:uiPriority="63" w:unhideWhenUsed="0"/>
-    <w:lsdException w:name="Medium Shading 2" w:semiHidden="0" w:uiPriority="64" w:unhideWhenUsed="0"/>
-    <w:lsdException w:name="Medium List 1" w:semiHidden="0" w:uiPriority="65" w:unhideWhenUsed="0"/>
-    <w:lsdException w:name="Medium List 2" w:semiHidden="0" w:uiPriority="66" w:unhideWhenUsed="0"/>
-    <w:lsdException w:name="Medium Grid 1" w:semiHidden="0" w:uiPriority="67" w:unhideWhenUsed="0"/>
-    <w:lsdException w:name="Medium Grid 2" w:semiHidden="0" w:uiPriority="68" w:unhideWhenUsed="0"/>
-    <w:lsdException w:name="Medium Grid 3" w:semiHidden="0" w:uiPriority="69" w:unhideWhenUsed="0"/>
-    <w:lsdException w:name="Dark List" w:semiHidden="0" w:uiPriority="70" w:unhideWhenUsed="0"/>
-    <w:lsdException w:name="Colorful Shading" w:semiHidden="0" w:uiPriority="71" w:unhideWhenUsed="0"/>
-    <w:lsdException w:name="Colorful List" w:semiHidden="0" w:uiPriority="72" w:unhideWhenUsed="0"/>
-    <w:lsdException w:name="Colorful Grid" w:semiHidden="0" w:uiPriority="73" w:unhideWhenUsed="0"/>
-    <w:lsdException w:name="Light Shading Accent 1" w:semiHidden="0" w:uiPriority="60" w:unhideWhenUsed="0"/>
-    <w:lsdException w:name="Light List Accent 1" w:semiHidden="0" w:uiPriority="61" w:unhideWhenUsed="0"/>
-    <w:lsdException w:name="Light Grid Accent 1" w:semiHidden="0" w:uiPriority="62" w:unhideWhenUsed="0"/>
-    <w:lsdException w:name="Medium Shading 1 Accent 1" w:semiHidden="0" w:uiPriority="63" w:unhideWhenUsed="0"/>
-    <w:lsdException w:name="Medium Shading 2 Accent 1" w:semiHidden="0" w:uiPriority="64" w:unhideWhenUsed="0"/>
-    <w:lsdException w:name="Medium List 1 Accent 1" w:semiHidden="0" w:uiPriority="65" w:unhideWhenUsed="0"/>
-    <w:lsdException w:name="Revision" w:unhideWhenUsed="0"/>
-    <w:lsdException w:name="List Paragraph" w:semiHidden="0" w:uiPriority="34" w:unhideWhenUsed="0" w:qFormat="1"/>
-    <w:lsdException w:name="Quote" w:semiHidden="0" w:uiPriority="29" w:unhideWhenUsed="0" w:qFormat="1"/>
-    <w:lsdException w:name="Intense Quote" w:semiHidden="0" w:uiPriority="30" w:unhideWhenUsed="0" w:qFormat="1"/>
-    <w:lsdException w:name="Medium List 2 Accent 1" w:semiHidden="0" w:uiPriority="66" w:unhideWhenUsed="0"/>
-    <w:lsdException w:name="Medium Grid 1 Accent 1" w:semiHidden="0" w:uiPriority="67" w:unhideWhenUsed="0"/>
-    <w:lsdException w:name="Medium Grid 2 Accent 1" w:semiHidden="0" w:uiPriority="68" w:unhideWhenUsed="0"/>
-    <w:lsdException w:name="Medium Grid 3 Accent 1" w:semiHidden="0" w:uiPriority="69" w:unhideWhenUsed="0"/>
-    <w:lsdException w:name="Dark List Accent 1" w:semiHidden="0" w:uiPriority="70" w:unhideWhenUsed="0"/>
-    <w:lsdException w:name="Colorful Shading Accent 1" w:semiHidden="0" w:uiPriority="71" w:unhideWhenUsed="0"/>
-    <w:lsdException w:name="Colorful List Accent 1" w:semiHidden="0" w:uiPriority="72" w:unhideWhenUsed="0"/>
-    <w:lsdException w:name="Colorful Grid Accent 1" w:semiHidden="0" w:uiPriority="73" w:unhideWhenUsed="0"/>
-    <w:lsdException w:name="Light Shading Accent 2" w:semiHidden="0" w:uiPriority="60" w:unhideWhenUsed="0"/>
-    <w:lsdException w:name="Light List Accent 2" w:semiHidden="0" w:uiPriority="61" w:unhideWhenUsed="0"/>
-    <w:lsdException w:name="Light Grid Accent 2" w:semiHidden="0" w:uiPriority="62" w:unhideWhenUsed="0"/>
-    <w:lsdException w:name="Medium Shading 1 Accent 2" w:semiHidden="0" w:uiPriority="63" w:unhideWhenUsed="0"/>
-    <w:lsdException w:name="Medium Shading 2 Accent 2" w:semiHidden="0" w:uiPriority="64" w:unhideWhenUsed="0"/>
-    <w:lsdException w:name="Medium List 1 Accent 2" w:semiHidden="0" w:uiPriority="65" w:unhideWhenUsed="0"/>
-    <w:lsdException w:name="Medium List 2 Accent 2" w:semiHidden="0" w:uiPriority="66" w:unhideWhenUsed="0"/>
-    <w:lsdException w:name="Medium Grid 1 Accent 2" w:semiHidden="0" w:uiPriority="67" w:unhideWhenUsed="0"/>
-    <w:lsdException w:name="Medium Grid 2 Accent 2" w:semiHidden="0" w:uiPriority="68" w:unhideWhenUsed="0"/>
-    <w:lsdException w:name="Medium Grid 3 Accent 2" w:semiHidden="0" w:uiPriority="69" w:unhideWhenUsed="0"/>
-    <w:lsdException w:name="Dark List Accent 2" w:semiHidden="0" w:uiPriority="70" w:unhideWhenUsed="0"/>
-    <w:lsdException w:name="Colorful Shading Accent 2" w:semiHidden="0" w:uiPriority="71" w:unhideWhenUsed="0"/>
-    <w:lsdException w:name="Colorful List Accent 2" w:semiHidden="0" w:uiPriority="72" w:unhideWhenUsed="0"/>
-    <w:lsdException w:name="Colorful Grid Accent 2" w:semiHidden="0" w:uiPriority="73" w:unhideWhenUsed="0"/>
-    <w:lsdException w:name="Light Shading Accent 3" w:semiHidden="0" w:uiPriority="60" w:unhideWhenUsed="0"/>
-    <w:lsdException w:name="Light List Accent 3" w:semiHidden="0" w:uiPriority="61" w:unhideWhenUsed="0"/>
-    <w:lsdException w:name="Light Grid Accent 3" w:semiHidden="0" w:uiPriority="62" w:unhideWhenUsed="0"/>
-    <w:lsdException w:name="Medium Shading 1 Accent 3" w:semiHidden="0" w:uiPriority="63" w:unhideWhenUsed="0"/>
-    <w:lsdException w:name="Medium Shading 2 Accent 3" w:semiHidden="0" w:uiPriority="64" w:unhideWhenUsed="0"/>
-    <w:lsdException w:name="Medium List 1 Accent 3" w:semiHidden="0" w:uiPriority="65" w:unhideWhenUsed="0"/>
-    <w:lsdException w:name="Medium List 2 Accent 3" w:semiHidden="0" w:uiPriority="66" w:unhideWhenUsed="0"/>
-    <w:lsdException w:name="Medium Grid 1 Accent 3" w:semiHidden="0" w:uiPriority="67" w:unhideWhenUsed="0"/>
-    <w:lsdException w:name="Medium Grid 2 Accent 3" w:semiHidden="0" w:uiPriority="68" w:unhideWhenUsed="0"/>
-    <w:lsdException w:name="Medium Grid 3 Accent 3" w:semiHidden="0" w:uiPriority="69" w:unhideWhenUsed="0"/>
-    <w:lsdException w:name="Dark List Accent 3" w:semiHidden="0" w:uiPriority="70" w:unhideWhenUsed="0"/>
-    <w:lsdException w:name="Colorful Shading Accent 3" w:semiHidden="0" w:uiPriority="71" w:unhideWhenUsed="0"/>
-    <w:lsdException w:name="Colorful List Accent 3" w:semiHidden="0" w:uiPriority="72" w:unhideWhenUsed="0"/>
-    <w:lsdException w:name="Colorful Grid Accent 3" w:semiHidden="0" w:uiPriority="73" w:unhideWhenUsed="0"/>
-    <w:lsdException w:name="Light Shading Accent 4" w:semiHidden="0" w:uiPriority="60" w:unhideWhenUsed="0"/>
-    <w:lsdException w:name="Light List Accent 4" w:semiHidden="0" w:uiPriority="61" w:unhideWhenUsed="0"/>
-    <w:lsdException w:name="Light Grid Accent 4" w:semiHidden="0" w:uiPriority="62" w:unhideWhenUsed="0"/>
-    <w:lsdException w:name="Medium Shading 1 Accent 4" w:semiHidden="0" w:uiPriority="63" w:unhideWhenUsed="0"/>
-    <w:lsdException w:name="Medium Shading 2 Accent 4" w:semiHidden="0" w:uiPriority="64" w:unhideWhenUsed="0"/>
-    <w:lsdException w:name="Medium List 1 Accent 4" w:semiHidden="0" w:uiPriority="65" w:unhideWhenUsed="0"/>
-    <w:lsdException w:name="Medium List 2 Accent 4" w:semiHidden="0" w:uiPriority="66" w:unhideWhenUsed="0"/>
-    <w:lsdException w:name="Medium Grid 1 Accent 4" w:semiHidden="0" w:uiPriority="67" w:unhideWhenUsed="0"/>
-    <w:lsdException w:name="Medium Grid 2 Accent 4" w:semiHidden="0" w:uiPriority="68" w:unhideWhenUsed="0"/>
-    <w:lsdException w:name="Medium Grid 3 Accent 4" w:semiHidden="0" w:uiPriority="69" w:unhideWhenUsed="0"/>
-    <w:lsdException w:name="Dark List Accent 4" w:semiHidden="0" w:uiPriority="70" w:unhideWhenUsed="0"/>
-    <w:lsdException w:name="Colorful Shading Accent 4" w:semiHidden="0" w:uiPriority="71" w:unhideWhenUsed="0"/>
-    <w:lsdException w:name="Colorful List Accent 4" w:semiHidden="0" w:uiPriority="72" w:unhideWhenUsed="0"/>
-    <w:lsdException w:name="Colorful Grid Accent 4" w:semiHidden="0" w:uiPriority="73" w:unhideWhenUsed="0"/>
-    <w:lsdException w:name="Light Shading Accent 5" w:semiHidden="0" w:uiPriority="60" w:unhideWhenUsed="0"/>
-    <w:lsdException w:name="Light List Accent 5" w:semiHidden="0" w:uiPriority="61" w:unhideWhenUsed="0"/>
-    <w:lsdException w:name="Light Grid Accent 5" w:semiHidden="0" w:uiPriority="62" w:unhideWhenUsed="0"/>
-    <w:lsdException w:name="Medium Shading 1 Accent 5" w:semiHidden="0" w:uiPriority="63" w:unhideWhenUsed="0"/>
-    <w:lsdException w:name="Medium Shading 2 Accent 5" w:semiHidden="0" w:uiPriority="64" w:unhideWhenUsed="0"/>
-    <w:lsdException w:name="Medium List 1 Accent 5" w:semiHidden="0" w:uiPriority="65" w:unhideWhenUsed="0"/>
-    <w:lsdException w:name="Medium List 2 Accent 5" w:semiHidden="0" w:uiPriority="66" w:unhideWhenUsed="0"/>
-    <w:lsdException w:name="Medium Grid 1 Accent 5" w:semiHidden="0" w:uiPriority="67" w:unhideWhenUsed="0"/>
-    <w:lsdException w:name="Medium Grid 2 Accent 5" w:semiHidden="0" w:uiPriority="68" w:unhideWhenUsed="0"/>
-    <w:lsdException w:name="Medium Grid 3 Accent 5" w:semiHidden="0" w:uiPriority="69" w:unhideWhenUsed="0"/>
-    <w:lsdException w:name="Dark List Accent 5" w:semiHidden="0" w:uiPriority="70" w:unhideWhenUsed="0"/>
-    <w:lsdException w:name="Colorful Shading Accent 5" w:semiHidden="0" w:uiPriority="71" w:unhideWhenUsed="0"/>
-    <w:lsdException w:name="Colorful List Accent 5" w:semiHidden="0" w:uiPriority="72" w:unhideWhenUsed="0"/>
-    <w:lsdException w:name="Colorful Grid Accent 5" w:semiHidden="0" w:uiPriority="73" w:unhideWhenUsed="0"/>
-    <w:lsdException w:name="Light Shading Accent 6" w:semiHidden="0" w:uiPriority="60" w:unhideWhenUsed="0"/>
-    <w:lsdException w:name="Light List Accent 6" w:semiHidden="0" w:uiPriority="61" w:unhideWhenUsed="0"/>
-    <w:lsdException w:name="Light Grid Accent 6" w:semiHidden="0" w:uiPriority="62" w:unhideWhenUsed="0"/>
-    <w:lsdException w:name="Medium Shading 1 Accent 6" w:semiHidden="0" w:uiPriority="63" w:unhideWhenUsed="0"/>
-    <w:lsdException w:name="Medium Shading 2 Accent 6" w:semiHidden="0" w:uiPriority="64" w:unhideWhenUsed="0"/>
-    <w:lsdException w:name="Medium List 1 Accent 6" w:semiHidden="0" w:uiPriority="65" w:unhideWhenUsed="0"/>
-    <w:lsdException w:name="Medium List 2 Accent 6" w:semiHidden="0" w:uiPriority="66" w:unhideWhenUsed="0"/>
-    <w:lsdException w:name="Medium Grid 1 Accent 6" w:semiHidden="0" w:uiPriority="67" w:unhideWhenUsed="0"/>
-    <w:lsdException w:name="Medium Grid 2 Accent 6" w:semiHidden="0" w:uiPriority="68" w:unhideWhenUsed="0"/>
-    <w:lsdException w:name="Medium Grid 3 Accent 6" w:semiHidden="0" w:uiPriority="69" w:unhideWhenUsed="0"/>
-    <w:lsdException w:name="Dark List Accent 6" w:semiHidden="0" w:uiPriority="70" w:unhideWhenUsed="0"/>
-    <w:lsdException w:name="Colorful Shading Accent 6" w:semiHidden="0" w:uiPriority="71" w:unhideWhenUsed="0"/>
-    <w:lsdException w:name="Colorful List Accent 6" w:semiHidden="0" w:uiPriority="72" w:unhideWhenUsed="0"/>
-    <w:lsdException w:name="Colorful Grid Accent 6" w:semiHidden="0" w:uiPriority="73" w:unhideWhenUsed="0"/>
-    <w:lsdException w:name="Subtle Emphasis" w:semiHidden="0" w:uiPriority="19" w:unhideWhenUsed="0" w:qFormat="1"/>
-    <w:lsdException w:name="Intense Emphasis" w:semiHidden="0" w:uiPriority="21" w:unhideWhenUsed="0" w:qFormat="1"/>
-    <w:lsdException w:name="Subtle Reference" w:semiHidden="0" w:uiPriority="31" w:unhideWhenUsed="0" w:qFormat="1"/>
-    <w:lsdException w:name="Intense Reference" w:semiHidden="0" w:uiPriority="32" w:unhideWhenUsed="0" w:qFormat="1"/>
-    <w:lsdException w:name="Book Title" w:semiHidden="0" w:uiPriority="33" w:unhideWhenUsed="0" w:qFormat="1"/>
-    <w:lsdException w:name="Bibliography" w:uiPriority="37"/>
-    <w:lsdException w:name="TOC Heading" w:uiPriority="39" w:qFormat="1"/>
+  <w:latentStyles w:defLockedState="0" w:defUIPriority="0" w:defSemiHidden="0" w:defUnhideWhenUsed="0" w:defQFormat="0" w:count="267">
+    <w:lsdException w:name="Normal" w:qFormat="1"/>
+    <w:lsdException w:name="heading 1" w:qFormat="1"/>
+    <w:lsdException w:name="heading 2" w:qFormat="1"/>
+    <w:lsdException w:name="heading 3" w:qFormat="1"/>
+    <w:lsdException w:name="heading 4" w:qFormat="1"/>
+    <w:lsdException w:name="heading 5" w:qFormat="1"/>
+    <w:lsdException w:name="heading 6" w:semiHidden="1" w:unhideWhenUsed="1" w:qFormat="1"/>
+    <w:lsdException w:name="heading 7" w:semiHidden="1" w:unhideWhenUsed="1" w:qFormat="1"/>
+    <w:lsdException w:name="heading 8" w:semiHidden="1" w:unhideWhenUsed="1" w:qFormat="1"/>
+    <w:lsdException w:name="heading 9" w:semiHidden="1" w:unhideWhenUsed="1" w:qFormat="1"/>
+    <w:lsdException w:name="caption" w:semiHidden="1" w:unhideWhenUsed="1" w:qFormat="1"/>
+    <w:lsdException w:name="Title" w:qFormat="1"/>
+    <w:lsdException w:name="Subtitle" w:qFormat="1"/>
+    <w:lsdException w:name="Hyperlink" w:uiPriority="99"/>
+    <w:lsdException w:name="Strong" w:uiPriority="22" w:qFormat="1"/>
+    <w:lsdException w:name="Emphasis" w:qFormat="1"/>
+    <w:lsdException w:name="HTML Variable" w:semiHidden="1" w:unhideWhenUsed="1"/>
+    <w:lsdException w:name="Normal Table" w:semiHidden="1" w:unhideWhenUsed="1"/>
+    <w:lsdException w:name="Outline List 3" w:semiHidden="1" w:unhideWhenUsed="1"/>
+    <w:lsdException w:name="Table Simple 1" w:semiHidden="1" w:unhideWhenUsed="1"/>
+    <w:lsdException w:name="Table Simple 2" w:semiHidden="1" w:unhideWhenUsed="1"/>
+    <w:lsdException w:name="Table Simple 3" w:semiHidden="1" w:unhideWhenUsed="1"/>
+    <w:lsdException w:name="Table Classic 1" w:semiHidden="1" w:unhideWhenUsed="1"/>
+    <w:lsdException w:name="Table Classic 2" w:semiHidden="1" w:unhideWhenUsed="1"/>
+    <w:lsdException w:name="Table Classic 3" w:semiHidden="1" w:unhideWhenUsed="1"/>
+    <w:lsdException w:name="Table Classic 4" w:semiHidden="1" w:unhideWhenUsed="1"/>
+    <w:lsdException w:name="Table Colorful 1" w:semiHidden="1" w:unhideWhenUsed="1"/>
+    <w:lsdException w:name="Table Colorful 2" w:semiHidden="1" w:unhideWhenUsed="1"/>
+    <w:lsdException w:name="Table Colorful 3" w:semiHidden="1" w:unhideWhenUsed="1"/>
+    <w:lsdException w:name="Table Columns 1" w:semiHidden="1" w:unhideWhenUsed="1"/>
+    <w:lsdException w:name="Table Columns 2" w:semiHidden="1" w:unhideWhenUsed="1"/>
+    <w:lsdException w:name="Table Columns 3" w:semiHidden="1" w:unhideWhenUsed="1"/>
+    <w:lsdException w:name="Table Columns 4" w:semiHidden="1" w:unhideWhenUsed="1"/>
+    <w:lsdException w:name="Table Columns 5" w:semiHidden="1" w:unhideWhenUsed="1"/>
+    <w:lsdException w:name="Table Grid 1" w:semiHidden="1" w:unhideWhenUsed="1"/>
+    <w:lsdException w:name="Table Grid 2" w:semiHidden="1" w:unhideWhenUsed="1"/>
+    <w:lsdException w:name="Table Grid 3" w:semiHidden="1" w:unhideWhenUsed="1"/>
+    <w:lsdException w:name="Table Grid 4" w:semiHidden="1" w:unhideWhenUsed="1"/>
+    <w:lsdException w:name="Table Grid 5" w:semiHidden="1" w:unhideWhenUsed="1"/>
+    <w:lsdException w:name="Table Grid 6" w:semiHidden="1" w:unhideWhenUsed="1"/>
+    <w:lsdException w:name="Table Grid 7" w:semiHidden="1" w:unhideWhenUsed="1"/>
+    <w:lsdException w:name="Table Grid 8" w:semiHidden="1" w:unhideWhenUsed="1"/>
+    <w:lsdException w:name="Table List 1" w:semiHidden="1" w:unhideWhenUsed="1"/>
+    <w:lsdException w:name="Table List 2" w:semiHidden="1" w:unhideWhenUsed="1"/>
+    <w:lsdException w:name="Table List 3" w:semiHidden="1" w:unhideWhenUsed="1"/>
+    <w:lsdException w:name="Table List 4" w:semiHidden="1" w:unhideWhenUsed="1"/>
+    <w:lsdException w:name="Table List 5" w:semiHidden="1" w:unhideWhenUsed="1"/>
+    <w:lsdException w:name="Table List 6" w:semiHidden="1" w:unhideWhenUsed="1"/>
+    <w:lsdException w:name="Table List 7" w:semiHidden="1" w:unhideWhenUsed="1"/>
+    <w:lsdException w:name="Table List 8" w:semiHidden="1" w:unhideWhenUsed="1"/>
+    <w:lsdException w:name="Table 3D effects 1" w:semiHidden="1" w:unhideWhenUsed="1"/>
+    <w:lsdException w:name="Table 3D effects 2" w:semiHidden="1" w:unhideWhenUsed="1"/>
+    <w:lsdException w:name="Table 3D effects 3" w:semiHidden="1" w:unhideWhenUsed="1"/>
+    <w:lsdException w:name="Table Contemporary" w:semiHidden="1" w:unhideWhenUsed="1"/>
+    <w:lsdException w:name="Table Elegant" w:semiHidden="1" w:unhideWhenUsed="1"/>
+    <w:lsdException w:name="Table Professional" w:semiHidden="1" w:unhideWhenUsed="1"/>
+    <w:lsdException w:name="Table Subtle 1" w:semiHidden="1" w:unhideWhenUsed="1"/>
+    <w:lsdException w:name="Table Subtle 2" w:semiHidden="1" w:unhideWhenUsed="1"/>
+    <w:lsdException w:name="Table Web 1" w:semiHidden="1" w:unhideWhenUsed="1"/>
+    <w:lsdException w:name="Table Web 2" w:semiHidden="1" w:unhideWhenUsed="1"/>
+    <w:lsdException w:name="Table Web 3" w:semiHidden="1" w:unhideWhenUsed="1"/>
+    <w:lsdException w:name="Balloon Text" w:semiHidden="1" w:unhideWhenUsed="1"/>
+    <w:lsdException w:name="Table Theme" w:semiHidden="1" w:unhideWhenUsed="1"/>
+    <w:lsdException w:name="Placeholder Text" w:semiHidden="1" w:uiPriority="99"/>
+    <w:lsdException w:name="No Spacing" w:uiPriority="1" w:qFormat="1"/>
+    <w:lsdException w:name="Light Shading" w:uiPriority="60"/>
+    <w:lsdException w:name="Light List" w:uiPriority="61"/>
+    <w:lsdException w:name="Light Grid" w:uiPriority="62"/>
+    <w:lsdException w:name="Medium Shading 1" w:uiPriority="63"/>
+    <w:lsdException w:name="Medium Shading 2" w:uiPriority="64"/>
+    <w:lsdException w:name="Medium List 1" w:uiPriority="65"/>
+    <w:lsdException w:name="Medium List 2" w:uiPriority="66"/>
+    <w:lsdException w:name="Medium Grid 1" w:uiPriority="67"/>
+    <w:lsdException w:name="Medium Grid 2" w:uiPriority="68"/>
+    <w:lsdException w:name="Medium Grid 3" w:uiPriority="69"/>
+    <w:lsdException w:name="Dark List" w:uiPriority="70"/>
+    <w:lsdException w:name="Colorful Shading" w:uiPriority="71"/>
+    <w:lsdException w:name="Colorful List" w:uiPriority="72"/>
+    <w:lsdException w:name="Colorful Grid" w:uiPriority="73"/>
+    <w:lsdException w:name="Light Shading Accent 1" w:uiPriority="60"/>
+    <w:lsdException w:name="Light List Accent 1" w:uiPriority="61"/>
+    <w:lsdException w:name="Light Grid Accent 1" w:uiPriority="62"/>
+    <w:lsdException w:name="Medium Shading 1 Accent 1" w:uiPriority="63"/>
+    <w:lsdException w:name="Medium Shading 2 Accent 1" w:uiPriority="64"/>
+    <w:lsdException w:name="Medium List 1 Accent 1" w:uiPriority="65"/>
+    <w:lsdException w:name="Revision" w:semiHidden="1" w:uiPriority="99"/>
+    <w:lsdException w:name="List Paragraph" w:uiPriority="34" w:qFormat="1"/>
+    <w:lsdException w:name="Quote" w:uiPriority="29" w:qFormat="1"/>
+    <w:lsdException w:name="Intense Quote" w:uiPriority="30" w:qFormat="1"/>
+    <w:lsdException w:name="Medium List 2 Accent 1" w:uiPriority="66"/>
+    <w:lsdException w:name="Medium Grid 1 Accent 1" w:uiPriority="67"/>
+    <w:lsdException w:name="Medium Grid 2 Accent 1" w:uiPriority="68"/>
+    <w:lsdException w:name="Medium Grid 3 Accent 1" w:uiPriority="69"/>
+    <w:lsdException w:name="Dark List Accent 1" w:uiPriority="70"/>
+    <w:lsdException w:name="Colorful Shading Accent 1" w:uiPriority="71"/>
+    <w:lsdException w:name="Colorful List Accent 1" w:uiPriority="72"/>
+    <w:lsdException w:name="Colorful Grid Accent 1" w:uiPriority="73"/>
+    <w:lsdException w:name="Light Shading Accent 2" w:uiPriority="60"/>
+    <w:lsdException w:name="Light List Accent 2" w:uiPriority="61"/>
+    <w:lsdException w:name="Light Grid Accent 2" w:uiPriority="62"/>
+    <w:lsdException w:name="Medium Shading 1 Accent 2" w:uiPriority="63"/>
+    <w:lsdException w:name="Medium Shading 2 Accent 2" w:uiPriority="64"/>
+    <w:lsdException w:name="Medium List 1 Accent 2" w:uiPriority="65"/>
+    <w:lsdException w:name="Medium List 2 Accent 2" w:uiPriority="66"/>
+    <w:lsdException w:name="Medium Grid 1 Accent 2" w:uiPriority="67"/>
+    <w:lsdException w:name="Medium Grid 2 Accent 2" w:uiPriority="68"/>
+    <w:lsdException w:name="Medium Grid 3 Accent 2" w:uiPriority="69"/>
+    <w:lsdException w:name="Dark List Accent 2" w:uiPriority="70"/>
+    <w:lsdException w:name="Colorful Shading Accent 2" w:uiPriority="71"/>
+    <w:lsdException w:name="Colorful List Accent 2" w:uiPriority="72"/>
+    <w:lsdException w:name="Colorful Grid Accent 2" w:uiPriority="73"/>
+    <w:lsdException w:name="Light Shading Accent 3" w:uiPriority="60"/>
+    <w:lsdException w:name="Light List Accent 3" w:uiPriority="61"/>
+    <w:lsdException w:name="Light Grid Accent 3" w:uiPriority="62"/>
+    <w:lsdException w:name="Medium Shading 1 Accent 3" w:uiPriority="63"/>
+    <w:lsdException w:name="Medium Shading 2 Accent 3" w:uiPriority="64"/>
+    <w:lsdException w:name="Medium List 1 Accent 3" w:uiPriority="65"/>
+    <w:lsdException w:name="Medium List 2 Accent 3" w:uiPriority="66"/>
+    <w:lsdException w:name="Medium Grid 1 Accent 3" w:uiPriority="67"/>
+    <w:lsdException w:name="Medium Grid 2 Accent 3" w:uiPriority="68"/>
+    <w:lsdException w:name="Medium Grid 3 Accent 3" w:uiPriority="69"/>
+    <w:lsdException w:name="Dark List Accent 3" w:uiPriority="70"/>
+    <w:lsdException w:name="Colorful Shading Accent 3" w:uiPriority="71"/>
+    <w:lsdException w:name="Colorful List Accent 3" w:uiPriority="72"/>
+    <w:lsdException w:name="Colorful Grid Accent 3" w:uiPriority="73"/>
+    <w:lsdException w:name="Light Shading Accent 4" w:uiPriority="60"/>
+    <w:lsdException w:name="Light List Accent 4" w:uiPriority="61"/>
+    <w:lsdException w:name="Light Grid Accent 4" w:uiPriority="62"/>
+    <w:lsdException w:name="Medium Shading 1 Accent 4" w:uiPriority="63"/>
+    <w:lsdException w:name="Medium Shading 2 Accent 4" w:uiPriority="64"/>
+    <w:lsdException w:name="Medium List 1 Accent 4" w:uiPriority="65"/>
+    <w:lsdException w:name="Medium List 2 Accent 4" w:uiPriority="66"/>
+    <w:lsdException w:name="Medium Grid 1 Accent 4" w:uiPriority="67"/>
+    <w:lsdException w:name="Medium Grid 2 Accent 4" w:uiPriority="68"/>
+    <w:lsdException w:name="Medium Grid 3 Accent 4" w:uiPriority="69"/>
+    <w:lsdException w:name="Dark List Accent 4" w:uiPriority="70"/>
+    <w:lsdException w:name="Colorful Shading Accent 4" w:uiPriority="71"/>
+    <w:lsdException w:name="Colorful List Accent 4" w:uiPriority="72"/>
+    <w:lsdException w:name="Colorful Grid Accent 4" w:uiPriority="73"/>
+    <w:lsdException w:name="Light Shading Accent 5" w:uiPriority="60"/>
+    <w:lsdException w:name="Light List Accent 5" w:uiPriority="61"/>
+    <w:lsdException w:name="Light Grid Accent 5" w:uiPriority="62"/>
+    <w:lsdException w:name="Medium Shading 1 Accent 5" w:uiPriority="63"/>
+    <w:lsdException w:name="Medium Shading 2 Accent 5" w:uiPriority="64"/>
+    <w:lsdException w:name="Medium List 1 Accent 5" w:uiPriority="65"/>
+    <w:lsdException w:name="Medium List 2 Accent 5" w:uiPriority="66"/>
+    <w:lsdException w:name="Medium Grid 1 Accent 5" w:uiPriority="67"/>
+    <w:lsdException w:name="Medium Grid 2 Accent 5" w:uiPriority="68"/>
+    <w:lsdException w:name="Medium Grid 3 Accent 5" w:uiPriority="69"/>
+    <w:lsdException w:name="Dark List Accent 5" w:uiPriority="70"/>
+    <w:lsdException w:name="Colorful Shading Accent 5" w:uiPriority="71"/>
+    <w:lsdException w:name="Colorful List Accent 5" w:uiPriority="72"/>
+    <w:lsdException w:name="Colorful Grid Accent 5" w:uiPriority="73"/>
+    <w:lsdException w:name="Light Shading Accent 6" w:uiPriority="60"/>
+    <w:lsdException w:name="Light List Accent 6" w:uiPriority="61"/>
+    <w:lsdException w:name="Light Grid Accent 6" w:uiPriority="62"/>
+    <w:lsdException w:name="Medium Shading 1 Accent 6" w:uiPriority="63"/>
+    <w:lsdException w:name="Medium Shading 2 Accent 6" w:uiPriority="64"/>
+    <w:lsdException w:name="Medium List 1 Accent 6" w:uiPriority="65"/>
+    <w:lsdException w:name="Medium List 2 Accent 6" w:uiPriority="66"/>
+    <w:lsdException w:name="Medium Grid 1 Accent 6" w:uiPriority="67"/>
+    <w:lsdException w:name="Medium Grid 2 Accent 6" w:uiPriority="68"/>
+    <w:lsdException w:name="Medium Grid 3 Accent 6" w:uiPriority="69"/>
+    <w:lsdException w:name="Dark List Accent 6" w:uiPriority="70"/>
+    <w:lsdException w:name="Colorful Shading Accent 6" w:uiPriority="71"/>
+    <w:lsdException w:name="Colorful List Accent 6" w:uiPriority="72"/>
+    <w:lsdException w:name="Colorful Grid Accent 6" w:uiPriority="73"/>
+    <w:lsdException w:name="Subtle Emphasis" w:uiPriority="19" w:qFormat="1"/>
+    <w:lsdException w:name="Intense Emphasis" w:uiPriority="21" w:qFormat="1"/>
+    <w:lsdException w:name="Subtle Reference" w:uiPriority="31" w:qFormat="1"/>
+    <w:lsdException w:name="Intense Reference" w:uiPriority="32" w:qFormat="1"/>
+    <w:lsdException w:name="Book Title" w:uiPriority="33" w:qFormat="1"/>
+    <w:lsdException w:name="Bibliography" w:semiHidden="1" w:uiPriority="37" w:unhideWhenUsed="1"/>
+    <w:lsdException w:name="TOC Heading" w:semiHidden="1" w:uiPriority="39" w:unhideWhenUsed="1" w:qFormat="1"/>
   </w:latentStyles>
   <w:style w:type="paragraph" w:default="1" w:styleId="Normal">
     <w:name w:val="Normal"/>
     <w:qFormat/>
+    <w:pPr>
+      <w:jc w:val="center"/>
+    </w:pPr>
+    <w:rPr>
+      <w:lang w:val="en-US" w:eastAsia="en-US"/>
+    </w:rPr>
+  </w:style>
+  <w:style w:type="paragraph" w:styleId="Heading1">
+    <w:name w:val="heading 1"/>
+    <w:basedOn w:val="Normal"/>
+    <w:next w:val="Normal"/>
+    <w:qFormat/>
+    <w:rsid w:val="006B6B66"/>
+    <w:pPr>
+      <w:keepNext/>
+      <w:keepLines/>
+      <w:numPr>
+        <w:numId w:val="4"/>
+      </w:numPr>
+      <w:tabs>
+        <w:tab w:val="left" w:pos="216"/>
+      </w:tabs>
+      <w:spacing w:before="160" w:after="80"/>
+      <w:ind w:firstLine="0"/>
+      <w:outlineLvl w:val="0"/>
+    </w:pPr>
+    <w:rPr>
+      <w:smallCaps/>
+      <w:noProof/>
+    </w:rPr>
+  </w:style>
+  <w:style w:type="paragraph" w:styleId="Heading2">
+    <w:name w:val="heading 2"/>
+    <w:basedOn w:val="Normal"/>
+    <w:next w:val="Normal"/>
+    <w:qFormat/>
+    <w:rsid w:val="00ED0149"/>
+    <w:pPr>
+      <w:keepNext/>
+      <w:keepLines/>
+      <w:numPr>
+        <w:ilvl w:val="1"/>
+        <w:numId w:val="4"/>
+      </w:numPr>
+      <w:tabs>
+        <w:tab w:val="clear" w:pos="360"/>
+        <w:tab w:val="num" w:pos="288"/>
+      </w:tabs>
+      <w:spacing w:before="120" w:after="60"/>
+      <w:jc w:val="left"/>
+      <w:outlineLvl w:val="1"/>
+    </w:pPr>
+    <w:rPr>
+      <w:i/>
+      <w:iCs/>
+      <w:noProof/>
+    </w:rPr>
+  </w:style>
+  <w:style w:type="paragraph" w:styleId="Heading3">
+    <w:name w:val="heading 3"/>
+    <w:basedOn w:val="Normal"/>
+    <w:next w:val="Normal"/>
+    <w:qFormat/>
+    <w:rsid w:val="00794804"/>
+    <w:pPr>
+      <w:numPr>
+        <w:ilvl w:val="2"/>
+        <w:numId w:val="4"/>
+      </w:numPr>
+      <w:spacing w:line="240" w:lineRule="exact"/>
+      <w:ind w:firstLine="288"/>
+      <w:jc w:val="both"/>
+      <w:outlineLvl w:val="2"/>
+    </w:pPr>
+    <w:rPr>
+      <w:i/>
+      <w:iCs/>
+      <w:noProof/>
+    </w:rPr>
+  </w:style>
+  <w:style w:type="paragraph" w:styleId="Heading4">
+    <w:name w:val="heading 4"/>
+    <w:basedOn w:val="Normal"/>
+    <w:next w:val="Normal"/>
+    <w:qFormat/>
+    <w:rsid w:val="00794804"/>
+    <w:pPr>
+      <w:numPr>
+        <w:ilvl w:val="3"/>
+        <w:numId w:val="4"/>
+      </w:numPr>
+      <w:tabs>
+        <w:tab w:val="clear" w:pos="630"/>
+        <w:tab w:val="left" w:pos="720"/>
+      </w:tabs>
+      <w:spacing w:before="40" w:after="40"/>
+      <w:ind w:firstLine="504"/>
+      <w:jc w:val="both"/>
+      <w:outlineLvl w:val="3"/>
+    </w:pPr>
+    <w:rPr>
+      <w:i/>
+      <w:iCs/>
+      <w:noProof/>
+    </w:rPr>
+  </w:style>
+  <w:style w:type="paragraph" w:styleId="Heading5">
+    <w:name w:val="heading 5"/>
+    <w:basedOn w:val="Normal"/>
+    <w:next w:val="Normal"/>
+    <w:qFormat/>
+    <w:pPr>
+      <w:tabs>
+        <w:tab w:val="left" w:pos="360"/>
+      </w:tabs>
+      <w:spacing w:before="160" w:after="80"/>
+      <w:outlineLvl w:val="4"/>
+    </w:pPr>
+    <w:rPr>
+      <w:smallCaps/>
+      <w:noProof/>
+    </w:rPr>
   </w:style>
   <w:style w:type="character" w:default="1" w:styleId="DefaultParagraphFont">
     <w:name w:val="Default Paragraph Font"/>
     <w:uiPriority w:val="1"/>
-    <w:semiHidden/>
     <w:unhideWhenUsed/>
   </w:style>
   <w:style w:type="table" w:default="1" w:styleId="TableNormal">
@@ -4802,6 +6346,471 @@
     <w:uiPriority w:val="99"/>
     <w:semiHidden/>
     <w:unhideWhenUsed/>
+  </w:style>
+  <w:style w:type="paragraph" w:customStyle="1" w:styleId="Abstract">
+    <w:name w:val="Abstract"/>
+    <w:rsid w:val="00972203"/>
+    <w:pPr>
+      <w:spacing w:after="200"/>
+      <w:ind w:firstLine="272"/>
+      <w:jc w:val="both"/>
+    </w:pPr>
+    <w:rPr>
+      <w:b/>
+      <w:bCs/>
+      <w:sz w:val="18"/>
+      <w:szCs w:val="18"/>
+      <w:lang w:val="en-US" w:eastAsia="en-US"/>
+    </w:rPr>
+  </w:style>
+  <w:style w:type="paragraph" w:customStyle="1" w:styleId="Affiliation">
+    <w:name w:val="Affiliation"/>
+    <w:pPr>
+      <w:jc w:val="center"/>
+    </w:pPr>
+    <w:rPr>
+      <w:lang w:val="en-US" w:eastAsia="en-US"/>
+    </w:rPr>
+  </w:style>
+  <w:style w:type="paragraph" w:customStyle="1" w:styleId="Author">
+    <w:name w:val="Author"/>
+    <w:pPr>
+      <w:spacing w:before="360" w:after="40"/>
+      <w:jc w:val="center"/>
+    </w:pPr>
+    <w:rPr>
+      <w:noProof/>
+      <w:sz w:val="22"/>
+      <w:szCs w:val="22"/>
+      <w:lang w:val="en-US" w:eastAsia="en-US"/>
+    </w:rPr>
+  </w:style>
+  <w:style w:type="paragraph" w:styleId="BodyText">
+    <w:name w:val="Body Text"/>
+    <w:basedOn w:val="Normal"/>
+    <w:link w:val="BodyTextChar"/>
+    <w:rsid w:val="00E7596C"/>
+    <w:pPr>
+      <w:tabs>
+        <w:tab w:val="left" w:pos="288"/>
+      </w:tabs>
+      <w:spacing w:after="120" w:line="228" w:lineRule="auto"/>
+      <w:ind w:firstLine="288"/>
+      <w:jc w:val="both"/>
+    </w:pPr>
+    <w:rPr>
+      <w:spacing w:val="-1"/>
+    </w:rPr>
+  </w:style>
+  <w:style w:type="character" w:customStyle="1" w:styleId="BodyTextChar">
+    <w:name w:val="Body Text Char"/>
+    <w:link w:val="BodyText"/>
+    <w:rsid w:val="00E7596C"/>
+    <w:rPr>
+      <w:spacing w:val="-1"/>
+    </w:rPr>
+  </w:style>
+  <w:style w:type="paragraph" w:customStyle="1" w:styleId="bulletlist">
+    <w:name w:val="bullet list"/>
+    <w:basedOn w:val="BodyText"/>
+    <w:rsid w:val="001B67DC"/>
+    <w:pPr>
+      <w:numPr>
+        <w:numId w:val="1"/>
+      </w:numPr>
+      <w:tabs>
+        <w:tab w:val="clear" w:pos="648"/>
+      </w:tabs>
+      <w:ind w:left="576" w:hanging="288"/>
+    </w:pPr>
+  </w:style>
+  <w:style w:type="paragraph" w:customStyle="1" w:styleId="equation">
+    <w:name w:val="equation"/>
+    <w:basedOn w:val="Normal"/>
+    <w:rsid w:val="008A2C7D"/>
+    <w:pPr>
+      <w:tabs>
+        <w:tab w:val="center" w:pos="2520"/>
+        <w:tab w:val="right" w:pos="5040"/>
+      </w:tabs>
+      <w:spacing w:before="240" w:after="240" w:line="216" w:lineRule="auto"/>
+    </w:pPr>
+    <w:rPr>
+      <w:rFonts w:ascii="Symbol" w:hAnsi="Symbol" w:cs="Symbol"/>
+    </w:rPr>
+  </w:style>
+  <w:style w:type="paragraph" w:customStyle="1" w:styleId="figurecaption">
+    <w:name w:val="figure caption"/>
+    <w:rsid w:val="005B0344"/>
+    <w:pPr>
+      <w:numPr>
+        <w:numId w:val="2"/>
+      </w:numPr>
+      <w:tabs>
+        <w:tab w:val="left" w:pos="533"/>
+      </w:tabs>
+      <w:spacing w:before="80" w:after="200"/>
+      <w:ind w:left="0" w:firstLine="0"/>
+      <w:jc w:val="both"/>
+    </w:pPr>
+    <w:rPr>
+      <w:noProof/>
+      <w:sz w:val="16"/>
+      <w:szCs w:val="16"/>
+      <w:lang w:val="en-US" w:eastAsia="en-US"/>
+    </w:rPr>
+  </w:style>
+  <w:style w:type="paragraph" w:customStyle="1" w:styleId="footnote">
+    <w:name w:val="footnote"/>
+    <w:pPr>
+      <w:framePr w:hSpace="187" w:vSpace="187" w:wrap="notBeside" w:vAnchor="text" w:hAnchor="page" w:x="6121" w:y="577"/>
+      <w:numPr>
+        <w:numId w:val="3"/>
+      </w:numPr>
+      <w:spacing w:after="40"/>
+    </w:pPr>
+    <w:rPr>
+      <w:sz w:val="16"/>
+      <w:szCs w:val="16"/>
+      <w:lang w:val="en-US" w:eastAsia="en-US"/>
+    </w:rPr>
+  </w:style>
+  <w:style w:type="paragraph" w:customStyle="1" w:styleId="papersubtitle">
+    <w:name w:val="paper subtitle"/>
+    <w:pPr>
+      <w:spacing w:after="120"/>
+      <w:jc w:val="center"/>
+    </w:pPr>
+    <w:rPr>
+      <w:rFonts w:eastAsia="MS Mincho"/>
+      <w:noProof/>
+      <w:sz w:val="28"/>
+      <w:szCs w:val="28"/>
+      <w:lang w:val="en-US" w:eastAsia="en-US"/>
+    </w:rPr>
+  </w:style>
+  <w:style w:type="paragraph" w:customStyle="1" w:styleId="papertitle">
+    <w:name w:val="paper title"/>
+    <w:pPr>
+      <w:spacing w:after="120"/>
+      <w:jc w:val="center"/>
+    </w:pPr>
+    <w:rPr>
+      <w:rFonts w:eastAsia="MS Mincho"/>
+      <w:noProof/>
+      <w:sz w:val="48"/>
+      <w:szCs w:val="48"/>
+      <w:lang w:val="en-US" w:eastAsia="en-US"/>
+    </w:rPr>
+  </w:style>
+  <w:style w:type="paragraph" w:customStyle="1" w:styleId="references">
+    <w:name w:val="references"/>
+    <w:pPr>
+      <w:numPr>
+        <w:numId w:val="8"/>
+      </w:numPr>
+      <w:spacing w:after="50" w:line="180" w:lineRule="exact"/>
+      <w:jc w:val="both"/>
+    </w:pPr>
+    <w:rPr>
+      <w:rFonts w:eastAsia="MS Mincho"/>
+      <w:noProof/>
+      <w:sz w:val="16"/>
+      <w:szCs w:val="16"/>
+      <w:lang w:val="en-US" w:eastAsia="en-US"/>
+    </w:rPr>
+  </w:style>
+  <w:style w:type="paragraph" w:customStyle="1" w:styleId="sponsors">
+    <w:name w:val="sponsors"/>
+    <w:pPr>
+      <w:framePr w:wrap="auto" w:hAnchor="text" w:x="615" w:y="2239"/>
+      <w:pBdr>
+        <w:top w:val="single" w:sz="4" w:space="2" w:color="auto"/>
+      </w:pBdr>
+      <w:ind w:firstLine="288"/>
+    </w:pPr>
+    <w:rPr>
+      <w:sz w:val="16"/>
+      <w:szCs w:val="16"/>
+      <w:lang w:val="en-US" w:eastAsia="en-US"/>
+    </w:rPr>
+  </w:style>
+  <w:style w:type="paragraph" w:customStyle="1" w:styleId="tablecolhead">
+    <w:name w:val="table col head"/>
+    <w:basedOn w:val="Normal"/>
+    <w:rPr>
+      <w:b/>
+      <w:bCs/>
+      <w:sz w:val="16"/>
+      <w:szCs w:val="16"/>
+    </w:rPr>
+  </w:style>
+  <w:style w:type="paragraph" w:customStyle="1" w:styleId="tablecolsubhead">
+    <w:name w:val="table col subhead"/>
+    <w:basedOn w:val="tablecolhead"/>
+    <w:rPr>
+      <w:i/>
+      <w:iCs/>
+      <w:sz w:val="15"/>
+      <w:szCs w:val="15"/>
+    </w:rPr>
+  </w:style>
+  <w:style w:type="paragraph" w:customStyle="1" w:styleId="tablecopy">
+    <w:name w:val="table copy"/>
+    <w:pPr>
+      <w:jc w:val="both"/>
+    </w:pPr>
+    <w:rPr>
+      <w:noProof/>
+      <w:sz w:val="16"/>
+      <w:szCs w:val="16"/>
+      <w:lang w:val="en-US" w:eastAsia="en-US"/>
+    </w:rPr>
+  </w:style>
+  <w:style w:type="paragraph" w:customStyle="1" w:styleId="tablefootnote">
+    <w:name w:val="table footnote"/>
+    <w:rsid w:val="005E2800"/>
+    <w:pPr>
+      <w:numPr>
+        <w:numId w:val="24"/>
+      </w:numPr>
+      <w:spacing w:before="60" w:after="30"/>
+      <w:ind w:left="58" w:hanging="29"/>
+      <w:jc w:val="right"/>
+    </w:pPr>
+    <w:rPr>
+      <w:sz w:val="12"/>
+      <w:szCs w:val="12"/>
+      <w:lang w:val="en-US" w:eastAsia="en-US"/>
+    </w:rPr>
+  </w:style>
+  <w:style w:type="paragraph" w:customStyle="1" w:styleId="tablehead">
+    <w:name w:val="table head"/>
+    <w:pPr>
+      <w:numPr>
+        <w:numId w:val="9"/>
+      </w:numPr>
+      <w:spacing w:before="240" w:after="120" w:line="216" w:lineRule="auto"/>
+      <w:jc w:val="center"/>
+    </w:pPr>
+    <w:rPr>
+      <w:smallCaps/>
+      <w:noProof/>
+      <w:sz w:val="16"/>
+      <w:szCs w:val="16"/>
+      <w:lang w:val="en-US" w:eastAsia="en-US"/>
+    </w:rPr>
+  </w:style>
+  <w:style w:type="paragraph" w:customStyle="1" w:styleId="Keywords">
+    <w:name w:val="Keywords"/>
+    <w:basedOn w:val="Abstract"/>
+    <w:qFormat/>
+    <w:rsid w:val="00F9441B"/>
+    <w:pPr>
+      <w:spacing w:after="120"/>
+      <w:ind w:firstLine="274"/>
+    </w:pPr>
+    <w:rPr>
+      <w:i/>
+    </w:rPr>
+  </w:style>
+  <w:style w:type="paragraph" w:styleId="Header">
+    <w:name w:val="header"/>
+    <w:basedOn w:val="Normal"/>
+    <w:link w:val="HeaderChar"/>
+    <w:rsid w:val="001A3B3D"/>
+    <w:pPr>
+      <w:tabs>
+        <w:tab w:val="center" w:pos="4680"/>
+        <w:tab w:val="right" w:pos="9360"/>
+      </w:tabs>
+    </w:pPr>
+  </w:style>
+  <w:style w:type="character" w:customStyle="1" w:styleId="HeaderChar">
+    <w:name w:val="Header Char"/>
+    <w:basedOn w:val="DefaultParagraphFont"/>
+    <w:link w:val="Header"/>
+    <w:rsid w:val="001A3B3D"/>
+  </w:style>
+  <w:style w:type="paragraph" w:styleId="Footer">
+    <w:name w:val="footer"/>
+    <w:basedOn w:val="Normal"/>
+    <w:link w:val="FooterChar"/>
+    <w:rsid w:val="001A3B3D"/>
+    <w:pPr>
+      <w:tabs>
+        <w:tab w:val="center" w:pos="4680"/>
+        <w:tab w:val="right" w:pos="9360"/>
+      </w:tabs>
+    </w:pPr>
+  </w:style>
+  <w:style w:type="character" w:customStyle="1" w:styleId="FooterChar">
+    <w:name w:val="Footer Char"/>
+    <w:basedOn w:val="DefaultParagraphFont"/>
+    <w:link w:val="Footer"/>
+    <w:rsid w:val="001A3B3D"/>
+  </w:style>
+  <w:style w:type="table" w:styleId="TableGrid">
+    <w:name w:val="Table Grid"/>
+    <w:basedOn w:val="TableNormal"/>
+    <w:rsid w:val="00080C7D"/>
+    <w:tblPr>
+      <w:tblInd w:w="0" w:type="dxa"/>
+      <w:tblBorders>
+        <w:top w:val="single" w:sz="4" w:space="0" w:color="auto"/>
+        <w:left w:val="single" w:sz="4" w:space="0" w:color="auto"/>
+        <w:bottom w:val="single" w:sz="4" w:space="0" w:color="auto"/>
+        <w:right w:val="single" w:sz="4" w:space="0" w:color="auto"/>
+        <w:insideH w:val="single" w:sz="4" w:space="0" w:color="auto"/>
+        <w:insideV w:val="single" w:sz="4" w:space="0" w:color="auto"/>
+      </w:tblBorders>
+      <w:tblCellMar>
+        <w:top w:w="0" w:type="dxa"/>
+        <w:left w:w="108" w:type="dxa"/>
+        <w:bottom w:w="0" w:type="dxa"/>
+        <w:right w:w="108" w:type="dxa"/>
+      </w:tblCellMar>
+    </w:tblPr>
+  </w:style>
+  <w:style w:type="character" w:styleId="Hyperlink">
+    <w:name w:val="Hyperlink"/>
+    <w:uiPriority w:val="99"/>
+    <w:unhideWhenUsed/>
+    <w:rsid w:val="00830F7C"/>
+    <w:rPr>
+      <w:color w:val="0000FF"/>
+      <w:u w:val="single"/>
+    </w:rPr>
+  </w:style>
+  <w:style w:type="paragraph" w:styleId="Caption">
+    <w:name w:val="caption"/>
+    <w:basedOn w:val="Normal"/>
+    <w:next w:val="Normal"/>
+    <w:link w:val="CaptionChar"/>
+    <w:unhideWhenUsed/>
+    <w:qFormat/>
+    <w:rsid w:val="00AD2F3E"/>
+    <w:rPr>
+      <w:b/>
+      <w:bCs/>
+    </w:rPr>
+  </w:style>
+  <w:style w:type="paragraph" w:customStyle="1" w:styleId="Figure">
+    <w:name w:val="Figure"/>
+    <w:basedOn w:val="Caption"/>
+    <w:link w:val="FigureChar"/>
+    <w:qFormat/>
+    <w:rsid w:val="00F00A11"/>
+    <w:pPr>
+      <w:keepNext/>
+      <w:jc w:val="left"/>
+    </w:pPr>
+    <w:rPr>
+      <w:b w:val="0"/>
+      <w:sz w:val="16"/>
+    </w:rPr>
+  </w:style>
+  <w:style w:type="paragraph" w:customStyle="1" w:styleId="Code">
+    <w:name w:val="Code"/>
+    <w:basedOn w:val="Caption"/>
+    <w:link w:val="CodeChar"/>
+    <w:qFormat/>
+    <w:rsid w:val="006000D1"/>
+    <w:rPr>
+      <w:b w:val="0"/>
+    </w:rPr>
+  </w:style>
+  <w:style w:type="character" w:customStyle="1" w:styleId="CaptionChar">
+    <w:name w:val="Caption Char"/>
+    <w:link w:val="Caption"/>
+    <w:rsid w:val="003939A2"/>
+    <w:rPr>
+      <w:b/>
+      <w:bCs/>
+      <w:lang w:val="en-US" w:eastAsia="en-US"/>
+    </w:rPr>
+  </w:style>
+  <w:style w:type="character" w:customStyle="1" w:styleId="FigureChar">
+    <w:name w:val="Figure Char"/>
+    <w:link w:val="Figure"/>
+    <w:rsid w:val="00F00A11"/>
+    <w:rPr>
+      <w:b w:val="0"/>
+      <w:bCs/>
+      <w:sz w:val="16"/>
+      <w:lang w:val="en-US" w:eastAsia="en-US"/>
+    </w:rPr>
+  </w:style>
+  <w:style w:type="character" w:customStyle="1" w:styleId="UnresolvedMention">
+    <w:name w:val="Unresolved Mention"/>
+    <w:uiPriority w:val="99"/>
+    <w:semiHidden/>
+    <w:unhideWhenUsed/>
+    <w:rsid w:val="00D96230"/>
+    <w:rPr>
+      <w:color w:val="605E5C"/>
+      <w:shd w:val="clear" w:color="auto" w:fill="E1DFDD"/>
+    </w:rPr>
+  </w:style>
+  <w:style w:type="character" w:customStyle="1" w:styleId="CodeChar">
+    <w:name w:val="Code Char"/>
+    <w:link w:val="Code"/>
+    <w:rsid w:val="006000D1"/>
+    <w:rPr>
+      <w:b w:val="0"/>
+      <w:bCs/>
+      <w:lang w:val="en-US" w:eastAsia="en-US"/>
+    </w:rPr>
+  </w:style>
+  <w:style w:type="character" w:styleId="Strong">
+    <w:name w:val="Strong"/>
+    <w:uiPriority w:val="22"/>
+    <w:qFormat/>
+    <w:rsid w:val="00EA400F"/>
+    <w:rPr>
+      <w:b/>
+      <w:bCs/>
+    </w:rPr>
+  </w:style>
+  <w:style w:type="paragraph" w:styleId="BalloonText">
+    <w:name w:val="Balloon Text"/>
+    <w:basedOn w:val="Normal"/>
+    <w:link w:val="BalloonTextChar"/>
+    <w:semiHidden/>
+    <w:unhideWhenUsed/>
+    <w:rsid w:val="00B8597B"/>
+    <w:rPr>
+      <w:rFonts w:ascii="Tahoma" w:hAnsi="Tahoma" w:cs="Tahoma"/>
+      <w:sz w:val="16"/>
+      <w:szCs w:val="16"/>
+    </w:rPr>
+  </w:style>
+  <w:style w:type="character" w:customStyle="1" w:styleId="BalloonTextChar">
+    <w:name w:val="Balloon Text Char"/>
+    <w:basedOn w:val="DefaultParagraphFont"/>
+    <w:link w:val="BalloonText"/>
+    <w:semiHidden/>
+    <w:rsid w:val="00B8597B"/>
+    <w:rPr>
+      <w:rFonts w:ascii="Tahoma" w:hAnsi="Tahoma" w:cs="Tahoma"/>
+      <w:sz w:val="16"/>
+      <w:szCs w:val="16"/>
+      <w:lang w:val="en-US" w:eastAsia="en-US"/>
+    </w:rPr>
+  </w:style>
+  <w:style w:type="paragraph" w:styleId="Bibliography">
+    <w:name w:val="Bibliography"/>
+    <w:basedOn w:val="Normal"/>
+    <w:next w:val="Normal"/>
+    <w:uiPriority w:val="37"/>
+    <w:unhideWhenUsed/>
+    <w:rsid w:val="003C2530"/>
+    <w:pPr>
+      <w:tabs>
+        <w:tab w:val="left" w:pos="384"/>
+      </w:tabs>
+      <w:ind w:left="384" w:hanging="384"/>
+    </w:pPr>
   </w:style>
 </w:styles>
 </file>
@@ -5106,7 +7115,7 @@
 </file>
 
 <file path=customXml/itemProps1.xml><?xml version="1.0" encoding="utf-8"?>
-<ds:datastoreItem xmlns:ds="http://schemas.openxmlformats.org/officeDocument/2006/customXml" ds:itemID="{5C8D0330-8DC0-4F75-A9D0-C651D61EAA6C}">
+<ds:datastoreItem xmlns:ds="http://schemas.openxmlformats.org/officeDocument/2006/customXml" ds:itemID="{1B819CF5-C2B7-4B08-A031-F7A87E8B0768}">
   <ds:schemaRefs>
     <ds:schemaRef ds:uri="http://schemas.openxmlformats.org/officeDocument/2006/bibliography"/>
   </ds:schemaRefs>

--- a/MySEProject/Documentation/ML22-23-8 Implement the SDR representation in the MAUI application.docx
+++ b/MySEProject/Documentation/ML22-23-8 Implement the SDR representation in the MAUI application.docx
@@ -5,8 +5,9 @@
     <w:p>
       <w:pPr>
         <w:pStyle w:val="papertitle"/>
-        <w:spacing w:before="100" w:beforeAutospacing="1" w:after="100" w:afterAutospacing="1"/>
-      </w:pPr>
+      </w:pPr>
+      <w:bookmarkStart w:id="0" w:name="_GoBack"/>
+      <w:bookmarkEnd w:id="0"/>
       <w:r>
         <w:t>Implement the SDR representation in the MAUI application</w:t>
       </w:r>
@@ -14,7 +15,7 @@
     <w:p>
       <w:pPr>
         <w:pStyle w:val="Author"/>
-        <w:spacing w:before="100" w:beforeAutospacing="1" w:after="100" w:afterAutospacing="1" w:line="120" w:lineRule="auto"/>
+        <w:spacing w:before="0" w:after="120" w:line="120" w:lineRule="auto"/>
         <w:rPr>
           <w:sz w:val="16"/>
           <w:szCs w:val="16"/>
@@ -33,7 +34,7 @@
     <w:p>
       <w:pPr>
         <w:pStyle w:val="Author"/>
-        <w:spacing w:before="0"/>
+        <w:spacing w:before="0" w:after="120"/>
         <w:rPr>
           <w:sz w:val="18"/>
           <w:szCs w:val="18"/>
@@ -43,7 +44,7 @@
     <w:p>
       <w:pPr>
         <w:pStyle w:val="Author"/>
-        <w:spacing w:before="0"/>
+        <w:spacing w:before="0" w:after="120"/>
         <w:rPr>
           <w:sz w:val="18"/>
           <w:szCs w:val="18"/>
@@ -98,7 +99,7 @@
     <w:p>
       <w:pPr>
         <w:pStyle w:val="Author"/>
-        <w:spacing w:before="0"/>
+        <w:spacing w:before="0" w:after="120"/>
         <w:rPr>
           <w:sz w:val="18"/>
           <w:szCs w:val="18"/>
@@ -139,7 +140,7 @@
     <w:p>
       <w:pPr>
         <w:pStyle w:val="Author"/>
-        <w:spacing w:before="100" w:beforeAutospacing="1"/>
+        <w:spacing w:before="0" w:after="120"/>
         <w:jc w:val="both"/>
         <w:rPr>
           <w:sz w:val="18"/>
@@ -156,6 +157,7 @@
     </w:p>
     <w:p>
       <w:pPr>
+        <w:spacing w:after="120"/>
         <w:sectPr>
           <w:type w:val="continuous"/>
           <w:pgSz w:w="11906" w:h="16838" w:code="9"/>
@@ -167,6 +169,7 @@
     </w:p>
     <w:p>
       <w:pPr>
+        <w:spacing w:after="120"/>
         <w:sectPr>
           <w:type w:val="continuous"/>
           <w:pgSz w:w="11906" w:h="16838" w:code="9"/>
@@ -183,6 +186,7 @@
     <w:p>
       <w:pPr>
         <w:pStyle w:val="Abstract"/>
+        <w:spacing w:after="120"/>
         <w:rPr>
           <w:i/>
           <w:iCs/>
@@ -202,11 +206,9 @@
       <w:r>
         <w:t xml:space="preserve"> Due to the drastic demand of users in problems involving real-time solutions, Software developers have options for using sufficient frameworks. In the specification of the app user, a cross-platform framework, .NET Multi-platform App User Interface (.NET MAUI), is a good choice for developers to implement their models compatibly on multiple devices with less work. Besides, a separation in MAUI structure of visualization and functions provides better keeping up with the app development. This paper shows the creation of a .NET MAUI app to interact with users via User Interface (UI). The structure of vital iterations in generating the MAUI app is specified. The purpose is to replace the current Sparse Distributed Representation (SDR) visualization with a simpler and more efficient tool, the new library for SDR drawing implemented using </w:t>
       </w:r>
-      <w:proofErr w:type="spellStart"/>
       <w:r>
         <w:t>Maui.Graphics</w:t>
       </w:r>
-      <w:proofErr w:type="spellEnd"/>
       <w:r>
         <w:t>.</w:t>
       </w:r>
@@ -219,58 +221,46 @@
         <w:t>Keywords—</w:t>
       </w:r>
       <w:r>
-        <w:t xml:space="preserve">MAUI, </w:t>
-      </w:r>
-      <w:proofErr w:type="spellStart"/>
-      <w:r>
-        <w:t>Maui</w:t>
-      </w:r>
-      <w:r>
-        <w:t>.Graphics</w:t>
-      </w:r>
-      <w:proofErr w:type="spellEnd"/>
+        <w:t>MAUI, Maui</w:t>
+      </w:r>
+      <w:r>
+        <w:t xml:space="preserve">.Graphics, </w:t>
+      </w:r>
+      <w:r>
+        <w:t>User Interface (</w:t>
+      </w:r>
+      <w:r>
+        <w:t>UI</w:t>
+      </w:r>
+      <w:r>
+        <w:t>)</w:t>
+      </w:r>
+      <w:r>
+        <w:t>,</w:t>
+      </w:r>
+      <w:r>
+        <w:t xml:space="preserve"> cross-platform APIs,</w:t>
+      </w:r>
+      <w:r>
+        <w:t xml:space="preserve"> Data Binding, XAML, </w:t>
+      </w:r>
+      <w:r>
+        <w:t>Model-View-ViewModel</w:t>
+      </w:r>
+      <w:r>
+        <w:t xml:space="preserve"> (MVVM)</w:t>
+      </w:r>
       <w:r>
         <w:t xml:space="preserve">, </w:t>
       </w:r>
       <w:r>
-        <w:t>User Interface (</w:t>
-      </w:r>
-      <w:r>
-        <w:t>UI</w:t>
-      </w:r>
-      <w:r>
-        <w:t>)</w:t>
-      </w:r>
-      <w:r>
-        <w:t>,</w:t>
-      </w:r>
-      <w:r>
-        <w:t xml:space="preserve"> cross-platform APIs,</w:t>
-      </w:r>
-      <w:r>
-        <w:t xml:space="preserve"> Data Binding, XAML, </w:t>
-      </w:r>
-      <w:r>
-        <w:t>Model-View-</w:t>
-      </w:r>
-      <w:proofErr w:type="spellStart"/>
-      <w:r>
-        <w:t>ViewModel</w:t>
-      </w:r>
-      <w:proofErr w:type="spellEnd"/>
-      <w:r>
-        <w:t xml:space="preserve"> (MVVM)</w:t>
-      </w:r>
-      <w:r>
-        <w:t xml:space="preserve">, </w:t>
-      </w:r>
-      <w:r>
         <w:t>Sparse Distributed Representation (SDR)</w:t>
       </w:r>
     </w:p>
     <w:p>
       <w:pPr>
         <w:pStyle w:val="Heading1"/>
+        <w:spacing w:before="0" w:after="120"/>
       </w:pPr>
       <w:r>
         <w:t>Introduction</w:t>
@@ -280,7 +270,7 @@
       <w:pPr>
         <w:pStyle w:val="BodyText"/>
       </w:pPr>
-      <w:bookmarkStart w:id="0" w:name="_Hlk98197882"/>
+      <w:bookmarkStart w:id="1" w:name="_Hlk98197882"/>
       <w:r>
         <w:t>Visualization plays a vital role in checking and monitoring the project. Developers could point out any error i</w:t>
       </w:r>
@@ -383,15 +373,7 @@
         <w:t>SDR</w:t>
       </w:r>
       <w:r>
-        <w:t xml:space="preserve"> is a foundational concept in machine learning and artificial intelligence. An SDR is a binary representation of data characterized by its </w:t>
-      </w:r>
-      <w:proofErr w:type="spellStart"/>
-      <w:r>
-        <w:t>sparsity</w:t>
-      </w:r>
-      <w:proofErr w:type="spellEnd"/>
-      <w:r>
-        <w:t xml:space="preserve">, where only an insignificant percentage of its bits are active at any given time. Inspired by neuroscience, SDRs mimic encoding information in the human brain, offering a powerful framework for representing and processing complex data patterns. The concept of active columns further enriches the SDR framework, as it comprises an array containing the information of active column indicators. These active columns play a crucial role in encoding and interpreting data, providing insights into relevant features </w:t>
+        <w:t xml:space="preserve"> is a foundational concept in machine learning and artificial intelligence. An SDR is a binary representation of data characterized by its sparsity, where only an insignificant percentage of its bits are active at any given time. Inspired by neuroscience, SDRs mimic encoding information in the human brain, offering a powerful framework for representing and processing complex data patterns. The concept of active columns further enriches the SDR framework, as it comprises an array containing the information of active column indicators. These active columns play a crucial role in encoding and interpreting data, providing insights into relevant features </w:t>
       </w:r>
       <w:r>
         <w:t xml:space="preserve">and patterns within the dataset </w:t>
@@ -465,18 +447,7 @@
         <w:t>XAML</w:t>
       </w:r>
       <w:r>
-        <w:t xml:space="preserve">), and </w:t>
-      </w:r>
-      <w:r>
-        <w:t>Model-View-</w:t>
-      </w:r>
-      <w:proofErr w:type="spellStart"/>
-      <w:r>
-        <w:t>ViewModel</w:t>
-      </w:r>
-      <w:proofErr w:type="spellEnd"/>
-      <w:r>
-        <w:t xml:space="preserve"> (</w:t>
+        <w:t>), and Model-View-ViewModel (</w:t>
       </w:r>
       <w:r>
         <w:t>MVVM</w:t>
@@ -499,16 +470,49 @@
         <w:pStyle w:val="BodyText"/>
       </w:pPr>
       <w:r>
+        <w:t xml:space="preserve">The construction of the MAUI app comes from layers of User Interface (UI) pages. The system can custom this properly by adding navigation among pages, so that content is split independently depending on the user's arrangement, and still able to be displayed for the user's purpose. The </w:t>
+      </w:r>
+      <w:r>
+        <w:t>IN</w:t>
+      </w:r>
+      <w:r>
+        <w:t>avigation interface is used to create directional links between two pages</w:t>
+      </w:r>
+      <w:r>
+        <w:t xml:space="preserve"> </w:t>
+      </w:r>
+      <w:r>
+        <w:fldChar w:fldCharType="begin"/>
+      </w:r>
+      <w:r>
+        <w:instrText xml:space="preserve"> ADDIN ZOTERO_ITEM CSL_CITATION {"citationID":"wb2MjrkD","properties":{"formattedCitation":"[3]","plainCitation":"[3]","noteIndex":0},"citationItems":[{"id":278,"uris":["http://zotero.org/users/local/gsgaOWH2/items/VRJND7E2"],"itemData":{"id":278,"type":"webpage","abstract":"Learn more about the Microsoft.Maui.Controls.INavigation in the Microsoft.Maui.Controls namespace.","language":"en-us","title":"INavigation Interface (Microsoft.Maui.Controls)","URL":"https://learn.microsoft.com/en-us/dotnet/api/microsoft.maui.controls.inavigation?view=net-maui-8.0","author":[{"family":"dotnet-bot","given":""}],"accessed":{"date-parts":[["2024",3,29]]}}}],"schema":"https://github.com/citation-style-language/schema/raw/master/csl-citation.json"} </w:instrText>
+      </w:r>
+      <w:r>
+        <w:fldChar w:fldCharType="separate"/>
+      </w:r>
+      <w:r>
+        <w:t>[3]</w:t>
+      </w:r>
+      <w:r>
+        <w:fldChar w:fldCharType="end"/>
+      </w:r>
+      <w:r>
+        <w:t>. This interface allows different methods of navigation, such as generating the new content of navigated page or keeping existing parameters.</w:t>
+      </w:r>
+    </w:p>
+    <w:p>
+      <w:pPr>
+        <w:pStyle w:val="BodyText"/>
+      </w:pPr>
+      <w:r>
         <w:t>The paper describes the implementation of SDR representation visualization with equivalent</w:t>
       </w:r>
       <w:r>
         <w:t xml:space="preserve"> required functions, using the </w:t>
       </w:r>
-      <w:proofErr w:type="spellStart"/>
       <w:r>
         <w:t>Maui.Graphic</w:t>
       </w:r>
-      <w:proofErr w:type="spellEnd"/>
       <w:r>
         <w:t xml:space="preserve"> graphics canvas. This approach offers users an intuitive and efficient means of working with SDR visualization, enhancing their experience and interac</w:t>
       </w:r>
@@ -516,10 +520,11 @@
         <w:t>tion with the MAUI application.</w:t>
       </w:r>
     </w:p>
-    <w:bookmarkEnd w:id="0"/>
+    <w:bookmarkEnd w:id="1"/>
     <w:p>
       <w:pPr>
         <w:pStyle w:val="Heading1"/>
+        <w:spacing w:before="0" w:after="120"/>
       </w:pPr>
       <w:r>
         <w:t>Method</w:t>
@@ -533,28 +538,14 @@
         <w:pStyle w:val="BodyText"/>
       </w:pPr>
       <w:r>
-        <w:t xml:space="preserve">This section describes the vital interfaces used in the .NET MAUI applications, involving the </w:t>
-      </w:r>
-      <w:r>
-        <w:t>User Interface (</w:t>
-      </w:r>
-      <w:r>
-        <w:t>UI</w:t>
-      </w:r>
-      <w:r>
-        <w:t>)</w:t>
-      </w:r>
-      <w:r>
-        <w:t xml:space="preserve"> design, model structure for logic implementation, and SDR representation function with </w:t>
-      </w:r>
-      <w:proofErr w:type="spellStart"/>
+        <w:t xml:space="preserve">This section describes the vital interfaces used in the .NET MAUI applications, involving the UI design, model structure for logic implementation, and SDR representation function with </w:t>
+      </w:r>
       <w:r>
         <w:rPr>
           <w:i/>
         </w:rPr>
         <w:t>Maui.GraphicsView</w:t>
       </w:r>
-      <w:proofErr w:type="spellEnd"/>
       <w:r>
         <w:t>, and local accessing for file picking.</w:t>
       </w:r>
@@ -565,6 +556,7 @@
     <w:p>
       <w:pPr>
         <w:pStyle w:val="Heading2"/>
+        <w:spacing w:before="0" w:after="120"/>
       </w:pPr>
       <w:r>
         <w:t>User Interface  design</w:t>
@@ -601,13 +593,13 @@
         <w:fldChar w:fldCharType="begin"/>
       </w:r>
       <w:r>
-        <w:instrText xml:space="preserve"> ADDIN ZOTERO_ITEM CSL_CITATION {"citationID":"Iq5Mi16M","properties":{"formattedCitation":"[3]","plainCitation":"[3]","noteIndex":0},"citationItems":[{"id":277,"uris":["http://zotero.org/users/local/gsgaOWH2/items/2E7NFWAP"],"itemData":{"id":277,"type":"webpage","abstract":".NET MAUI XAML enables you to define app user interfaces using markup rather than code.","language":"en-us","title":"XAML - .NET MAUI","URL":"https://learn.microsoft.com/en-us/dotnet/maui/xaml/?view=net-maui-8.0","author":[{"family":"davidbritch","given":""}],"accessed":{"date-parts":[["2024",3,29]]},"issued":{"date-parts":[["2023",7,25]]}}}],"schema":"https://github.com/citation-style-language/schema/raw/master/csl-citation.json"} </w:instrText>
+        <w:instrText xml:space="preserve"> ADDIN ZOTERO_ITEM CSL_CITATION {"citationID":"Iq5Mi16M","properties":{"formattedCitation":"[4]","plainCitation":"[4]","noteIndex":0},"citationItems":[{"id":277,"uris":["http://zotero.org/users/local/gsgaOWH2/items/2E7NFWAP"],"itemData":{"id":277,"type":"webpage","abstract":".NET MAUI XAML enables you to define app user interfaces using markup rather than code.","language":"en-us","title":"XAML - .NET MAUI","URL":"https://learn.microsoft.com/en-us/dotnet/maui/xaml/?view=net-maui-8.0","author":[{"family":"davidbritch","given":""}],"accessed":{"date-parts":[["2024",3,29]]},"issued":{"date-parts":[["2023",7,25]]}}}],"schema":"https://github.com/citation-style-language/schema/raw/master/csl-citation.json"} </w:instrText>
       </w:r>
       <w:r>
         <w:fldChar w:fldCharType="separate"/>
       </w:r>
       <w:r>
-        <w:t>[3]</w:t>
+        <w:t>[4]</w:t>
       </w:r>
       <w:r>
         <w:fldChar w:fldCharType="end"/>
@@ -621,6 +613,7 @@
         <w:pStyle w:val="BodyText"/>
       </w:pPr>
       <w:r>
+        <w:lastRenderedPageBreak/>
         <w:t xml:space="preserve">Moreover, XAML's syntax is inherently more concise and readable compared to traditional coding methods. It mirrors the parent-child hierarchy of UI objects, enhancing the visual clarity of the interface structure. </w:t>
       </w:r>
       <w:r>
@@ -630,6 +623,7 @@
     <w:p>
       <w:pPr>
         <w:pStyle w:val="Heading2"/>
+        <w:spacing w:before="0" w:after="120"/>
       </w:pPr>
       <w:r>
         <w:t>Using MVVM as structure for logic implementation</w:t>
@@ -653,13 +647,12 @@
           <w:noProof/>
           <w:lang w:val="en-GB" w:eastAsia="en-GB"/>
         </w:rPr>
-        <w:lastRenderedPageBreak/>
         <mc:AlternateContent>
           <mc:Choice Requires="wps">
             <w:drawing>
-              <wp:inline distT="0" distB="0" distL="0" distR="0" wp14:anchorId="795D2052" wp14:editId="371BB112">
-                <wp:extent cx="3053861" cy="674077"/>
-                <wp:effectExtent l="0" t="0" r="0" b="0"/>
+              <wp:inline distT="0" distB="0" distL="0" distR="0" wp14:anchorId="795D2052" wp14:editId="0D440C00">
+                <wp:extent cx="3053861" cy="967154"/>
+                <wp:effectExtent l="0" t="0" r="0" b="4445"/>
                 <wp:docPr id="14" name="Text Box 2"/>
                 <wp:cNvGraphicFramePr>
                   <a:graphicFrameLocks xmlns:a="http://schemas.openxmlformats.org/drawingml/2006/main"/>
@@ -673,7 +666,7 @@
                       <wps:spPr bwMode="auto">
                         <a:xfrm>
                           <a:off x="0" y="0"/>
-                          <a:ext cx="3053861" cy="674077"/>
+                          <a:ext cx="3053861" cy="967154"/>
                         </a:xfrm>
                         <a:prstGeom prst="rect">
                           <a:avLst/>
@@ -690,9 +683,8 @@
                         <w:txbxContent>
                           <w:p>
                             <w:pPr>
-                              <w:rPr>
-                                <w:sz w:val="18"/>
-                              </w:rPr>
+                              <w:keepNext/>
+                              <w:spacing w:after="240"/>
                             </w:pPr>
                             <w:r>
                               <w:rPr>
@@ -743,6 +735,108 @@
                               </w:drawing>
                             </w:r>
                           </w:p>
+                          <w:p>
+                            <w:pPr>
+                              <w:pStyle w:val="Figure"/>
+                              <w:spacing w:after="240"/>
+                              <w:jc w:val="center"/>
+                              <w:rPr>
+                                <w:i/>
+                              </w:rPr>
+                            </w:pPr>
+                            <w:r>
+                              <w:rPr>
+                                <w:i/>
+                              </w:rPr>
+                              <w:t>Fig</w:t>
+                            </w:r>
+                            <w:r>
+                              <w:rPr>
+                                <w:i/>
+                              </w:rPr>
+                              <w:t xml:space="preserve">ure </w:t>
+                            </w:r>
+                            <w:r>
+                              <w:rPr>
+                                <w:i/>
+                              </w:rPr>
+                              <w:fldChar w:fldCharType="begin"/>
+                            </w:r>
+                            <w:r>
+                              <w:rPr>
+                                <w:i/>
+                              </w:rPr>
+                              <w:instrText xml:space="preserve"> SEQ Figure \* ARABIC </w:instrText>
+                            </w:r>
+                            <w:r>
+                              <w:rPr>
+                                <w:i/>
+                              </w:rPr>
+                              <w:fldChar w:fldCharType="separate"/>
+                            </w:r>
+                            <w:r>
+                              <w:rPr>
+                                <w:i/>
+                                <w:noProof/>
+                              </w:rPr>
+                              <w:t>1</w:t>
+                            </w:r>
+                            <w:r>
+                              <w:rPr>
+                                <w:i/>
+                              </w:rPr>
+                              <w:fldChar w:fldCharType="end"/>
+                            </w:r>
+                            <w:r>
+                              <w:rPr>
+                                <w:i/>
+                              </w:rPr>
+                              <w:t>: General structure of MVVM model</w:t>
+                            </w:r>
+                          </w:p>
+                          <w:p>
+                            <w:pPr>
+                              <w:pStyle w:val="Caption"/>
+                            </w:pPr>
+                          </w:p>
+                          <w:p>
+                            <w:pPr>
+                              <w:keepNext/>
+                            </w:pPr>
+                          </w:p>
+                          <w:p>
+                            <w:pPr>
+                              <w:pStyle w:val="Caption"/>
+                            </w:pPr>
+                            <w:r>
+                              <w:t xml:space="preserve">Figure </w:t>
+                            </w:r>
+                            <w:r>
+                              <w:fldChar w:fldCharType="begin"/>
+                            </w:r>
+                            <w:r>
+                              <w:instrText xml:space="preserve"> SEQ Figure \* ARABIC </w:instrText>
+                            </w:r>
+                            <w:r>
+                              <w:fldChar w:fldCharType="separate"/>
+                            </w:r>
+                            <w:r>
+                              <w:rPr>
+                                <w:noProof/>
+                              </w:rPr>
+                              <w:t>2</w:t>
+                            </w:r>
+                            <w:r>
+                              <w:fldChar w:fldCharType="end"/>
+                            </w:r>
+                          </w:p>
+                          <w:p>
+                            <w:pPr>
+                              <w:rPr>
+                                <w:sz w:val="18"/>
+                              </w:rPr>
+                            </w:pPr>
+                          </w:p>
                         </w:txbxContent>
                       </wps:txbx>
                       <wps:bodyPr rot="0" vert="horz" wrap="square" lIns="91440" tIns="45720" rIns="91440" bIns="45720" anchor="t" anchorCtr="0">
@@ -760,14 +854,13 @@
                 <v:stroke joinstyle="miter"/>
                 <v:path gradientshapeok="t" o:connecttype="rect"/>
               </v:shapetype>
-              <v:shape id="Text Box 2" o:spid="_x0000_s1026" type="#_x0000_t202" style="width:240.45pt;height:53.1pt;visibility:visible;mso-wrap-style:square;mso-left-percent:-10001;mso-top-percent:-10001;mso-position-horizontal:absolute;mso-position-horizontal-relative:char;mso-position-vertical:absolute;mso-position-vertical-relative:line;mso-left-percent:-10001;mso-top-percent:-10001;v-text-anchor:top" o:gfxdata="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" filled="f" stroked="f">
+              <v:shape id="Text Box 2" o:spid="_x0000_s1026" type="#_x0000_t202" style="width:240.45pt;height:76.15pt;visibility:visible;mso-wrap-style:square;mso-left-percent:-10001;mso-top-percent:-10001;mso-position-horizontal:absolute;mso-position-horizontal-relative:char;mso-position-vertical:absolute;mso-position-vertical-relative:line;mso-left-percent:-10001;mso-top-percent:-10001;v-text-anchor:top" o:gfxdata="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" filled="f" stroked="f">
                 <v:textbox>
                   <w:txbxContent>
                     <w:p>
                       <w:pPr>
-                        <w:rPr>
-                          <w:sz w:val="18"/>
-                        </w:rPr>
+                        <w:keepNext/>
+                        <w:spacing w:after="240"/>
                       </w:pPr>
                       <w:r>
                         <w:rPr>
@@ -818,6 +911,108 @@
                         </w:drawing>
                       </w:r>
                     </w:p>
+                    <w:p>
+                      <w:pPr>
+                        <w:pStyle w:val="Figure"/>
+                        <w:spacing w:after="240"/>
+                        <w:jc w:val="center"/>
+                        <w:rPr>
+                          <w:i/>
+                        </w:rPr>
+                      </w:pPr>
+                      <w:r>
+                        <w:rPr>
+                          <w:i/>
+                        </w:rPr>
+                        <w:t>Fig</w:t>
+                      </w:r>
+                      <w:r>
+                        <w:rPr>
+                          <w:i/>
+                        </w:rPr>
+                        <w:t xml:space="preserve">ure </w:t>
+                      </w:r>
+                      <w:r>
+                        <w:rPr>
+                          <w:i/>
+                        </w:rPr>
+                        <w:fldChar w:fldCharType="begin"/>
+                      </w:r>
+                      <w:r>
+                        <w:rPr>
+                          <w:i/>
+                        </w:rPr>
+                        <w:instrText xml:space="preserve"> SEQ Figure \* ARABIC </w:instrText>
+                      </w:r>
+                      <w:r>
+                        <w:rPr>
+                          <w:i/>
+                        </w:rPr>
+                        <w:fldChar w:fldCharType="separate"/>
+                      </w:r>
+                      <w:r>
+                        <w:rPr>
+                          <w:i/>
+                          <w:noProof/>
+                        </w:rPr>
+                        <w:t>1</w:t>
+                      </w:r>
+                      <w:r>
+                        <w:rPr>
+                          <w:i/>
+                        </w:rPr>
+                        <w:fldChar w:fldCharType="end"/>
+                      </w:r>
+                      <w:r>
+                        <w:rPr>
+                          <w:i/>
+                        </w:rPr>
+                        <w:t>: General structure of MVVM model</w:t>
+                      </w:r>
+                    </w:p>
+                    <w:p>
+                      <w:pPr>
+                        <w:pStyle w:val="Caption"/>
+                      </w:pPr>
+                    </w:p>
+                    <w:p>
+                      <w:pPr>
+                        <w:keepNext/>
+                      </w:pPr>
+                    </w:p>
+                    <w:p>
+                      <w:pPr>
+                        <w:pStyle w:val="Caption"/>
+                      </w:pPr>
+                      <w:r>
+                        <w:t xml:space="preserve">Figure </w:t>
+                      </w:r>
+                      <w:r>
+                        <w:fldChar w:fldCharType="begin"/>
+                      </w:r>
+                      <w:r>
+                        <w:instrText xml:space="preserve"> SEQ Figure \* ARABIC </w:instrText>
+                      </w:r>
+                      <w:r>
+                        <w:fldChar w:fldCharType="separate"/>
+                      </w:r>
+                      <w:r>
+                        <w:rPr>
+                          <w:noProof/>
+                        </w:rPr>
+                        <w:t>2</w:t>
+                      </w:r>
+                      <w:r>
+                        <w:fldChar w:fldCharType="end"/>
+                      </w:r>
+                    </w:p>
+                    <w:p>
+                      <w:pPr>
+                        <w:rPr>
+                          <w:sz w:val="18"/>
+                        </w:rPr>
+                      </w:pPr>
+                    </w:p>
                   </w:txbxContent>
                 </v:textbox>
                 <w10:anchorlock/>
@@ -829,305 +1024,199 @@
     </w:p>
     <w:p>
       <w:pPr>
-        <w:pStyle w:val="Figure"/>
-        <w:spacing w:after="240"/>
-        <w:jc w:val="center"/>
-        <w:rPr>
-          <w:i/>
-        </w:rPr>
-      </w:pPr>
-      <w:r>
-        <w:rPr>
-          <w:i/>
-        </w:rPr>
-        <w:t>Fig</w:t>
-      </w:r>
-      <w:r>
-        <w:rPr>
-          <w:i/>
-        </w:rPr>
-        <w:t xml:space="preserve">ure </w:t>
-      </w:r>
-      <w:r>
-        <w:rPr>
-          <w:i/>
-        </w:rPr>
-        <w:fldChar w:fldCharType="begin"/>
-      </w:r>
-      <w:r>
-        <w:rPr>
-          <w:i/>
-        </w:rPr>
-        <w:instrText xml:space="preserve"> SEQ Figure \* ARABIC </w:instrText>
-      </w:r>
-      <w:r>
-        <w:rPr>
-          <w:i/>
-        </w:rPr>
-        <w:fldChar w:fldCharType="separate"/>
-      </w:r>
-      <w:r>
-        <w:rPr>
-          <w:i/>
-        </w:rPr>
-        <w:t>1</w:t>
-      </w:r>
-      <w:r>
-        <w:rPr>
-          <w:i/>
-        </w:rPr>
-        <w:fldChar w:fldCharType="end"/>
-      </w:r>
-      <w:r>
-        <w:rPr>
-          <w:i/>
-        </w:rPr>
-        <w:t>: General structure of MVVM model</w:t>
-      </w:r>
-    </w:p>
-    <w:p>
-      <w:pPr>
-        <w:pStyle w:val="BodyText"/>
-        <w:spacing w:after="240"/>
-        <w:ind w:firstLine="0"/>
-      </w:pPr>
-      <w:r>
-        <w:tab/>
-      </w:r>
-      <w:r>
-        <w:t>The MVVM pattern offers a solution by separating an application's business and presentation logic from its UI elements. This separation enhances development by facilitating e</w:t>
-      </w:r>
-      <w:r>
-        <w:t>asier testing, and maintenance.</w:t>
-      </w:r>
-      <w:r>
-        <w:t xml:space="preserve"> Additionally, it promotes code reusability and fosters collaboration between</w:t>
-      </w:r>
-      <w:r>
-        <w:t xml:space="preserve"> developers and UI designers</w:t>
-      </w:r>
-      <w:r>
-        <w:t xml:space="preserve">. </w:t>
-      </w:r>
-    </w:p>
-    <w:p>
-      <w:pPr>
-        <w:pStyle w:val="BodyText"/>
-      </w:pPr>
-      <w:r>
-        <w:t xml:space="preserve">The three key components of MVVM are the model managing data, the view rendering the UI, and the view model serving as an intermediary between the model and the view. </w:t>
-      </w:r>
-      <w:r>
-        <w:t>Fig.1</w:t>
-      </w:r>
-      <w:r>
-        <w:t xml:space="preserve"> shows the relationships between the three components.</w:t>
-      </w:r>
-      <w:r>
-        <w:t xml:space="preserve"> </w:t>
-      </w:r>
-    </w:p>
-    <w:p>
-      <w:pPr>
-        <w:pStyle w:val="BodyText"/>
-      </w:pPr>
-      <w:r>
-        <w:t xml:space="preserve">The properties of UI elements come with behind-logic functionality. The </w:t>
-      </w:r>
-      <w:r>
-        <w:rPr>
-          <w:b/>
-        </w:rPr>
-        <w:t>View</w:t>
-      </w:r>
-      <w:r>
-        <w:t xml:space="preserve"> holds the outline of the arrangement, design, and visual presentation of the content visible to the user on the screen. Each View is created using XAML, accompanied by minimal code-behind that refrains from integrating business logic.</w:t>
-      </w:r>
-    </w:p>
-    <w:p>
-      <w:pPr>
-        <w:pStyle w:val="BodyText"/>
-      </w:pPr>
-      <w:r>
-        <w:t xml:space="preserve">The </w:t>
-      </w:r>
-      <w:proofErr w:type="spellStart"/>
-      <w:r>
-        <w:rPr>
-          <w:b/>
-        </w:rPr>
-        <w:t>ViewModel</w:t>
-      </w:r>
-      <w:proofErr w:type="spellEnd"/>
-      <w:r>
-        <w:t xml:space="preserve"> sets up properties and commands where View can connect, allowing data binding. It informs the View about any changes in state using notification events. While the View Model determines what functionality the UI will offer based on the properties and commands it provides. The View decides how to display this functionality. Additionally, the view model manages the interactions between the View and any necessary Model class.</w:t>
-      </w:r>
-    </w:p>
-    <w:p>
-      <w:pPr>
-        <w:pStyle w:val="BodyText"/>
-      </w:pPr>
-      <w:r>
-        <w:t xml:space="preserve">The </w:t>
-      </w:r>
-      <w:r>
-        <w:rPr>
-          <w:b/>
-        </w:rPr>
-        <w:t>Model</w:t>
-      </w:r>
-      <w:r>
-        <w:t xml:space="preserve"> is a class, having no visual representation, but is used to hold the data. As a result, the Model is seen as a reflection of the application's domain Model, which typically encompasses the data Model, and various business rules and validation logic.</w:t>
-      </w:r>
-    </w:p>
-    <w:p>
-      <w:pPr>
-        <w:pStyle w:val="Heading2"/>
-      </w:pPr>
-      <w:r>
-        <w:t>SDR r</w:t>
-      </w:r>
-      <w:r>
-        <w:t xml:space="preserve">eprentation </w:t>
-      </w:r>
-      <w:r>
-        <w:t xml:space="preserve">function </w:t>
-      </w:r>
-      <w:r>
-        <w:t xml:space="preserve"> with Maui.Graphic</w:t>
-      </w:r>
-      <w:r>
-        <w:t>s</w:t>
-      </w:r>
-      <w:r>
-        <w:t xml:space="preserve">View </w:t>
-      </w:r>
-    </w:p>
-    <w:p>
-      <w:pPr>
-        <w:pStyle w:val="BodyText"/>
-      </w:pPr>
-      <w:r>
-        <w:t xml:space="preserve">The </w:t>
-      </w:r>
-      <w:proofErr w:type="spellStart"/>
-      <w:proofErr w:type="gramStart"/>
-      <w:r>
-        <w:t>GraphicsView</w:t>
-      </w:r>
-      <w:proofErr w:type="spellEnd"/>
-      <w:r>
-        <w:t>,</w:t>
-      </w:r>
-      <w:proofErr w:type="gramEnd"/>
-      <w:r>
-        <w:t xml:space="preserve"> </w:t>
-      </w:r>
-      <w:r>
-        <w:t xml:space="preserve">serves as a canvas for rendering 2D graphics, utilizing </w:t>
-      </w:r>
-      <w:proofErr w:type="spellStart"/>
-      <w:r>
-        <w:t>Microsoft.Maui.Graphics</w:t>
-      </w:r>
-      <w:proofErr w:type="spellEnd"/>
-      <w:r>
-        <w:t xml:space="preserve"> namespace types. Defined within this framework is the </w:t>
-      </w:r>
-      <w:proofErr w:type="spellStart"/>
-      <w:r>
-        <w:t>Drawable</w:t>
-      </w:r>
-      <w:proofErr w:type="spellEnd"/>
-      <w:r>
-        <w:t xml:space="preserve"> property, using an </w:t>
-      </w:r>
-      <w:proofErr w:type="spellStart"/>
-      <w:r>
-        <w:t>IDrawable</w:t>
-      </w:r>
-      <w:proofErr w:type="spellEnd"/>
-      <w:r>
-        <w:t xml:space="preserve"> interface, which delineates the rendered content. This particular property is supported by a </w:t>
-      </w:r>
-      <w:proofErr w:type="spellStart"/>
-      <w:r>
-        <w:t>BindableProperty</w:t>
-      </w:r>
-      <w:proofErr w:type="spellEnd"/>
-      <w:r>
-        <w:t xml:space="preserve">, enabling it to become a focal point for data binding and styling processes. The general implementation of </w:t>
-      </w:r>
-      <w:proofErr w:type="spellStart"/>
-      <w:proofErr w:type="gramStart"/>
-      <w:r>
-        <w:rPr>
-          <w:i/>
-        </w:rPr>
-        <w:t>GraphicsView</w:t>
-      </w:r>
-      <w:proofErr w:type="spellEnd"/>
-      <w:r>
-        <w:rPr>
-          <w:i/>
-        </w:rPr>
-        <w:t>(</w:t>
-      </w:r>
-      <w:proofErr w:type="gramEnd"/>
-      <w:r>
-        <w:rPr>
-          <w:i/>
-        </w:rPr>
-        <w:t>)</w:t>
-      </w:r>
-      <w:r>
-        <w:t xml:space="preserve"> in an XAML file is shown in Listing 1. </w:t>
-      </w:r>
-      <w:proofErr w:type="spellStart"/>
-      <w:r>
-        <w:rPr>
-          <w:i/>
-        </w:rPr>
-        <w:t>HeightRequest</w:t>
-      </w:r>
-      <w:proofErr w:type="spellEnd"/>
-      <w:r>
-        <w:t xml:space="preserve"> and </w:t>
-      </w:r>
-      <w:proofErr w:type="spellStart"/>
-      <w:r>
-        <w:rPr>
-          <w:i/>
-        </w:rPr>
-        <w:t>WidthRequest</w:t>
-      </w:r>
-      <w:proofErr w:type="spellEnd"/>
-      <w:r>
-        <w:t xml:space="preserve"> </w:t>
-      </w:r>
-      <w:r>
-        <w:t xml:space="preserve">in Listing 1 </w:t>
-      </w:r>
-      <w:r>
-        <w:t>are defined with constant values, while those ar</w:t>
-      </w:r>
-      <w:r>
-        <w:t>e auto-adjusted in this project</w:t>
-      </w:r>
-      <w:r>
-        <w:t>.</w:t>
-      </w:r>
-    </w:p>
-    <w:p>
-      <w:pPr>
         <w:pStyle w:val="BodyText"/>
         <w:ind w:firstLine="0"/>
       </w:pPr>
       <w:r>
+        <w:t>The MVVM pattern offers a solution by separating an application's business and presentation logic from its UI elements. This separation enhances development by facilitating e</w:t>
+      </w:r>
+      <w:r>
+        <w:t>asier testing, and maintenance.</w:t>
+      </w:r>
+      <w:r>
+        <w:t xml:space="preserve"> Additionally, it promotes code reusability and fosters collaboration between</w:t>
+      </w:r>
+      <w:r>
+        <w:t xml:space="preserve"> developers and UI designers</w:t>
+      </w:r>
+      <w:r>
+        <w:t xml:space="preserve">. </w:t>
+      </w:r>
+    </w:p>
+    <w:p>
+      <w:pPr>
+        <w:pStyle w:val="BodyText"/>
+      </w:pPr>
+      <w:r>
+        <w:t xml:space="preserve">The three key components of MVVM are the model managing data, the view rendering the UI, and the view model serving as an intermediary between the model and the view. </w:t>
+      </w:r>
+      <w:r>
+        <w:t>Fig.1</w:t>
+      </w:r>
+      <w:r>
+        <w:t xml:space="preserve"> shows the relationships between the three components.</w:t>
+      </w:r>
+      <w:r>
+        <w:t xml:space="preserve"> </w:t>
+      </w:r>
+    </w:p>
+    <w:p>
+      <w:pPr>
+        <w:pStyle w:val="BodyText"/>
+      </w:pPr>
+      <w:r>
+        <w:t xml:space="preserve">The properties of UI elements come with behind-logic functionality. The </w:t>
+      </w:r>
+      <w:r>
+        <w:rPr>
+          <w:b/>
+        </w:rPr>
+        <w:t>View</w:t>
+      </w:r>
+      <w:r>
+        <w:t xml:space="preserve"> holds the outline of the arrangement, design, and visual presentation of the content visible to the user on the screen. Each View is created using XAML, accompanied by minimal code-behind that refrains from integrating business logic.</w:t>
+      </w:r>
+    </w:p>
+    <w:p>
+      <w:pPr>
+        <w:pStyle w:val="BodyText"/>
+      </w:pPr>
+      <w:r>
+        <w:t xml:space="preserve">The </w:t>
+      </w:r>
+      <w:r>
+        <w:rPr>
+          <w:b/>
+        </w:rPr>
+        <w:t>ViewModel</w:t>
+      </w:r>
+      <w:r>
+        <w:t xml:space="preserve"> sets up properties and commands where View can connect, allowing data binding. It informs the View about any changes in state using notification events. While the View Model determines what functionality the UI will offer based on the properties and commands it provides. The View decides how to display this functionality. Additionally, the view model manages the interactions between the View and any necessary Model class.</w:t>
+      </w:r>
+    </w:p>
+    <w:p>
+      <w:pPr>
+        <w:pStyle w:val="BodyText"/>
+      </w:pPr>
+      <w:r>
+        <w:t xml:space="preserve">The </w:t>
+      </w:r>
+      <w:r>
+        <w:rPr>
+          <w:b/>
+        </w:rPr>
+        <w:t>Model</w:t>
+      </w:r>
+      <w:r>
+        <w:t xml:space="preserve"> is a class, having no visual representation, but is used to hold the data. As a result, the Model is seen as a reflection of the application's domain Model, which typically encompasses the data Model, and various business rules and validation logic.</w:t>
+      </w:r>
+    </w:p>
+    <w:p>
+      <w:pPr>
+        <w:pStyle w:val="Heading2"/>
+        <w:spacing w:before="0" w:after="120"/>
+      </w:pPr>
+      <w:r>
+        <w:t>SDR r</w:t>
+      </w:r>
+      <w:r>
+        <w:t xml:space="preserve">eprentation </w:t>
+      </w:r>
+      <w:r>
+        <w:t xml:space="preserve">function </w:t>
+      </w:r>
+      <w:r>
+        <w:t xml:space="preserve"> with Maui.Graphic</w:t>
+      </w:r>
+      <w:r>
+        <w:t>s</w:t>
+      </w:r>
+      <w:r>
+        <w:t xml:space="preserve">View </w:t>
+      </w:r>
+    </w:p>
+    <w:p>
+      <w:pPr>
+        <w:pStyle w:val="BodyText"/>
+      </w:pPr>
+      <w:r>
+        <w:t xml:space="preserve">The GraphicsView, </w:t>
+      </w:r>
+      <w:r>
+        <w:t>serves as a canvas for rendering 2D graphics, utilizing Microsoft.Maui.Graphics namespace types. Defined within this framework is the Drawable property, using an IDrawable interface, which delineates the rendered content</w:t>
+      </w:r>
+      <w:r>
+        <w:t xml:space="preserve"> </w:t>
+      </w:r>
+      <w:r>
+        <w:fldChar w:fldCharType="begin"/>
+      </w:r>
+      <w:r>
+        <w:instrText xml:space="preserve"> ADDIN ZOTERO_ITEM CSL_CITATION {"citationID":"IF9KPvU7","properties":{"formattedCitation":"[5]","plainCitation":"[5]","noteIndex":0},"citationItems":[{"id":280,"uris":["http://zotero.org/users/local/gsgaOWH2/items/AZPJX7RH"],"itemData":{"id":280,"type":"webpage","abstract":".NET MAUI includes cross-platform 2D graphics functionality that targets iOS, Android, Windows, macOS, Tizen, and Linux.","language":"en-us","title":"Graphics - .NET MAUI","URL":"https://learn.microsoft.com/en-us/dotnet/maui/user-interface/graphics/?view=net-maui-8.0","author":[{"family":"davidbritch","given":""}],"accessed":{"date-parts":[["2024",3,29]]},"issued":{"date-parts":[["2023",9,8]]}}}],"schema":"https://github.com/citation-style-language/schema/raw/master/csl-citation.json"} </w:instrText>
+      </w:r>
+      <w:r>
+        <w:fldChar w:fldCharType="separate"/>
+      </w:r>
+      <w:r>
+        <w:t>[5]</w:t>
+      </w:r>
+      <w:r>
+        <w:fldChar w:fldCharType="end"/>
+      </w:r>
+      <w:r>
+        <w:t xml:space="preserve">. This particular property is supported by a BindableProperty, enabling it to become a focal point for data binding and styling processes. The general implementation of </w:t>
+      </w:r>
+      <w:r>
+        <w:rPr>
+          <w:i/>
+        </w:rPr>
+        <w:t>GraphicsView()</w:t>
+      </w:r>
+      <w:r>
+        <w:t xml:space="preserve"> in an XAML file is shown in Listing 1. </w:t>
+      </w:r>
+      <w:r>
+        <w:rPr>
+          <w:i/>
+        </w:rPr>
+        <w:t>HeightRequest</w:t>
+      </w:r>
+      <w:r>
+        <w:t xml:space="preserve"> and </w:t>
+      </w:r>
+      <w:r>
+        <w:rPr>
+          <w:i/>
+        </w:rPr>
+        <w:t>WidthRequest</w:t>
+      </w:r>
+      <w:r>
+        <w:t xml:space="preserve"> </w:t>
+      </w:r>
+      <w:r>
+        <w:t xml:space="preserve">in Listing 1 </w:t>
+      </w:r>
+      <w:r>
+        <w:t>are defined with constant values, while those ar</w:t>
+      </w:r>
+      <w:r>
+        <w:t>e auto-adjusted in this project</w:t>
+      </w:r>
+      <w:r>
+        <w:t>.</w:t>
+      </w:r>
+    </w:p>
+    <w:p>
+      <w:pPr>
+        <w:pStyle w:val="BodyText"/>
+        <w:ind w:firstLine="0"/>
+      </w:pPr>
+      <w:r>
         <w:rPr>
           <w:noProof/>
           <w:lang w:val="en-GB" w:eastAsia="en-GB"/>
         </w:rPr>
+        <w:lastRenderedPageBreak/>
         <mc:AlternateContent>
           <mc:Choice Requires="wps">
             <w:drawing>
@@ -1177,21 +1266,7 @@
                               <w:rPr>
                                 <w:sz w:val="18"/>
                               </w:rPr>
-                              <w:t xml:space="preserve">    &lt;</w:t>
-                            </w:r>
-                            <w:proofErr w:type="spellStart"/>
-                            <w:r>
-                              <w:rPr>
-                                <w:sz w:val="18"/>
-                              </w:rPr>
-                              <w:t>ContentPage.Resources</w:t>
-                            </w:r>
-                            <w:proofErr w:type="spellEnd"/>
-                            <w:r>
-                              <w:rPr>
-                                <w:sz w:val="18"/>
-                              </w:rPr>
-                              <w:t>&gt;</w:t>
+                              <w:t xml:space="preserve">    &lt;ContentPage.Resources&gt;</w:t>
                             </w:r>
                           </w:p>
                           <w:p>
@@ -1205,29 +1280,7 @@
                               <w:rPr>
                                 <w:sz w:val="18"/>
                               </w:rPr>
-                              <w:t xml:space="preserve">        &lt;</w:t>
-                            </w:r>
-                            <w:proofErr w:type="spellStart"/>
-                            <w:r>
-                              <w:rPr>
-                                <w:sz w:val="18"/>
-                              </w:rPr>
-                              <w:t>drawable</w:t>
-                            </w:r>
-                            <w:proofErr w:type="gramStart"/>
-                            <w:r>
-                              <w:rPr>
-                                <w:sz w:val="18"/>
-                              </w:rPr>
-                              <w:t>:GraphicsDrawable</w:t>
-                            </w:r>
-                            <w:proofErr w:type="spellEnd"/>
-                            <w:proofErr w:type="gramEnd"/>
-                            <w:r>
-                              <w:rPr>
-                                <w:sz w:val="18"/>
-                              </w:rPr>
-                              <w:t xml:space="preserve"> x:Key="drawable" /&gt;</w:t>
+                              <w:t xml:space="preserve">        &lt;drawable:GraphicsDrawable x:Key="drawable" /&gt;</w:t>
                             </w:r>
                           </w:p>
                           <w:p>
@@ -1241,21 +1294,7 @@
                               <w:rPr>
                                 <w:sz w:val="18"/>
                               </w:rPr>
-                              <w:t xml:space="preserve">    &lt;/</w:t>
-                            </w:r>
-                            <w:proofErr w:type="spellStart"/>
-                            <w:r>
-                              <w:rPr>
-                                <w:sz w:val="18"/>
-                              </w:rPr>
-                              <w:t>ContentPage.Resources</w:t>
-                            </w:r>
-                            <w:proofErr w:type="spellEnd"/>
-                            <w:r>
-                              <w:rPr>
-                                <w:sz w:val="18"/>
-                              </w:rPr>
-                              <w:t>&gt;</w:t>
+                              <w:t xml:space="preserve">    &lt;/ContentPage.Resources&gt;</w:t>
                             </w:r>
                           </w:p>
                           <w:p>
@@ -1269,21 +1308,7 @@
                               <w:rPr>
                                 <w:sz w:val="18"/>
                               </w:rPr>
-                              <w:t xml:space="preserve">    &lt;</w:t>
-                            </w:r>
-                            <w:proofErr w:type="spellStart"/>
-                            <w:r>
-                              <w:rPr>
-                                <w:sz w:val="18"/>
-                              </w:rPr>
-                              <w:t>VerticalStackLayout</w:t>
-                            </w:r>
-                            <w:proofErr w:type="spellEnd"/>
-                            <w:r>
-                              <w:rPr>
-                                <w:sz w:val="18"/>
-                              </w:rPr>
-                              <w:t>&gt;</w:t>
+                              <w:t xml:space="preserve">    &lt;VerticalStackLayout&gt;</w:t>
                             </w:r>
                           </w:p>
                           <w:p>
@@ -1297,63 +1322,7 @@
                               <w:rPr>
                                 <w:sz w:val="18"/>
                               </w:rPr>
-                              <w:t xml:space="preserve">        &lt;</w:t>
-                            </w:r>
-                            <w:proofErr w:type="spellStart"/>
-                            <w:r>
-                              <w:rPr>
-                                <w:sz w:val="18"/>
-                              </w:rPr>
-                              <w:t>GraphicsView</w:t>
-                            </w:r>
-                            <w:proofErr w:type="spellEnd"/>
-                            <w:r>
-                              <w:rPr>
-                                <w:sz w:val="18"/>
-                              </w:rPr>
-                              <w:t xml:space="preserve"> </w:t>
-                            </w:r>
-                            <w:proofErr w:type="spellStart"/>
-                            <w:r>
-                              <w:rPr>
-                                <w:sz w:val="18"/>
-                              </w:rPr>
-                              <w:t>Drawable</w:t>
-                            </w:r>
-                            <w:proofErr w:type="spellEnd"/>
-                            <w:r>
-                              <w:rPr>
-                                <w:sz w:val="18"/>
-                              </w:rPr>
-                              <w:t>="{</w:t>
-                            </w:r>
-                            <w:proofErr w:type="spellStart"/>
-                            <w:r>
-                              <w:rPr>
-                                <w:sz w:val="18"/>
-                              </w:rPr>
-                              <w:t>StaticResource</w:t>
-                            </w:r>
-                            <w:proofErr w:type="spellEnd"/>
-                            <w:r>
-                              <w:rPr>
-                                <w:sz w:val="18"/>
-                              </w:rPr>
-                              <w:t xml:space="preserve"> </w:t>
-                            </w:r>
-                            <w:proofErr w:type="spellStart"/>
-                            <w:r>
-                              <w:rPr>
-                                <w:sz w:val="18"/>
-                              </w:rPr>
-                              <w:t>drawable</w:t>
-                            </w:r>
-                            <w:proofErr w:type="spellEnd"/>
-                            <w:r>
-                              <w:rPr>
-                                <w:sz w:val="18"/>
-                              </w:rPr>
-                              <w:t>}"</w:t>
+                              <w:t xml:space="preserve">        &lt;GraphicsView Drawable="{StaticResource drawable}"</w:t>
                             </w:r>
                           </w:p>
                           <w:p>
@@ -1367,21 +1336,7 @@
                               <w:rPr>
                                 <w:sz w:val="18"/>
                               </w:rPr>
-                              <w:t xml:space="preserve">                      </w:t>
-                            </w:r>
-                            <w:proofErr w:type="spellStart"/>
-                            <w:r>
-                              <w:rPr>
-                                <w:sz w:val="18"/>
-                              </w:rPr>
-                              <w:t>HeightRequest</w:t>
-                            </w:r>
-                            <w:proofErr w:type="spellEnd"/>
-                            <w:r>
-                              <w:rPr>
-                                <w:sz w:val="18"/>
-                              </w:rPr>
-                              <w:t>="300"</w:t>
+                              <w:t xml:space="preserve">                      HeightRequest="300"</w:t>
                             </w:r>
                           </w:p>
                           <w:p>
@@ -1395,21 +1350,7 @@
                               <w:rPr>
                                 <w:sz w:val="18"/>
                               </w:rPr>
-                              <w:t xml:space="preserve">                      </w:t>
-                            </w:r>
-                            <w:proofErr w:type="spellStart"/>
-                            <w:r>
-                              <w:rPr>
-                                <w:sz w:val="18"/>
-                              </w:rPr>
-                              <w:t>WidthRequest</w:t>
-                            </w:r>
-                            <w:proofErr w:type="spellEnd"/>
-                            <w:r>
-                              <w:rPr>
-                                <w:sz w:val="18"/>
-                              </w:rPr>
-                              <w:t>="400" /&gt;</w:t>
+                              <w:t xml:space="preserve">                      WidthRequest="400" /&gt;</w:t>
                             </w:r>
                           </w:p>
                           <w:p>
@@ -1423,21 +1364,7 @@
                               <w:rPr>
                                 <w:sz w:val="18"/>
                               </w:rPr>
-                              <w:t xml:space="preserve">    &lt;/</w:t>
-                            </w:r>
-                            <w:proofErr w:type="spellStart"/>
-                            <w:r>
-                              <w:rPr>
-                                <w:sz w:val="18"/>
-                              </w:rPr>
-                              <w:t>VerticalStackLayout</w:t>
-                            </w:r>
-                            <w:proofErr w:type="spellEnd"/>
-                            <w:r>
-                              <w:rPr>
-                                <w:sz w:val="18"/>
-                              </w:rPr>
-                              <w:t>&gt;</w:t>
+                              <w:t xml:space="preserve">    &lt;/VerticalStackLayout&gt;</w:t>
                             </w:r>
                           </w:p>
                         </w:txbxContent>
@@ -1742,6 +1669,7 @@
     <w:p>
       <w:pPr>
         <w:pStyle w:val="Code"/>
+        <w:spacing w:after="120"/>
         <w:rPr>
           <w:i/>
           <w:sz w:val="16"/>
@@ -1761,38 +1689,128 @@
         </w:rPr>
         <w:t xml:space="preserve">1: The XAML code sniper of </w:t>
       </w:r>
-      <w:proofErr w:type="spellStart"/>
-      <w:proofErr w:type="gramStart"/>
       <w:r>
         <w:rPr>
           <w:i/>
           <w:sz w:val="16"/>
         </w:rPr>
-        <w:t>GraphicsView</w:t>
-      </w:r>
-      <w:proofErr w:type="spellEnd"/>
+        <w:t>GraphicsView() in the UI</w:t>
+      </w:r>
       <w:r>
         <w:rPr>
           <w:i/>
           <w:sz w:val="16"/>
         </w:rPr>
-        <w:t>(</w:t>
-      </w:r>
-      <w:proofErr w:type="gramEnd"/>
+        <w:t xml:space="preserve"> </w:t>
+      </w:r>
       <w:r>
         <w:rPr>
           <w:i/>
           <w:sz w:val="16"/>
         </w:rPr>
-        <w:t>) in the UI</w:t>
+        <w:fldChar w:fldCharType="begin"/>
+      </w:r>
+      <w:r>
+        <w:rPr>
+          <w:i/>
+          <w:sz w:val="16"/>
+        </w:rPr>
+        <w:instrText xml:space="preserve"> ADDIN ZOTERO_ITEM CSL_CITATION {"citationID":"4JdErtj5","properties":{"formattedCitation":"[5]","plainCitation":"[5]","noteIndex":0},"citationItems":[{"id":280,"uris":["http://zotero.org/users/local/gsgaOWH2/items/AZPJX7RH"],"itemData":{"id":280,"type":"webpage","abstract":".NET MAUI includes cross-platform 2D graphics functionality that targets iOS, Android, Windows, macOS, Tizen, and Linux.","language":"en-us","title":"Graphics - .NET MAUI","URL":"https://learn.microsoft.com/en-us/dotnet/maui/user-interface/graphics/?view=net-maui-8.0","author":[{"family":"davidbritch","given":""}],"accessed":{"date-parts":[["2024",3,29]]},"issued":{"date-parts":[["2023",9,8]]}}}],"schema":"https://github.com/citation-style-language/schema/raw/master/csl-citation.json"} </w:instrText>
+      </w:r>
+      <w:r>
+        <w:rPr>
+          <w:i/>
+          <w:sz w:val="16"/>
+        </w:rPr>
+        <w:fldChar w:fldCharType="separate"/>
+      </w:r>
+      <w:r>
+        <w:rPr>
+          <w:sz w:val="16"/>
+        </w:rPr>
+        <w:t>[5]</w:t>
+      </w:r>
+      <w:r>
+        <w:rPr>
+          <w:i/>
+          <w:sz w:val="16"/>
+        </w:rPr>
+        <w:fldChar w:fldCharType="end"/>
+      </w:r>
+    </w:p>
+    <w:p>
+      <w:pPr>
+        <w:spacing w:after="120"/>
+        <w:ind w:firstLine="288"/>
+        <w:jc w:val="both"/>
+        <w:rPr>
+          <w:spacing w:val="-1"/>
+        </w:rPr>
+      </w:pPr>
+      <w:r>
+        <w:rPr>
+          <w:spacing w:val="-1"/>
+        </w:rPr>
+        <w:t>ICanvas is the graphical tool's interface</w:t>
+      </w:r>
+      <w:r>
+        <w:rPr>
+          <w:spacing w:val="-1"/>
+        </w:rPr>
+        <w:t>, part of Maui.Graphics,</w:t>
+      </w:r>
+      <w:r>
+        <w:rPr>
+          <w:spacing w:val="-1"/>
+        </w:rPr>
+        <w:t xml:space="preserve"> used for drawing purposes</w:t>
+      </w:r>
+      <w:r>
+        <w:rPr>
+          <w:spacing w:val="-1"/>
+        </w:rPr>
+        <w:t xml:space="preserve"> </w:t>
+      </w:r>
+      <w:r>
+        <w:rPr>
+          <w:spacing w:val="-1"/>
+        </w:rPr>
+        <w:fldChar w:fldCharType="begin"/>
+      </w:r>
+      <w:r>
+        <w:rPr>
+          <w:spacing w:val="-1"/>
+        </w:rPr>
+        <w:instrText xml:space="preserve"> ADDIN ZOTERO_ITEM CSL_CITATION {"citationID":"KKq7jCnk","properties":{"formattedCitation":"[6]","plainCitation":"[6]","noteIndex":0},"citationItems":[{"id":282,"uris":["http://zotero.org/users/local/gsgaOWH2/items/JEFJDGAA"],"itemData":{"id":282,"type":"webpage","abstract":"Learn more about the Microsoft.Maui.Graphics.ICanvas in the Microsoft.Maui.Graphics namespace.","language":"en-us","title":"ICanvas Interface (Microsoft.Maui.Graphics)","URL":"https://learn.microsoft.com/en-us/dotnet/api/microsoft.maui.graphics.icanvas?view=net-maui-8.0","author":[{"family":"dotnet-bot","given":""}],"accessed":{"date-parts":[["2024",3,29]]}}}],"schema":"https://github.com/citation-style-language/schema/raw/master/csl-citation.json"} </w:instrText>
+      </w:r>
+      <w:r>
+        <w:rPr>
+          <w:spacing w:val="-1"/>
+        </w:rPr>
+        <w:fldChar w:fldCharType="separate"/>
+      </w:r>
+      <w:r>
+        <w:t>[6]</w:t>
+      </w:r>
+      <w:r>
+        <w:rPr>
+          <w:spacing w:val="-1"/>
+        </w:rPr>
+        <w:fldChar w:fldCharType="end"/>
+      </w:r>
+      <w:r>
+        <w:rPr>
+          <w:spacing w:val="-1"/>
+        </w:rPr>
+        <w:t xml:space="preserve">. The interface offers a wide selection of high-quality canvas prints, ranging from classic to contemporary styles, making it easy for customers to find the perfect artwork to adorn their spaces. The drawing library is based on three methods: DrawString(), DrawRectangle(), and DrawRoundedRectangle(). </w:t>
       </w:r>
     </w:p>
     <w:p>
       <w:pPr>
         <w:pStyle w:val="Heading2"/>
-      </w:pPr>
-      <w:r>
-        <w:lastRenderedPageBreak/>
+        <w:spacing w:before="0" w:after="120"/>
+      </w:pPr>
+      <w:r>
         <w:t xml:space="preserve">Accessing  files in local device </w:t>
       </w:r>
     </w:p>
@@ -1801,59 +1819,19 @@
         <w:pStyle w:val="BodyText"/>
       </w:pPr>
       <w:r>
-        <w:t xml:space="preserve">The </w:t>
-      </w:r>
-      <w:proofErr w:type="spellStart"/>
-      <w:r>
-        <w:t>FilePicker</w:t>
-      </w:r>
-      <w:proofErr w:type="spellEnd"/>
-      <w:r>
-        <w:t xml:space="preserve">() class in the .NET MAUI </w:t>
-      </w:r>
-      <w:proofErr w:type="spellStart"/>
-      <w:r>
-        <w:t>IFilePicker</w:t>
-      </w:r>
-      <w:proofErr w:type="spellEnd"/>
-      <w:r>
-        <w:t xml:space="preserve"> interface represents a significant leap forward in enhancing user experience by simplifying access and selection of files from the device's storage. The class bridges the gap between the application and the device's na</w:t>
-      </w:r>
-      <w:bookmarkStart w:id="1" w:name="_GoBack"/>
-      <w:bookmarkEnd w:id="1"/>
-      <w:r>
-        <w:t xml:space="preserve">tive file management capabilities, offering an intuitive interface for users across all supported platforms, including </w:t>
-      </w:r>
-      <w:proofErr w:type="spellStart"/>
-      <w:r>
-        <w:t>iOS</w:t>
-      </w:r>
-      <w:proofErr w:type="spellEnd"/>
-      <w:r>
-        <w:t>, A</w:t>
-      </w:r>
-      <w:r>
-        <w:t xml:space="preserve">ndroid, </w:t>
-      </w:r>
-      <w:proofErr w:type="spellStart"/>
-      <w:r>
-        <w:t>macOS</w:t>
-      </w:r>
-      <w:proofErr w:type="spellEnd"/>
-      <w:r>
-        <w:t xml:space="preserve">, and Windows </w:t>
+        <w:t xml:space="preserve">The FilePicker() class in the .NET MAUI IFilePicker interface represents a significant leap forward in enhancing user experience by simplifying access and selection of files from the device's storage. The class bridges the gap between the application and the device's native file management capabilities, offering an intuitive interface for users across all supported platforms, including iOS, Android, macOS, and Windows </w:t>
       </w:r>
       <w:r>
         <w:fldChar w:fldCharType="begin"/>
       </w:r>
       <w:r>
-        <w:instrText xml:space="preserve"> ADDIN ZOTERO_ITEM CSL_CITATION {"citationID":"ExJvewx6","properties":{"formattedCitation":"[4]","plainCitation":"[4]","noteIndex":0},"citationItems":[{"id":273,"uris":["http://zotero.org/users/local/gsgaOWH2/items/CENAKRMD"],"itemData":{"id":273,"type":"webpage","abstract":"Learn how to use the .NET MAUI IFilePicker interface in the Microsoft.Maui.Storage namespace, which lets a user choose one or more files from the device.","language":"en-us","title":"File picker - .NET MAUI","URL":"https://learn.microsoft.com/en-us/dotnet/maui/platform-integration/storage/file-picker?view=net-maui-8.0","author":[{"family":"davidbritch","given":""}],"accessed":{"date-parts":[["2024",3,29]]},"issued":{"date-parts":[["2023",11,29]]}}}],"schema":"https://github.com/citation-style-language/schema/raw/master/csl-citation.json"} </w:instrText>
+        <w:instrText xml:space="preserve"> ADDIN ZOTERO_ITEM CSL_CITATION {"citationID":"ExJvewx6","properties":{"formattedCitation":"[7]","plainCitation":"[7]","noteIndex":0},"citationItems":[{"id":273,"uris":["http://zotero.org/users/local/gsgaOWH2/items/CENAKRMD"],"itemData":{"id":273,"type":"webpage","abstract":"Learn how to use the .NET MAUI IFilePicker interface in the Microsoft.Maui.Storage namespace, which lets a user choose one or more files from the device.","language":"en-us","title":"File picker - .NET MAUI","URL":"https://learn.microsoft.com/en-us/dotnet/maui/platform-integration/storage/file-picker?view=net-maui-8.0","author":[{"family":"davidbritch","given":""}],"accessed":{"date-parts":[["2024",3,29]]},"issued":{"date-parts":[["2023",11,29]]}}}],"schema":"https://github.com/citation-style-language/schema/raw/master/csl-citation.json"} </w:instrText>
       </w:r>
       <w:r>
         <w:fldChar w:fldCharType="separate"/>
       </w:r>
       <w:r>
-        <w:t>[4]</w:t>
+        <w:t>[7]</w:t>
       </w:r>
       <w:r>
         <w:fldChar w:fldCharType="end"/>
@@ -1867,20 +1845,10 @@
         <w:pStyle w:val="BodyText"/>
       </w:pPr>
       <w:r>
-        <w:t xml:space="preserve">Because MAUI-based applications in this project focus on data representation, such as those visualizing SDRs, </w:t>
-      </w:r>
-      <w:proofErr w:type="spellStart"/>
-      <w:proofErr w:type="gramStart"/>
-      <w:r>
-        <w:t>FilePicker</w:t>
-      </w:r>
-      <w:proofErr w:type="spellEnd"/>
-      <w:r>
-        <w:t>(</w:t>
-      </w:r>
-      <w:proofErr w:type="gramEnd"/>
-      <w:r>
-        <w:t>)</w:t>
+        <w:t>Because MAUI-based applications in this project focus on data representation, such as those visualizing SDRs, FilePicker</w:t>
+      </w:r>
+      <w:r>
+        <w:t>()</w:t>
       </w:r>
       <w:r>
         <w:t xml:space="preserve"> enables users to import the necessary data files for visualization. Therefore, it appears as a more interactive experience for users. The ease with which users can select and upload files directly impacts the effectiveness of the data visualization process.</w:t>
@@ -1889,6 +1857,7 @@
     <w:p>
       <w:pPr>
         <w:pStyle w:val="Heading1"/>
+        <w:spacing w:before="0" w:after="120"/>
       </w:pPr>
       <w:r>
         <w:t>Implementation</w:t>
@@ -1896,77 +1865,35 @@
     </w:p>
     <w:p>
       <w:pPr>
-        <w:pStyle w:val="Heading2"/>
-      </w:pPr>
-      <w:r>
-        <w:t>UI implementation</w:t>
-      </w:r>
-    </w:p>
-    <w:p>
-      <w:pPr>
-        <w:pStyle w:val="BodyText"/>
-      </w:pPr>
-      <w:r>
-        <w:t>UI design is used to take input SDR parameters from the user. Utilizing the XAML crafts the UI by featuring input fields, representing images, sliders, and buttons. This design strategy allows users to define SDR parameters directly without the complexities of traditional command-line interfaces using Python.</w:t>
-      </w:r>
-    </w:p>
-    <w:p>
-      <w:pPr>
-        <w:pStyle w:val="BodyText"/>
-      </w:pPr>
-      <w:r>
-        <w:t xml:space="preserve">The advantage of the design lies in the ability to create a responsive and easily navigable interface across various devices and orientations. XAML’s structure facilitates a more organized and visually coherent UI development process, aligning well with the MVVM architecture. This ensures a correlated connection between the UI and the underlying data models through data bindings </w:t>
-      </w:r>
-      <w:r>
-        <w:fldChar w:fldCharType="begin"/>
-      </w:r>
-      <w:r>
-        <w:instrText xml:space="preserve"> ADDIN ZOTERO_ITEM CSL_CITATION {"citationID":"Iq5Mi16M","properties":{"formattedCitation":"[3]","plainCitation":"[3]","noteIndex":0},"citationItems":[{"id":277,"uris":["http://zotero.org/users/local/gsgaOWH2/items/2E7NFWAP"],"itemData":{"id":277,"type":"webpage","abstract":".NET MAUI XAML enables you to define app user interfaces using markup rather than code.","language":"en-us","title":"XAML - .NET MAUI","URL":"https://learn.microsoft.com/en-us/dotnet/maui/xaml/?view=net-maui-8.0","author":[{"family":"davidbritch","given":""}],"accessed":{"date-parts":[["2024",3,29]]},"issued":{"date-parts":[["2023",7,25]]}}}],"schema":"https://github.com/citation-style-language/schema/raw/master/csl-citation.json"} </w:instrText>
-      </w:r>
-      <w:r>
-        <w:fldChar w:fldCharType="separate"/>
-      </w:r>
-      <w:r>
-        <w:t>[3]</w:t>
-      </w:r>
-      <w:r>
-        <w:fldChar w:fldCharType="end"/>
-      </w:r>
-      <w:r>
-        <w:t>.</w:t>
-      </w:r>
-    </w:p>
-    <w:p>
-      <w:pPr>
-        <w:pStyle w:val="BodyText"/>
-      </w:pPr>
-      <w:r>
-        <w:t xml:space="preserve">Moreover, XAML's syntax is inherently more concise and readable compared to traditional coding methods. It mirrors the parent-child hierarchy of UI objects, enhancing the visual clarity of the interface structure. </w:t>
-      </w:r>
-      <w:r>
+        <w:spacing w:after="120"/>
+        <w:ind w:firstLine="288"/>
+        <w:jc w:val="both"/>
+        <w:rPr>
+          <w:noProof/>
+          <w:lang w:val="en-GB" w:eastAsia="en-GB"/>
+        </w:rPr>
+      </w:pPr>
+      <w:r>
+        <w:t>The app</w:t>
+      </w:r>
+      <w:r>
+        <w:t>, named AppSDR,</w:t>
+      </w:r>
+      <w:r>
+        <w:t xml:space="preserve"> is conducted on specific steps of implementation. Fig. 2 shows the overview structure of the MAUI app, with the flow of input data across the system. Inputs are taken from the Main Page and Text Editor Page, while Page 1 represents an output manufacturer with input streams from the other two and the drawing library. This section provides the implementation of UI, drawing library and logic to build AppSDR, the .NET MAUI app.</w:t>
+      </w:r>
+      <w:r>
+        <w:rPr>
+          <w:noProof/>
+          <w:lang w:val="en-GB" w:eastAsia="en-GB"/>
+        </w:rPr>
         <w:t xml:space="preserve"> </w:t>
       </w:r>
     </w:p>
     <w:p>
       <w:pPr>
-        <w:pStyle w:val="Heading2"/>
-      </w:pPr>
-      <w:r>
-        <w:t>Drawing library implementation</w:t>
-      </w:r>
-    </w:p>
-    <w:p>
-      <w:pPr>
-        <w:jc w:val="left"/>
-      </w:pPr>
-      <w:r>
-        <w:t>The properties of UI elements come with behind-logic functionality. As applications evolve, they may encounter challenges related to maintenance,</w:t>
-      </w:r>
-    </w:p>
-    <w:p>
-      <w:pPr>
-        <w:keepNext/>
-        <w:spacing w:after="240"/>
+        <w:spacing w:after="120"/>
+        <w:ind w:firstLine="288"/>
       </w:pPr>
       <w:r>
         <w:rPr>
@@ -1976,8 +1903,8 @@
         <mc:AlternateContent>
           <mc:Choice Requires="wps">
             <w:drawing>
-              <wp:inline distT="0" distB="0" distL="0" distR="0" wp14:anchorId="756B09F1" wp14:editId="4F7E2D78">
-                <wp:extent cx="2713892" cy="1336431"/>
+              <wp:inline distT="0" distB="0" distL="0" distR="0" wp14:anchorId="350180CA" wp14:editId="3D6638C7">
+                <wp:extent cx="3140954" cy="1588477"/>
                 <wp:effectExtent l="0" t="0" r="0" b="0"/>
                 <wp:docPr id="307" name="Text Box 2"/>
                 <wp:cNvGraphicFramePr>
@@ -1992,7 +1919,7 @@
                       <wps:spPr bwMode="auto">
                         <a:xfrm>
                           <a:off x="0" y="0"/>
-                          <a:ext cx="2713892" cy="1336431"/>
+                          <a:ext cx="3140954" cy="1588477"/>
                         </a:xfrm>
                         <a:prstGeom prst="rect">
                           <a:avLst/>
@@ -2008,15 +1935,19 @@
                       <wps:txbx>
                         <w:txbxContent>
                           <w:p>
+                            <w:pPr>
+                              <w:keepNext/>
+                              <w:spacing w:after="240"/>
+                            </w:pPr>
                             <w:r>
                               <w:rPr>
                                 <w:noProof/>
                                 <w:lang w:val="en-GB" w:eastAsia="en-GB"/>
                               </w:rPr>
                               <w:drawing>
-                                <wp:inline distT="0" distB="0" distL="0" distR="0" wp14:anchorId="0B70606F" wp14:editId="53EFA0BE">
-                                  <wp:extent cx="2621241" cy="1166446"/>
-                                  <wp:effectExtent l="0" t="0" r="8255" b="0"/>
+                                <wp:inline distT="0" distB="0" distL="0" distR="0" wp14:anchorId="1635129D" wp14:editId="603DEB8A">
+                                  <wp:extent cx="2521585" cy="1121791"/>
+                                  <wp:effectExtent l="0" t="0" r="0" b="2540"/>
                                   <wp:docPr id="11" name="Picture 11"/>
                                   <wp:cNvGraphicFramePr>
                                     <a:graphicFrameLocks xmlns:a="http://schemas.openxmlformats.org/drawingml/2006/main" noChangeAspect="1"/>
@@ -2043,7 +1974,7 @@
                                         <pic:spPr>
                                           <a:xfrm>
                                             <a:off x="0" y="0"/>
-                                            <a:ext cx="2616616" cy="1164388"/>
+                                            <a:ext cx="2521585" cy="1121791"/>
                                           </a:xfrm>
                                           <a:prstGeom prst="rect">
                                             <a:avLst/>
@@ -2054,6 +1985,642 @@
                                   </a:graphic>
                                 </wp:inline>
                               </w:drawing>
+                            </w:r>
+                          </w:p>
+                          <w:p>
+                            <w:pPr>
+                              <w:pStyle w:val="Figure"/>
+                              <w:spacing w:after="240"/>
+                              <w:jc w:val="center"/>
+                              <w:rPr>
+                                <w:i/>
+                                <w:noProof/>
+                                <w:spacing w:val="-1"/>
+                              </w:rPr>
+                            </w:pPr>
+                            <w:r>
+                              <w:rPr>
+                                <w:i/>
+                              </w:rPr>
+                              <w:t>Fig</w:t>
+                            </w:r>
+                            <w:r>
+                              <w:rPr>
+                                <w:i/>
+                              </w:rPr>
+                              <w:t>ure 2</w:t>
+                            </w:r>
+                            <w:r>
+                              <w:rPr>
+                                <w:i/>
+                              </w:rPr>
+                              <w:t>: General structure of MAUI implementation</w:t>
+                            </w:r>
+                          </w:p>
+                        </w:txbxContent>
+                      </wps:txbx>
+                      <wps:bodyPr rot="0" vert="horz" wrap="square" lIns="91440" tIns="45720" rIns="91440" bIns="45720" anchor="t" anchorCtr="0">
+                        <a:noAutofit/>
+                      </wps:bodyPr>
+                    </wps:wsp>
+                  </a:graphicData>
+                </a:graphic>
+              </wp:inline>
+            </w:drawing>
+          </mc:Choice>
+          <mc:Fallback>
+            <w:pict>
+              <v:shape id="_x0000_s1028" type="#_x0000_t202" style="width:247.3pt;height:125.1pt;visibility:visible;mso-wrap-style:square;mso-left-percent:-10001;mso-top-percent:-10001;mso-position-horizontal:absolute;mso-position-horizontal-relative:char;mso-position-vertical:absolute;mso-position-vertical-relative:line;mso-left-percent:-10001;mso-top-percent:-10001;v-text-anchor:top" o:gfxdata="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" filled="f" stroked="f">
+                <v:textbox>
+                  <w:txbxContent>
+                    <w:p>
+                      <w:pPr>
+                        <w:keepNext/>
+                        <w:spacing w:after="240"/>
+                      </w:pPr>
+                      <w:r>
+                        <w:rPr>
+                          <w:noProof/>
+                          <w:lang w:val="en-GB" w:eastAsia="en-GB"/>
+                        </w:rPr>
+                        <w:drawing>
+                          <wp:inline distT="0" distB="0" distL="0" distR="0" wp14:anchorId="1635129D" wp14:editId="603DEB8A">
+                            <wp:extent cx="2521585" cy="1121791"/>
+                            <wp:effectExtent l="0" t="0" r="0" b="2540"/>
+                            <wp:docPr id="11" name="Picture 11"/>
+                            <wp:cNvGraphicFramePr>
+                              <a:graphicFrameLocks xmlns:a="http://schemas.openxmlformats.org/drawingml/2006/main" noChangeAspect="1"/>
+                            </wp:cNvGraphicFramePr>
+                            <a:graphic xmlns:a="http://schemas.openxmlformats.org/drawingml/2006/main">
+                              <a:graphicData uri="http://schemas.openxmlformats.org/drawingml/2006/picture">
+                                <pic:pic xmlns:pic="http://schemas.openxmlformats.org/drawingml/2006/picture">
+                                  <pic:nvPicPr>
+                                    <pic:cNvPr id="0" name="General Architecture of App SDR.jpg"/>
+                                    <pic:cNvPicPr/>
+                                  </pic:nvPicPr>
+                                  <pic:blipFill>
+                                    <a:blip r:embed="rId15">
+                                      <a:extLst>
+                                        <a:ext uri="{28A0092B-C50C-407E-A947-70E740481C1C}">
+                                          <a14:useLocalDpi xmlns:a14="http://schemas.microsoft.com/office/drawing/2010/main" val="0"/>
+                                        </a:ext>
+                                      </a:extLst>
+                                    </a:blip>
+                                    <a:stretch>
+                                      <a:fillRect/>
+                                    </a:stretch>
+                                  </pic:blipFill>
+                                  <pic:spPr>
+                                    <a:xfrm>
+                                      <a:off x="0" y="0"/>
+                                      <a:ext cx="2521585" cy="1121791"/>
+                                    </a:xfrm>
+                                    <a:prstGeom prst="rect">
+                                      <a:avLst/>
+                                    </a:prstGeom>
+                                  </pic:spPr>
+                                </pic:pic>
+                              </a:graphicData>
+                            </a:graphic>
+                          </wp:inline>
+                        </w:drawing>
+                      </w:r>
+                    </w:p>
+                    <w:p>
+                      <w:pPr>
+                        <w:pStyle w:val="Figure"/>
+                        <w:spacing w:after="240"/>
+                        <w:jc w:val="center"/>
+                        <w:rPr>
+                          <w:i/>
+                          <w:noProof/>
+                          <w:spacing w:val="-1"/>
+                        </w:rPr>
+                      </w:pPr>
+                      <w:r>
+                        <w:rPr>
+                          <w:i/>
+                        </w:rPr>
+                        <w:t>Fig</w:t>
+                      </w:r>
+                      <w:r>
+                        <w:rPr>
+                          <w:i/>
+                        </w:rPr>
+                        <w:t>ure 2</w:t>
+                      </w:r>
+                      <w:r>
+                        <w:rPr>
+                          <w:i/>
+                        </w:rPr>
+                        <w:t>: General structure of MAUI implementation</w:t>
+                      </w:r>
+                    </w:p>
+                  </w:txbxContent>
+                </v:textbox>
+                <w10:anchorlock/>
+              </v:shape>
+            </w:pict>
+          </mc:Fallback>
+        </mc:AlternateContent>
+      </w:r>
+    </w:p>
+    <w:p>
+      <w:pPr>
+        <w:pStyle w:val="Heading2"/>
+        <w:spacing w:before="0" w:after="120"/>
+      </w:pPr>
+      <w:r>
+        <w:t>UI implementation</w:t>
+      </w:r>
+    </w:p>
+    <w:p>
+      <w:pPr>
+        <w:pStyle w:val="BodyText"/>
+        <w:ind w:firstLine="0"/>
+      </w:pPr>
+      <w:r>
+        <w:tab/>
+      </w:r>
+      <w:r>
+        <w:t xml:space="preserve">UI implementation can be illustrated in Fig. 3, showing the primary components of the three displayed pages. The </w:t>
+      </w:r>
+      <w:r>
+        <w:lastRenderedPageBreak/>
+        <w:t>correlation of some elements is shown and discussed in the next paragraphs.</w:t>
+      </w:r>
+    </w:p>
+    <w:p>
+      <w:pPr>
+        <w:keepNext/>
+        <w:spacing w:after="120"/>
+      </w:pPr>
+      <w:r>
+        <w:rPr>
+          <w:noProof/>
+          <w:lang w:val="en-GB" w:eastAsia="en-GB"/>
+        </w:rPr>
+        <mc:AlternateContent>
+          <mc:Choice Requires="wps">
+            <w:drawing>
+              <wp:inline distT="0" distB="0" distL="0" distR="0" wp14:anchorId="46993583" wp14:editId="2039D7A1">
+                <wp:extent cx="2924419" cy="2063262"/>
+                <wp:effectExtent l="0" t="0" r="0" b="0"/>
+                <wp:docPr id="2" name="Text Box 2"/>
+                <wp:cNvGraphicFramePr>
+                  <a:graphicFrameLocks xmlns:a="http://schemas.openxmlformats.org/drawingml/2006/main"/>
+                </wp:cNvGraphicFramePr>
+                <a:graphic xmlns:a="http://schemas.openxmlformats.org/drawingml/2006/main">
+                  <a:graphicData uri="http://schemas.microsoft.com/office/word/2010/wordprocessingShape">
+                    <wps:wsp>
+                      <wps:cNvSpPr txBox="1">
+                        <a:spLocks noChangeArrowheads="1"/>
+                      </wps:cNvSpPr>
+                      <wps:spPr bwMode="auto">
+                        <a:xfrm>
+                          <a:off x="0" y="0"/>
+                          <a:ext cx="2924419" cy="2063262"/>
+                        </a:xfrm>
+                        <a:prstGeom prst="rect">
+                          <a:avLst/>
+                        </a:prstGeom>
+                        <a:noFill/>
+                        <a:ln w="9525">
+                          <a:noFill/>
+                          <a:miter lim="800000"/>
+                          <a:headEnd/>
+                          <a:tailEnd/>
+                        </a:ln>
+                      </wps:spPr>
+                      <wps:txbx>
+                        <w:txbxContent>
+                          <w:p>
+                            <w:pPr>
+                              <w:keepNext/>
+                              <w:spacing w:after="240"/>
+                            </w:pPr>
+                            <w:r>
+                              <w:rPr>
+                                <w:noProof/>
+                                <w:lang w:val="en-GB" w:eastAsia="en-GB"/>
+                              </w:rPr>
+                              <w:drawing>
+                                <wp:inline distT="0" distB="0" distL="0" distR="0" wp14:anchorId="3ED28922" wp14:editId="6C530751">
+                                  <wp:extent cx="2563799" cy="1641231"/>
+                                  <wp:effectExtent l="0" t="0" r="8255" b="0"/>
+                                  <wp:docPr id="8" name="Picture 8"/>
+                                  <wp:cNvGraphicFramePr>
+                                    <a:graphicFrameLocks xmlns:a="http://schemas.openxmlformats.org/drawingml/2006/main" noChangeAspect="1"/>
+                                  </wp:cNvGraphicFramePr>
+                                  <a:graphic xmlns:a="http://schemas.openxmlformats.org/drawingml/2006/main">
+                                    <a:graphicData uri="http://schemas.openxmlformats.org/drawingml/2006/picture">
+                                      <pic:pic xmlns:pic="http://schemas.openxmlformats.org/drawingml/2006/picture">
+                                        <pic:nvPicPr>
+                                          <pic:cNvPr id="0" name="StructureUI.png"/>
+                                          <pic:cNvPicPr/>
+                                        </pic:nvPicPr>
+                                        <pic:blipFill>
+                                          <a:blip r:embed="rId16">
+                                            <a:extLst>
+                                              <a:ext uri="{28A0092B-C50C-407E-A947-70E740481C1C}">
+                                                <a14:useLocalDpi xmlns:a14="http://schemas.microsoft.com/office/drawing/2010/main" val="0"/>
+                                              </a:ext>
+                                            </a:extLst>
+                                          </a:blip>
+                                          <a:stretch>
+                                            <a:fillRect/>
+                                          </a:stretch>
+                                        </pic:blipFill>
+                                        <pic:spPr>
+                                          <a:xfrm>
+                                            <a:off x="0" y="0"/>
+                                            <a:ext cx="2565561" cy="1642359"/>
+                                          </a:xfrm>
+                                          <a:prstGeom prst="rect">
+                                            <a:avLst/>
+                                          </a:prstGeom>
+                                        </pic:spPr>
+                                      </pic:pic>
+                                    </a:graphicData>
+                                  </a:graphic>
+                                </wp:inline>
+                              </w:drawing>
+                            </w:r>
+                          </w:p>
+                          <w:p>
+                            <w:pPr>
+                              <w:spacing w:after="240"/>
+                            </w:pPr>
+                            <w:r>
+                              <w:rPr>
+                                <w:i/>
+                                <w:sz w:val="16"/>
+                              </w:rPr>
+                              <w:t>Figure 3: General UI structure implementation</w:t>
+                            </w:r>
+                          </w:p>
+                        </w:txbxContent>
+                      </wps:txbx>
+                      <wps:bodyPr rot="0" vert="horz" wrap="square" lIns="91440" tIns="45720" rIns="91440" bIns="45720" anchor="t" anchorCtr="0">
+                        <a:noAutofit/>
+                      </wps:bodyPr>
+                    </wps:wsp>
+                  </a:graphicData>
+                </a:graphic>
+              </wp:inline>
+            </w:drawing>
+          </mc:Choice>
+          <mc:Fallback>
+            <w:pict>
+              <v:shape id="_x0000_s1029" type="#_x0000_t202" style="width:230.25pt;height:162.45pt;visibility:visible;mso-wrap-style:square;mso-left-percent:-10001;mso-top-percent:-10001;mso-position-horizontal:absolute;mso-position-horizontal-relative:char;mso-position-vertical:absolute;mso-position-vertical-relative:line;mso-left-percent:-10001;mso-top-percent:-10001;v-text-anchor:top" o:gfxdata="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" filled="f" stroked="f">
+                <v:textbox>
+                  <w:txbxContent>
+                    <w:p>
+                      <w:pPr>
+                        <w:keepNext/>
+                        <w:spacing w:after="240"/>
+                      </w:pPr>
+                      <w:r>
+                        <w:rPr>
+                          <w:noProof/>
+                          <w:lang w:val="en-GB" w:eastAsia="en-GB"/>
+                        </w:rPr>
+                        <w:drawing>
+                          <wp:inline distT="0" distB="0" distL="0" distR="0" wp14:anchorId="3ED28922" wp14:editId="6C530751">
+                            <wp:extent cx="2563799" cy="1641231"/>
+                            <wp:effectExtent l="0" t="0" r="8255" b="0"/>
+                            <wp:docPr id="8" name="Picture 8"/>
+                            <wp:cNvGraphicFramePr>
+                              <a:graphicFrameLocks xmlns:a="http://schemas.openxmlformats.org/drawingml/2006/main" noChangeAspect="1"/>
+                            </wp:cNvGraphicFramePr>
+                            <a:graphic xmlns:a="http://schemas.openxmlformats.org/drawingml/2006/main">
+                              <a:graphicData uri="http://schemas.openxmlformats.org/drawingml/2006/picture">
+                                <pic:pic xmlns:pic="http://schemas.openxmlformats.org/drawingml/2006/picture">
+                                  <pic:nvPicPr>
+                                    <pic:cNvPr id="0" name="StructureUI.png"/>
+                                    <pic:cNvPicPr/>
+                                  </pic:nvPicPr>
+                                  <pic:blipFill>
+                                    <a:blip r:embed="rId17">
+                                      <a:extLst>
+                                        <a:ext uri="{28A0092B-C50C-407E-A947-70E740481C1C}">
+                                          <a14:useLocalDpi xmlns:a14="http://schemas.microsoft.com/office/drawing/2010/main" val="0"/>
+                                        </a:ext>
+                                      </a:extLst>
+                                    </a:blip>
+                                    <a:stretch>
+                                      <a:fillRect/>
+                                    </a:stretch>
+                                  </pic:blipFill>
+                                  <pic:spPr>
+                                    <a:xfrm>
+                                      <a:off x="0" y="0"/>
+                                      <a:ext cx="2565561" cy="1642359"/>
+                                    </a:xfrm>
+                                    <a:prstGeom prst="rect">
+                                      <a:avLst/>
+                                    </a:prstGeom>
+                                  </pic:spPr>
+                                </pic:pic>
+                              </a:graphicData>
+                            </a:graphic>
+                          </wp:inline>
+                        </w:drawing>
+                      </w:r>
+                    </w:p>
+                    <w:p>
+                      <w:pPr>
+                        <w:spacing w:after="240"/>
+                      </w:pPr>
+                      <w:r>
+                        <w:rPr>
+                          <w:i/>
+                          <w:sz w:val="16"/>
+                        </w:rPr>
+                        <w:t>Figure 3: General UI structure implementation</w:t>
+                      </w:r>
+                    </w:p>
+                  </w:txbxContent>
+                </v:textbox>
+                <w10:anchorlock/>
+              </v:shape>
+            </w:pict>
+          </mc:Fallback>
+        </mc:AlternateContent>
+      </w:r>
+    </w:p>
+    <w:p>
+      <w:pPr>
+        <w:spacing w:after="120"/>
+        <w:ind w:firstLine="288"/>
+        <w:jc w:val="both"/>
+      </w:pPr>
+      <w:r>
+        <w:t>The app has three pages interacting with users: Main Page, Text Editor Page, Page 1. The primary page, loaded when running AppSDR, is Main Page. In .NET MAUI, the user can define the primary page, via AppShell.xaml. The App Shell is the first accessed when running the MAUI app, holding the defined primary page and presenting its content</w:t>
+      </w:r>
+      <w:r>
+        <w:t>.</w:t>
+      </w:r>
+    </w:p>
+    <w:p>
+      <w:pPr>
+        <w:spacing w:after="120"/>
+        <w:ind w:firstLine="288"/>
+        <w:jc w:val="both"/>
+      </w:pPr>
+      <w:r>
+        <w:t>There is an SDR descriptive image, a table having eight entry cells to take user's parameters, and three buttons, in Main Page. The Text Editor Page has one block for entered SDR values, instructions, and two buttons. Page 1 has a big block for SDR representations and two buttons.</w:t>
+      </w:r>
+    </w:p>
+    <w:p>
+      <w:pPr>
+        <w:spacing w:after="120"/>
+        <w:ind w:firstLine="288"/>
+        <w:jc w:val="both"/>
+      </w:pPr>
+      <w:r>
+        <w:t>Arrows present the navigation among pages. As can be seen, Main Page can navigate to Page 1 and vice versa, same for Main Page and Text Editor Page. However, navigation between Text Editor Page and Page 1 is one-direction. When users are on Page 1, they cannot go back to Text Editor Page. One option is to go back to Main Page and start again.</w:t>
+      </w:r>
+    </w:p>
+    <w:p>
+      <w:pPr>
+        <w:spacing w:after="120"/>
+        <w:ind w:firstLine="288"/>
+        <w:jc w:val="both"/>
+      </w:pPr>
+      <w:r>
+        <w:t>The important property of Page 1 is that it has two visualization modes, fit and expand mode. Fit mode exists when the number of SDR columns, or SDR representations is less than 30, ensuring the visualization for the displayed screen. Extend mode happens when the columns are more than 30 but less than 5100. This mode enables the horizontal ScrollView to expand the screen, leaving space for the plot to cover the whole data range. Specific characteristics of two modes are shown in library implementation and testing cases.</w:t>
+      </w:r>
+    </w:p>
+    <w:p>
+      <w:pPr>
+        <w:pStyle w:val="Heading2"/>
+        <w:spacing w:before="0" w:after="120"/>
+      </w:pPr>
+      <w:r>
+        <w:t>Drawing library implementation</w:t>
+      </w:r>
+    </w:p>
+    <w:p>
+      <w:pPr>
+        <w:spacing w:after="120"/>
+        <w:ind w:firstLine="288"/>
+        <w:jc w:val="both"/>
+      </w:pPr>
+      <w:r>
+        <w:t>The drawing library has one c# file defining c</w:t>
+      </w:r>
+      <w:r>
+        <w:t>lass SdrDrawable()</w:t>
+      </w:r>
+      <w:r>
+        <w:t>, the SDR drawing c# class</w:t>
+      </w:r>
+      <w:r>
+        <w:t>. For drawing properties, this class uses two libraries as in the following figure. System.ComponentModel is used for any changing variables, and Microsoft.Maui.Graphics is used for specifying the Font internal variable, and allows the ICanvas drawing interface.</w:t>
+      </w:r>
+    </w:p>
+    <w:p>
+      <w:pPr>
+        <w:spacing w:after="120"/>
+        <w:ind w:firstLine="288"/>
+        <w:jc w:val="both"/>
+      </w:pPr>
+      <w:r>
+        <w:t>Seven parameters need to be initialized when the class is first called in the project. They are GraphName, MaxCycles, HighlightTouch, XAxisTitle, YAxisTitle, MinRange, and MaxRange. These are not normally changed. In addition, there are four public variables, assigned later when needed. They can be changed multiple times.</w:t>
+      </w:r>
+    </w:p>
+    <w:p>
+      <w:pPr>
+        <w:spacing w:after="120"/>
+        <w:ind w:firstLine="288"/>
+        <w:jc w:val="both"/>
+      </w:pPr>
+      <w:r>
+        <w:lastRenderedPageBreak/>
+        <w:t>The Draw(canvas, dirtyRect) is the primary function, must-generated when assigning SdrDrawable() with the IDrawable interface. This function includes primary functions, depending only on the initial parameters. When this function is called, all functions defined are executed.</w:t>
+      </w:r>
+    </w:p>
+    <w:p>
+      <w:pPr>
+        <w:spacing w:after="120"/>
+        <w:ind w:firstLine="288"/>
+        <w:jc w:val="both"/>
+      </w:pPr>
+      <w:r>
+        <w:t>After parameters initialization comes the</w:t>
+      </w:r>
+      <w:r>
+        <w:t xml:space="preserve"> distinguished drawing functions. Necessary parameters are defined on the method signature. The components include specifications as: th</w:t>
+      </w:r>
+      <w:r>
+        <w:t xml:space="preserve">e availability of the function, </w:t>
+      </w:r>
+      <w:r>
+        <w:t>the function name, and used-parameter names along with their types.</w:t>
+      </w:r>
+    </w:p>
+    <w:p>
+      <w:pPr>
+        <w:spacing w:after="120"/>
+        <w:ind w:firstLine="288"/>
+        <w:jc w:val="both"/>
+      </w:pPr>
+      <w:r>
+        <w:t>The implementation of the library is specified in Listing</w:t>
+      </w:r>
+      <w:r>
+        <w:t xml:space="preserve"> 3</w:t>
+      </w:r>
+      <w:r>
+        <w:t xml:space="preserve">. </w:t>
+      </w:r>
+      <w:r>
+        <w:t xml:space="preserve">Before using the library, it must be included in the logic page, with </w:t>
+      </w:r>
+      <w:r>
+        <w:rPr>
+          <w:i/>
+        </w:rPr>
+        <w:t xml:space="preserve">using </w:t>
+      </w:r>
+      <w:r>
+        <w:t xml:space="preserve">the library namespace syntax. </w:t>
+      </w:r>
+      <w:r>
+        <w:t>The SdrDrawable() acts as an object, so a drawing object is initialized and parsed with compulsory parameters.</w:t>
+      </w:r>
+    </w:p>
+    <w:p>
+      <w:pPr>
+        <w:keepNext/>
+        <w:spacing w:after="120"/>
+        <w:jc w:val="both"/>
+      </w:pPr>
+      <w:r>
+        <w:rPr>
+          <w:noProof/>
+          <w:lang w:val="en-GB" w:eastAsia="en-GB"/>
+        </w:rPr>
+        <mc:AlternateContent>
+          <mc:Choice Requires="wps">
+            <w:drawing>
+              <wp:inline distT="0" distB="0" distL="0" distR="0" wp14:anchorId="140660E7" wp14:editId="17003D63">
+                <wp:extent cx="3053861" cy="1403985"/>
+                <wp:effectExtent l="0" t="0" r="13335" b="13970"/>
+                <wp:docPr id="12" name="Text Box 2"/>
+                <wp:cNvGraphicFramePr>
+                  <a:graphicFrameLocks xmlns:a="http://schemas.openxmlformats.org/drawingml/2006/main"/>
+                </wp:cNvGraphicFramePr>
+                <a:graphic xmlns:a="http://schemas.openxmlformats.org/drawingml/2006/main">
+                  <a:graphicData uri="http://schemas.microsoft.com/office/word/2010/wordprocessingShape">
+                    <wps:wsp>
+                      <wps:cNvSpPr txBox="1">
+                        <a:spLocks noChangeArrowheads="1"/>
+                      </wps:cNvSpPr>
+                      <wps:spPr bwMode="auto">
+                        <a:xfrm>
+                          <a:off x="0" y="0"/>
+                          <a:ext cx="3053861" cy="1403985"/>
+                        </a:xfrm>
+                        <a:prstGeom prst="rect">
+                          <a:avLst/>
+                        </a:prstGeom>
+                        <a:noFill/>
+                        <a:ln w="9525">
+                          <a:solidFill>
+                            <a:schemeClr val="tx1"/>
+                          </a:solidFill>
+                          <a:miter lim="800000"/>
+                          <a:headEnd/>
+                          <a:tailEnd/>
+                        </a:ln>
+                      </wps:spPr>
+                      <wps:txbx>
+                        <w:txbxContent>
+                          <w:p>
+                            <w:pPr>
+                              <w:pStyle w:val="Code"/>
+                              <w:jc w:val="left"/>
+                              <w:rPr>
+                                <w:lang w:val="en-GB"/>
+                              </w:rPr>
+                            </w:pPr>
+                            <w:r>
+                              <w:rPr>
+                                <w:lang w:val="en-GB"/>
+                              </w:rPr>
+                              <w:t>using AppSDR.SdrDrawerLib;</w:t>
+                            </w:r>
+                          </w:p>
+                          <w:p>
+                            <w:pPr>
+                              <w:pStyle w:val="Code"/>
+                              <w:jc w:val="left"/>
+                              <w:rPr>
+                                <w:lang w:val="en-GB"/>
+                              </w:rPr>
+                            </w:pPr>
+                            <w:r>
+                              <w:rPr>
+                                <w:lang w:val="en-GB"/>
+                              </w:rPr>
+                              <w:t>…</w:t>
+                            </w:r>
+                          </w:p>
+                          <w:p>
+                            <w:pPr>
+                              <w:pStyle w:val="Code"/>
+                              <w:jc w:val="left"/>
+                              <w:rPr>
+                                <w:lang w:val="en-GB"/>
+                              </w:rPr>
+                            </w:pPr>
+                            <w:r>
+                              <w:rPr>
+                                <w:lang w:val="en-GB"/>
+                              </w:rPr>
+                              <w:t xml:space="preserve">   </w:t>
+                            </w:r>
+                            <w:r>
+                              <w:rPr>
+                                <w:lang w:val="en-GB"/>
+                              </w:rPr>
+                              <w:tab/>
+                            </w:r>
+                            <w:r>
+                              <w:rPr>
+                                <w:lang w:val="en-GB"/>
+                              </w:rPr>
+                              <w:t xml:space="preserve">SdrDrawable drawable = new </w:t>
+                            </w:r>
+                            <w:r>
+                              <w:rPr>
+                                <w:lang w:val="en-GB"/>
+                              </w:rPr>
+                              <w:t xml:space="preserve">       </w:t>
+                            </w:r>
+                            <w:r>
+                              <w:rPr>
+                                <w:lang w:val="en-GB"/>
+                              </w:rPr>
+                              <w:t>SdrDrawable(graphName,maxCycles,highlightTouch,xAxisTitle,yAxisTitle,minRange,maxRange);</w:t>
+                            </w:r>
+                          </w:p>
+                          <w:p>
+                            <w:pPr>
+                              <w:pStyle w:val="Code"/>
+                              <w:ind w:firstLine="720"/>
+                              <w:jc w:val="left"/>
+                              <w:rPr>
+                                <w:lang w:val="en-GB"/>
+                              </w:rPr>
+                            </w:pPr>
+                            <w:r>
+                              <w:rPr>
+                                <w:lang w:val="en-GB"/>
+                              </w:rPr>
+                              <w:t>drawable.Draw(canvas, dirtyRect)</w:t>
                             </w:r>
                           </w:p>
                         </w:txbxContent>
@@ -2069,20 +2636,412 @@
           </mc:Choice>
           <mc:Fallback>
             <w:pict>
-              <v:shape id="_x0000_s1028" type="#_x0000_t202" style="width:213.7pt;height:105.25pt;visibility:visible;mso-wrap-style:square;mso-left-percent:-10001;mso-top-percent:-10001;mso-position-horizontal:absolute;mso-position-horizontal-relative:char;mso-position-vertical:absolute;mso-position-vertical-relative:line;mso-left-percent:-10001;mso-top-percent:-10001;v-text-anchor:top" o:gfxdata="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" filled="f" stroked="f">
+              <v:shape id="_x0000_s1030" type="#_x0000_t202" style="width:240.45pt;height:110.55pt;visibility:visible;mso-wrap-style:square;mso-left-percent:-10001;mso-top-percent:-10001;mso-position-horizontal:absolute;mso-position-horizontal-relative:char;mso-position-vertical:absolute;mso-position-vertical-relative:line;mso-left-percent:-10001;mso-top-percent:-10001;v-text-anchor:top" o:gfxdata="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" filled="f" strokecolor="black [3213]">
                 <v:textbox style="mso-fit-shape-to-text:t">
                   <w:txbxContent>
                     <w:p>
+                      <w:pPr>
+                        <w:pStyle w:val="Code"/>
+                        <w:jc w:val="left"/>
+                        <w:rPr>
+                          <w:lang w:val="en-GB"/>
+                        </w:rPr>
+                      </w:pPr>
+                      <w:proofErr w:type="gramStart"/>
+                      <w:r>
+                        <w:rPr>
+                          <w:lang w:val="en-GB"/>
+                        </w:rPr>
+                        <w:t>using</w:t>
+                      </w:r>
+                      <w:proofErr w:type="gramEnd"/>
+                      <w:r>
+                        <w:rPr>
+                          <w:lang w:val="en-GB"/>
+                        </w:rPr>
+                        <w:t xml:space="preserve"> </w:t>
+                      </w:r>
+                      <w:proofErr w:type="spellStart"/>
+                      <w:r>
+                        <w:rPr>
+                          <w:lang w:val="en-GB"/>
+                        </w:rPr>
+                        <w:t>AppSDR.SdrDrawerLib</w:t>
+                      </w:r>
+                      <w:proofErr w:type="spellEnd"/>
+                      <w:r>
+                        <w:rPr>
+                          <w:lang w:val="en-GB"/>
+                        </w:rPr>
+                        <w:t>;</w:t>
+                      </w:r>
+                    </w:p>
+                    <w:p>
+                      <w:pPr>
+                        <w:pStyle w:val="Code"/>
+                        <w:jc w:val="left"/>
+                        <w:rPr>
+                          <w:lang w:val="en-GB"/>
+                        </w:rPr>
+                      </w:pPr>
+                      <w:r>
+                        <w:rPr>
+                          <w:lang w:val="en-GB"/>
+                        </w:rPr>
+                        <w:t>…</w:t>
+                      </w:r>
+                    </w:p>
+                    <w:p>
+                      <w:pPr>
+                        <w:pStyle w:val="Code"/>
+                        <w:jc w:val="left"/>
+                        <w:rPr>
+                          <w:lang w:val="en-GB"/>
+                        </w:rPr>
+                      </w:pPr>
+                      <w:r>
+                        <w:rPr>
+                          <w:lang w:val="en-GB"/>
+                        </w:rPr>
+                        <w:t xml:space="preserve">   </w:t>
+                      </w:r>
+                      <w:r>
+                        <w:rPr>
+                          <w:lang w:val="en-GB"/>
+                        </w:rPr>
+                        <w:tab/>
+                      </w:r>
+                      <w:proofErr w:type="spellStart"/>
+                      <w:r>
+                        <w:rPr>
+                          <w:lang w:val="en-GB"/>
+                        </w:rPr>
+                        <w:t>SdrDrawable</w:t>
+                      </w:r>
+                      <w:proofErr w:type="spellEnd"/>
+                      <w:r>
+                        <w:rPr>
+                          <w:lang w:val="en-GB"/>
+                        </w:rPr>
+                        <w:t xml:space="preserve"> </w:t>
+                      </w:r>
+                      <w:proofErr w:type="spellStart"/>
+                      <w:r>
+                        <w:rPr>
+                          <w:lang w:val="en-GB"/>
+                        </w:rPr>
+                        <w:t>drawable</w:t>
+                      </w:r>
+                      <w:proofErr w:type="spellEnd"/>
+                      <w:r>
+                        <w:rPr>
+                          <w:lang w:val="en-GB"/>
+                        </w:rPr>
+                        <w:t xml:space="preserve"> = new </w:t>
+                      </w:r>
+                      <w:r>
+                        <w:rPr>
+                          <w:lang w:val="en-GB"/>
+                        </w:rPr>
+                        <w:t xml:space="preserve">       </w:t>
+                      </w:r>
+                      <w:proofErr w:type="gramStart"/>
+                      <w:r>
+                        <w:rPr>
+                          <w:lang w:val="en-GB"/>
+                        </w:rPr>
+                        <w:t>SdrDrawable(</w:t>
+                      </w:r>
+                      <w:proofErr w:type="gramEnd"/>
+                      <w:r>
+                        <w:rPr>
+                          <w:lang w:val="en-GB"/>
+                        </w:rPr>
+                        <w:t>graphName,maxCycles,highlightTouch,xAxisTitle,yAxisTitle,minRange,maxRange);</w:t>
+                      </w:r>
+                    </w:p>
+                    <w:p>
+                      <w:pPr>
+                        <w:pStyle w:val="Code"/>
+                        <w:ind w:firstLine="720"/>
+                        <w:jc w:val="left"/>
+                        <w:rPr>
+                          <w:lang w:val="en-GB"/>
+                        </w:rPr>
+                      </w:pPr>
+                      <w:proofErr w:type="spellStart"/>
+                      <w:proofErr w:type="gramStart"/>
+                      <w:r>
+                        <w:rPr>
+                          <w:lang w:val="en-GB"/>
+                        </w:rPr>
+                        <w:t>drawable.Draw</w:t>
+                      </w:r>
+                      <w:proofErr w:type="spellEnd"/>
+                      <w:r>
+                        <w:rPr>
+                          <w:lang w:val="en-GB"/>
+                        </w:rPr>
+                        <w:t>(</w:t>
+                      </w:r>
+                      <w:proofErr w:type="gramEnd"/>
+                      <w:r>
+                        <w:rPr>
+                          <w:lang w:val="en-GB"/>
+                        </w:rPr>
+                        <w:t xml:space="preserve">canvas, </w:t>
+                      </w:r>
+                      <w:proofErr w:type="spellStart"/>
+                      <w:r>
+                        <w:rPr>
+                          <w:lang w:val="en-GB"/>
+                        </w:rPr>
+                        <w:t>dirtyRect</w:t>
+                      </w:r>
+                      <w:proofErr w:type="spellEnd"/>
+                      <w:r>
+                        <w:rPr>
+                          <w:lang w:val="en-GB"/>
+                        </w:rPr>
+                        <w:t>)</w:t>
+                      </w:r>
+                    </w:p>
+                  </w:txbxContent>
+                </v:textbox>
+                <w10:anchorlock/>
+              </v:shape>
+            </w:pict>
+          </mc:Fallback>
+        </mc:AlternateContent>
+      </w:r>
+    </w:p>
+    <w:p>
+      <w:pPr>
+        <w:pStyle w:val="Code"/>
+        <w:spacing w:after="120"/>
+        <w:rPr>
+          <w:i/>
+          <w:sz w:val="16"/>
+        </w:rPr>
+      </w:pPr>
+      <w:r>
+        <w:rPr>
+          <w:i/>
+          <w:sz w:val="16"/>
+        </w:rPr>
+        <w:t>Listing 3: Code snippet of implementing SdrDrawerLib library</w:t>
+      </w:r>
+    </w:p>
+    <w:p>
+      <w:pPr>
+        <w:spacing w:after="120"/>
+        <w:ind w:firstLine="288"/>
+        <w:jc w:val="left"/>
+      </w:pPr>
+      <w:r>
+        <w:t>The drawing library is successfully implemented is ready to be used as the user’s demand.</w:t>
+      </w:r>
+    </w:p>
+    <w:p>
+      <w:pPr>
+        <w:pStyle w:val="Heading2"/>
+        <w:spacing w:before="0" w:after="120"/>
+      </w:pPr>
+      <w:r>
+        <w:t>Logic  implementation</w:t>
+      </w:r>
+    </w:p>
+    <w:p>
+      <w:pPr>
+        <w:spacing w:after="120"/>
+        <w:ind w:firstLine="288"/>
+        <w:jc w:val="both"/>
+      </w:pPr>
+      <w:r>
+        <w:t>Logic implementation is constructed as in Fig</w:t>
+      </w:r>
+      <w:r>
+        <w:t>. 4</w:t>
+      </w:r>
+      <w:r>
+        <w:t>. Besides the default logic c# files of each UI page, ViewModel is used as the reason described in MVVM in the introduction and method. In short, there are default logic files and two ViewModel files.</w:t>
+      </w:r>
+    </w:p>
+    <w:p>
+      <w:pPr>
+        <w:spacing w:after="120"/>
+        <w:jc w:val="both"/>
+      </w:pPr>
+      <w:r>
+        <w:rPr>
+          <w:noProof/>
+          <w:lang w:val="en-GB" w:eastAsia="en-GB"/>
+        </w:rPr>
+        <mc:AlternateContent>
+          <mc:Choice Requires="wps">
+            <w:drawing>
+              <wp:inline distT="0" distB="0" distL="0" distR="0" wp14:anchorId="7C9C38D4" wp14:editId="4ACD86BD">
+                <wp:extent cx="3147646" cy="2321170"/>
+                <wp:effectExtent l="0" t="0" r="0" b="3175"/>
+                <wp:docPr id="16" name="Text Box 2"/>
+                <wp:cNvGraphicFramePr>
+                  <a:graphicFrameLocks xmlns:a="http://schemas.openxmlformats.org/drawingml/2006/main"/>
+                </wp:cNvGraphicFramePr>
+                <a:graphic xmlns:a="http://schemas.openxmlformats.org/drawingml/2006/main">
+                  <a:graphicData uri="http://schemas.microsoft.com/office/word/2010/wordprocessingShape">
+                    <wps:wsp>
+                      <wps:cNvSpPr txBox="1">
+                        <a:spLocks noChangeArrowheads="1"/>
+                      </wps:cNvSpPr>
+                      <wps:spPr bwMode="auto">
+                        <a:xfrm>
+                          <a:off x="0" y="0"/>
+                          <a:ext cx="3147646" cy="2321170"/>
+                        </a:xfrm>
+                        <a:prstGeom prst="rect">
+                          <a:avLst/>
+                        </a:prstGeom>
+                        <a:solidFill>
+                          <a:srgbClr val="FFFFFF"/>
+                        </a:solidFill>
+                        <a:ln w="9525">
+                          <a:noFill/>
+                          <a:miter lim="800000"/>
+                          <a:headEnd/>
+                          <a:tailEnd/>
+                        </a:ln>
+                      </wps:spPr>
+                      <wps:txbx>
+                        <w:txbxContent>
+                          <w:p>
+                            <w:pPr>
+                              <w:keepNext/>
+                              <w:jc w:val="both"/>
+                            </w:pPr>
+                            <w:r>
+                              <w:rPr>
+                                <w:noProof/>
+                                <w:lang w:val="en-GB" w:eastAsia="en-GB"/>
+                              </w:rPr>
+                              <w:drawing>
+                                <wp:inline distT="0" distB="0" distL="0" distR="0" wp14:anchorId="491627A2" wp14:editId="30E1E6E8">
+                                  <wp:extent cx="2955290" cy="2067560"/>
+                                  <wp:effectExtent l="0" t="0" r="0" b="8890"/>
+                                  <wp:docPr id="17" name="Picture 17"/>
+                                  <wp:cNvGraphicFramePr>
+                                    <a:graphicFrameLocks xmlns:a="http://schemas.openxmlformats.org/drawingml/2006/main" noChangeAspect="1"/>
+                                  </wp:cNvGraphicFramePr>
+                                  <a:graphic xmlns:a="http://schemas.openxmlformats.org/drawingml/2006/main">
+                                    <a:graphicData uri="http://schemas.openxmlformats.org/drawingml/2006/picture">
+                                      <pic:pic xmlns:pic="http://schemas.openxmlformats.org/drawingml/2006/picture">
+                                        <pic:nvPicPr>
+                                          <pic:cNvPr id="0" name="StructureLogic.png"/>
+                                          <pic:cNvPicPr/>
+                                        </pic:nvPicPr>
+                                        <pic:blipFill>
+                                          <a:blip r:embed="rId18">
+                                            <a:extLst>
+                                              <a:ext uri="{28A0092B-C50C-407E-A947-70E740481C1C}">
+                                                <a14:useLocalDpi xmlns:a14="http://schemas.microsoft.com/office/drawing/2010/main" val="0"/>
+                                              </a:ext>
+                                            </a:extLst>
+                                          </a:blip>
+                                          <a:stretch>
+                                            <a:fillRect/>
+                                          </a:stretch>
+                                        </pic:blipFill>
+                                        <pic:spPr>
+                                          <a:xfrm>
+                                            <a:off x="0" y="0"/>
+                                            <a:ext cx="2955290" cy="2067560"/>
+                                          </a:xfrm>
+                                          <a:prstGeom prst="rect">
+                                            <a:avLst/>
+                                          </a:prstGeom>
+                                        </pic:spPr>
+                                      </pic:pic>
+                                    </a:graphicData>
+                                  </a:graphic>
+                                </wp:inline>
+                              </w:drawing>
+                            </w:r>
+                          </w:p>
+                          <w:p>
+                            <w:pPr>
+                              <w:pStyle w:val="Caption"/>
+                              <w:rPr>
+                                <w:b w:val="0"/>
+                                <w:bCs w:val="0"/>
+                                <w:i/>
+                                <w:sz w:val="16"/>
+                              </w:rPr>
+                            </w:pPr>
+                            <w:r>
+                              <w:rPr>
+                                <w:b w:val="0"/>
+                                <w:bCs w:val="0"/>
+                                <w:i/>
+                                <w:sz w:val="16"/>
+                              </w:rPr>
+                              <w:t xml:space="preserve">Figure </w:t>
+                            </w:r>
+                            <w:r>
+                              <w:rPr>
+                                <w:b w:val="0"/>
+                                <w:bCs w:val="0"/>
+                                <w:i/>
+                                <w:sz w:val="16"/>
+                              </w:rPr>
+                              <w:t>4: General logic implementation of AppSDR</w:t>
+                            </w:r>
+                          </w:p>
+                          <w:p>
+                            <w:pPr>
+                              <w:jc w:val="both"/>
+                              <w:rPr>
+                                <w:lang w:val="en-GB"/>
+                              </w:rPr>
+                            </w:pPr>
+                          </w:p>
+                          <w:p>
+                            <w:pPr>
+                              <w:jc w:val="both"/>
+                              <w:rPr>
+                                <w:lang w:val="en-GB"/>
+                              </w:rPr>
+                            </w:pPr>
+                          </w:p>
+                        </w:txbxContent>
+                      </wps:txbx>
+                      <wps:bodyPr rot="0" vert="horz" wrap="square" lIns="91440" tIns="45720" rIns="91440" bIns="45720" anchor="t" anchorCtr="0">
+                        <a:noAutofit/>
+                      </wps:bodyPr>
+                    </wps:wsp>
+                  </a:graphicData>
+                </a:graphic>
+              </wp:inline>
+            </w:drawing>
+          </mc:Choice>
+          <mc:Fallback>
+            <w:pict>
+              <v:shape id="_x0000_s1031" type="#_x0000_t202" style="width:247.85pt;height:182.75pt;visibility:visible;mso-wrap-style:square;mso-left-percent:-10001;mso-top-percent:-10001;mso-position-horizontal:absolute;mso-position-horizontal-relative:char;mso-position-vertical:absolute;mso-position-vertical-relative:line;mso-left-percent:-10001;mso-top-percent:-10001;v-text-anchor:top" o:gfxdata="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" stroked="f">
+                <v:textbox>
+                  <w:txbxContent>
+                    <w:p>
+                      <w:pPr>
+                        <w:keepNext/>
+                        <w:jc w:val="both"/>
+                      </w:pPr>
                       <w:r>
                         <w:rPr>
                           <w:noProof/>
                           <w:lang w:val="en-GB" w:eastAsia="en-GB"/>
                         </w:rPr>
                         <w:drawing>
-                          <wp:inline distT="0" distB="0" distL="0" distR="0" wp14:anchorId="0B70606F" wp14:editId="53EFA0BE">
-                            <wp:extent cx="2621241" cy="1166446"/>
-                            <wp:effectExtent l="0" t="0" r="8255" b="0"/>
-                            <wp:docPr id="11" name="Picture 11"/>
+                          <wp:inline distT="0" distB="0" distL="0" distR="0" wp14:anchorId="491627A2" wp14:editId="30E1E6E8">
+                            <wp:extent cx="2955290" cy="2067560"/>
+                            <wp:effectExtent l="0" t="0" r="0" b="8890"/>
+                            <wp:docPr id="17" name="Picture 17"/>
                             <wp:cNvGraphicFramePr>
                               <a:graphicFrameLocks xmlns:a="http://schemas.openxmlformats.org/drawingml/2006/main" noChangeAspect="1"/>
                             </wp:cNvGraphicFramePr>
@@ -2090,11 +3049,11 @@
                               <a:graphicData uri="http://schemas.openxmlformats.org/drawingml/2006/picture">
                                 <pic:pic xmlns:pic="http://schemas.openxmlformats.org/drawingml/2006/picture">
                                   <pic:nvPicPr>
-                                    <pic:cNvPr id="0" name="General Architecture of App SDR.jpg"/>
+                                    <pic:cNvPr id="0" name="StructureLogic.png"/>
                                     <pic:cNvPicPr/>
                                   </pic:nvPicPr>
                                   <pic:blipFill>
-                                    <a:blip r:embed="rId14">
+                                    <a:blip r:embed="rId19">
                                       <a:extLst>
                                         <a:ext uri="{28A0092B-C50C-407E-A947-70E740481C1C}">
                                           <a14:useLocalDpi xmlns:a14="http://schemas.microsoft.com/office/drawing/2010/main" val="0"/>
@@ -2108,7 +3067,7 @@
                                   <pic:spPr>
                                     <a:xfrm>
                                       <a:off x="0" y="0"/>
-                                      <a:ext cx="2616616" cy="1164388"/>
+                                      <a:ext cx="2955290" cy="2067560"/>
                                     </a:xfrm>
                                     <a:prstGeom prst="rect">
                                       <a:avLst/>
@@ -2121,6 +3080,62 @@
                         </w:drawing>
                       </w:r>
                     </w:p>
+                    <w:p>
+                      <w:pPr>
+                        <w:pStyle w:val="Caption"/>
+                        <w:rPr>
+                          <w:b w:val="0"/>
+                          <w:bCs w:val="0"/>
+                          <w:i/>
+                          <w:sz w:val="16"/>
+                        </w:rPr>
+                      </w:pPr>
+                      <w:r>
+                        <w:rPr>
+                          <w:b w:val="0"/>
+                          <w:bCs w:val="0"/>
+                          <w:i/>
+                          <w:sz w:val="16"/>
+                        </w:rPr>
+                        <w:t xml:space="preserve">Figure </w:t>
+                      </w:r>
+                      <w:r>
+                        <w:rPr>
+                          <w:b w:val="0"/>
+                          <w:bCs w:val="0"/>
+                          <w:i/>
+                          <w:sz w:val="16"/>
+                        </w:rPr>
+                        <w:t xml:space="preserve">4: General logic implementation of </w:t>
+                      </w:r>
+                      <w:proofErr w:type="spellStart"/>
+                      <w:r>
+                        <w:rPr>
+                          <w:b w:val="0"/>
+                          <w:bCs w:val="0"/>
+                          <w:i/>
+                          <w:sz w:val="16"/>
+                        </w:rPr>
+                        <w:t>AppSDR</w:t>
+                      </w:r>
+                      <w:proofErr w:type="spellEnd"/>
+                    </w:p>
+                    <w:p>
+                      <w:pPr>
+                        <w:jc w:val="both"/>
+                        <w:rPr>
+                          <w:lang w:val="en-GB"/>
+                        </w:rPr>
+                      </w:pPr>
+                    </w:p>
+                    <w:p>
+                      <w:pPr>
+                        <w:jc w:val="both"/>
+                        <w:rPr>
+                          <w:lang w:val="en-GB"/>
+                        </w:rPr>
+                      </w:pPr>
+                    </w:p>
                   </w:txbxContent>
                 </v:textbox>
                 <w10:anchorlock/>
@@ -2132,181 +3147,281 @@
     </w:p>
     <w:p>
       <w:pPr>
-        <w:pStyle w:val="Figure"/>
-        <w:spacing w:after="240"/>
-        <w:jc w:val="center"/>
-        <w:rPr>
-          <w:i/>
-          <w:noProof/>
-          <w:spacing w:val="-1"/>
-        </w:rPr>
-      </w:pPr>
-      <w:r>
-        <w:rPr>
-          <w:i/>
-        </w:rPr>
-        <w:t>Fig</w:t>
-      </w:r>
-      <w:r>
-        <w:rPr>
-          <w:i/>
-        </w:rPr>
-        <w:t xml:space="preserve">ure </w:t>
-      </w:r>
-      <w:r>
-        <w:rPr>
-          <w:i/>
-        </w:rPr>
-        <w:fldChar w:fldCharType="begin"/>
-      </w:r>
-      <w:r>
-        <w:rPr>
-          <w:i/>
-        </w:rPr>
-        <w:instrText xml:space="preserve"> SEQ Figure \* ARABIC </w:instrText>
-      </w:r>
-      <w:r>
-        <w:rPr>
-          <w:i/>
-        </w:rPr>
-        <w:fldChar w:fldCharType="separate"/>
-      </w:r>
-      <w:r>
-        <w:rPr>
-          <w:i/>
-          <w:noProof/>
-        </w:rPr>
-        <w:t>2</w:t>
-      </w:r>
-      <w:r>
-        <w:rPr>
-          <w:i/>
-        </w:rPr>
-        <w:fldChar w:fldCharType="end"/>
-      </w:r>
-      <w:r>
-        <w:rPr>
-          <w:i/>
-        </w:rPr>
-        <w:t>: General structure of MAUI implementation</w:t>
-      </w:r>
-    </w:p>
-    <w:p>
-      <w:pPr>
-        <w:pStyle w:val="Heading2"/>
-      </w:pPr>
-      <w:r>
-        <w:t xml:space="preserve">Logic </w:t>
-      </w:r>
-      <w:r>
-        <w:t xml:space="preserve"> implementation</w:t>
-      </w:r>
-    </w:p>
-    <w:p>
-      <w:pPr>
+        <w:spacing w:after="120"/>
+        <w:ind w:firstLine="288"/>
+        <w:jc w:val="both"/>
+      </w:pPr>
+      <w:r>
+        <w:t>The logic configuration is described in MainPage(), and MainModelView().</w:t>
+      </w:r>
+    </w:p>
+    <w:p>
+      <w:pPr>
+        <w:pStyle w:val="ListParagraph"/>
+        <w:numPr>
+          <w:ilvl w:val="0"/>
+          <w:numId w:val="28"/>
+        </w:numPr>
+        <w:spacing w:after="120"/>
+        <w:ind w:left="567" w:hanging="283"/>
+        <w:jc w:val="both"/>
+      </w:pPr>
+      <w:r>
+        <w:t>MainPage() has the responsibilty of initializing all the components in corresponding UI, and parsing all binding context to MainViewMode(). To access the ViewModel pattern, it must be included.</w:t>
+      </w:r>
+    </w:p>
+    <w:p>
+      <w:pPr>
+        <w:pStyle w:val="ListParagraph"/>
+        <w:numPr>
+          <w:ilvl w:val="0"/>
+          <w:numId w:val="28"/>
+        </w:numPr>
+        <w:spacing w:after="120"/>
+        <w:ind w:left="567" w:hanging="283"/>
+        <w:jc w:val="both"/>
+      </w:pPr>
+      <w:r>
+        <w:t xml:space="preserve">MainViewModel() works on the binding parsed parameters; therefore, interface INotifyPropertyChanged is implemented within the class. These parameters must be initialized and then </w:t>
+      </w:r>
+      <w:r>
+        <w:lastRenderedPageBreak/>
+        <w:t>processed. The participating functions involve file selection, form input, and submission.</w:t>
+      </w:r>
+    </w:p>
+    <w:p>
+      <w:pPr>
+        <w:pStyle w:val="ListParagraph"/>
+        <w:numPr>
+          <w:ilvl w:val="0"/>
+          <w:numId w:val="28"/>
+        </w:numPr>
+        <w:spacing w:after="120"/>
+        <w:ind w:left="567" w:hanging="283"/>
+        <w:jc w:val="both"/>
+      </w:pPr>
+      <w:r>
+        <w:t>The ChooseFile() method enables users to select a text file from their device using FilePicker API. It gracefully handles any exceptions during file picking and alerts users of errors. Properties like graph names, axis titles, and ranges store user input for visualization parameters. They automatically update the UI through the OnPropertyChanged event.</w:t>
+      </w:r>
+    </w:p>
+    <w:p>
+      <w:pPr>
+        <w:pStyle w:val="ListParagraph"/>
+        <w:numPr>
+          <w:ilvl w:val="0"/>
+          <w:numId w:val="28"/>
+        </w:numPr>
+        <w:spacing w:after="120"/>
+        <w:ind w:left="567" w:hanging="283"/>
+        <w:jc w:val="both"/>
+      </w:pPr>
+      <w:r>
+        <w:t>AddText() creates an array of entry cell values and navigates to a Text Editor Page for text editing when users want to input text data. This function is valid only when the first 7 parameters are entered.</w:t>
+      </w:r>
+    </w:p>
+    <w:p>
+      <w:pPr>
+        <w:pStyle w:val="ListParagraph"/>
+        <w:numPr>
+          <w:ilvl w:val="0"/>
+          <w:numId w:val="28"/>
+        </w:numPr>
+        <w:spacing w:after="120"/>
+        <w:ind w:left="567" w:hanging="283"/>
+        <w:jc w:val="both"/>
+      </w:pPr>
+      <w:r>
+        <w:t>Submit() processes form submission by reading the selected file's content, parsing it into a 2D array of integers, and preparing data and navigate to Page 1. It alerts users if no file is selected. This function is valid only when the first 7 parameters are entered.</w:t>
+      </w:r>
+    </w:p>
+    <w:p>
+      <w:pPr>
+        <w:pStyle w:val="ListParagraph"/>
+        <w:numPr>
+          <w:ilvl w:val="0"/>
+          <w:numId w:val="28"/>
+        </w:numPr>
+        <w:spacing w:after="120"/>
+        <w:ind w:left="567" w:hanging="283"/>
+        <w:jc w:val="both"/>
+      </w:pPr>
+      <w:r>
+        <w:t>ParseFileContent() parses the file content into a 2D array of integers, validating rows to include only those with at least one non-zero value. It handles parsing errors by throwing exceptions, ensuring reliable data handling.</w:t>
+      </w:r>
+    </w:p>
+    <w:p>
+      <w:pPr>
+        <w:spacing w:after="120"/>
+        <w:ind w:firstLine="284"/>
         <w:jc w:val="left"/>
       </w:pPr>
-      <w:proofErr w:type="spellStart"/>
-      <w:proofErr w:type="gramStart"/>
-      <w:r>
-        <w:t>fdfgdf</w:t>
-      </w:r>
-      <w:proofErr w:type="spellEnd"/>
-      <w:proofErr w:type="gramEnd"/>
-      <w:r>
-        <w:t xml:space="preserve">, using an </w:t>
-      </w:r>
-      <w:proofErr w:type="spellStart"/>
-      <w:r>
-        <w:t>IDrawable</w:t>
-      </w:r>
-      <w:proofErr w:type="spellEnd"/>
-      <w:r>
-        <w:t xml:space="preserve"> interface, which delineates the rendered content. This particular property is supported by a </w:t>
-      </w:r>
-      <w:proofErr w:type="spellStart"/>
-      <w:r>
-        <w:t>BindableProperty</w:t>
-      </w:r>
-      <w:proofErr w:type="spellEnd"/>
-      <w:r>
-        <w:t xml:space="preserve">, enabling it to become a focal point for data binding and styling processes. The general implementation of </w:t>
-      </w:r>
-      <w:proofErr w:type="spellStart"/>
-      <w:proofErr w:type="gramStart"/>
-      <w:r>
-        <w:rPr>
-          <w:i/>
-        </w:rPr>
-        <w:t>GraphicsView</w:t>
-      </w:r>
-      <w:proofErr w:type="spellEnd"/>
-      <w:r>
-        <w:rPr>
-          <w:i/>
-        </w:rPr>
-        <w:t>(</w:t>
-      </w:r>
-      <w:proofErr w:type="gramEnd"/>
-      <w:r>
-        <w:rPr>
-          <w:i/>
-        </w:rPr>
-        <w:t>)</w:t>
-      </w:r>
-      <w:r>
-        <w:t xml:space="preserve"> in, using an </w:t>
-      </w:r>
-      <w:proofErr w:type="spellStart"/>
-      <w:r>
-        <w:t>IDrawable</w:t>
-      </w:r>
-      <w:proofErr w:type="spellEnd"/>
-      <w:r>
-        <w:t xml:space="preserve"> interface, which delineates the rendered content. This particular property is supported by a </w:t>
-      </w:r>
-      <w:proofErr w:type="spellStart"/>
-      <w:r>
-        <w:t>BindableProperty</w:t>
-      </w:r>
-      <w:proofErr w:type="spellEnd"/>
-      <w:r>
-        <w:t xml:space="preserve">, </w:t>
-      </w:r>
+      <w:r>
+        <w:t>Next, Page1(), and Page1ViewModel() classes are discussed.</w:t>
+      </w:r>
+    </w:p>
+    <w:p>
+      <w:pPr>
+        <w:pStyle w:val="ListParagraph"/>
+        <w:numPr>
+          <w:ilvl w:val="0"/>
+          <w:numId w:val="29"/>
+        </w:numPr>
+        <w:spacing w:after="120"/>
+        <w:ind w:left="567" w:hanging="283"/>
+        <w:jc w:val="both"/>
+      </w:pPr>
+      <w:r>
+        <w:t>Width adjustment in the Page1 class is calculated according to the number of SDR columns present in the dataset. Different configurations are applied for smaller and larger datasets to optimi</w:t>
+      </w:r>
+      <w:r>
+        <w:t>ze the visualization's display.</w:t>
+      </w:r>
+    </w:p>
+    <w:p>
+      <w:pPr>
+        <w:pStyle w:val="ListParagraph"/>
+        <w:numPr>
+          <w:ilvl w:val="0"/>
+          <w:numId w:val="29"/>
+        </w:numPr>
+        <w:spacing w:after="120"/>
+        <w:ind w:left="567" w:hanging="283"/>
+        <w:jc w:val="both"/>
+      </w:pPr>
+      <w:r>
+        <w:t>Save() allows users to capture and save a screenshot of the visualization. Robust error handling is integrated to manage potential failures during the saving process, ensur</w:t>
+      </w:r>
+      <w:r>
+        <w:t>ing a seamless user experience.</w:t>
+      </w:r>
+    </w:p>
+    <w:p>
+      <w:pPr>
+        <w:pStyle w:val="ListParagraph"/>
+        <w:numPr>
+          <w:ilvl w:val="0"/>
+          <w:numId w:val="29"/>
+        </w:numPr>
+        <w:spacing w:after="120"/>
+        <w:ind w:left="567" w:hanging="283"/>
+        <w:jc w:val="both"/>
+      </w:pPr>
+      <w:r>
+        <w:t>The BackToMainPageButton_Clicked() handles navigation back to the main page of the application, providing users with an intuitive way to transition between</w:t>
+      </w:r>
+      <w:r>
+        <w:t xml:space="preserve"> different sections of the app.</w:t>
+      </w:r>
+    </w:p>
+    <w:p>
+      <w:pPr>
+        <w:pStyle w:val="ListParagraph"/>
+        <w:numPr>
+          <w:ilvl w:val="0"/>
+          <w:numId w:val="29"/>
+        </w:numPr>
+        <w:spacing w:after="120"/>
+        <w:ind w:left="567" w:hanging="283"/>
+        <w:jc w:val="both"/>
+      </w:pPr>
+      <w:r>
+        <w:t>The Page1ViewModel() implements the IDrawable interface and inherits from BindableObject and INotifyPropertyChanged to facilitate data binding and</w:t>
+      </w:r>
+      <w:r>
+        <w:t xml:space="preserve"> property change notifications.</w:t>
+      </w:r>
+    </w:p>
+    <w:p>
+      <w:pPr>
+        <w:pStyle w:val="ListParagraph"/>
+        <w:numPr>
+          <w:ilvl w:val="0"/>
+          <w:numId w:val="29"/>
+        </w:numPr>
+        <w:spacing w:after="120"/>
+        <w:ind w:left="567" w:hanging="283"/>
+        <w:jc w:val="both"/>
+      </w:pPr>
+      <w:r>
+        <w:t>The Draw() method is responsible for rendering the visualization on the canvas. It retrieves the graph parameters and SDR vectors, calculates the dimensions of the drawing area, and then utilizes the SdrDrawable class to d</w:t>
+      </w:r>
+      <w:r>
+        <w:t>raw the visualization elements.</w:t>
+      </w:r>
+    </w:p>
+    <w:p>
+      <w:pPr>
+        <w:pStyle w:val="ListParagraph"/>
+        <w:numPr>
+          <w:ilvl w:val="0"/>
+          <w:numId w:val="29"/>
+        </w:numPr>
+        <w:spacing w:after="120"/>
+        <w:ind w:left="567" w:hanging="283"/>
+        <w:jc w:val="both"/>
+      </w:pPr>
+      <w:r>
+        <w:t>The method iterates through each SDR column, determining the height and position of each rectangle based on the cell values. It also handles highlighting of specific columns and draws tick marks and axis titles for better visualization.</w:t>
+      </w:r>
+    </w:p>
+    <w:p>
+      <w:pPr>
+        <w:pStyle w:val="ListParagraph"/>
+        <w:numPr>
+          <w:ilvl w:val="0"/>
+          <w:numId w:val="29"/>
+        </w:numPr>
+        <w:spacing w:after="120"/>
+        <w:ind w:left="567" w:hanging="283"/>
+        <w:jc w:val="both"/>
+      </w:pPr>
+      <w:r>
+        <w:t>Conditional logic is applied to adjust the visualization based on the size of the canvas and the provided data parameters, ensuring optimal display regardless of the dataset's characteristics.</w:t>
+      </w:r>
+    </w:p>
+    <w:p>
+      <w:pPr>
+        <w:spacing w:after="120"/>
+        <w:ind w:firstLine="284"/>
+        <w:jc w:val="left"/>
+      </w:pPr>
+      <w:r>
+        <w:t>Third, TextEditorPage() class is discussed.</w:t>
+      </w:r>
+    </w:p>
+    <w:p>
+      <w:pPr>
+        <w:pStyle w:val="ListParagraph"/>
+        <w:numPr>
+          <w:ilvl w:val="0"/>
+          <w:numId w:val="27"/>
+        </w:numPr>
+        <w:spacing w:after="120"/>
+        <w:jc w:val="both"/>
+      </w:pPr>
       <w:r>
         <w:lastRenderedPageBreak/>
-        <w:t xml:space="preserve">enabling it to become a focal point for data binding and styling processes. The general implementation of </w:t>
-      </w:r>
-      <w:proofErr w:type="spellStart"/>
-      <w:proofErr w:type="gramStart"/>
-      <w:r>
-        <w:rPr>
-          <w:i/>
-        </w:rPr>
-        <w:t>GraphicsView</w:t>
-      </w:r>
-      <w:proofErr w:type="spellEnd"/>
-      <w:r>
-        <w:rPr>
-          <w:i/>
-        </w:rPr>
-        <w:t>(</w:t>
-      </w:r>
-      <w:proofErr w:type="gramEnd"/>
-      <w:r>
-        <w:rPr>
-          <w:i/>
-        </w:rPr>
-        <w:t>)</w:t>
-      </w:r>
-      <w:r>
-        <w:t xml:space="preserve"> in</w:t>
+        <w:t>The OnSaveClicked function orchestrates actions when the save button is clicked. It first checks for empty content and prompts the user if necessary. Then, it parses the content into a 2D integer array, ensuring non-zero rows. After successful parsing, it presents a success alert and navigates to the next page. Exception handling is in place to promptly notify users of any encountered errors.</w:t>
+      </w:r>
+    </w:p>
+    <w:p>
+      <w:pPr>
+        <w:pStyle w:val="ListParagraph"/>
+        <w:numPr>
+          <w:ilvl w:val="0"/>
+          <w:numId w:val="27"/>
+        </w:numPr>
+        <w:spacing w:after="120"/>
+        <w:jc w:val="both"/>
+      </w:pPr>
+      <w:r>
+        <w:t>The OnBackToMainPageClicked() function responds to the back button click event by initiating navigation back to the MainPage of the application. Its primary role is to facilitate seamless navigation, allowing users to return to the main interface effortlessly.</w:t>
       </w:r>
     </w:p>
     <w:p>
       <w:pPr>
         <w:pStyle w:val="Heading1"/>
-        <w:spacing w:after="240"/>
+        <w:spacing w:before="0" w:after="120"/>
       </w:pPr>
       <w:r>
         <w:t>Results and evaluation</w:t>
@@ -2314,19 +3429,34 @@
     </w:p>
     <w:p>
       <w:pPr>
-        <w:jc w:val="left"/>
-      </w:pPr>
-      <w:proofErr w:type="spellStart"/>
-      <w:proofErr w:type="gramStart"/>
-      <w:r>
-        <w:t>fsdfdsdfsdf</w:t>
-      </w:r>
-      <w:proofErr w:type="spellEnd"/>
-      <w:proofErr w:type="gramEnd"/>
+        <w:spacing w:after="120"/>
+        <w:ind w:firstLine="284"/>
+        <w:jc w:val="both"/>
+      </w:pPr>
+      <w:r>
+        <w:t xml:space="preserve">For the evaluation of the app's efficiency, several tests are considered. There are three test cases as the representatives of the app properties. Table 1 shows the differences in the configured participating parameters. All three cases take configured parameters from the table on the Main Page. </w:t>
+      </w:r>
+    </w:p>
+    <w:p>
+      <w:pPr>
+        <w:spacing w:after="120"/>
+        <w:ind w:firstLine="284"/>
+        <w:jc w:val="both"/>
+      </w:pPr>
+      <w:r>
+        <w:t>Case 1 and case 2 use input SDR values from a text file. While case 1 has a total column of less than 30, as defined, th</w:t>
+      </w:r>
+      <w:r>
+        <w:t xml:space="preserve">e plot will fit the UI screen, </w:t>
+      </w:r>
+      <w:r>
+        <w:t>case 2 has more than 1000 columns, requiring the screen expanding, and adapting with the horizontal ScrollView. Case 3 allows users to input SDR values from the keyboard. Test cases in Table 1 are also run on the Python version, for comparison purposes.</w:t>
+      </w:r>
     </w:p>
     <w:p>
       <w:pPr>
         <w:pStyle w:val="tablehead"/>
+        <w:spacing w:before="0"/>
       </w:pPr>
       <w:r>
         <w:t>Comparison characteristic within 3 cases</w:t>
@@ -2335,8 +3465,9 @@
     <w:tbl>
       <w:tblPr>
         <w:tblStyle w:val="TableGrid"/>
-        <w:tblpPr w:leftFromText="180" w:rightFromText="180" w:vertAnchor="text" w:horzAnchor="margin" w:tblpY="85"/>
+        <w:tblpPr w:leftFromText="180" w:rightFromText="180" w:vertAnchor="text" w:horzAnchor="margin" w:tblpXSpec="right" w:tblpY="65"/>
         <w:tblW w:w="0" w:type="auto"/>
+        <w:tblLayout w:type="fixed"/>
         <w:tblLook w:val="04A0" w:firstRow="1" w:lastRow="0" w:firstColumn="1" w:lastColumn="0" w:noHBand="0" w:noVBand="1"/>
       </w:tblPr>
       <w:tblGrid>
@@ -2357,7 +3488,7 @@
                 <w:ilvl w:val="0"/>
                 <w:numId w:val="0"/>
               </w:numPr>
-              <w:spacing w:before="0" w:after="0"/>
+              <w:spacing w:before="0" w:after="120"/>
               <w:jc w:val="both"/>
               <w:rPr>
                 <w:sz w:val="16"/>
@@ -2388,7 +3519,7 @@
                 <w:ilvl w:val="0"/>
                 <w:numId w:val="0"/>
               </w:numPr>
-              <w:spacing w:before="0" w:after="0"/>
+              <w:spacing w:before="0" w:after="120"/>
               <w:jc w:val="both"/>
               <w:rPr>
                 <w:sz w:val="16"/>
@@ -2419,7 +3550,7 @@
                 <w:ilvl w:val="0"/>
                 <w:numId w:val="0"/>
               </w:numPr>
-              <w:spacing w:before="0" w:after="0"/>
+              <w:spacing w:before="0" w:after="120"/>
               <w:jc w:val="both"/>
               <w:rPr>
                 <w:sz w:val="16"/>
@@ -2450,7 +3581,7 @@
                 <w:ilvl w:val="0"/>
                 <w:numId w:val="0"/>
               </w:numPr>
-              <w:spacing w:before="0" w:after="0"/>
+              <w:spacing w:before="0" w:after="120"/>
               <w:jc w:val="both"/>
               <w:rPr>
                 <w:sz w:val="16"/>
@@ -2483,7 +3614,7 @@
                 <w:ilvl w:val="0"/>
                 <w:numId w:val="0"/>
               </w:numPr>
-              <w:spacing w:before="0" w:after="0"/>
+              <w:spacing w:before="0" w:after="120"/>
               <w:jc w:val="both"/>
               <w:rPr>
                 <w:sz w:val="16"/>
@@ -2512,7 +3643,7 @@
                 <w:ilvl w:val="0"/>
                 <w:numId w:val="0"/>
               </w:numPr>
-              <w:spacing w:before="0" w:after="0"/>
+              <w:spacing w:before="0" w:after="120"/>
               <w:jc w:val="both"/>
               <w:rPr>
                 <w:sz w:val="16"/>
@@ -2541,7 +3672,7 @@
                 <w:ilvl w:val="0"/>
                 <w:numId w:val="0"/>
               </w:numPr>
-              <w:spacing w:before="0" w:after="0"/>
+              <w:spacing w:before="0" w:after="120"/>
               <w:jc w:val="both"/>
               <w:rPr>
                 <w:sz w:val="16"/>
@@ -2570,7 +3701,7 @@
                 <w:ilvl w:val="0"/>
                 <w:numId w:val="0"/>
               </w:numPr>
-              <w:spacing w:before="0" w:after="0"/>
+              <w:spacing w:before="0" w:after="120"/>
               <w:jc w:val="both"/>
               <w:rPr>
                 <w:sz w:val="16"/>
@@ -2601,7 +3732,7 @@
                 <w:ilvl w:val="0"/>
                 <w:numId w:val="0"/>
               </w:numPr>
-              <w:spacing w:before="0" w:after="0"/>
+              <w:spacing w:before="0" w:after="120"/>
               <w:jc w:val="both"/>
               <w:rPr>
                 <w:sz w:val="16"/>
@@ -2630,7 +3761,7 @@
                 <w:ilvl w:val="0"/>
                 <w:numId w:val="0"/>
               </w:numPr>
-              <w:spacing w:before="0" w:after="0"/>
+              <w:spacing w:before="0" w:after="120"/>
               <w:jc w:val="both"/>
               <w:rPr>
                 <w:sz w:val="16"/>
@@ -2659,7 +3790,7 @@
                 <w:ilvl w:val="0"/>
                 <w:numId w:val="0"/>
               </w:numPr>
-              <w:spacing w:before="0" w:after="0"/>
+              <w:spacing w:before="0" w:after="120"/>
               <w:jc w:val="both"/>
               <w:rPr>
                 <w:sz w:val="16"/>
@@ -2688,7 +3819,7 @@
                 <w:ilvl w:val="0"/>
                 <w:numId w:val="0"/>
               </w:numPr>
-              <w:spacing w:before="0" w:after="0"/>
+              <w:spacing w:before="0" w:after="120"/>
               <w:jc w:val="both"/>
               <w:rPr>
                 <w:sz w:val="16"/>
@@ -2719,7 +3850,7 @@
                 <w:ilvl w:val="0"/>
                 <w:numId w:val="0"/>
               </w:numPr>
-              <w:spacing w:before="0" w:after="0"/>
+              <w:spacing w:before="0" w:after="120"/>
               <w:jc w:val="both"/>
               <w:rPr>
                 <w:sz w:val="16"/>
@@ -2748,7 +3879,7 @@
                 <w:ilvl w:val="0"/>
                 <w:numId w:val="0"/>
               </w:numPr>
-              <w:spacing w:before="0" w:after="0"/>
+              <w:spacing w:before="0" w:after="120"/>
               <w:jc w:val="both"/>
               <w:rPr>
                 <w:sz w:val="16"/>
@@ -2777,7 +3908,7 @@
                 <w:ilvl w:val="0"/>
                 <w:numId w:val="0"/>
               </w:numPr>
-              <w:spacing w:before="0" w:after="0"/>
+              <w:spacing w:before="0" w:after="120"/>
               <w:jc w:val="both"/>
               <w:rPr>
                 <w:sz w:val="16"/>
@@ -2806,7 +3937,7 @@
                 <w:ilvl w:val="0"/>
                 <w:numId w:val="0"/>
               </w:numPr>
-              <w:spacing w:before="0" w:after="0"/>
+              <w:spacing w:before="0" w:after="120"/>
               <w:jc w:val="both"/>
               <w:rPr>
                 <w:sz w:val="16"/>
@@ -2837,7 +3968,7 @@
                 <w:ilvl w:val="0"/>
                 <w:numId w:val="0"/>
               </w:numPr>
-              <w:spacing w:before="0" w:after="0"/>
+              <w:spacing w:before="0" w:after="120"/>
               <w:jc w:val="both"/>
               <w:rPr>
                 <w:sz w:val="16"/>
@@ -2866,7 +3997,7 @@
                 <w:ilvl w:val="0"/>
                 <w:numId w:val="0"/>
               </w:numPr>
-              <w:spacing w:before="0" w:after="0"/>
+              <w:spacing w:before="0" w:after="120"/>
               <w:jc w:val="both"/>
               <w:rPr>
                 <w:sz w:val="16"/>
@@ -2895,7 +4026,7 @@
                 <w:ilvl w:val="0"/>
                 <w:numId w:val="0"/>
               </w:numPr>
-              <w:spacing w:before="0" w:after="0"/>
+              <w:spacing w:before="0" w:after="120"/>
               <w:jc w:val="both"/>
               <w:rPr>
                 <w:sz w:val="16"/>
@@ -2924,7 +4055,7 @@
                 <w:ilvl w:val="0"/>
                 <w:numId w:val="0"/>
               </w:numPr>
-              <w:spacing w:before="0" w:after="0"/>
+              <w:spacing w:before="0" w:after="120"/>
               <w:jc w:val="both"/>
               <w:rPr>
                 <w:sz w:val="16"/>
@@ -2955,7 +4086,7 @@
                 <w:ilvl w:val="0"/>
                 <w:numId w:val="0"/>
               </w:numPr>
-              <w:spacing w:before="0"/>
+              <w:spacing w:before="0" w:after="120"/>
               <w:jc w:val="both"/>
               <w:rPr>
                 <w:sz w:val="16"/>
@@ -2984,7 +4115,7 @@
                 <w:ilvl w:val="0"/>
                 <w:numId w:val="0"/>
               </w:numPr>
-              <w:spacing w:before="0"/>
+              <w:spacing w:before="0" w:after="120"/>
               <w:jc w:val="both"/>
               <w:rPr>
                 <w:sz w:val="16"/>
@@ -3013,7 +4144,7 @@
                 <w:ilvl w:val="0"/>
                 <w:numId w:val="0"/>
               </w:numPr>
-              <w:spacing w:before="0"/>
+              <w:spacing w:before="0" w:after="120"/>
               <w:jc w:val="both"/>
               <w:rPr>
                 <w:sz w:val="16"/>
@@ -3042,7 +4173,7 @@
                 <w:ilvl w:val="0"/>
                 <w:numId w:val="0"/>
               </w:numPr>
-              <w:spacing w:before="0"/>
+              <w:spacing w:before="0" w:after="120"/>
               <w:jc w:val="both"/>
               <w:rPr>
                 <w:sz w:val="16"/>
@@ -3065,11 +4196,443 @@
     <w:p>
       <w:pPr>
         <w:pStyle w:val="BodyText"/>
+        <w:ind w:firstLine="0"/>
       </w:pPr>
     </w:p>
     <w:p>
       <w:pPr>
         <w:pStyle w:val="BodyText"/>
+        <w:ind w:firstLine="0"/>
+      </w:pPr>
+      <w:r>
+        <w:t>Fig 3 is included as the example of case 1 of the Python model, and App SDR test results. The tests' results obtain the</w:t>
+      </w:r>
+      <w:r>
+        <w:t xml:space="preserve"> following points about the App</w:t>
+      </w:r>
+      <w:r>
+        <w:t xml:space="preserve">SDR's performance. </w:t>
+      </w:r>
+    </w:p>
+    <w:p>
+      <w:pPr>
+        <w:pStyle w:val="BodyText"/>
+        <w:numPr>
+          <w:ilvl w:val="0"/>
+          <w:numId w:val="26"/>
+        </w:numPr>
+        <w:ind w:left="567" w:hanging="283"/>
+      </w:pPr>
+      <w:r>
+        <w:t xml:space="preserve">In Fig. 3, some of the defined parameters </w:t>
+      </w:r>
+      <w:r>
+        <w:t>are missed, compared to the App</w:t>
+      </w:r>
+      <w:r>
+        <w:t xml:space="preserve">SDR. </w:t>
+      </w:r>
+    </w:p>
+    <w:p>
+      <w:pPr>
+        <w:pStyle w:val="BodyText"/>
+        <w:numPr>
+          <w:ilvl w:val="0"/>
+          <w:numId w:val="26"/>
+        </w:numPr>
+        <w:ind w:left="567" w:hanging="283"/>
+      </w:pPr>
+      <w:r>
+        <w:t xml:space="preserve">The data range is not plotted accurately in </w:t>
+      </w:r>
+      <w:r>
+        <w:t>the Python model, while the App</w:t>
+      </w:r>
+      <w:r>
+        <w:t>SDR plots the requirements about the limit range.</w:t>
+      </w:r>
+    </w:p>
+    <w:p>
+      <w:pPr>
+        <w:pStyle w:val="BodyText"/>
+        <w:numPr>
+          <w:ilvl w:val="0"/>
+          <w:numId w:val="26"/>
+        </w:numPr>
+        <w:ind w:left="567" w:hanging="283"/>
+      </w:pPr>
+      <w:r>
+        <w:t>When saving the plot, it took less time using App SDR.</w:t>
+      </w:r>
+    </w:p>
+    <w:p>
+      <w:pPr>
+        <w:pStyle w:val="BodyText"/>
+        <w:numPr>
+          <w:ilvl w:val="0"/>
+          <w:numId w:val="26"/>
+        </w:numPr>
+        <w:ind w:left="567" w:hanging="283"/>
+      </w:pPr>
+      <w:r>
+        <w:t>Case 2 has simila</w:t>
+      </w:r>
+      <w:r>
+        <w:t>r advantages when comparing App</w:t>
+      </w:r>
+      <w:r>
+        <w:t>SDR's results to the Python model's results. The differences lie in the narrow covering data plot and the saving time.</w:t>
+      </w:r>
+    </w:p>
+    <w:p>
+      <w:pPr>
+        <w:pStyle w:val="BodyText"/>
+        <w:numPr>
+          <w:ilvl w:val="0"/>
+          <w:numId w:val="26"/>
+        </w:numPr>
+        <w:ind w:left="567" w:hanging="283"/>
+      </w:pPr>
+      <w:r>
+        <w:t>Case 3 happens with App</w:t>
+      </w:r>
+      <w:r>
+        <w:t>SDR only, as the new feature of the visualization model.</w:t>
+      </w:r>
+    </w:p>
+    <w:p>
+      <w:pPr>
+        <w:pStyle w:val="BodyText"/>
+        <w:keepNext/>
+        <w:ind w:firstLine="0"/>
+      </w:pPr>
+      <w:r>
+        <w:rPr>
+          <w:noProof/>
+          <w:lang w:val="en-GB" w:eastAsia="en-GB"/>
+        </w:rPr>
+        <w:lastRenderedPageBreak/>
+        <mc:AlternateContent>
+          <mc:Choice Requires="wps">
+            <w:drawing>
+              <wp:inline distT="0" distB="0" distL="0" distR="0" wp14:anchorId="567D33A3" wp14:editId="6FDEB427">
+                <wp:extent cx="3030415" cy="1403985"/>
+                <wp:effectExtent l="0" t="0" r="0" b="0"/>
+                <wp:docPr id="1" name="Text Box 2"/>
+                <wp:cNvGraphicFramePr>
+                  <a:graphicFrameLocks xmlns:a="http://schemas.openxmlformats.org/drawingml/2006/main"/>
+                </wp:cNvGraphicFramePr>
+                <a:graphic xmlns:a="http://schemas.openxmlformats.org/drawingml/2006/main">
+                  <a:graphicData uri="http://schemas.microsoft.com/office/word/2010/wordprocessingShape">
+                    <wps:wsp>
+                      <wps:cNvSpPr txBox="1">
+                        <a:spLocks noChangeArrowheads="1"/>
+                      </wps:cNvSpPr>
+                      <wps:spPr bwMode="auto">
+                        <a:xfrm>
+                          <a:off x="0" y="0"/>
+                          <a:ext cx="3030415" cy="1403985"/>
+                        </a:xfrm>
+                        <a:prstGeom prst="rect">
+                          <a:avLst/>
+                        </a:prstGeom>
+                        <a:noFill/>
+                        <a:ln w="9525">
+                          <a:noFill/>
+                          <a:miter lim="800000"/>
+                          <a:headEnd/>
+                          <a:tailEnd/>
+                        </a:ln>
+                      </wps:spPr>
+                      <wps:txbx>
+                        <w:txbxContent>
+                          <w:p>
+                            <w:pPr>
+                              <w:jc w:val="both"/>
+                              <w:rPr>
+                                <w:lang w:val="en-GB"/>
+                              </w:rPr>
+                            </w:pPr>
+                            <w:r>
+                              <w:rPr>
+                                <w:noProof/>
+                                <w:lang w:val="en-GB" w:eastAsia="en-GB"/>
+                              </w:rPr>
+                              <w:drawing>
+                                <wp:inline distT="0" distB="0" distL="0" distR="0" wp14:anchorId="45130D01" wp14:editId="17AF751F">
+                                  <wp:extent cx="1301261" cy="1927988"/>
+                                  <wp:effectExtent l="0" t="0" r="0" b="0"/>
+                                  <wp:docPr id="9" name="Picture 1" descr="A vertical chart with numbers and text&#10;&#10;Description automatically generated with medium confidence"/>
+                                  <wp:cNvGraphicFramePr>
+                                    <a:graphicFrameLocks xmlns:a="http://schemas.openxmlformats.org/drawingml/2006/main" noChangeAspect="1"/>
+                                  </wp:cNvGraphicFramePr>
+                                  <a:graphic xmlns:a="http://schemas.openxmlformats.org/drawingml/2006/main">
+                                    <a:graphicData uri="http://schemas.openxmlformats.org/drawingml/2006/picture">
+                                      <pic:pic xmlns:pic="http://schemas.openxmlformats.org/drawingml/2006/picture">
+                                        <pic:nvPicPr>
+                                          <pic:cNvPr id="1822903922" name="Picture 1" descr="A vertical chart with numbers and text&#10;&#10;Description automatically generated with medium confidence"/>
+                                          <pic:cNvPicPr/>
+                                        </pic:nvPicPr>
+                                        <pic:blipFill>
+                                          <a:blip r:embed="rId20"/>
+                                          <a:stretch>
+                                            <a:fillRect/>
+                                          </a:stretch>
+                                        </pic:blipFill>
+                                        <pic:spPr>
+                                          <a:xfrm>
+                                            <a:off x="0" y="0"/>
+                                            <a:ext cx="1301261" cy="1927988"/>
+                                          </a:xfrm>
+                                          <a:prstGeom prst="rect">
+                                            <a:avLst/>
+                                          </a:prstGeom>
+                                        </pic:spPr>
+                                      </pic:pic>
+                                    </a:graphicData>
+                                  </a:graphic>
+                                </wp:inline>
+                              </w:drawing>
+                            </w:r>
+                            <w:r>
+                              <w:rPr>
+                                <w:noProof/>
+                                <w:lang w:val="en-GB" w:eastAsia="en-GB"/>
+                              </w:rPr>
+                              <w:drawing>
+                                <wp:inline distT="0" distB="0" distL="0" distR="0" wp14:anchorId="2C3534B2" wp14:editId="6B0AB8CE">
+                                  <wp:extent cx="1491703" cy="1984500"/>
+                                  <wp:effectExtent l="0" t="0" r="0" b="0"/>
+                                  <wp:docPr id="10" name="Picture 1" descr="A screenshot of a graph&#10;&#10;Description automatically generated"/>
+                                  <wp:cNvGraphicFramePr>
+                                    <a:graphicFrameLocks xmlns:a="http://schemas.openxmlformats.org/drawingml/2006/main" noChangeAspect="1"/>
+                                  </wp:cNvGraphicFramePr>
+                                  <a:graphic xmlns:a="http://schemas.openxmlformats.org/drawingml/2006/main">
+                                    <a:graphicData uri="http://schemas.openxmlformats.org/drawingml/2006/picture">
+                                      <pic:pic xmlns:pic="http://schemas.openxmlformats.org/drawingml/2006/picture">
+                                        <pic:nvPicPr>
+                                          <pic:cNvPr id="1830965023" name="Picture 1" descr="A screenshot of a graph&#10;&#10;Description automatically generated"/>
+                                          <pic:cNvPicPr/>
+                                        </pic:nvPicPr>
+                                        <pic:blipFill rotWithShape="1">
+                                          <a:blip r:embed="rId21"/>
+                                          <a:srcRect l="1269" t="2097" r="10793" b="1051"/>
+                                          <a:stretch/>
+                                        </pic:blipFill>
+                                        <pic:spPr bwMode="auto">
+                                          <a:xfrm>
+                                            <a:off x="0" y="0"/>
+                                            <a:ext cx="1494205" cy="1987828"/>
+                                          </a:xfrm>
+                                          <a:prstGeom prst="rect">
+                                            <a:avLst/>
+                                          </a:prstGeom>
+                                          <a:ln>
+                                            <a:noFill/>
+                                          </a:ln>
+                                          <a:extLst>
+                                            <a:ext uri="{53640926-AAD7-44D8-BBD7-CCE9431645EC}">
+                                              <a14:shadowObscured xmlns:a14="http://schemas.microsoft.com/office/drawing/2010/main"/>
+                                            </a:ext>
+                                          </a:extLst>
+                                        </pic:spPr>
+                                      </pic:pic>
+                                    </a:graphicData>
+                                  </a:graphic>
+                                </wp:inline>
+                              </w:drawing>
+                            </w:r>
+                          </w:p>
+                        </w:txbxContent>
+                      </wps:txbx>
+                      <wps:bodyPr rot="0" vert="horz" wrap="square" lIns="91440" tIns="45720" rIns="91440" bIns="45720" anchor="t" anchorCtr="0">
+                        <a:spAutoFit/>
+                      </wps:bodyPr>
+                    </wps:wsp>
+                  </a:graphicData>
+                </a:graphic>
+              </wp:inline>
+            </w:drawing>
+          </mc:Choice>
+          <mc:Fallback>
+            <w:pict>
+              <v:shape id="_x0000_s1032" type="#_x0000_t202" style="width:238.6pt;height:110.55pt;visibility:visible;mso-wrap-style:square;mso-left-percent:-10001;mso-top-percent:-10001;mso-position-horizontal:absolute;mso-position-horizontal-relative:char;mso-position-vertical:absolute;mso-position-vertical-relative:line;mso-left-percent:-10001;mso-top-percent:-10001;v-text-anchor:top" o:gfxdata="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" filled="f" stroked="f">
+                <v:textbox style="mso-fit-shape-to-text:t">
+                  <w:txbxContent>
+                    <w:p>
+                      <w:pPr>
+                        <w:jc w:val="both"/>
+                        <w:rPr>
+                          <w:lang w:val="en-GB"/>
+                        </w:rPr>
+                      </w:pPr>
+                      <w:r>
+                        <w:rPr>
+                          <w:noProof/>
+                          <w:lang w:val="en-GB" w:eastAsia="en-GB"/>
+                        </w:rPr>
+                        <w:drawing>
+                          <wp:inline distT="0" distB="0" distL="0" distR="0" wp14:anchorId="45130D01" wp14:editId="17AF751F">
+                            <wp:extent cx="1301261" cy="1927988"/>
+                            <wp:effectExtent l="0" t="0" r="0" b="0"/>
+                            <wp:docPr id="9" name="Picture 1" descr="A vertical chart with numbers and text&#10;&#10;Description automatically generated with medium confidence"/>
+                            <wp:cNvGraphicFramePr>
+                              <a:graphicFrameLocks xmlns:a="http://schemas.openxmlformats.org/drawingml/2006/main" noChangeAspect="1"/>
+                            </wp:cNvGraphicFramePr>
+                            <a:graphic xmlns:a="http://schemas.openxmlformats.org/drawingml/2006/main">
+                              <a:graphicData uri="http://schemas.openxmlformats.org/drawingml/2006/picture">
+                                <pic:pic xmlns:pic="http://schemas.openxmlformats.org/drawingml/2006/picture">
+                                  <pic:nvPicPr>
+                                    <pic:cNvPr id="1822903922" name="Picture 1" descr="A vertical chart with numbers and text&#10;&#10;Description automatically generated with medium confidence"/>
+                                    <pic:cNvPicPr/>
+                                  </pic:nvPicPr>
+                                  <pic:blipFill>
+                                    <a:blip r:embed="rId22"/>
+                                    <a:stretch>
+                                      <a:fillRect/>
+                                    </a:stretch>
+                                  </pic:blipFill>
+                                  <pic:spPr>
+                                    <a:xfrm>
+                                      <a:off x="0" y="0"/>
+                                      <a:ext cx="1301261" cy="1927988"/>
+                                    </a:xfrm>
+                                    <a:prstGeom prst="rect">
+                                      <a:avLst/>
+                                    </a:prstGeom>
+                                  </pic:spPr>
+                                </pic:pic>
+                              </a:graphicData>
+                            </a:graphic>
+                          </wp:inline>
+                        </w:drawing>
+                      </w:r>
+                      <w:r>
+                        <w:rPr>
+                          <w:noProof/>
+                          <w:lang w:val="en-GB" w:eastAsia="en-GB"/>
+                        </w:rPr>
+                        <w:drawing>
+                          <wp:inline distT="0" distB="0" distL="0" distR="0" wp14:anchorId="2C3534B2" wp14:editId="6B0AB8CE">
+                            <wp:extent cx="1491703" cy="1984500"/>
+                            <wp:effectExtent l="0" t="0" r="0" b="0"/>
+                            <wp:docPr id="10" name="Picture 1" descr="A screenshot of a graph&#10;&#10;Description automatically generated"/>
+                            <wp:cNvGraphicFramePr>
+                              <a:graphicFrameLocks xmlns:a="http://schemas.openxmlformats.org/drawingml/2006/main" noChangeAspect="1"/>
+                            </wp:cNvGraphicFramePr>
+                            <a:graphic xmlns:a="http://schemas.openxmlformats.org/drawingml/2006/main">
+                              <a:graphicData uri="http://schemas.openxmlformats.org/drawingml/2006/picture">
+                                <pic:pic xmlns:pic="http://schemas.openxmlformats.org/drawingml/2006/picture">
+                                  <pic:nvPicPr>
+                                    <pic:cNvPr id="1830965023" name="Picture 1" descr="A screenshot of a graph&#10;&#10;Description automatically generated"/>
+                                    <pic:cNvPicPr/>
+                                  </pic:nvPicPr>
+                                  <pic:blipFill rotWithShape="1">
+                                    <a:blip r:embed="rId23"/>
+                                    <a:srcRect l="1269" t="2097" r="10793" b="1051"/>
+                                    <a:stretch/>
+                                  </pic:blipFill>
+                                  <pic:spPr bwMode="auto">
+                                    <a:xfrm>
+                                      <a:off x="0" y="0"/>
+                                      <a:ext cx="1494205" cy="1987828"/>
+                                    </a:xfrm>
+                                    <a:prstGeom prst="rect">
+                                      <a:avLst/>
+                                    </a:prstGeom>
+                                    <a:ln>
+                                      <a:noFill/>
+                                    </a:ln>
+                                    <a:extLst>
+                                      <a:ext uri="{53640926-AAD7-44D8-BBD7-CCE9431645EC}">
+                                        <a14:shadowObscured xmlns:a14="http://schemas.microsoft.com/office/drawing/2010/main"/>
+                                      </a:ext>
+                                    </a:extLst>
+                                  </pic:spPr>
+                                </pic:pic>
+                              </a:graphicData>
+                            </a:graphic>
+                          </wp:inline>
+                        </w:drawing>
+                      </w:r>
+                    </w:p>
+                  </w:txbxContent>
+                </v:textbox>
+                <w10:anchorlock/>
+              </v:shape>
+            </w:pict>
+          </mc:Fallback>
+        </mc:AlternateContent>
+      </w:r>
+    </w:p>
+    <w:p>
+      <w:pPr>
+        <w:pStyle w:val="Figure"/>
+        <w:spacing w:after="120"/>
+        <w:jc w:val="center"/>
+        <w:rPr>
+          <w:i/>
+        </w:rPr>
+      </w:pPr>
+      <w:r>
+        <w:rPr>
+          <w:i/>
+        </w:rPr>
+        <w:t xml:space="preserve">Figure </w:t>
+      </w:r>
+      <w:r>
+        <w:rPr>
+          <w:i/>
+        </w:rPr>
+        <w:fldChar w:fldCharType="begin"/>
+      </w:r>
+      <w:r>
+        <w:rPr>
+          <w:i/>
+        </w:rPr>
+        <w:instrText xml:space="preserve"> SEQ Figure \* ARABIC </w:instrText>
+      </w:r>
+      <w:r>
+        <w:rPr>
+          <w:i/>
+        </w:rPr>
+        <w:fldChar w:fldCharType="separate"/>
+      </w:r>
+      <w:r>
+        <w:rPr>
+          <w:i/>
+          <w:noProof/>
+        </w:rPr>
+        <w:t>3</w:t>
+      </w:r>
+      <w:r>
+        <w:rPr>
+          <w:i/>
+        </w:rPr>
+        <w:fldChar w:fldCharType="end"/>
+      </w:r>
+      <w:r>
+        <w:rPr>
+          <w:i/>
+        </w:rPr>
+        <w:t xml:space="preserve">: </w:t>
+      </w:r>
+      <w:r>
+        <w:rPr>
+          <w:i/>
+        </w:rPr>
+        <w:t>SDR representations of Python model</w:t>
+      </w:r>
+      <w:r>
+        <w:rPr>
+          <w:i/>
+        </w:rPr>
+        <w:t xml:space="preserve"> and MAUI Application</w:t>
+      </w:r>
+    </w:p>
+    <w:p>
+      <w:pPr>
+        <w:pStyle w:val="BodyText"/>
       </w:pPr>
       <w:r>
         <w:t>In this study, the potential of .NET MAUI in enhancing visualization and interaction capabilities of SDR applications is provided. Inspired by neuroscience principles, SDRs offer a powerful framework for representing complex data patterns, with active columns playing a crucial role in encoding and interpreting data. Leveraging the flexibility and cross-platform capabilities of .NET MAUI, user interaction is upgraded and facilitated ease of use in SDR applications.</w:t>
@@ -3096,11 +4659,39 @@
         <w:pStyle w:val="BodyText"/>
       </w:pPr>
       <w:r>
-        <w:t xml:space="preserve">Finally, users can save the output of SDR representations directly to their desktop as image files, enhancing the utility </w:t>
+        <w:t>Finally, users can save the output of SDR representations directly to their desktop as image files, enhancing the utility of the application and enabling further analysis or dissemination of visualized SDR representations</w:t>
+      </w:r>
+      <w:r>
+        <w:t>.</w:t>
+      </w:r>
+    </w:p>
+    <w:p>
+      <w:pPr>
+        <w:pStyle w:val="Heading1"/>
+        <w:spacing w:before="0" w:after="120"/>
+      </w:pPr>
+      <w:r>
+        <w:t>Conclusion</w:t>
+      </w:r>
+    </w:p>
+    <w:p>
+      <w:pPr>
+        <w:pStyle w:val="BodyText"/>
+      </w:pPr>
+      <w:r>
+        <w:t xml:space="preserve">In conclusion, .NET MAUI is an integrated tool in app generation. With a combination of supported interfaces in </w:t>
       </w:r>
       <w:r>
         <w:lastRenderedPageBreak/>
-        <w:t>of the application and enabling further analysis or dissemination of visualized SDR representations</w:t>
+        <w:t>.NET MAUI, a friendly user application is generated and implemented within the project. The app allows users to have one more option in inputting the SDR values and configuring the visual-defined parameters. The input local content is dynamic, so it is possible to implement the app on any device. The app is concerned about the user's input parameters, files, or entered SDR values, not the directory or dependent connection to any project; therefore, it can be integrated with distinguished projects having various demand.</w:t>
+      </w:r>
+    </w:p>
+    <w:p>
+      <w:pPr>
+        <w:pStyle w:val="BodyText"/>
+      </w:pPr>
+      <w:r>
+        <w:t>The integration of .NET MAUI in SDR applications holds tremendous potential for enhancing user interaction, accessibility, and usability, and enhancing user satisfaction in software applications. Further research and development in this project promise to unlock even greater possibilities for leveraging SDR visualization</w:t>
       </w:r>
       <w:r>
         <w:t>.</w:t>
@@ -3108,10 +4699,11 @@
     </w:p>
     <w:p>
       <w:pPr>
-        <w:pStyle w:val="Heading1"/>
-      </w:pPr>
-      <w:r>
-        <w:t>Conclusion</w:t>
+        <w:pStyle w:val="Heading5"/>
+        <w:spacing w:before="0" w:after="120"/>
+      </w:pPr>
+      <w:r>
+        <w:t>Acknowledgment</w:t>
       </w:r>
     </w:p>
     <w:p>
@@ -3119,71 +4711,28 @@
         <w:pStyle w:val="BodyText"/>
       </w:pPr>
       <w:r>
-        <w:t xml:space="preserve">In conclusion, .NET MAUI is an integrated tool in app generation. With a combination of supported interfaces in .NET MAUI, a friendly user application is generated and implemented within the project. The app allows users to have one more option in inputting the SDR values and configuring the visual-defined parameters. The input local content is dynamic, so it is possible to implement the app on any device. The app is concerned about the user's input parameters, files, or entered SDR values, not the directory or dependent connection to any project; therefore, it can be integrated with distinguished projects having various </w:t>
-      </w:r>
-      <w:proofErr w:type="gramStart"/>
-      <w:r>
-        <w:t>demand</w:t>
-      </w:r>
-      <w:proofErr w:type="gramEnd"/>
+        <w:t>We would like to thank Dr. Dobric for his active support and assistance in the direction and model configurations. We are thankful to our tutor for helpin</w:t>
+      </w:r>
+      <w:r>
+        <w:t>g us solve encountered problems</w:t>
+      </w:r>
       <w:r>
         <w:t>.</w:t>
       </w:r>
     </w:p>
     <w:p>
       <w:pPr>
-        <w:pStyle w:val="BodyText"/>
-      </w:pPr>
-      <w:r>
-        <w:t>The integration of .NET MAUI in SDR applications holds tremendous potential for enhancing user interaction, accessibility, and usability, and enhancing user satisfaction in software applications. Further research and development in this project promise to unlock even greater possibilities for leveraging SDR visualization</w:t>
-      </w:r>
-      <w:r>
-        <w:t>.</w:t>
-      </w:r>
-    </w:p>
-    <w:p>
-      <w:pPr>
         <w:pStyle w:val="Heading5"/>
-        <w:spacing w:after="30"/>
-      </w:pPr>
-      <w:r>
-        <w:t>Acknowledgment</w:t>
-      </w:r>
-    </w:p>
-    <w:p>
-      <w:pPr>
-        <w:pStyle w:val="BodyText"/>
-      </w:pPr>
-      <w:r>
-        <w:t xml:space="preserve">We would like to thank Dr. </w:t>
-      </w:r>
-      <w:proofErr w:type="spellStart"/>
-      <w:r>
-        <w:t>Dobric</w:t>
-      </w:r>
-      <w:proofErr w:type="spellEnd"/>
-      <w:r>
-        <w:t xml:space="preserve"> for his active support and assistance in the direction and model configurations. We are thankful to our tutor for helpin</w:t>
-      </w:r>
-      <w:r>
-        <w:t>g us solve encountered problems</w:t>
-      </w:r>
-      <w:r>
-        <w:t>.</w:t>
-      </w:r>
-    </w:p>
-    <w:p>
-      <w:pPr>
-        <w:pStyle w:val="Heading5"/>
+        <w:spacing w:before="0" w:after="120"/>
       </w:pPr>
       <w:r>
         <w:t>References</w:t>
       </w:r>
     </w:p>
-    <w:p/>
     <w:p>
       <w:pPr>
         <w:pStyle w:val="Bibliography"/>
+        <w:spacing w:after="120"/>
         <w:jc w:val="both"/>
         <w:rPr>
           <w:sz w:val="16"/>
@@ -3230,44 +4779,59 @@
           <w:sz w:val="16"/>
         </w:rPr>
         <w:tab/>
-        <w:t xml:space="preserve">S. Ahmad and J. Hawkins, ‘Properties of Sparse Distributed Representations and their Application to Hierarchical Temporal Memory’. </w:t>
-      </w:r>
-      <w:proofErr w:type="spellStart"/>
-      <w:proofErr w:type="gramStart"/>
-      <w:r>
+        <w:t>S. Ahmad and J. Hawkins, ‘Properties of Sparse Distributed Representations and their Application to Hierarchical Temporal Memory’. arXiv, Mar. 25, 2015. doi: 10.48550/arXiv.1503.07469.</w:t>
+      </w:r>
+    </w:p>
+    <w:p>
+      <w:pPr>
+        <w:pStyle w:val="Bibliography"/>
+        <w:spacing w:after="120"/>
+        <w:jc w:val="both"/>
         <w:rPr>
           <w:sz w:val="16"/>
         </w:rPr>
-        <w:t>arXiv</w:t>
-      </w:r>
-      <w:proofErr w:type="spellEnd"/>
-      <w:proofErr w:type="gramEnd"/>
+      </w:pPr>
       <w:r>
         <w:rPr>
           <w:sz w:val="16"/>
         </w:rPr>
-        <w:t xml:space="preserve">, Mar. 25, 2015. </w:t>
-      </w:r>
-      <w:proofErr w:type="spellStart"/>
-      <w:proofErr w:type="gramStart"/>
+        <w:t>[2]</w:t>
+      </w:r>
       <w:r>
         <w:rPr>
           <w:sz w:val="16"/>
         </w:rPr>
-        <w:t>doi</w:t>
-      </w:r>
-      <w:proofErr w:type="spellEnd"/>
-      <w:proofErr w:type="gramEnd"/>
-      <w:r>
+        <w:tab/>
+        <w:t>‘Sparse Distributed Representation and Hierarchy: Keys to Scalable Machine Intelligence’. Accessed: Mar. 29, 2024. [Online]. Available: https://apps.dtic.mil/sti/citations/tr/AD1006958</w:t>
+      </w:r>
+    </w:p>
+    <w:p>
+      <w:pPr>
+        <w:pStyle w:val="Bibliography"/>
+        <w:spacing w:after="120"/>
+        <w:jc w:val="both"/>
         <w:rPr>
           <w:sz w:val="16"/>
         </w:rPr>
-        <w:t>: 10.48550/arXiv.1503.07469.</w:t>
+      </w:pPr>
+      <w:r>
+        <w:rPr>
+          <w:sz w:val="16"/>
+        </w:rPr>
+        <w:t>[3]</w:t>
+      </w:r>
+      <w:r>
+        <w:rPr>
+          <w:sz w:val="16"/>
+        </w:rPr>
+        <w:tab/>
+        <w:t>dotnet-bot, ‘INavigation Interface (Microsoft.Maui.Controls)’. Accessed: Mar. 29, 2024. [Online]. Available: https://learn.microsoft.com/en-us/dotnet/api/microsoft.maui.controls.inavigation?view=net-maui-8.0</w:t>
       </w:r>
     </w:p>
     <w:p>
       <w:pPr>
         <w:pStyle w:val="Bibliography"/>
+        <w:spacing w:after="120"/>
         <w:jc w:val="both"/>
         <w:rPr>
           <w:sz w:val="16"/>
@@ -3277,47 +4841,66 @@
         <w:rPr>
           <w:sz w:val="16"/>
         </w:rPr>
-        <w:t>[2]</w:t>
+        <w:t>[4]</w:t>
       </w:r>
       <w:r>
         <w:rPr>
           <w:sz w:val="16"/>
         </w:rPr>
         <w:tab/>
-        <w:t xml:space="preserve">‘Sparse Distributed Representation and Hierarchy: Keys to Scalable Machine Intelligence’. </w:t>
-      </w:r>
-      <w:proofErr w:type="gramStart"/>
-      <w:r>
+        <w:t>davidbritch, ‘XAML - .NET MAUI’. Accessed: Mar. 29, 2024. [Online]. Available: https://learn.microsoft.com/en-us/dotnet/maui/xaml/?view=net-maui-8.0</w:t>
+      </w:r>
+    </w:p>
+    <w:p>
+      <w:pPr>
+        <w:pStyle w:val="Bibliography"/>
+        <w:spacing w:after="120"/>
+        <w:jc w:val="both"/>
         <w:rPr>
           <w:sz w:val="16"/>
         </w:rPr>
-        <w:t>Accessed: Mar. 29, 2024.</w:t>
-      </w:r>
-      <w:proofErr w:type="gramEnd"/>
+      </w:pPr>
       <w:r>
         <w:rPr>
           <w:sz w:val="16"/>
         </w:rPr>
-        <w:t xml:space="preserve"> </w:t>
-      </w:r>
-      <w:proofErr w:type="gramStart"/>
+        <w:t>[5]</w:t>
+      </w:r>
       <w:r>
         <w:rPr>
           <w:sz w:val="16"/>
         </w:rPr>
-        <w:t>[Online].</w:t>
-      </w:r>
-      <w:proofErr w:type="gramEnd"/>
-      <w:r>
+        <w:tab/>
+        <w:t>davidbritch, ‘Graphics - .NET MAUI’. Accessed: Mar. 29, 2024. [Online]. Available: https://learn.microsoft.com/en-us/dotnet/maui/user-interface/graphics/?view=net-maui-8.0</w:t>
+      </w:r>
+    </w:p>
+    <w:p>
+      <w:pPr>
+        <w:pStyle w:val="Bibliography"/>
+        <w:spacing w:after="120"/>
+        <w:jc w:val="both"/>
         <w:rPr>
           <w:sz w:val="16"/>
         </w:rPr>
-        <w:t xml:space="preserve"> Available: https://apps.dtic.mil/sti/citations/tr/AD1006958</w:t>
+      </w:pPr>
+      <w:r>
+        <w:rPr>
+          <w:sz w:val="16"/>
+        </w:rPr>
+        <w:t>[6]</w:t>
+      </w:r>
+      <w:r>
+        <w:rPr>
+          <w:sz w:val="16"/>
+        </w:rPr>
+        <w:tab/>
+        <w:t>dotnet-bot, ‘ICanvas Interface (Microsoft.Maui.Graphics)’. Accessed: Mar. 29, 2024. [Online]. Available: https://learn.microsoft.com/en-us/dotnet/api/microsoft.maui.graphics.icanvas?view=net-maui-8.0</w:t>
       </w:r>
     </w:p>
     <w:p>
       <w:pPr>
         <w:pStyle w:val="Bibliography"/>
+        <w:spacing w:after="120"/>
         <w:jc w:val="both"/>
         <w:rPr>
           <w:sz w:val="16"/>
@@ -3327,122 +4910,14 @@
         <w:rPr>
           <w:sz w:val="16"/>
         </w:rPr>
-        <w:t>[3]</w:t>
+        <w:t>[7]</w:t>
       </w:r>
       <w:r>
         <w:rPr>
           <w:sz w:val="16"/>
         </w:rPr>
         <w:tab/>
-      </w:r>
-      <w:proofErr w:type="spellStart"/>
-      <w:proofErr w:type="gramStart"/>
-      <w:r>
-        <w:rPr>
-          <w:sz w:val="16"/>
-        </w:rPr>
-        <w:t>davidbritch</w:t>
-      </w:r>
-      <w:proofErr w:type="spellEnd"/>
-      <w:proofErr w:type="gramEnd"/>
-      <w:r>
-        <w:rPr>
-          <w:sz w:val="16"/>
-        </w:rPr>
-        <w:t xml:space="preserve">, ‘XAML - .NET MAUI’. </w:t>
-      </w:r>
-      <w:proofErr w:type="gramStart"/>
-      <w:r>
-        <w:rPr>
-          <w:sz w:val="16"/>
-        </w:rPr>
-        <w:t>Accessed: Mar. 29, 2024.</w:t>
-      </w:r>
-      <w:proofErr w:type="gramEnd"/>
-      <w:r>
-        <w:rPr>
-          <w:sz w:val="16"/>
-        </w:rPr>
-        <w:t xml:space="preserve"> </w:t>
-      </w:r>
-      <w:proofErr w:type="gramStart"/>
-      <w:r>
-        <w:rPr>
-          <w:sz w:val="16"/>
-        </w:rPr>
-        <w:t>[Online].</w:t>
-      </w:r>
-      <w:proofErr w:type="gramEnd"/>
-      <w:r>
-        <w:rPr>
-          <w:sz w:val="16"/>
-        </w:rPr>
-        <w:t xml:space="preserve"> Available: https://learn.microsoft.com/en-us/dotnet/maui/xaml/?view=net-maui-8.0</w:t>
-      </w:r>
-    </w:p>
-    <w:p>
-      <w:pPr>
-        <w:pStyle w:val="Bibliography"/>
-        <w:jc w:val="both"/>
-        <w:rPr>
-          <w:sz w:val="16"/>
-        </w:rPr>
-      </w:pPr>
-      <w:r>
-        <w:rPr>
-          <w:sz w:val="16"/>
-        </w:rPr>
-        <w:t>[4]</w:t>
-      </w:r>
-      <w:r>
-        <w:rPr>
-          <w:sz w:val="16"/>
-        </w:rPr>
-        <w:tab/>
-      </w:r>
-      <w:proofErr w:type="spellStart"/>
-      <w:proofErr w:type="gramStart"/>
-      <w:r>
-        <w:rPr>
-          <w:sz w:val="16"/>
-        </w:rPr>
-        <w:t>davidbritch</w:t>
-      </w:r>
-      <w:proofErr w:type="spellEnd"/>
-      <w:proofErr w:type="gramEnd"/>
-      <w:r>
-        <w:rPr>
-          <w:sz w:val="16"/>
-        </w:rPr>
-        <w:t xml:space="preserve">, ‘File picker - .NET MAUI’. </w:t>
-      </w:r>
-      <w:proofErr w:type="gramStart"/>
-      <w:r>
-        <w:rPr>
-          <w:sz w:val="16"/>
-        </w:rPr>
-        <w:t>Accessed: Mar. 29, 2024.</w:t>
-      </w:r>
-      <w:proofErr w:type="gramEnd"/>
-      <w:r>
-        <w:rPr>
-          <w:sz w:val="16"/>
-        </w:rPr>
-        <w:t xml:space="preserve"> </w:t>
-      </w:r>
-      <w:proofErr w:type="gramStart"/>
-      <w:r>
-        <w:rPr>
-          <w:sz w:val="16"/>
-        </w:rPr>
-        <w:t>[Online].</w:t>
-      </w:r>
-      <w:proofErr w:type="gramEnd"/>
-      <w:r>
-        <w:rPr>
-          <w:sz w:val="16"/>
-        </w:rPr>
-        <w:t xml:space="preserve"> Available: https://learn.microsoft.com/en-us/dotnet/maui/platform-integration/storage/file-picker?view=net-maui-8.0</w:t>
+        <w:t>davidbritch, ‘File picker - .NET MAUI’. Accessed: Mar. 29, 2024. [Online]. Available: https://learn.microsoft.com/en-us/dotnet/maui/platform-integration/storage/file-picker?view=net-maui-8.0</w:t>
       </w:r>
     </w:p>
     <w:p>
@@ -3452,6 +4927,7 @@
           <w:ilvl w:val="0"/>
           <w:numId w:val="0"/>
         </w:numPr>
+        <w:spacing w:after="120"/>
         <w:rPr>
           <w:rFonts w:eastAsia="SimSun"/>
           <w:b/>
@@ -3480,6 +4956,7 @@
     </w:p>
     <w:p>
       <w:pPr>
+        <w:spacing w:after="120"/>
         <w:jc w:val="both"/>
       </w:pPr>
     </w:p>
@@ -3613,29 +5090,8 @@
             <w:pStyle w:val="Header"/>
           </w:pPr>
           <w:r>
-            <w:t xml:space="preserve">by </w:t>
+            <w:t>by Damir Dobric / Andreas Pech</w:t>
           </w:r>
-          <w:proofErr w:type="spellStart"/>
-          <w:r>
-            <w:t>Damir</w:t>
-          </w:r>
-          <w:proofErr w:type="spellEnd"/>
-          <w:r>
-            <w:t xml:space="preserve"> </w:t>
-          </w:r>
-          <w:proofErr w:type="spellStart"/>
-          <w:r>
-            <w:t>Dobric</w:t>
-          </w:r>
-          <w:proofErr w:type="spellEnd"/>
-          <w:r>
-            <w:t xml:space="preserve"> / Andreas </w:t>
-          </w:r>
-          <w:proofErr w:type="spellStart"/>
-          <w:r>
-            <w:t>Pech</w:t>
-          </w:r>
-          <w:proofErr w:type="spellEnd"/>
         </w:p>
         <w:p>
           <w:pPr>
@@ -4054,6 +5510,119 @@
     </w:lvl>
   </w:abstractNum>
   <w:abstractNum w:abstractNumId="11">
+    <w:nsid w:val="1B4B46E8"/>
+    <w:multiLevelType w:val="hybridMultilevel"/>
+    <w:tmpl w:val="D77C3222"/>
+    <w:lvl w:ilvl="0" w:tplc="08090001">
+      <w:start w:val="1"/>
+      <w:numFmt w:val="bullet"/>
+      <w:lvlText w:val=""/>
+      <w:lvlJc w:val="left"/>
+      <w:pPr>
+        <w:ind w:left="720" w:hanging="360"/>
+      </w:pPr>
+      <w:rPr>
+        <w:rFonts w:ascii="Symbol" w:hAnsi="Symbol" w:hint="default"/>
+      </w:rPr>
+    </w:lvl>
+    <w:lvl w:ilvl="1" w:tplc="08090003" w:tentative="1">
+      <w:start w:val="1"/>
+      <w:numFmt w:val="bullet"/>
+      <w:lvlText w:val="o"/>
+      <w:lvlJc w:val="left"/>
+      <w:pPr>
+        <w:ind w:left="1440" w:hanging="360"/>
+      </w:pPr>
+      <w:rPr>
+        <w:rFonts w:ascii="Courier New" w:hAnsi="Courier New" w:cs="Courier New" w:hint="default"/>
+      </w:rPr>
+    </w:lvl>
+    <w:lvl w:ilvl="2" w:tplc="08090005" w:tentative="1">
+      <w:start w:val="1"/>
+      <w:numFmt w:val="bullet"/>
+      <w:lvlText w:val=""/>
+      <w:lvlJc w:val="left"/>
+      <w:pPr>
+        <w:ind w:left="2160" w:hanging="360"/>
+      </w:pPr>
+      <w:rPr>
+        <w:rFonts w:ascii="Wingdings" w:hAnsi="Wingdings" w:hint="default"/>
+      </w:rPr>
+    </w:lvl>
+    <w:lvl w:ilvl="3" w:tplc="08090001" w:tentative="1">
+      <w:start w:val="1"/>
+      <w:numFmt w:val="bullet"/>
+      <w:lvlText w:val=""/>
+      <w:lvlJc w:val="left"/>
+      <w:pPr>
+        <w:ind w:left="2880" w:hanging="360"/>
+      </w:pPr>
+      <w:rPr>
+        <w:rFonts w:ascii="Symbol" w:hAnsi="Symbol" w:hint="default"/>
+      </w:rPr>
+    </w:lvl>
+    <w:lvl w:ilvl="4" w:tplc="08090003" w:tentative="1">
+      <w:start w:val="1"/>
+      <w:numFmt w:val="bullet"/>
+      <w:lvlText w:val="o"/>
+      <w:lvlJc w:val="left"/>
+      <w:pPr>
+        <w:ind w:left="3600" w:hanging="360"/>
+      </w:pPr>
+      <w:rPr>
+        <w:rFonts w:ascii="Courier New" w:hAnsi="Courier New" w:cs="Courier New" w:hint="default"/>
+      </w:rPr>
+    </w:lvl>
+    <w:lvl w:ilvl="5" w:tplc="08090005" w:tentative="1">
+      <w:start w:val="1"/>
+      <w:numFmt w:val="bullet"/>
+      <w:lvlText w:val=""/>
+      <w:lvlJc w:val="left"/>
+      <w:pPr>
+        <w:ind w:left="4320" w:hanging="360"/>
+      </w:pPr>
+      <w:rPr>
+        <w:rFonts w:ascii="Wingdings" w:hAnsi="Wingdings" w:hint="default"/>
+      </w:rPr>
+    </w:lvl>
+    <w:lvl w:ilvl="6" w:tplc="08090001" w:tentative="1">
+      <w:start w:val="1"/>
+      <w:numFmt w:val="bullet"/>
+      <w:lvlText w:val=""/>
+      <w:lvlJc w:val="left"/>
+      <w:pPr>
+        <w:ind w:left="5040" w:hanging="360"/>
+      </w:pPr>
+      <w:rPr>
+        <w:rFonts w:ascii="Symbol" w:hAnsi="Symbol" w:hint="default"/>
+      </w:rPr>
+    </w:lvl>
+    <w:lvl w:ilvl="7" w:tplc="08090003" w:tentative="1">
+      <w:start w:val="1"/>
+      <w:numFmt w:val="bullet"/>
+      <w:lvlText w:val="o"/>
+      <w:lvlJc w:val="left"/>
+      <w:pPr>
+        <w:ind w:left="5760" w:hanging="360"/>
+      </w:pPr>
+      <w:rPr>
+        <w:rFonts w:ascii="Courier New" w:hAnsi="Courier New" w:cs="Courier New" w:hint="default"/>
+      </w:rPr>
+    </w:lvl>
+    <w:lvl w:ilvl="8" w:tplc="08090005" w:tentative="1">
+      <w:start w:val="1"/>
+      <w:numFmt w:val="bullet"/>
+      <w:lvlText w:val=""/>
+      <w:lvlJc w:val="left"/>
+      <w:pPr>
+        <w:ind w:left="6480" w:hanging="360"/>
+      </w:pPr>
+      <w:rPr>
+        <w:rFonts w:ascii="Wingdings" w:hAnsi="Wingdings" w:hint="default"/>
+      </w:rPr>
+    </w:lvl>
+  </w:abstractNum>
+  <w:abstractNum w:abstractNumId="12">
     <w:nsid w:val="1E177E97"/>
     <w:multiLevelType w:val="hybridMultilevel"/>
     <w:tmpl w:val="A6463BCE"/>
@@ -4139,7 +5708,7 @@
       </w:pPr>
     </w:lvl>
   </w:abstractNum>
-  <w:abstractNum w:abstractNumId="12">
+  <w:abstractNum w:abstractNumId="13">
     <w:nsid w:val="20AF0333"/>
     <w:multiLevelType w:val="hybridMultilevel"/>
     <w:tmpl w:val="CB0E7F4E"/>
@@ -4281,7 +5850,120 @@
       </w:rPr>
     </w:lvl>
   </w:abstractNum>
-  <w:abstractNum w:abstractNumId="13">
+  <w:abstractNum w:abstractNumId="14">
+    <w:nsid w:val="24B86365"/>
+    <w:multiLevelType w:val="hybridMultilevel"/>
+    <w:tmpl w:val="C1EAAFE0"/>
+    <w:lvl w:ilvl="0" w:tplc="08090001">
+      <w:start w:val="1"/>
+      <w:numFmt w:val="bullet"/>
+      <w:lvlText w:val=""/>
+      <w:lvlJc w:val="left"/>
+      <w:pPr>
+        <w:ind w:left="720" w:hanging="360"/>
+      </w:pPr>
+      <w:rPr>
+        <w:rFonts w:ascii="Symbol" w:hAnsi="Symbol" w:hint="default"/>
+      </w:rPr>
+    </w:lvl>
+    <w:lvl w:ilvl="1" w:tplc="08090003" w:tentative="1">
+      <w:start w:val="1"/>
+      <w:numFmt w:val="bullet"/>
+      <w:lvlText w:val="o"/>
+      <w:lvlJc w:val="left"/>
+      <w:pPr>
+        <w:ind w:left="1440" w:hanging="360"/>
+      </w:pPr>
+      <w:rPr>
+        <w:rFonts w:ascii="Courier New" w:hAnsi="Courier New" w:cs="Courier New" w:hint="default"/>
+      </w:rPr>
+    </w:lvl>
+    <w:lvl w:ilvl="2" w:tplc="08090005" w:tentative="1">
+      <w:start w:val="1"/>
+      <w:numFmt w:val="bullet"/>
+      <w:lvlText w:val=""/>
+      <w:lvlJc w:val="left"/>
+      <w:pPr>
+        <w:ind w:left="2160" w:hanging="360"/>
+      </w:pPr>
+      <w:rPr>
+        <w:rFonts w:ascii="Wingdings" w:hAnsi="Wingdings" w:hint="default"/>
+      </w:rPr>
+    </w:lvl>
+    <w:lvl w:ilvl="3" w:tplc="08090001" w:tentative="1">
+      <w:start w:val="1"/>
+      <w:numFmt w:val="bullet"/>
+      <w:lvlText w:val=""/>
+      <w:lvlJc w:val="left"/>
+      <w:pPr>
+        <w:ind w:left="2880" w:hanging="360"/>
+      </w:pPr>
+      <w:rPr>
+        <w:rFonts w:ascii="Symbol" w:hAnsi="Symbol" w:hint="default"/>
+      </w:rPr>
+    </w:lvl>
+    <w:lvl w:ilvl="4" w:tplc="08090003" w:tentative="1">
+      <w:start w:val="1"/>
+      <w:numFmt w:val="bullet"/>
+      <w:lvlText w:val="o"/>
+      <w:lvlJc w:val="left"/>
+      <w:pPr>
+        <w:ind w:left="3600" w:hanging="360"/>
+      </w:pPr>
+      <w:rPr>
+        <w:rFonts w:ascii="Courier New" w:hAnsi="Courier New" w:cs="Courier New" w:hint="default"/>
+      </w:rPr>
+    </w:lvl>
+    <w:lvl w:ilvl="5" w:tplc="08090005" w:tentative="1">
+      <w:start w:val="1"/>
+      <w:numFmt w:val="bullet"/>
+      <w:lvlText w:val=""/>
+      <w:lvlJc w:val="left"/>
+      <w:pPr>
+        <w:ind w:left="4320" w:hanging="360"/>
+      </w:pPr>
+      <w:rPr>
+        <w:rFonts w:ascii="Wingdings" w:hAnsi="Wingdings" w:hint="default"/>
+      </w:rPr>
+    </w:lvl>
+    <w:lvl w:ilvl="6" w:tplc="08090001" w:tentative="1">
+      <w:start w:val="1"/>
+      <w:numFmt w:val="bullet"/>
+      <w:lvlText w:val=""/>
+      <w:lvlJc w:val="left"/>
+      <w:pPr>
+        <w:ind w:left="5040" w:hanging="360"/>
+      </w:pPr>
+      <w:rPr>
+        <w:rFonts w:ascii="Symbol" w:hAnsi="Symbol" w:hint="default"/>
+      </w:rPr>
+    </w:lvl>
+    <w:lvl w:ilvl="7" w:tplc="08090003" w:tentative="1">
+      <w:start w:val="1"/>
+      <w:numFmt w:val="bullet"/>
+      <w:lvlText w:val="o"/>
+      <w:lvlJc w:val="left"/>
+      <w:pPr>
+        <w:ind w:left="5760" w:hanging="360"/>
+      </w:pPr>
+      <w:rPr>
+        <w:rFonts w:ascii="Courier New" w:hAnsi="Courier New" w:cs="Courier New" w:hint="default"/>
+      </w:rPr>
+    </w:lvl>
+    <w:lvl w:ilvl="8" w:tplc="08090005" w:tentative="1">
+      <w:start w:val="1"/>
+      <w:numFmt w:val="bullet"/>
+      <w:lvlText w:val=""/>
+      <w:lvlJc w:val="left"/>
+      <w:pPr>
+        <w:ind w:left="6480" w:hanging="360"/>
+      </w:pPr>
+      <w:rPr>
+        <w:rFonts w:ascii="Wingdings" w:hAnsi="Wingdings" w:hint="default"/>
+      </w:rPr>
+    </w:lvl>
+  </w:abstractNum>
+  <w:abstractNum w:abstractNumId="15">
     <w:nsid w:val="26FE1FCF"/>
     <w:multiLevelType w:val="hybridMultilevel"/>
     <w:tmpl w:val="33826962"/>
@@ -4307,6 +5989,7 @@
         <w:strike w:val="0"/>
         <w:dstrike w:val="0"/>
         <w:vanish w:val="0"/>
+        <w:color w:val="000000"/>
         <w:sz w:val="16"/>
         <w:szCs w:val="16"/>
         <w:vertAlign w:val="superscript"/>
@@ -4318,11 +6001,6 @@
           <w14:prstDash w14:val="solid"/>
           <w14:bevel/>
         </w14:textOutline>
-        <w14:textFill>
-          <w14:solidFill>
-            <w14:srgbClr w14:val="000000"/>
-          </w14:solidFill>
-        </w14:textFill>
       </w:rPr>
     </w:lvl>
     <w:lvl w:ilvl="1" w:tplc="04090019">
@@ -4446,7 +6124,120 @@
       </w:rPr>
     </w:lvl>
   </w:abstractNum>
-  <w:abstractNum w:abstractNumId="14">
+  <w:abstractNum w:abstractNumId="16">
+    <w:nsid w:val="2A2A38D7"/>
+    <w:multiLevelType w:val="hybridMultilevel"/>
+    <w:tmpl w:val="94261060"/>
+    <w:lvl w:ilvl="0" w:tplc="08090001">
+      <w:start w:val="1"/>
+      <w:numFmt w:val="bullet"/>
+      <w:lvlText w:val=""/>
+      <w:lvlJc w:val="left"/>
+      <w:pPr>
+        <w:ind w:left="1008" w:hanging="360"/>
+      </w:pPr>
+      <w:rPr>
+        <w:rFonts w:ascii="Symbol" w:hAnsi="Symbol" w:hint="default"/>
+      </w:rPr>
+    </w:lvl>
+    <w:lvl w:ilvl="1" w:tplc="08090003" w:tentative="1">
+      <w:start w:val="1"/>
+      <w:numFmt w:val="bullet"/>
+      <w:lvlText w:val="o"/>
+      <w:lvlJc w:val="left"/>
+      <w:pPr>
+        <w:ind w:left="1728" w:hanging="360"/>
+      </w:pPr>
+      <w:rPr>
+        <w:rFonts w:ascii="Courier New" w:hAnsi="Courier New" w:cs="Courier New" w:hint="default"/>
+      </w:rPr>
+    </w:lvl>
+    <w:lvl w:ilvl="2" w:tplc="08090005" w:tentative="1">
+      <w:start w:val="1"/>
+      <w:numFmt w:val="bullet"/>
+      <w:lvlText w:val=""/>
+      <w:lvlJc w:val="left"/>
+      <w:pPr>
+        <w:ind w:left="2448" w:hanging="360"/>
+      </w:pPr>
+      <w:rPr>
+        <w:rFonts w:ascii="Wingdings" w:hAnsi="Wingdings" w:hint="default"/>
+      </w:rPr>
+    </w:lvl>
+    <w:lvl w:ilvl="3" w:tplc="08090001" w:tentative="1">
+      <w:start w:val="1"/>
+      <w:numFmt w:val="bullet"/>
+      <w:lvlText w:val=""/>
+      <w:lvlJc w:val="left"/>
+      <w:pPr>
+        <w:ind w:left="3168" w:hanging="360"/>
+      </w:pPr>
+      <w:rPr>
+        <w:rFonts w:ascii="Symbol" w:hAnsi="Symbol" w:hint="default"/>
+      </w:rPr>
+    </w:lvl>
+    <w:lvl w:ilvl="4" w:tplc="08090003" w:tentative="1">
+      <w:start w:val="1"/>
+      <w:numFmt w:val="bullet"/>
+      <w:lvlText w:val="o"/>
+      <w:lvlJc w:val="left"/>
+      <w:pPr>
+        <w:ind w:left="3888" w:hanging="360"/>
+      </w:pPr>
+      <w:rPr>
+        <w:rFonts w:ascii="Courier New" w:hAnsi="Courier New" w:cs="Courier New" w:hint="default"/>
+      </w:rPr>
+    </w:lvl>
+    <w:lvl w:ilvl="5" w:tplc="08090005" w:tentative="1">
+      <w:start w:val="1"/>
+      <w:numFmt w:val="bullet"/>
+      <w:lvlText w:val=""/>
+      <w:lvlJc w:val="left"/>
+      <w:pPr>
+        <w:ind w:left="4608" w:hanging="360"/>
+      </w:pPr>
+      <w:rPr>
+        <w:rFonts w:ascii="Wingdings" w:hAnsi="Wingdings" w:hint="default"/>
+      </w:rPr>
+    </w:lvl>
+    <w:lvl w:ilvl="6" w:tplc="08090001" w:tentative="1">
+      <w:start w:val="1"/>
+      <w:numFmt w:val="bullet"/>
+      <w:lvlText w:val=""/>
+      <w:lvlJc w:val="left"/>
+      <w:pPr>
+        <w:ind w:left="5328" w:hanging="360"/>
+      </w:pPr>
+      <w:rPr>
+        <w:rFonts w:ascii="Symbol" w:hAnsi="Symbol" w:hint="default"/>
+      </w:rPr>
+    </w:lvl>
+    <w:lvl w:ilvl="7" w:tplc="08090003" w:tentative="1">
+      <w:start w:val="1"/>
+      <w:numFmt w:val="bullet"/>
+      <w:lvlText w:val="o"/>
+      <w:lvlJc w:val="left"/>
+      <w:pPr>
+        <w:ind w:left="6048" w:hanging="360"/>
+      </w:pPr>
+      <w:rPr>
+        <w:rFonts w:ascii="Courier New" w:hAnsi="Courier New" w:cs="Courier New" w:hint="default"/>
+      </w:rPr>
+    </w:lvl>
+    <w:lvl w:ilvl="8" w:tplc="08090005" w:tentative="1">
+      <w:start w:val="1"/>
+      <w:numFmt w:val="bullet"/>
+      <w:lvlText w:val=""/>
+      <w:lvlJc w:val="left"/>
+      <w:pPr>
+        <w:ind w:left="6768" w:hanging="360"/>
+      </w:pPr>
+      <w:rPr>
+        <w:rFonts w:ascii="Wingdings" w:hAnsi="Wingdings" w:hint="default"/>
+      </w:rPr>
+    </w:lvl>
+  </w:abstractNum>
+  <w:abstractNum w:abstractNumId="17">
     <w:nsid w:val="37660336"/>
     <w:multiLevelType w:val="hybridMultilevel"/>
     <w:tmpl w:val="754EAC84"/>
@@ -4587,7 +6378,7 @@
       </w:rPr>
     </w:lvl>
   </w:abstractNum>
-  <w:abstractNum w:abstractNumId="15">
+  <w:abstractNum w:abstractNumId="18">
     <w:nsid w:val="39E54FC6"/>
     <w:multiLevelType w:val="singleLevel"/>
     <w:tmpl w:val="5B7288D4"/>
@@ -4607,7 +6398,120 @@
       </w:rPr>
     </w:lvl>
   </w:abstractNum>
-  <w:abstractNum w:abstractNumId="16">
+  <w:abstractNum w:abstractNumId="19">
+    <w:nsid w:val="40A776F2"/>
+    <w:multiLevelType w:val="hybridMultilevel"/>
+    <w:tmpl w:val="053075A6"/>
+    <w:lvl w:ilvl="0" w:tplc="08090001">
+      <w:start w:val="1"/>
+      <w:numFmt w:val="bullet"/>
+      <w:lvlText w:val=""/>
+      <w:lvlJc w:val="left"/>
+      <w:pPr>
+        <w:ind w:left="720" w:hanging="360"/>
+      </w:pPr>
+      <w:rPr>
+        <w:rFonts w:ascii="Symbol" w:hAnsi="Symbol" w:hint="default"/>
+      </w:rPr>
+    </w:lvl>
+    <w:lvl w:ilvl="1" w:tplc="08090003" w:tentative="1">
+      <w:start w:val="1"/>
+      <w:numFmt w:val="bullet"/>
+      <w:lvlText w:val="o"/>
+      <w:lvlJc w:val="left"/>
+      <w:pPr>
+        <w:ind w:left="1440" w:hanging="360"/>
+      </w:pPr>
+      <w:rPr>
+        <w:rFonts w:ascii="Courier New" w:hAnsi="Courier New" w:cs="Courier New" w:hint="default"/>
+      </w:rPr>
+    </w:lvl>
+    <w:lvl w:ilvl="2" w:tplc="08090005" w:tentative="1">
+      <w:start w:val="1"/>
+      <w:numFmt w:val="bullet"/>
+      <w:lvlText w:val=""/>
+      <w:lvlJc w:val="left"/>
+      <w:pPr>
+        <w:ind w:left="2160" w:hanging="360"/>
+      </w:pPr>
+      <w:rPr>
+        <w:rFonts w:ascii="Wingdings" w:hAnsi="Wingdings" w:hint="default"/>
+      </w:rPr>
+    </w:lvl>
+    <w:lvl w:ilvl="3" w:tplc="08090001" w:tentative="1">
+      <w:start w:val="1"/>
+      <w:numFmt w:val="bullet"/>
+      <w:lvlText w:val=""/>
+      <w:lvlJc w:val="left"/>
+      <w:pPr>
+        <w:ind w:left="2880" w:hanging="360"/>
+      </w:pPr>
+      <w:rPr>
+        <w:rFonts w:ascii="Symbol" w:hAnsi="Symbol" w:hint="default"/>
+      </w:rPr>
+    </w:lvl>
+    <w:lvl w:ilvl="4" w:tplc="08090003" w:tentative="1">
+      <w:start w:val="1"/>
+      <w:numFmt w:val="bullet"/>
+      <w:lvlText w:val="o"/>
+      <w:lvlJc w:val="left"/>
+      <w:pPr>
+        <w:ind w:left="3600" w:hanging="360"/>
+      </w:pPr>
+      <w:rPr>
+        <w:rFonts w:ascii="Courier New" w:hAnsi="Courier New" w:cs="Courier New" w:hint="default"/>
+      </w:rPr>
+    </w:lvl>
+    <w:lvl w:ilvl="5" w:tplc="08090005" w:tentative="1">
+      <w:start w:val="1"/>
+      <w:numFmt w:val="bullet"/>
+      <w:lvlText w:val=""/>
+      <w:lvlJc w:val="left"/>
+      <w:pPr>
+        <w:ind w:left="4320" w:hanging="360"/>
+      </w:pPr>
+      <w:rPr>
+        <w:rFonts w:ascii="Wingdings" w:hAnsi="Wingdings" w:hint="default"/>
+      </w:rPr>
+    </w:lvl>
+    <w:lvl w:ilvl="6" w:tplc="08090001" w:tentative="1">
+      <w:start w:val="1"/>
+      <w:numFmt w:val="bullet"/>
+      <w:lvlText w:val=""/>
+      <w:lvlJc w:val="left"/>
+      <w:pPr>
+        <w:ind w:left="5040" w:hanging="360"/>
+      </w:pPr>
+      <w:rPr>
+        <w:rFonts w:ascii="Symbol" w:hAnsi="Symbol" w:hint="default"/>
+      </w:rPr>
+    </w:lvl>
+    <w:lvl w:ilvl="7" w:tplc="08090003" w:tentative="1">
+      <w:start w:val="1"/>
+      <w:numFmt w:val="bullet"/>
+      <w:lvlText w:val="o"/>
+      <w:lvlJc w:val="left"/>
+      <w:pPr>
+        <w:ind w:left="5760" w:hanging="360"/>
+      </w:pPr>
+      <w:rPr>
+        <w:rFonts w:ascii="Courier New" w:hAnsi="Courier New" w:cs="Courier New" w:hint="default"/>
+      </w:rPr>
+    </w:lvl>
+    <w:lvl w:ilvl="8" w:tplc="08090005" w:tentative="1">
+      <w:start w:val="1"/>
+      <w:numFmt w:val="bullet"/>
+      <w:lvlText w:val=""/>
+      <w:lvlJc w:val="left"/>
+      <w:pPr>
+        <w:ind w:left="6480" w:hanging="360"/>
+      </w:pPr>
+      <w:rPr>
+        <w:rFonts w:ascii="Wingdings" w:hAnsi="Wingdings" w:hint="default"/>
+      </w:rPr>
+    </w:lvl>
+  </w:abstractNum>
+  <w:abstractNum w:abstractNumId="20">
     <w:nsid w:val="4189603E"/>
     <w:multiLevelType w:val="multilevel"/>
     <w:tmpl w:val="0AB06E12"/>
@@ -4814,7 +6718,7 @@
       </w:rPr>
     </w:lvl>
   </w:abstractNum>
-  <w:abstractNum w:abstractNumId="17">
+  <w:abstractNum w:abstractNumId="21">
     <w:nsid w:val="493C3F76"/>
     <w:multiLevelType w:val="hybridMultilevel"/>
     <w:tmpl w:val="9A9E418C"/>
@@ -4925,7 +6829,7 @@
       </w:pPr>
     </w:lvl>
   </w:abstractNum>
-  <w:abstractNum w:abstractNumId="18">
+  <w:abstractNum w:abstractNumId="22">
     <w:nsid w:val="52CA544A"/>
     <w:multiLevelType w:val="singleLevel"/>
     <w:tmpl w:val="AED6D67E"/>
@@ -4952,7 +6856,7 @@
       </w:rPr>
     </w:lvl>
   </w:abstractNum>
-  <w:abstractNum w:abstractNumId="19">
+  <w:abstractNum w:abstractNumId="23">
     <w:nsid w:val="6C402C58"/>
     <w:multiLevelType w:val="hybridMultilevel"/>
     <w:tmpl w:val="9A1CA078"/>
@@ -5097,7 +7001,7 @@
       </w:rPr>
     </w:lvl>
   </w:abstractNum>
-  <w:abstractNum w:abstractNumId="20">
+  <w:abstractNum w:abstractNumId="24">
     <w:nsid w:val="6CD32DA8"/>
     <w:multiLevelType w:val="singleLevel"/>
     <w:tmpl w:val="166470C2"/>
@@ -5124,40 +7028,40 @@
     </w:lvl>
   </w:abstractNum>
   <w:num w:numId="1">
-    <w:abstractNumId w:val="14"/>
+    <w:abstractNumId w:val="17"/>
   </w:num>
   <w:num w:numId="2">
-    <w:abstractNumId w:val="19"/>
+    <w:abstractNumId w:val="23"/>
   </w:num>
   <w:num w:numId="3">
+    <w:abstractNumId w:val="15"/>
+  </w:num>
+  <w:num w:numId="4">
+    <w:abstractNumId w:val="20"/>
+  </w:num>
+  <w:num w:numId="5">
+    <w:abstractNumId w:val="20"/>
+  </w:num>
+  <w:num w:numId="6">
+    <w:abstractNumId w:val="20"/>
+  </w:num>
+  <w:num w:numId="7">
+    <w:abstractNumId w:val="20"/>
+  </w:num>
+  <w:num w:numId="8">
+    <w:abstractNumId w:val="22"/>
+  </w:num>
+  <w:num w:numId="9">
+    <w:abstractNumId w:val="24"/>
+  </w:num>
+  <w:num w:numId="10">
+    <w:abstractNumId w:val="18"/>
+  </w:num>
+  <w:num w:numId="11">
     <w:abstractNumId w:val="13"/>
   </w:num>
-  <w:num w:numId="4">
-    <w:abstractNumId w:val="16"/>
-  </w:num>
-  <w:num w:numId="5">
-    <w:abstractNumId w:val="16"/>
-  </w:num>
-  <w:num w:numId="6">
-    <w:abstractNumId w:val="16"/>
-  </w:num>
-  <w:num w:numId="7">
-    <w:abstractNumId w:val="16"/>
-  </w:num>
-  <w:num w:numId="8">
-    <w:abstractNumId w:val="18"/>
-  </w:num>
-  <w:num w:numId="9">
-    <w:abstractNumId w:val="20"/>
-  </w:num>
-  <w:num w:numId="10">
-    <w:abstractNumId w:val="15"/>
-  </w:num>
-  <w:num w:numId="11">
+  <w:num w:numId="12">
     <w:abstractNumId w:val="12"/>
-  </w:num>
-  <w:num w:numId="12">
-    <w:abstractNumId w:val="11"/>
   </w:num>
   <w:num w:numId="13">
     <w:abstractNumId w:val="0"/>
@@ -5193,10 +7097,22 @@
     <w:abstractNumId w:val="1"/>
   </w:num>
   <w:num w:numId="24">
-    <w:abstractNumId w:val="17"/>
+    <w:abstractNumId w:val="21"/>
   </w:num>
   <w:num w:numId="25">
-    <w:abstractNumId w:val="20"/>
+    <w:abstractNumId w:val="24"/>
+  </w:num>
+  <w:num w:numId="26">
+    <w:abstractNumId w:val="16"/>
+  </w:num>
+  <w:num w:numId="27">
+    <w:abstractNumId w:val="14"/>
+  </w:num>
+  <w:num w:numId="28">
+    <w:abstractNumId w:val="19"/>
+  </w:num>
+  <w:num w:numId="29">
+    <w:abstractNumId w:val="11"/>
   </w:num>
 </w:numbering>
 </file>
@@ -5517,6 +7433,7 @@
   <w:style w:type="character" w:default="1" w:styleId="DefaultParagraphFont">
     <w:name w:val="Default Paragraph Font"/>
     <w:uiPriority w:val="1"/>
+    <w:semiHidden/>
     <w:unhideWhenUsed/>
   </w:style>
   <w:style w:type="table" w:default="1" w:styleId="TableNormal">
@@ -6003,6 +7920,17 @@
         <w:tab w:val="left" w:pos="384"/>
       </w:tabs>
       <w:ind w:left="384" w:hanging="384"/>
+    </w:pPr>
+  </w:style>
+  <w:style w:type="paragraph" w:styleId="ListParagraph">
+    <w:name w:val="List Paragraph"/>
+    <w:basedOn w:val="Normal"/>
+    <w:uiPriority w:val="34"/>
+    <w:qFormat/>
+    <w:rsid w:val="0036472D"/>
+    <w:pPr>
+      <w:ind w:left="720"/>
+      <w:contextualSpacing/>
     </w:pPr>
   </w:style>
 </w:styles>
@@ -6324,6 +8252,7 @@
   <w:style w:type="character" w:default="1" w:styleId="DefaultParagraphFont">
     <w:name w:val="Default Paragraph Font"/>
     <w:uiPriority w:val="1"/>
+    <w:semiHidden/>
     <w:unhideWhenUsed/>
   </w:style>
   <w:style w:type="table" w:default="1" w:styleId="TableNormal">
@@ -6810,6 +8739,17 @@
         <w:tab w:val="left" w:pos="384"/>
       </w:tabs>
       <w:ind w:left="384" w:hanging="384"/>
+    </w:pPr>
+  </w:style>
+  <w:style w:type="paragraph" w:styleId="ListParagraph">
+    <w:name w:val="List Paragraph"/>
+    <w:basedOn w:val="Normal"/>
+    <w:uiPriority w:val="34"/>
+    <w:qFormat/>
+    <w:rsid w:val="0036472D"/>
+    <w:pPr>
+      <w:ind w:left="720"/>
+      <w:contextualSpacing/>
     </w:pPr>
   </w:style>
 </w:styles>
@@ -7115,7 +9055,7 @@
 </file>
 
 <file path=customXml/itemProps1.xml><?xml version="1.0" encoding="utf-8"?>
-<ds:datastoreItem xmlns:ds="http://schemas.openxmlformats.org/officeDocument/2006/customXml" ds:itemID="{1B819CF5-C2B7-4B08-A031-F7A87E8B0768}">
+<ds:datastoreItem xmlns:ds="http://schemas.openxmlformats.org/officeDocument/2006/customXml" ds:itemID="{BA19351B-86D8-4F0C-AFE2-1EA608B38848}">
   <ds:schemaRefs>
     <ds:schemaRef ds:uri="http://schemas.openxmlformats.org/officeDocument/2006/bibliography"/>
   </ds:schemaRefs>
